--- a/uml 362.docx
+++ b/uml 362.docx
@@ -12,426 +12,18 @@
         <mc:AlternateContent>
           <mc:Choice Requires="wps">
             <w:drawing>
-              <wp:anchor distT="0" distB="0" distL="114300" distR="114300" simplePos="0" relativeHeight="251768832" behindDoc="0" locked="0" layoutInCell="1" allowOverlap="1">
-                <wp:simplePos x="0" y="0"/>
-                <wp:positionH relativeFrom="column">
-                  <wp:posOffset>-691763</wp:posOffset>
-                </wp:positionH>
-                <wp:positionV relativeFrom="paragraph">
-                  <wp:posOffset>2305878</wp:posOffset>
-                </wp:positionV>
-                <wp:extent cx="1137036" cy="2735248"/>
-                <wp:effectExtent l="0" t="0" r="19050" b="8255"/>
-                <wp:wrapNone/>
-                <wp:docPr id="74" name="Rectangle 74"/>
-                <wp:cNvGraphicFramePr/>
-                <a:graphic xmlns:a="http://schemas.openxmlformats.org/drawingml/2006/main">
-                  <a:graphicData uri="http://schemas.microsoft.com/office/word/2010/wordprocessingShape">
-                    <wps:wsp>
-                      <wps:cNvSpPr/>
-                      <wps:spPr>
-                        <a:xfrm>
-                          <a:off x="0" y="0"/>
-                          <a:ext cx="1137036" cy="2735248"/>
-                        </a:xfrm>
-                        <a:prstGeom prst="rect">
-                          <a:avLst/>
-                        </a:prstGeom>
-                        <a:noFill/>
-                        <a:ln w="12700" cap="flat" cmpd="sng" algn="ctr">
-                          <a:solidFill>
-                            <a:schemeClr val="accent1"/>
-                          </a:solidFill>
-                          <a:prstDash val="solid"/>
-                          <a:round/>
-                          <a:headEnd type="none" w="med" len="med"/>
-                          <a:tailEnd type="none" w="med" len="med"/>
-                        </a:ln>
-                      </wps:spPr>
-                      <wps:style>
-                        <a:lnRef idx="0">
-                          <a:scrgbClr r="0" g="0" b="0"/>
-                        </a:lnRef>
-                        <a:fillRef idx="0">
-                          <a:scrgbClr r="0" g="0" b="0"/>
-                        </a:fillRef>
-                        <a:effectRef idx="0">
-                          <a:scrgbClr r="0" g="0" b="0"/>
-                        </a:effectRef>
-                        <a:fontRef idx="minor">
-                          <a:schemeClr val="accent1"/>
-                        </a:fontRef>
-                      </wps:style>
-                      <wps:bodyPr rot="0" spcFirstLastPara="0" vertOverflow="overflow" horzOverflow="overflow" vert="horz" wrap="square" lIns="91440" tIns="45720" rIns="91440" bIns="45720" numCol="1" spcCol="0" rtlCol="0" fromWordArt="0" anchor="ctr" anchorCtr="0" forceAA="0" compatLnSpc="1">
-                        <a:prstTxWarp prst="textNoShape">
-                          <a:avLst/>
-                        </a:prstTxWarp>
-                        <a:noAutofit/>
-                      </wps:bodyPr>
-                    </wps:wsp>
-                  </a:graphicData>
-                </a:graphic>
-                <wp14:sizeRelH relativeFrom="margin">
-                  <wp14:pctWidth>0</wp14:pctWidth>
-                </wp14:sizeRelH>
-              </wp:anchor>
-            </w:drawing>
-          </mc:Choice>
-          <mc:Fallback>
-            <w:pict>
-              <v:rect w14:anchorId="06B1F313" id="Rectangle 74" o:spid="_x0000_s1026" style="position:absolute;margin-left:-54.45pt;margin-top:181.55pt;width:89.55pt;height:215.35pt;z-index:251768832;visibility:visible;mso-wrap-style:square;mso-width-percent:0;mso-wrap-distance-left:9pt;mso-wrap-distance-top:0;mso-wrap-distance-right:9pt;mso-wrap-distance-bottom:0;mso-position-horizontal:absolute;mso-position-horizontal-relative:text;mso-position-vertical:absolute;mso-position-vertical-relative:text;mso-width-percent:0;mso-width-relative:margin;v-text-anchor:middle" o:gfxdata="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" filled="f" strokecolor="#4472c4 [3204]" strokeweight="1pt">
-                <v:stroke joinstyle="round"/>
-              </v:rect>
-            </w:pict>
-          </mc:Fallback>
-        </mc:AlternateContent>
-      </w:r>
-      <w:r>
-        <mc:AlternateContent>
-          <mc:Choice Requires="wps">
-            <w:drawing>
-              <wp:anchor distT="0" distB="0" distL="114300" distR="114300" simplePos="0" relativeHeight="251763712" behindDoc="0" locked="0" layoutInCell="1" allowOverlap="1" wp14:anchorId="17F54516" wp14:editId="376820BA">
-                <wp:simplePos x="0" y="0"/>
-                <wp:positionH relativeFrom="column">
-                  <wp:posOffset>2862386</wp:posOffset>
-                </wp:positionH>
-                <wp:positionV relativeFrom="paragraph">
-                  <wp:posOffset>-770973</wp:posOffset>
-                </wp:positionV>
-                <wp:extent cx="3108960" cy="922352"/>
-                <wp:effectExtent l="0" t="0" r="15240" b="17780"/>
-                <wp:wrapNone/>
-                <wp:docPr id="24" name="Text Box 24"/>
-                <wp:cNvGraphicFramePr/>
-                <a:graphic xmlns:a="http://schemas.openxmlformats.org/drawingml/2006/main">
-                  <a:graphicData uri="http://schemas.microsoft.com/office/word/2010/wordprocessingShape">
-                    <wps:wsp>
-                      <wps:cNvSpPr txBox="1"/>
-                      <wps:spPr>
-                        <a:xfrm>
-                          <a:off x="0" y="0"/>
-                          <a:ext cx="3108960" cy="922352"/>
-                        </a:xfrm>
-                        <a:prstGeom prst="rect">
-                          <a:avLst/>
-                        </a:prstGeom>
-                        <a:solidFill>
-                          <a:schemeClr val="lt1"/>
-                        </a:solidFill>
-                        <a:ln w="6350">
-                          <a:solidFill>
-                            <a:schemeClr val="bg1"/>
-                          </a:solidFill>
-                        </a:ln>
-                      </wps:spPr>
-                      <wps:txbx>
-                        <w:txbxContent>
-                          <w:p>
-                            <w:pPr>
-                              <w:rPr>
-                                <w:b/>
-                                <w:color w:val="00B050"/>
-                                <w:sz w:val="28"/>
-                                <w:szCs w:val="28"/>
-                              </w:rPr>
-                            </w:pPr>
-                            <w:r>
-                              <w:rPr>
-                                <w:b/>
-                                <w:color w:val="00B050"/>
-                                <w:sz w:val="28"/>
-                                <w:szCs w:val="28"/>
-                              </w:rPr>
-                              <w:t>Functionality</w:t>
-                            </w:r>
-                          </w:p>
-                          <w:p>
-                            <w:pPr>
-                              <w:rPr>
-                                <w:b/>
-                                <w:color w:val="00B050"/>
-                              </w:rPr>
-                            </w:pPr>
-                          </w:p>
-                          <w:p>
-                            <w:pPr>
-                              <w:rPr>
-                                <w:b/>
-                                <w:color w:val="000000" w:themeColor="text1"/>
-                                <w:sz w:val="28"/>
-                                <w:szCs w:val="28"/>
-                              </w:rPr>
-                            </w:pPr>
-                            <w:r>
-                              <w:rPr>
-                                <w:b/>
-                                <w:color w:val="000000" w:themeColor="text1"/>
-                                <w:sz w:val="28"/>
-                                <w:szCs w:val="28"/>
-                                <w:highlight w:val="lightGray"/>
-                              </w:rPr>
-                              <w:t>Grey text box</w:t>
-                            </w:r>
-                            <w:r>
-                              <w:rPr>
-                                <w:b/>
-                                <w:color w:val="000000" w:themeColor="text1"/>
-                                <w:sz w:val="28"/>
-                                <w:szCs w:val="28"/>
-                                <w:highlight w:val="lightGray"/>
-                              </w:rPr>
-                              <w:t xml:space="preserve"> and lines</w:t>
-                            </w:r>
-                            <w:r>
-                              <w:rPr>
-                                <w:b/>
-                                <w:color w:val="000000" w:themeColor="text1"/>
-                                <w:sz w:val="28"/>
-                                <w:szCs w:val="28"/>
-                                <w:highlight w:val="lightGray"/>
-                              </w:rPr>
-                              <w:t xml:space="preserve"> will </w:t>
-                            </w:r>
-                            <w:r>
-                              <w:rPr>
-                                <w:b/>
-                                <w:color w:val="000000" w:themeColor="text1"/>
-                                <w:sz w:val="28"/>
-                                <w:szCs w:val="28"/>
-                                <w:highlight w:val="lightGray"/>
-                              </w:rPr>
-                              <w:t>in future iterations.</w:t>
-                            </w:r>
-                          </w:p>
-                        </w:txbxContent>
-                      </wps:txbx>
-                      <wps:bodyPr rot="0" spcFirstLastPara="0" vertOverflow="overflow" horzOverflow="overflow" vert="horz" wrap="square" lIns="91440" tIns="45720" rIns="91440" bIns="45720" numCol="1" spcCol="0" rtlCol="0" fromWordArt="0" anchor="t" anchorCtr="0" forceAA="0" compatLnSpc="1">
-                        <a:prstTxWarp prst="textNoShape">
-                          <a:avLst/>
-                        </a:prstTxWarp>
-                        <a:noAutofit/>
-                      </wps:bodyPr>
-                    </wps:wsp>
-                  </a:graphicData>
-                </a:graphic>
-                <wp14:sizeRelH relativeFrom="margin">
-                  <wp14:pctWidth>0</wp14:pctWidth>
-                </wp14:sizeRelH>
-                <wp14:sizeRelV relativeFrom="margin">
-                  <wp14:pctHeight>0</wp14:pctHeight>
-                </wp14:sizeRelV>
-              </wp:anchor>
-            </w:drawing>
-          </mc:Choice>
-          <mc:Fallback>
-            <w:pict>
-              <v:shapetype w14:anchorId="17F54516" id="_x0000_t202" coordsize="21600,21600" o:spt="202" path="m,l,21600r21600,l21600,xe">
-                <v:stroke joinstyle="miter"/>
-                <v:path gradientshapeok="t" o:connecttype="rect"/>
-              </v:shapetype>
-              <v:shape id="Text Box 24" o:spid="_x0000_s1026" type="#_x0000_t202" style="position:absolute;margin-left:225.4pt;margin-top:-60.7pt;width:244.8pt;height:72.65pt;z-index:251763712;visibility:visible;mso-wrap-style:square;mso-width-percent:0;mso-height-percent:0;mso-wrap-distance-left:9pt;mso-wrap-distance-top:0;mso-wrap-distance-right:9pt;mso-wrap-distance-bottom:0;mso-position-horizontal:absolute;mso-position-horizontal-relative:text;mso-position-vertical:absolute;mso-position-vertical-relative:text;mso-width-percent:0;mso-height-percent:0;mso-width-relative:margin;mso-height-relative:margin;v-text-anchor:top" o:gfxdata="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" fillcolor="white [3201]" strokecolor="white [3212]" strokeweight=".5pt">
-                <v:textbox>
-                  <w:txbxContent>
-                    <w:p>
-                      <w:pPr>
-                        <w:rPr>
-                          <w:b/>
-                          <w:color w:val="00B050"/>
-                          <w:sz w:val="28"/>
-                          <w:szCs w:val="28"/>
-                        </w:rPr>
-                      </w:pPr>
-                      <w:r>
-                        <w:rPr>
-                          <w:b/>
-                          <w:color w:val="00B050"/>
-                          <w:sz w:val="28"/>
-                          <w:szCs w:val="28"/>
-                        </w:rPr>
-                        <w:t>Functionality</w:t>
-                      </w:r>
-                    </w:p>
-                    <w:p>
-                      <w:pPr>
-                        <w:rPr>
-                          <w:b/>
-                          <w:color w:val="00B050"/>
-                        </w:rPr>
-                      </w:pPr>
-                    </w:p>
-                    <w:p>
-                      <w:pPr>
-                        <w:rPr>
-                          <w:b/>
-                          <w:color w:val="000000" w:themeColor="text1"/>
-                          <w:sz w:val="28"/>
-                          <w:szCs w:val="28"/>
-                        </w:rPr>
-                      </w:pPr>
-                      <w:r>
-                        <w:rPr>
-                          <w:b/>
-                          <w:color w:val="000000" w:themeColor="text1"/>
-                          <w:sz w:val="28"/>
-                          <w:szCs w:val="28"/>
-                          <w:highlight w:val="lightGray"/>
-                        </w:rPr>
-                        <w:t>Grey text box</w:t>
-                      </w:r>
-                      <w:r>
-                        <w:rPr>
-                          <w:b/>
-                          <w:color w:val="000000" w:themeColor="text1"/>
-                          <w:sz w:val="28"/>
-                          <w:szCs w:val="28"/>
-                          <w:highlight w:val="lightGray"/>
-                        </w:rPr>
-                        <w:t xml:space="preserve"> and lines</w:t>
-                      </w:r>
-                      <w:r>
-                        <w:rPr>
-                          <w:b/>
-                          <w:color w:val="000000" w:themeColor="text1"/>
-                          <w:sz w:val="28"/>
-                          <w:szCs w:val="28"/>
-                          <w:highlight w:val="lightGray"/>
-                        </w:rPr>
-                        <w:t xml:space="preserve"> will </w:t>
-                      </w:r>
-                      <w:r>
-                        <w:rPr>
-                          <w:b/>
-                          <w:color w:val="000000" w:themeColor="text1"/>
-                          <w:sz w:val="28"/>
-                          <w:szCs w:val="28"/>
-                          <w:highlight w:val="lightGray"/>
-                        </w:rPr>
-                        <w:t>in future iterations.</w:t>
-                      </w:r>
-                    </w:p>
-                  </w:txbxContent>
-                </v:textbox>
-              </v:shape>
-            </w:pict>
-          </mc:Fallback>
-        </mc:AlternateContent>
-      </w:r>
-      <w:r>
-        <w:rPr>
-          <w:noProof/>
-        </w:rPr>
-        <mc:AlternateContent>
-          <mc:Choice Requires="wps">
-            <w:drawing>
-              <wp:anchor distT="0" distB="0" distL="114300" distR="114300" simplePos="0" relativeHeight="251769856" behindDoc="0" locked="0" layoutInCell="1" allowOverlap="1">
-                <wp:simplePos x="0" y="0"/>
-                <wp:positionH relativeFrom="column">
-                  <wp:posOffset>-715397</wp:posOffset>
-                </wp:positionH>
-                <wp:positionV relativeFrom="paragraph">
-                  <wp:posOffset>1955911</wp:posOffset>
-                </wp:positionV>
-                <wp:extent cx="890546" cy="310101"/>
-                <wp:effectExtent l="0" t="0" r="0" b="0"/>
-                <wp:wrapNone/>
-                <wp:docPr id="75" name="Text Box 75"/>
-                <wp:cNvGraphicFramePr/>
-                <a:graphic xmlns:a="http://schemas.openxmlformats.org/drawingml/2006/main">
-                  <a:graphicData uri="http://schemas.microsoft.com/office/word/2010/wordprocessingShape">
-                    <wps:wsp>
-                      <wps:cNvSpPr txBox="1"/>
-                      <wps:spPr>
-                        <a:xfrm>
-                          <a:off x="0" y="0"/>
-                          <a:ext cx="890546" cy="310101"/>
-                        </a:xfrm>
-                        <a:prstGeom prst="rect">
-                          <a:avLst/>
-                        </a:prstGeom>
-                        <a:solidFill>
-                          <a:schemeClr val="lt1"/>
-                        </a:solidFill>
-                        <a:ln w="6350">
-                          <a:noFill/>
-                        </a:ln>
-                      </wps:spPr>
-                      <wps:txbx>
-                        <w:txbxContent>
-                          <w:p>
-                            <w:pPr>
-                              <w:rPr>
-                                <w:b/>
-                                <w:color w:val="4472C4" w:themeColor="accent1"/>
-                              </w:rPr>
-                            </w:pPr>
-                            <w:r>
-                              <w:rPr>
-                                <w:b/>
-                                <w:color w:val="4472C4" w:themeColor="accent1"/>
-                              </w:rPr>
-                              <w:t>User cases</w:t>
-                            </w:r>
-                          </w:p>
-                        </w:txbxContent>
-                      </wps:txbx>
-                      <wps:bodyPr rot="0" spcFirstLastPara="0" vertOverflow="overflow" horzOverflow="overflow" vert="horz" wrap="square" lIns="91440" tIns="45720" rIns="91440" bIns="45720" numCol="1" spcCol="0" rtlCol="0" fromWordArt="0" anchor="t" anchorCtr="0" forceAA="0" compatLnSpc="1">
-                        <a:prstTxWarp prst="textNoShape">
-                          <a:avLst/>
-                        </a:prstTxWarp>
-                        <a:noAutofit/>
-                      </wps:bodyPr>
-                    </wps:wsp>
-                  </a:graphicData>
-                </a:graphic>
-                <wp14:sizeRelV relativeFrom="margin">
-                  <wp14:pctHeight>0</wp14:pctHeight>
-                </wp14:sizeRelV>
-              </wp:anchor>
-            </w:drawing>
-          </mc:Choice>
-          <mc:Fallback>
-            <w:pict>
-              <v:shape id="Text Box 75" o:spid="_x0000_s1027" type="#_x0000_t202" style="position:absolute;margin-left:-56.35pt;margin-top:154pt;width:70.1pt;height:24.4pt;z-index:251769856;visibility:visible;mso-wrap-style:square;mso-height-percent:0;mso-wrap-distance-left:9pt;mso-wrap-distance-top:0;mso-wrap-distance-right:9pt;mso-wrap-distance-bottom:0;mso-position-horizontal:absolute;mso-position-horizontal-relative:text;mso-position-vertical:absolute;mso-position-vertical-relative:text;mso-height-percent:0;mso-height-relative:margin;v-text-anchor:top" o:gfxdata="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" fillcolor="white [3201]" stroked="f" strokeweight=".5pt">
-                <v:textbox>
-                  <w:txbxContent>
-                    <w:p>
-                      <w:pPr>
-                        <w:rPr>
-                          <w:b/>
-                          <w:color w:val="4472C4" w:themeColor="accent1"/>
-                        </w:rPr>
-                      </w:pPr>
-                      <w:r>
-                        <w:rPr>
-                          <w:b/>
-                          <w:color w:val="4472C4" w:themeColor="accent1"/>
-                        </w:rPr>
-                        <w:t>User cases</w:t>
-                      </w:r>
-                    </w:p>
-                  </w:txbxContent>
-                </v:textbox>
-              </v:shape>
-            </w:pict>
-          </mc:Fallback>
-        </mc:AlternateContent>
-      </w:r>
-      <w:r>
-        <mc:AlternateContent>
-          <mc:Choice Requires="wps">
-            <w:drawing>
-              <wp:anchor distT="0" distB="0" distL="114300" distR="114300" simplePos="0" relativeHeight="251751424" behindDoc="0" locked="0" layoutInCell="1" allowOverlap="1">
-                <wp:simplePos x="0" y="0"/>
-                <wp:positionH relativeFrom="column">
-                  <wp:posOffset>2775005</wp:posOffset>
-                </wp:positionH>
-                <wp:positionV relativeFrom="paragraph">
-                  <wp:posOffset>3745064</wp:posOffset>
-                </wp:positionV>
-                <wp:extent cx="2949934" cy="1685594"/>
-                <wp:effectExtent l="12700" t="12700" r="9525" b="16510"/>
-                <wp:wrapNone/>
-                <wp:docPr id="91" name="Straight Connector 91"/>
+              <wp:anchor distT="0" distB="0" distL="114300" distR="114300" simplePos="0" relativeHeight="251752448" behindDoc="0" locked="0" layoutInCell="1" allowOverlap="1">
+                <wp:simplePos x="0" y="0"/>
+                <wp:positionH relativeFrom="column">
+                  <wp:posOffset>2755391</wp:posOffset>
+                </wp:positionH>
+                <wp:positionV relativeFrom="paragraph">
+                  <wp:posOffset>2846833</wp:posOffset>
+                </wp:positionV>
+                <wp:extent cx="2633599" cy="3066288"/>
+                <wp:effectExtent l="12700" t="12700" r="20955" b="20320"/>
+                <wp:wrapNone/>
+                <wp:docPr id="92" name="Straight Connector 92"/>
                 <wp:cNvGraphicFramePr/>
                 <a:graphic xmlns:a="http://schemas.openxmlformats.org/drawingml/2006/main">
                   <a:graphicData uri="http://schemas.microsoft.com/office/word/2010/wordprocessingShape">
@@ -440,7 +32,7 @@
                       <wps:spPr>
                         <a:xfrm flipH="1">
                           <a:off x="0" y="0"/>
-                          <a:ext cx="2949934" cy="1685594"/>
+                          <a:ext cx="2633599" cy="3066288"/>
                         </a:xfrm>
                         <a:prstGeom prst="line">
                           <a:avLst/>
@@ -475,7 +67,7 @@
           </mc:Choice>
           <mc:Fallback>
             <w:pict>
-              <v:line w14:anchorId="2BCF4EC6" id="Straight Connector 91" o:spid="_x0000_s1026" style="position:absolute;flip:x;z-index:251751424;visibility:visible;mso-wrap-style:square;mso-width-percent:0;mso-height-percent:0;mso-wrap-distance-left:9pt;mso-wrap-distance-top:0;mso-wrap-distance-right:9pt;mso-wrap-distance-bottom:0;mso-position-horizontal:absolute;mso-position-horizontal-relative:text;mso-position-vertical:absolute;mso-position-vertical-relative:text;mso-width-percent:0;mso-height-percent:0;mso-width-relative:margin;mso-height-relative:margin" from="218.5pt,294.9pt" to="450.8pt,427.6pt" o:gfxdata="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" strokecolor="#a5a5a5 [3206]" strokeweight="1.5pt">
+              <v:line w14:anchorId="2D0B0353" id="Straight Connector 92" o:spid="_x0000_s1026" style="position:absolute;flip:x;z-index:251752448;visibility:visible;mso-wrap-style:square;mso-width-percent:0;mso-height-percent:0;mso-wrap-distance-left:9pt;mso-wrap-distance-top:0;mso-wrap-distance-right:9pt;mso-wrap-distance-bottom:0;mso-position-horizontal:absolute;mso-position-horizontal-relative:text;mso-position-vertical:absolute;mso-position-vertical-relative:text;mso-width-percent:0;mso-height-percent:0;mso-width-relative:margin;mso-height-relative:margin" from="216.95pt,224.15pt" to="424.3pt,465.6pt" o:gfxdata="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" strokecolor="#a5a5a5 [3206]" strokeweight="1.5pt">
                 <v:stroke joinstyle="miter"/>
               </v:line>
             </w:pict>
@@ -483,21 +75,24 @@
         </mc:AlternateContent>
       </w:r>
       <w:r>
-        <mc:AlternateContent>
-          <mc:Choice Requires="wps">
-            <w:drawing>
-              <wp:anchor distT="0" distB="0" distL="114300" distR="114300" simplePos="0" relativeHeight="251761664" behindDoc="0" locked="0" layoutInCell="1" allowOverlap="1">
-                <wp:simplePos x="0" y="0"/>
-                <wp:positionH relativeFrom="column">
-                  <wp:posOffset>2401294</wp:posOffset>
-                </wp:positionH>
-                <wp:positionV relativeFrom="paragraph">
-                  <wp:posOffset>6353092</wp:posOffset>
-                </wp:positionV>
-                <wp:extent cx="3244132" cy="182742"/>
-                <wp:effectExtent l="0" t="0" r="7620" b="20955"/>
-                <wp:wrapNone/>
-                <wp:docPr id="105" name="Straight Connector 105"/>
+        <w:rPr>
+          <w:noProof/>
+        </w:rPr>
+        <mc:AlternateContent>
+          <mc:Choice Requires="wps">
+            <w:drawing>
+              <wp:anchor distT="0" distB="0" distL="114300" distR="114300" simplePos="0" relativeHeight="251772928" behindDoc="0" locked="0" layoutInCell="1" allowOverlap="1">
+                <wp:simplePos x="0" y="0"/>
+                <wp:positionH relativeFrom="column">
+                  <wp:posOffset>2785872</wp:posOffset>
+                </wp:positionH>
+                <wp:positionV relativeFrom="paragraph">
+                  <wp:posOffset>2834640</wp:posOffset>
+                </wp:positionV>
+                <wp:extent cx="2590800" cy="2023872"/>
+                <wp:effectExtent l="0" t="0" r="12700" b="20955"/>
+                <wp:wrapNone/>
+                <wp:docPr id="71" name="Straight Connector 71"/>
                 <wp:cNvGraphicFramePr/>
                 <a:graphic xmlns:a="http://schemas.openxmlformats.org/drawingml/2006/main">
                   <a:graphicData uri="http://schemas.microsoft.com/office/word/2010/wordprocessingShape">
@@ -506,11 +101,481 @@
                       <wps:spPr>
                         <a:xfrm flipH="1">
                           <a:off x="0" y="0"/>
-                          <a:ext cx="3244132" cy="182742"/>
+                          <a:ext cx="2590800" cy="2023872"/>
                         </a:xfrm>
                         <a:prstGeom prst="line">
                           <a:avLst/>
                         </a:prstGeom>
+                      </wps:spPr>
+                      <wps:style>
+                        <a:lnRef idx="2">
+                          <a:schemeClr val="accent6"/>
+                        </a:lnRef>
+                        <a:fillRef idx="0">
+                          <a:schemeClr val="accent6"/>
+                        </a:fillRef>
+                        <a:effectRef idx="1">
+                          <a:schemeClr val="accent6"/>
+                        </a:effectRef>
+                        <a:fontRef idx="minor">
+                          <a:schemeClr val="tx1"/>
+                        </a:fontRef>
+                      </wps:style>
+                      <wps:bodyPr/>
+                    </wps:wsp>
+                  </a:graphicData>
+                </a:graphic>
+              </wp:anchor>
+            </w:drawing>
+          </mc:Choice>
+          <mc:Fallback>
+            <w:pict>
+              <v:line w14:anchorId="462ACD91" id="Straight Connector 71" o:spid="_x0000_s1026" style="position:absolute;flip:x;z-index:251772928;visibility:visible;mso-wrap-style:square;mso-wrap-distance-left:9pt;mso-wrap-distance-top:0;mso-wrap-distance-right:9pt;mso-wrap-distance-bottom:0;mso-position-horizontal:absolute;mso-position-horizontal-relative:text;mso-position-vertical:absolute;mso-position-vertical-relative:text" from="219.35pt,223.2pt" to="423.35pt,382.55pt" o:gfxdata="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" strokecolor="#70ad47 [3209]" strokeweight="1pt">
+                <v:stroke joinstyle="miter"/>
+              </v:line>
+            </w:pict>
+          </mc:Fallback>
+        </mc:AlternateContent>
+      </w:r>
+      <w:r>
+        <w:rPr>
+          <w:noProof/>
+        </w:rPr>
+        <mc:AlternateContent>
+          <mc:Choice Requires="wps">
+            <w:drawing>
+              <wp:anchor distT="0" distB="0" distL="114300" distR="114300" simplePos="0" relativeHeight="251695104" behindDoc="0" locked="0" layoutInCell="1" allowOverlap="1">
+                <wp:simplePos x="0" y="0"/>
+                <wp:positionH relativeFrom="column">
+                  <wp:posOffset>2766695</wp:posOffset>
+                </wp:positionH>
+                <wp:positionV relativeFrom="paragraph">
+                  <wp:posOffset>5442712</wp:posOffset>
+                </wp:positionV>
+                <wp:extent cx="143123" cy="7951"/>
+                <wp:effectExtent l="12700" t="12700" r="22225" b="17780"/>
+                <wp:wrapNone/>
+                <wp:docPr id="40" name="Straight Connector 40"/>
+                <wp:cNvGraphicFramePr/>
+                <a:graphic xmlns:a="http://schemas.openxmlformats.org/drawingml/2006/main">
+                  <a:graphicData uri="http://schemas.microsoft.com/office/word/2010/wordprocessingShape">
+                    <wps:wsp>
+                      <wps:cNvCnPr/>
+                      <wps:spPr>
+                        <a:xfrm>
+                          <a:off x="0" y="0"/>
+                          <a:ext cx="143123" cy="7951"/>
+                        </a:xfrm>
+                        <a:prstGeom prst="line">
+                          <a:avLst/>
+                        </a:prstGeom>
+                        <a:ln w="19050"/>
+                      </wps:spPr>
+                      <wps:style>
+                        <a:lnRef idx="1">
+                          <a:schemeClr val="accent1"/>
+                        </a:lnRef>
+                        <a:fillRef idx="0">
+                          <a:schemeClr val="accent1"/>
+                        </a:fillRef>
+                        <a:effectRef idx="0">
+                          <a:schemeClr val="accent1"/>
+                        </a:effectRef>
+                        <a:fontRef idx="minor">
+                          <a:schemeClr val="tx1"/>
+                        </a:fontRef>
+                      </wps:style>
+                      <wps:bodyPr/>
+                    </wps:wsp>
+                  </a:graphicData>
+                </a:graphic>
+              </wp:anchor>
+            </w:drawing>
+          </mc:Choice>
+          <mc:Fallback>
+            <w:pict>
+              <v:line w14:anchorId="041503E4" id="Straight Connector 40" o:spid="_x0000_s1026" style="position:absolute;z-index:251695104;visibility:visible;mso-wrap-style:square;mso-wrap-distance-left:9pt;mso-wrap-distance-top:0;mso-wrap-distance-right:9pt;mso-wrap-distance-bottom:0;mso-position-horizontal:absolute;mso-position-horizontal-relative:text;mso-position-vertical:absolute;mso-position-vertical-relative:text" from="217.85pt,428.55pt" to="229.1pt,429.2pt" o:gfxdata="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" strokecolor="#4472c4 [3204]" strokeweight="1.5pt">
+                <v:stroke joinstyle="miter"/>
+              </v:line>
+            </w:pict>
+          </mc:Fallback>
+        </mc:AlternateContent>
+      </w:r>
+      <w:r>
+        <w:rPr>
+          <w:noProof/>
+        </w:rPr>
+        <mc:AlternateContent>
+          <mc:Choice Requires="wps">
+            <w:drawing>
+              <wp:anchor distT="0" distB="0" distL="114300" distR="114300" simplePos="0" relativeHeight="251693056" behindDoc="0" locked="0" layoutInCell="1" allowOverlap="1">
+                <wp:simplePos x="0" y="0"/>
+                <wp:positionH relativeFrom="column">
+                  <wp:posOffset>2779776</wp:posOffset>
+                </wp:positionH>
+                <wp:positionV relativeFrom="paragraph">
+                  <wp:posOffset>4840225</wp:posOffset>
+                </wp:positionV>
+                <wp:extent cx="195072" cy="268224"/>
+                <wp:effectExtent l="12700" t="12700" r="20955" b="24130"/>
+                <wp:wrapNone/>
+                <wp:docPr id="38" name="Straight Connector 38"/>
+                <wp:cNvGraphicFramePr/>
+                <a:graphic xmlns:a="http://schemas.openxmlformats.org/drawingml/2006/main">
+                  <a:graphicData uri="http://schemas.microsoft.com/office/word/2010/wordprocessingShape">
+                    <wps:wsp>
+                      <wps:cNvCnPr/>
+                      <wps:spPr>
+                        <a:xfrm>
+                          <a:off x="0" y="0"/>
+                          <a:ext cx="195072" cy="268224"/>
+                        </a:xfrm>
+                        <a:prstGeom prst="line">
+                          <a:avLst/>
+                        </a:prstGeom>
+                        <a:ln w="19050"/>
+                      </wps:spPr>
+                      <wps:style>
+                        <a:lnRef idx="1">
+                          <a:schemeClr val="accent1"/>
+                        </a:lnRef>
+                        <a:fillRef idx="0">
+                          <a:schemeClr val="accent1"/>
+                        </a:fillRef>
+                        <a:effectRef idx="0">
+                          <a:schemeClr val="accent1"/>
+                        </a:effectRef>
+                        <a:fontRef idx="minor">
+                          <a:schemeClr val="tx1"/>
+                        </a:fontRef>
+                      </wps:style>
+                      <wps:bodyPr/>
+                    </wps:wsp>
+                  </a:graphicData>
+                </a:graphic>
+                <wp14:sizeRelH relativeFrom="margin">
+                  <wp14:pctWidth>0</wp14:pctWidth>
+                </wp14:sizeRelH>
+                <wp14:sizeRelV relativeFrom="margin">
+                  <wp14:pctHeight>0</wp14:pctHeight>
+                </wp14:sizeRelV>
+              </wp:anchor>
+            </w:drawing>
+          </mc:Choice>
+          <mc:Fallback>
+            <w:pict>
+              <v:line w14:anchorId="0B49FCAB" id="Straight Connector 38" o:spid="_x0000_s1026" style="position:absolute;z-index:251693056;visibility:visible;mso-wrap-style:square;mso-width-percent:0;mso-height-percent:0;mso-wrap-distance-left:9pt;mso-wrap-distance-top:0;mso-wrap-distance-right:9pt;mso-wrap-distance-bottom:0;mso-position-horizontal:absolute;mso-position-horizontal-relative:text;mso-position-vertical:absolute;mso-position-vertical-relative:text;mso-width-percent:0;mso-height-percent:0;mso-width-relative:margin;mso-height-relative:margin" from="218.9pt,381.1pt" to="234.25pt,402.2pt" o:gfxdata="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" strokecolor="#4472c4 [3204]" strokeweight="1.5pt">
+                <v:stroke joinstyle="miter"/>
+              </v:line>
+            </w:pict>
+          </mc:Fallback>
+        </mc:AlternateContent>
+      </w:r>
+      <w:r>
+        <w:rPr>
+          <w:noProof/>
+        </w:rPr>
+        <mc:AlternateContent>
+          <mc:Choice Requires="wps">
+            <w:drawing>
+              <wp:anchor distT="0" distB="0" distL="114300" distR="114300" simplePos="0" relativeHeight="251701248" behindDoc="0" locked="0" layoutInCell="1" allowOverlap="1">
+                <wp:simplePos x="0" y="0"/>
+                <wp:positionH relativeFrom="column">
+                  <wp:posOffset>2639568</wp:posOffset>
+                </wp:positionH>
+                <wp:positionV relativeFrom="paragraph">
+                  <wp:posOffset>3432049</wp:posOffset>
+                </wp:positionV>
+                <wp:extent cx="243840" cy="201168"/>
+                <wp:effectExtent l="12700" t="12700" r="22860" b="15240"/>
+                <wp:wrapNone/>
+                <wp:docPr id="46" name="Straight Connector 46"/>
+                <wp:cNvGraphicFramePr/>
+                <a:graphic xmlns:a="http://schemas.openxmlformats.org/drawingml/2006/main">
+                  <a:graphicData uri="http://schemas.microsoft.com/office/word/2010/wordprocessingShape">
+                    <wps:wsp>
+                      <wps:cNvCnPr/>
+                      <wps:spPr>
+                        <a:xfrm>
+                          <a:off x="0" y="0"/>
+                          <a:ext cx="243840" cy="201168"/>
+                        </a:xfrm>
+                        <a:prstGeom prst="line">
+                          <a:avLst/>
+                        </a:prstGeom>
+                        <a:ln w="19050"/>
+                      </wps:spPr>
+                      <wps:style>
+                        <a:lnRef idx="1">
+                          <a:schemeClr val="accent1"/>
+                        </a:lnRef>
+                        <a:fillRef idx="0">
+                          <a:schemeClr val="accent1"/>
+                        </a:fillRef>
+                        <a:effectRef idx="0">
+                          <a:schemeClr val="accent1"/>
+                        </a:effectRef>
+                        <a:fontRef idx="minor">
+                          <a:schemeClr val="tx1"/>
+                        </a:fontRef>
+                      </wps:style>
+                      <wps:bodyPr/>
+                    </wps:wsp>
+                  </a:graphicData>
+                </a:graphic>
+                <wp14:sizeRelH relativeFrom="margin">
+                  <wp14:pctWidth>0</wp14:pctWidth>
+                </wp14:sizeRelH>
+                <wp14:sizeRelV relativeFrom="margin">
+                  <wp14:pctHeight>0</wp14:pctHeight>
+                </wp14:sizeRelV>
+              </wp:anchor>
+            </w:drawing>
+          </mc:Choice>
+          <mc:Fallback>
+            <w:pict>
+              <v:line w14:anchorId="5F8070A8" id="Straight Connector 46" o:spid="_x0000_s1026" style="position:absolute;z-index:251701248;visibility:visible;mso-wrap-style:square;mso-width-percent:0;mso-height-percent:0;mso-wrap-distance-left:9pt;mso-wrap-distance-top:0;mso-wrap-distance-right:9pt;mso-wrap-distance-bottom:0;mso-position-horizontal:absolute;mso-position-horizontal-relative:text;mso-position-vertical:absolute;mso-position-vertical-relative:text;mso-width-percent:0;mso-height-percent:0;mso-width-relative:margin;mso-height-relative:margin" from="207.85pt,270.25pt" to="227.05pt,286.1pt" o:gfxdata="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" strokecolor="#4472c4 [3204]" strokeweight="1.5pt">
+                <v:stroke joinstyle="miter"/>
+              </v:line>
+            </w:pict>
+          </mc:Fallback>
+        </mc:AlternateContent>
+      </w:r>
+      <w:r>
+        <w:rPr>
+          <w:noProof/>
+        </w:rPr>
+        <mc:AlternateContent>
+          <mc:Choice Requires="wps">
+            <w:drawing>
+              <wp:anchor distT="0" distB="0" distL="114300" distR="114300" simplePos="0" relativeHeight="251705344" behindDoc="0" locked="0" layoutInCell="1" allowOverlap="1">
+                <wp:simplePos x="0" y="0"/>
+                <wp:positionH relativeFrom="column">
+                  <wp:posOffset>3546221</wp:posOffset>
+                </wp:positionH>
+                <wp:positionV relativeFrom="paragraph">
+                  <wp:posOffset>3655314</wp:posOffset>
+                </wp:positionV>
+                <wp:extent cx="238539" cy="7951"/>
+                <wp:effectExtent l="12700" t="12700" r="15875" b="17780"/>
+                <wp:wrapNone/>
+                <wp:docPr id="50" name="Straight Connector 50"/>
+                <wp:cNvGraphicFramePr/>
+                <a:graphic xmlns:a="http://schemas.openxmlformats.org/drawingml/2006/main">
+                  <a:graphicData uri="http://schemas.microsoft.com/office/word/2010/wordprocessingShape">
+                    <wps:wsp>
+                      <wps:cNvCnPr/>
+                      <wps:spPr>
+                        <a:xfrm flipV="1">
+                          <a:off x="0" y="0"/>
+                          <a:ext cx="238539" cy="7951"/>
+                        </a:xfrm>
+                        <a:prstGeom prst="line">
+                          <a:avLst/>
+                        </a:prstGeom>
+                        <a:ln w="19050"/>
+                      </wps:spPr>
+                      <wps:style>
+                        <a:lnRef idx="1">
+                          <a:schemeClr val="accent1"/>
+                        </a:lnRef>
+                        <a:fillRef idx="0">
+                          <a:schemeClr val="accent1"/>
+                        </a:fillRef>
+                        <a:effectRef idx="0">
+                          <a:schemeClr val="accent1"/>
+                        </a:effectRef>
+                        <a:fontRef idx="minor">
+                          <a:schemeClr val="tx1"/>
+                        </a:fontRef>
+                      </wps:style>
+                      <wps:bodyPr/>
+                    </wps:wsp>
+                  </a:graphicData>
+                </a:graphic>
+              </wp:anchor>
+            </w:drawing>
+          </mc:Choice>
+          <mc:Fallback>
+            <w:pict>
+              <v:line w14:anchorId="0D7B73C5" id="Straight Connector 50" o:spid="_x0000_s1026" style="position:absolute;flip:y;z-index:251705344;visibility:visible;mso-wrap-style:square;mso-wrap-distance-left:9pt;mso-wrap-distance-top:0;mso-wrap-distance-right:9pt;mso-wrap-distance-bottom:0;mso-position-horizontal:absolute;mso-position-horizontal-relative:text;mso-position-vertical:absolute;mso-position-vertical-relative:text" from="279.25pt,287.8pt" to="298.05pt,288.45pt" o:gfxdata="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" strokecolor="#4472c4 [3204]" strokeweight="1.5pt">
+                <v:stroke joinstyle="miter"/>
+              </v:line>
+            </w:pict>
+          </mc:Fallback>
+        </mc:AlternateContent>
+      </w:r>
+      <w:r>
+        <w:rPr>
+          <w:noProof/>
+        </w:rPr>
+        <mc:AlternateContent>
+          <mc:Choice Requires="wps">
+            <w:drawing>
+              <wp:anchor distT="0" distB="0" distL="114300" distR="114300" simplePos="0" relativeHeight="251706368" behindDoc="0" locked="0" layoutInCell="1" allowOverlap="1">
+                <wp:simplePos x="0" y="0"/>
+                <wp:positionH relativeFrom="column">
+                  <wp:posOffset>3544062</wp:posOffset>
+                </wp:positionH>
+                <wp:positionV relativeFrom="paragraph">
+                  <wp:posOffset>3262757</wp:posOffset>
+                </wp:positionV>
+                <wp:extent cx="226172" cy="388471"/>
+                <wp:effectExtent l="12700" t="12700" r="15240" b="18415"/>
+                <wp:wrapNone/>
+                <wp:docPr id="51" name="Straight Connector 51"/>
+                <wp:cNvGraphicFramePr/>
+                <a:graphic xmlns:a="http://schemas.openxmlformats.org/drawingml/2006/main">
+                  <a:graphicData uri="http://schemas.microsoft.com/office/word/2010/wordprocessingShape">
+                    <wps:wsp>
+                      <wps:cNvCnPr/>
+                      <wps:spPr>
+                        <a:xfrm flipV="1">
+                          <a:off x="0" y="0"/>
+                          <a:ext cx="226172" cy="388471"/>
+                        </a:xfrm>
+                        <a:prstGeom prst="line">
+                          <a:avLst/>
+                        </a:prstGeom>
+                        <a:ln w="19050"/>
+                      </wps:spPr>
+                      <wps:style>
+                        <a:lnRef idx="1">
+                          <a:schemeClr val="accent1"/>
+                        </a:lnRef>
+                        <a:fillRef idx="0">
+                          <a:schemeClr val="accent1"/>
+                        </a:fillRef>
+                        <a:effectRef idx="0">
+                          <a:schemeClr val="accent1"/>
+                        </a:effectRef>
+                        <a:fontRef idx="minor">
+                          <a:schemeClr val="tx1"/>
+                        </a:fontRef>
+                      </wps:style>
+                      <wps:bodyPr/>
+                    </wps:wsp>
+                  </a:graphicData>
+                </a:graphic>
+                <wp14:sizeRelH relativeFrom="margin">
+                  <wp14:pctWidth>0</wp14:pctWidth>
+                </wp14:sizeRelH>
+              </wp:anchor>
+            </w:drawing>
+          </mc:Choice>
+          <mc:Fallback>
+            <w:pict>
+              <v:line w14:anchorId="2B1E845A" id="Straight Connector 51" o:spid="_x0000_s1026" style="position:absolute;flip:y;z-index:251706368;visibility:visible;mso-wrap-style:square;mso-width-percent:0;mso-wrap-distance-left:9pt;mso-wrap-distance-top:0;mso-wrap-distance-right:9pt;mso-wrap-distance-bottom:0;mso-position-horizontal:absolute;mso-position-horizontal-relative:text;mso-position-vertical:absolute;mso-position-vertical-relative:text;mso-width-percent:0;mso-width-relative:margin" from="279.05pt,256.9pt" to="296.85pt,287.5pt" o:gfxdata="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" strokecolor="#4472c4 [3204]" strokeweight="1.5pt">
+                <v:stroke joinstyle="miter"/>
+              </v:line>
+            </w:pict>
+          </mc:Fallback>
+        </mc:AlternateContent>
+      </w:r>
+      <w:r>
+        <w:rPr>
+          <w:noProof/>
+        </w:rPr>
+        <mc:AlternateContent>
+          <mc:Choice Requires="wps">
+            <w:drawing>
+              <wp:anchor distT="0" distB="0" distL="114300" distR="114300" simplePos="0" relativeHeight="251704320" behindDoc="0" locked="0" layoutInCell="1" allowOverlap="1">
+                <wp:simplePos x="0" y="0"/>
+                <wp:positionH relativeFrom="column">
+                  <wp:posOffset>3533394</wp:posOffset>
+                </wp:positionH>
+                <wp:positionV relativeFrom="paragraph">
+                  <wp:posOffset>3236341</wp:posOffset>
+                </wp:positionV>
+                <wp:extent cx="238539" cy="0"/>
+                <wp:effectExtent l="0" t="12700" r="15875" b="12700"/>
+                <wp:wrapNone/>
+                <wp:docPr id="49" name="Straight Connector 49"/>
+                <wp:cNvGraphicFramePr/>
+                <a:graphic xmlns:a="http://schemas.openxmlformats.org/drawingml/2006/main">
+                  <a:graphicData uri="http://schemas.microsoft.com/office/word/2010/wordprocessingShape">
+                    <wps:wsp>
+                      <wps:cNvCnPr/>
+                      <wps:spPr>
+                        <a:xfrm>
+                          <a:off x="0" y="0"/>
+                          <a:ext cx="238539" cy="0"/>
+                        </a:xfrm>
+                        <a:prstGeom prst="line">
+                          <a:avLst/>
+                        </a:prstGeom>
+                        <a:ln w="19050">
+                          <a:solidFill>
+                            <a:schemeClr val="accent1"/>
+                          </a:solidFill>
+                        </a:ln>
+                      </wps:spPr>
+                      <wps:style>
+                        <a:lnRef idx="1">
+                          <a:schemeClr val="accent2"/>
+                        </a:lnRef>
+                        <a:fillRef idx="0">
+                          <a:schemeClr val="accent2"/>
+                        </a:fillRef>
+                        <a:effectRef idx="0">
+                          <a:schemeClr val="accent2"/>
+                        </a:effectRef>
+                        <a:fontRef idx="minor">
+                          <a:schemeClr val="tx1"/>
+                        </a:fontRef>
+                      </wps:style>
+                      <wps:bodyPr/>
+                    </wps:wsp>
+                  </a:graphicData>
+                </a:graphic>
+              </wp:anchor>
+            </w:drawing>
+          </mc:Choice>
+          <mc:Fallback>
+            <w:pict>
+              <v:line w14:anchorId="5B682FEC" id="Straight Connector 49" o:spid="_x0000_s1026" style="position:absolute;z-index:251704320;visibility:visible;mso-wrap-style:square;mso-wrap-distance-left:9pt;mso-wrap-distance-top:0;mso-wrap-distance-right:9pt;mso-wrap-distance-bottom:0;mso-position-horizontal:absolute;mso-position-horizontal-relative:text;mso-position-vertical:absolute;mso-position-vertical-relative:text" from="278.2pt,254.85pt" to="297pt,254.85pt" o:gfxdata="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" strokecolor="#4472c4 [3204]" strokeweight="1.5pt">
+                <v:stroke joinstyle="miter"/>
+              </v:line>
+            </w:pict>
+          </mc:Fallback>
+        </mc:AlternateContent>
+      </w:r>
+      <w:r>
+        <w:rPr>
+          <w:noProof/>
+        </w:rPr>
+        <mc:AlternateContent>
+          <mc:Choice Requires="wps">
+            <w:drawing>
+              <wp:anchor distT="0" distB="0" distL="114300" distR="114300" simplePos="0" relativeHeight="251771904" behindDoc="0" locked="0" layoutInCell="1" allowOverlap="1">
+                <wp:simplePos x="0" y="0"/>
+                <wp:positionH relativeFrom="column">
+                  <wp:posOffset>5681472</wp:posOffset>
+                </wp:positionH>
+                <wp:positionV relativeFrom="paragraph">
+                  <wp:posOffset>1383792</wp:posOffset>
+                </wp:positionV>
+                <wp:extent cx="274320" cy="463296"/>
+                <wp:effectExtent l="25400" t="25400" r="43180" b="32385"/>
+                <wp:wrapNone/>
+                <wp:docPr id="67" name="Straight Arrow Connector 67"/>
+                <wp:cNvGraphicFramePr/>
+                <a:graphic xmlns:a="http://schemas.openxmlformats.org/drawingml/2006/main">
+                  <a:graphicData uri="http://schemas.microsoft.com/office/word/2010/wordprocessingShape">
+                    <wps:wsp>
+                      <wps:cNvCnPr/>
+                      <wps:spPr>
+                        <a:xfrm flipH="1">
+                          <a:off x="0" y="0"/>
+                          <a:ext cx="274320" cy="463296"/>
+                        </a:xfrm>
+                        <a:prstGeom prst="straightConnector1">
+                          <a:avLst/>
+                        </a:prstGeom>
+                        <a:ln>
+                          <a:headEnd type="triangle"/>
+                          <a:tailEnd type="triangle"/>
+                        </a:ln>
                       </wps:spPr>
                       <wps:style>
                         <a:lnRef idx="2">
@@ -530,40 +595,41 @@
                     </wps:wsp>
                   </a:graphicData>
                 </a:graphic>
-                <wp14:sizeRelH relativeFrom="margin">
-                  <wp14:pctWidth>0</wp14:pctWidth>
-                </wp14:sizeRelH>
-                <wp14:sizeRelV relativeFrom="margin">
-                  <wp14:pctHeight>0</wp14:pctHeight>
-                </wp14:sizeRelV>
-              </wp:anchor>
-            </w:drawing>
-          </mc:Choice>
-          <mc:Fallback>
-            <w:pict>
-              <v:line w14:anchorId="5977F513" id="Straight Connector 105" o:spid="_x0000_s1026" style="position:absolute;flip:x;z-index:251761664;visibility:visible;mso-wrap-style:square;mso-width-percent:0;mso-height-percent:0;mso-wrap-distance-left:9pt;mso-wrap-distance-top:0;mso-wrap-distance-right:9pt;mso-wrap-distance-bottom:0;mso-position-horizontal:absolute;mso-position-horizontal-relative:text;mso-position-vertical:absolute;mso-position-vertical-relative:text;mso-width-percent:0;mso-height-percent:0;mso-width-relative:margin;mso-height-relative:margin" from="189.1pt,500.25pt" to="444.55pt,514.65pt" o:gfxdata="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" strokecolor="#4472c4 [3204]" strokeweight="1pt">
-                <v:stroke joinstyle="miter"/>
-              </v:line>
-            </w:pict>
-          </mc:Fallback>
-        </mc:AlternateContent>
-      </w:r>
-      <w:r>
-        <mc:AlternateContent>
-          <mc:Choice Requires="wps">
-            <w:drawing>
-              <wp:anchor distT="0" distB="0" distL="114300" distR="114300" simplePos="0" relativeHeight="251760640" behindDoc="0" locked="0" layoutInCell="1" allowOverlap="1">
-                <wp:simplePos x="0" y="0"/>
-                <wp:positionH relativeFrom="column">
-                  <wp:posOffset>2751151</wp:posOffset>
-                </wp:positionH>
-                <wp:positionV relativeFrom="paragraph">
-                  <wp:posOffset>4134677</wp:posOffset>
-                </wp:positionV>
-                <wp:extent cx="2902226" cy="2226365"/>
-                <wp:effectExtent l="0" t="0" r="19050" b="21590"/>
-                <wp:wrapNone/>
-                <wp:docPr id="103" name="Straight Connector 103"/>
+              </wp:anchor>
+            </w:drawing>
+          </mc:Choice>
+          <mc:Fallback>
+            <w:pict>
+              <v:shapetype w14:anchorId="0114B270" id="_x0000_t32" coordsize="21600,21600" o:spt="32" o:oned="t" path="m,l21600,21600e" filled="f">
+                <v:path arrowok="t" fillok="f" o:connecttype="none"/>
+                <o:lock v:ext="edit" shapetype="t"/>
+              </v:shapetype>
+              <v:shape id="Straight Arrow Connector 67" o:spid="_x0000_s1026" type="#_x0000_t32" style="position:absolute;margin-left:447.35pt;margin-top:108.95pt;width:21.6pt;height:36.5pt;flip:x;z-index:251771904;visibility:visible;mso-wrap-style:square;mso-wrap-distance-left:9pt;mso-wrap-distance-top:0;mso-wrap-distance-right:9pt;mso-wrap-distance-bottom:0;mso-position-horizontal:absolute;mso-position-horizontal-relative:text;mso-position-vertical:absolute;mso-position-vertical-relative:text" o:gfxdata="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" strokecolor="#4472c4 [3204]" strokeweight="1pt">
+                <v:stroke startarrow="block" endarrow="block" joinstyle="miter"/>
+              </v:shape>
+            </w:pict>
+          </mc:Fallback>
+        </mc:AlternateContent>
+      </w:r>
+      <w:r>
+        <w:rPr>
+          <w:noProof/>
+        </w:rPr>
+        <mc:AlternateContent>
+          <mc:Choice Requires="wps">
+            <w:drawing>
+              <wp:anchor distT="0" distB="0" distL="114300" distR="114300" simplePos="0" relativeHeight="251770880" behindDoc="0" locked="0" layoutInCell="1" allowOverlap="1">
+                <wp:simplePos x="0" y="0"/>
+                <wp:positionH relativeFrom="column">
+                  <wp:posOffset>2712720</wp:posOffset>
+                </wp:positionH>
+                <wp:positionV relativeFrom="paragraph">
+                  <wp:posOffset>2151888</wp:posOffset>
+                </wp:positionV>
+                <wp:extent cx="2932176" cy="4194048"/>
+                <wp:effectExtent l="0" t="0" r="14605" b="10160"/>
+                <wp:wrapNone/>
+                <wp:docPr id="60" name="Straight Connector 60"/>
                 <wp:cNvGraphicFramePr/>
                 <a:graphic xmlns:a="http://schemas.openxmlformats.org/drawingml/2006/main">
                   <a:graphicData uri="http://schemas.microsoft.com/office/word/2010/wordprocessingShape">
@@ -572,7 +638,7 @@
                       <wps:spPr>
                         <a:xfrm flipH="1" flipV="1">
                           <a:off x="0" y="0"/>
-                          <a:ext cx="2902226" cy="2226365"/>
+                          <a:ext cx="2932176" cy="4194048"/>
                         </a:xfrm>
                         <a:prstGeom prst="line">
                           <a:avLst/>
@@ -596,18 +662,12 @@
                     </wps:wsp>
                   </a:graphicData>
                 </a:graphic>
-                <wp14:sizeRelH relativeFrom="margin">
-                  <wp14:pctWidth>0</wp14:pctWidth>
-                </wp14:sizeRelH>
-                <wp14:sizeRelV relativeFrom="margin">
-                  <wp14:pctHeight>0</wp14:pctHeight>
-                </wp14:sizeRelV>
-              </wp:anchor>
-            </w:drawing>
-          </mc:Choice>
-          <mc:Fallback>
-            <w:pict>
-              <v:line w14:anchorId="78CED4BB" id="Straight Connector 103" o:spid="_x0000_s1026" style="position:absolute;flip:x y;z-index:251760640;visibility:visible;mso-wrap-style:square;mso-width-percent:0;mso-height-percent:0;mso-wrap-distance-left:9pt;mso-wrap-distance-top:0;mso-wrap-distance-right:9pt;mso-wrap-distance-bottom:0;mso-position-horizontal:absolute;mso-position-horizontal-relative:text;mso-position-vertical:absolute;mso-position-vertical-relative:text;mso-width-percent:0;mso-height-percent:0;mso-width-relative:margin;mso-height-relative:margin" from="216.65pt,325.55pt" to="445.15pt,500.85pt" o:gfxdata="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" strokecolor="#4472c4 [3204]" strokeweight="1pt">
+              </wp:anchor>
+            </w:drawing>
+          </mc:Choice>
+          <mc:Fallback>
+            <w:pict>
+              <v:line w14:anchorId="0930EB44" id="Straight Connector 60" o:spid="_x0000_s1026" style="position:absolute;flip:x y;z-index:251770880;visibility:visible;mso-wrap-style:square;mso-wrap-distance-left:9pt;mso-wrap-distance-top:0;mso-wrap-distance-right:9pt;mso-wrap-distance-bottom:0;mso-position-horizontal:absolute;mso-position-horizontal-relative:text;mso-position-vertical:absolute;mso-position-vertical-relative:text" from="213.6pt,169.45pt" to="444.5pt,499.7pt" o:gfxdata="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" strokecolor="#4472c4 [3204]" strokeweight="1pt">
                 <v:stroke joinstyle="miter"/>
               </v:line>
             </w:pict>
@@ -621,87 +681,27 @@
         <mc:AlternateContent>
           <mc:Choice Requires="wps">
             <w:drawing>
-              <wp:anchor distT="0" distB="0" distL="114300" distR="114300" simplePos="0" relativeHeight="251767808" behindDoc="0" locked="0" layoutInCell="1" allowOverlap="1">
-                <wp:simplePos x="0" y="0"/>
-                <wp:positionH relativeFrom="column">
-                  <wp:posOffset>2806809</wp:posOffset>
-                </wp:positionH>
-                <wp:positionV relativeFrom="paragraph">
-                  <wp:posOffset>4842343</wp:posOffset>
-                </wp:positionV>
-                <wp:extent cx="2854519" cy="1526651"/>
-                <wp:effectExtent l="0" t="0" r="15875" b="22860"/>
-                <wp:wrapNone/>
-                <wp:docPr id="72" name="Straight Connector 72"/>
-                <wp:cNvGraphicFramePr/>
-                <a:graphic xmlns:a="http://schemas.openxmlformats.org/drawingml/2006/main">
-                  <a:graphicData uri="http://schemas.microsoft.com/office/word/2010/wordprocessingShape">
-                    <wps:wsp>
-                      <wps:cNvCnPr/>
+              <wp:anchor distT="0" distB="0" distL="114300" distR="114300" simplePos="0" relativeHeight="251725824" behindDoc="0" locked="0" layoutInCell="1" allowOverlap="1">
+                <wp:simplePos x="0" y="0"/>
+                <wp:positionH relativeFrom="column">
+                  <wp:posOffset>5398936</wp:posOffset>
+                </wp:positionH>
+                <wp:positionV relativeFrom="paragraph">
+                  <wp:posOffset>2663687</wp:posOffset>
+                </wp:positionV>
+                <wp:extent cx="1765189" cy="280035"/>
+                <wp:effectExtent l="0" t="0" r="13335" b="12065"/>
+                <wp:wrapNone/>
+                <wp:docPr id="65" name="Text Box 65"/>
+                <wp:cNvGraphicFramePr/>
+                <a:graphic xmlns:a="http://schemas.openxmlformats.org/drawingml/2006/main">
+                  <a:graphicData uri="http://schemas.microsoft.com/office/word/2010/wordprocessingShape">
+                    <wps:wsp>
+                      <wps:cNvSpPr txBox="1"/>
                       <wps:spPr>
                         <a:xfrm>
                           <a:off x="0" y="0"/>
-                          <a:ext cx="2854519" cy="1526651"/>
-                        </a:xfrm>
-                        <a:prstGeom prst="line">
-                          <a:avLst/>
-                        </a:prstGeom>
-                      </wps:spPr>
-                      <wps:style>
-                        <a:lnRef idx="2">
-                          <a:schemeClr val="accent1"/>
-                        </a:lnRef>
-                        <a:fillRef idx="0">
-                          <a:schemeClr val="accent1"/>
-                        </a:fillRef>
-                        <a:effectRef idx="1">
-                          <a:schemeClr val="accent1"/>
-                        </a:effectRef>
-                        <a:fontRef idx="minor">
-                          <a:schemeClr val="tx1"/>
-                        </a:fontRef>
-                      </wps:style>
-                      <wps:bodyPr/>
-                    </wps:wsp>
-                  </a:graphicData>
-                </a:graphic>
-              </wp:anchor>
-            </w:drawing>
-          </mc:Choice>
-          <mc:Fallback>
-            <w:pict>
-              <v:line w14:anchorId="5833D898" id="Straight Connector 72" o:spid="_x0000_s1026" style="position:absolute;z-index:251767808;visibility:visible;mso-wrap-style:square;mso-wrap-distance-left:9pt;mso-wrap-distance-top:0;mso-wrap-distance-right:9pt;mso-wrap-distance-bottom:0;mso-position-horizontal:absolute;mso-position-horizontal-relative:text;mso-position-vertical:absolute;mso-position-vertical-relative:text" from="221pt,381.3pt" to="445.75pt,501.5pt" o:gfxdata="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" strokecolor="#4472c4 [3204]" strokeweight="1pt">
-                <v:stroke joinstyle="miter"/>
-              </v:line>
-            </w:pict>
-          </mc:Fallback>
-        </mc:AlternateContent>
-      </w:r>
-      <w:r>
-        <mc:AlternateContent>
-          <mc:Choice Requires="wps">
-            <w:drawing>
-              <wp:anchor distT="0" distB="0" distL="114300" distR="114300" simplePos="0" relativeHeight="251717632" behindDoc="0" locked="0" layoutInCell="1" allowOverlap="1">
-                <wp:simplePos x="0" y="0"/>
-                <wp:positionH relativeFrom="column">
-                  <wp:posOffset>5701085</wp:posOffset>
-                </wp:positionH>
-                <wp:positionV relativeFrom="paragraph">
-                  <wp:posOffset>6138407</wp:posOffset>
-                </wp:positionV>
-                <wp:extent cx="1844703" cy="461176"/>
-                <wp:effectExtent l="0" t="0" r="9525" b="8890"/>
-                <wp:wrapNone/>
-                <wp:docPr id="2" name="Text Box 2"/>
-                <wp:cNvGraphicFramePr/>
-                <a:graphic xmlns:a="http://schemas.openxmlformats.org/drawingml/2006/main">
-                  <a:graphicData uri="http://schemas.microsoft.com/office/word/2010/wordprocessingShape">
-                    <wps:wsp>
-                      <wps:cNvSpPr txBox="1"/>
-                      <wps:spPr>
-                        <a:xfrm>
-                          <a:off x="0" y="0"/>
-                          <a:ext cx="1844703" cy="461176"/>
+                          <a:ext cx="1765189" cy="280035"/>
                         </a:xfrm>
                         <a:prstGeom prst="rect">
                           <a:avLst/>
@@ -734,6 +734,909 @@
                               <w:rPr>
                                 <w:b/>
                               </w:rPr>
+                              <w:t>Homepage</w:t>
+                            </w:r>
+                            <w:r>
+                              <w:rPr>
+                                <w:b/>
+                              </w:rPr>
+                              <w:t xml:space="preserve"> </w:t>
+                            </w:r>
+                            <w:r>
+                              <w:rPr>
+                                <w:b/>
+                              </w:rPr>
+                              <w:t>(navigator)</w:t>
+                            </w:r>
+                          </w:p>
+                        </w:txbxContent>
+                      </wps:txbx>
+                      <wps:bodyPr rot="0" spcFirstLastPara="0" vertOverflow="overflow" horzOverflow="overflow" vert="horz" wrap="square" lIns="91440" tIns="45720" rIns="91440" bIns="45720" numCol="1" spcCol="0" rtlCol="0" fromWordArt="0" anchor="t" anchorCtr="0" forceAA="0" compatLnSpc="1">
+                        <a:prstTxWarp prst="textNoShape">
+                          <a:avLst/>
+                        </a:prstTxWarp>
+                        <a:noAutofit/>
+                      </wps:bodyPr>
+                    </wps:wsp>
+                  </a:graphicData>
+                </a:graphic>
+                <wp14:sizeRelH relativeFrom="margin">
+                  <wp14:pctWidth>0</wp14:pctWidth>
+                </wp14:sizeRelH>
+                <wp14:sizeRelV relativeFrom="margin">
+                  <wp14:pctHeight>0</wp14:pctHeight>
+                </wp14:sizeRelV>
+              </wp:anchor>
+            </w:drawing>
+          </mc:Choice>
+          <mc:Fallback>
+            <w:pict>
+              <v:shapetype id="_x0000_t202" coordsize="21600,21600" o:spt="202" path="m,l,21600r21600,l21600,xe">
+                <v:stroke joinstyle="miter"/>
+                <v:path gradientshapeok="t" o:connecttype="rect"/>
+              </v:shapetype>
+              <v:shape id="Text Box 65" o:spid="_x0000_s1026" type="#_x0000_t202" style="position:absolute;margin-left:425.1pt;margin-top:209.75pt;width:139pt;height:22.05pt;z-index:251725824;visibility:visible;mso-wrap-style:square;mso-width-percent:0;mso-height-percent:0;mso-wrap-distance-left:9pt;mso-wrap-distance-top:0;mso-wrap-distance-right:9pt;mso-wrap-distance-bottom:0;mso-position-horizontal:absolute;mso-position-horizontal-relative:text;mso-position-vertical:absolute;mso-position-vertical-relative:text;mso-width-percent:0;mso-height-percent:0;mso-width-relative:margin;mso-height-relative:margin;v-text-anchor:top" o:gfxdata="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" fillcolor="#ffd555 [2167]" strokecolor="#ffc000 [3207]" strokeweight=".5pt">
+                <v:fill color2="#ffcc31 [2615]" rotate="t" colors="0 #ffdd9c;.5 #ffd78e;1 #ffd479" focus="100%" type="gradient">
+                  <o:fill v:ext="view" type="gradientUnscaled"/>
+                </v:fill>
+                <v:textbox>
+                  <w:txbxContent>
+                    <w:p>
+                      <w:pPr>
+                        <w:rPr>
+                          <w:b/>
+                        </w:rPr>
+                      </w:pPr>
+                      <w:r>
+                        <w:rPr>
+                          <w:b/>
+                        </w:rPr>
+                        <w:t>Homepage</w:t>
+                      </w:r>
+                      <w:r>
+                        <w:rPr>
+                          <w:b/>
+                        </w:rPr>
+                        <w:t xml:space="preserve"> </w:t>
+                      </w:r>
+                      <w:r>
+                        <w:rPr>
+                          <w:b/>
+                        </w:rPr>
+                        <w:t>(navigator)</w:t>
+                      </w:r>
+                    </w:p>
+                  </w:txbxContent>
+                </v:textbox>
+              </v:shape>
+            </w:pict>
+          </mc:Fallback>
+        </mc:AlternateContent>
+      </w:r>
+      <w:r>
+        <w:rPr>
+          <w:noProof/>
+        </w:rPr>
+        <mc:AlternateContent>
+          <mc:Choice Requires="wps">
+            <w:drawing>
+              <wp:anchor distT="0" distB="0" distL="114300" distR="114300" simplePos="0" relativeHeight="251768832" behindDoc="0" locked="0" layoutInCell="1" allowOverlap="1">
+                <wp:simplePos x="0" y="0"/>
+                <wp:positionH relativeFrom="column">
+                  <wp:posOffset>-691763</wp:posOffset>
+                </wp:positionH>
+                <wp:positionV relativeFrom="paragraph">
+                  <wp:posOffset>2305878</wp:posOffset>
+                </wp:positionV>
+                <wp:extent cx="1137036" cy="2735248"/>
+                <wp:effectExtent l="0" t="0" r="19050" b="8255"/>
+                <wp:wrapNone/>
+                <wp:docPr id="74" name="Rectangle 74"/>
+                <wp:cNvGraphicFramePr/>
+                <a:graphic xmlns:a="http://schemas.openxmlformats.org/drawingml/2006/main">
+                  <a:graphicData uri="http://schemas.microsoft.com/office/word/2010/wordprocessingShape">
+                    <wps:wsp>
+                      <wps:cNvSpPr/>
+                      <wps:spPr>
+                        <a:xfrm>
+                          <a:off x="0" y="0"/>
+                          <a:ext cx="1137036" cy="2735248"/>
+                        </a:xfrm>
+                        <a:prstGeom prst="rect">
+                          <a:avLst/>
+                        </a:prstGeom>
+                        <a:noFill/>
+                        <a:ln w="12700" cap="flat" cmpd="sng" algn="ctr">
+                          <a:solidFill>
+                            <a:schemeClr val="accent1"/>
+                          </a:solidFill>
+                          <a:prstDash val="solid"/>
+                          <a:round/>
+                          <a:headEnd type="none" w="med" len="med"/>
+                          <a:tailEnd type="none" w="med" len="med"/>
+                        </a:ln>
+                      </wps:spPr>
+                      <wps:style>
+                        <a:lnRef idx="0">
+                          <a:scrgbClr r="0" g="0" b="0"/>
+                        </a:lnRef>
+                        <a:fillRef idx="0">
+                          <a:scrgbClr r="0" g="0" b="0"/>
+                        </a:fillRef>
+                        <a:effectRef idx="0">
+                          <a:scrgbClr r="0" g="0" b="0"/>
+                        </a:effectRef>
+                        <a:fontRef idx="minor">
+                          <a:schemeClr val="accent1"/>
+                        </a:fontRef>
+                      </wps:style>
+                      <wps:bodyPr rot="0" spcFirstLastPara="0" vertOverflow="overflow" horzOverflow="overflow" vert="horz" wrap="square" lIns="91440" tIns="45720" rIns="91440" bIns="45720" numCol="1" spcCol="0" rtlCol="0" fromWordArt="0" anchor="ctr" anchorCtr="0" forceAA="0" compatLnSpc="1">
+                        <a:prstTxWarp prst="textNoShape">
+                          <a:avLst/>
+                        </a:prstTxWarp>
+                        <a:noAutofit/>
+                      </wps:bodyPr>
+                    </wps:wsp>
+                  </a:graphicData>
+                </a:graphic>
+                <wp14:sizeRelH relativeFrom="margin">
+                  <wp14:pctWidth>0</wp14:pctWidth>
+                </wp14:sizeRelH>
+              </wp:anchor>
+            </w:drawing>
+          </mc:Choice>
+          <mc:Fallback>
+            <w:pict>
+              <v:rect w14:anchorId="7B3B5856" id="Rectangle 74" o:spid="_x0000_s1026" style="position:absolute;margin-left:-54.45pt;margin-top:181.55pt;width:89.55pt;height:215.35pt;z-index:251768832;visibility:visible;mso-wrap-style:square;mso-width-percent:0;mso-wrap-distance-left:9pt;mso-wrap-distance-top:0;mso-wrap-distance-right:9pt;mso-wrap-distance-bottom:0;mso-position-horizontal:absolute;mso-position-horizontal-relative:text;mso-position-vertical:absolute;mso-position-vertical-relative:text;mso-width-percent:0;mso-width-relative:margin;v-text-anchor:middle" o:gfxdata="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" filled="f" strokecolor="#4472c4 [3204]" strokeweight="1pt">
+                <v:stroke joinstyle="round"/>
+              </v:rect>
+            </w:pict>
+          </mc:Fallback>
+        </mc:AlternateContent>
+      </w:r>
+      <w:r>
+        <w:rPr>
+          <w:noProof/>
+        </w:rPr>
+        <mc:AlternateContent>
+          <mc:Choice Requires="wps">
+            <w:drawing>
+              <wp:anchor distT="0" distB="0" distL="114300" distR="114300" simplePos="0" relativeHeight="251763712" behindDoc="0" locked="0" layoutInCell="1" allowOverlap="1" wp14:anchorId="17F54516" wp14:editId="376820BA">
+                <wp:simplePos x="0" y="0"/>
+                <wp:positionH relativeFrom="column">
+                  <wp:posOffset>2862386</wp:posOffset>
+                </wp:positionH>
+                <wp:positionV relativeFrom="paragraph">
+                  <wp:posOffset>-770973</wp:posOffset>
+                </wp:positionV>
+                <wp:extent cx="3108960" cy="922352"/>
+                <wp:effectExtent l="0" t="0" r="15240" b="17780"/>
+                <wp:wrapNone/>
+                <wp:docPr id="24" name="Text Box 24"/>
+                <wp:cNvGraphicFramePr/>
+                <a:graphic xmlns:a="http://schemas.openxmlformats.org/drawingml/2006/main">
+                  <a:graphicData uri="http://schemas.microsoft.com/office/word/2010/wordprocessingShape">
+                    <wps:wsp>
+                      <wps:cNvSpPr txBox="1"/>
+                      <wps:spPr>
+                        <a:xfrm>
+                          <a:off x="0" y="0"/>
+                          <a:ext cx="3108960" cy="922352"/>
+                        </a:xfrm>
+                        <a:prstGeom prst="rect">
+                          <a:avLst/>
+                        </a:prstGeom>
+                        <a:solidFill>
+                          <a:schemeClr val="lt1"/>
+                        </a:solidFill>
+                        <a:ln w="6350">
+                          <a:solidFill>
+                            <a:schemeClr val="bg1"/>
+                          </a:solidFill>
+                        </a:ln>
+                      </wps:spPr>
+                      <wps:txbx>
+                        <w:txbxContent>
+                          <w:p>
+                            <w:pPr>
+                              <w:rPr>
+                                <w:b/>
+                                <w:color w:val="00B050"/>
+                                <w:sz w:val="28"/>
+                                <w:szCs w:val="28"/>
+                              </w:rPr>
+                            </w:pPr>
+                            <w:r>
+                              <w:rPr>
+                                <w:b/>
+                                <w:color w:val="00B050"/>
+                                <w:sz w:val="28"/>
+                                <w:szCs w:val="28"/>
+                              </w:rPr>
+                              <w:t>Functionality</w:t>
+                            </w:r>
+                          </w:p>
+                          <w:p>
+                            <w:pPr>
+                              <w:rPr>
+                                <w:b/>
+                                <w:color w:val="00B050"/>
+                              </w:rPr>
+                            </w:pPr>
+                          </w:p>
+                          <w:p>
+                            <w:pPr>
+                              <w:rPr>
+                                <w:b/>
+                                <w:color w:val="000000" w:themeColor="text1"/>
+                                <w:sz w:val="28"/>
+                                <w:szCs w:val="28"/>
+                              </w:rPr>
+                            </w:pPr>
+                            <w:r>
+                              <w:rPr>
+                                <w:b/>
+                                <w:color w:val="000000" w:themeColor="text1"/>
+                                <w:sz w:val="28"/>
+                                <w:szCs w:val="28"/>
+                                <w:highlight w:val="lightGray"/>
+                              </w:rPr>
+                              <w:t>Grey text box</w:t>
+                            </w:r>
+                            <w:r>
+                              <w:rPr>
+                                <w:b/>
+                                <w:color w:val="000000" w:themeColor="text1"/>
+                                <w:sz w:val="28"/>
+                                <w:szCs w:val="28"/>
+                                <w:highlight w:val="lightGray"/>
+                              </w:rPr>
+                              <w:t>es</w:t>
+                            </w:r>
+                            <w:r>
+                              <w:rPr>
+                                <w:b/>
+                                <w:color w:val="000000" w:themeColor="text1"/>
+                                <w:sz w:val="28"/>
+                                <w:szCs w:val="28"/>
+                                <w:highlight w:val="lightGray"/>
+                              </w:rPr>
+                              <w:t xml:space="preserve"> and lines</w:t>
+                            </w:r>
+                            <w:r>
+                              <w:rPr>
+                                <w:b/>
+                                <w:color w:val="000000" w:themeColor="text1"/>
+                                <w:sz w:val="28"/>
+                                <w:szCs w:val="28"/>
+                                <w:highlight w:val="lightGray"/>
+                              </w:rPr>
+                              <w:t xml:space="preserve"> will </w:t>
+                            </w:r>
+                            <w:r>
+                              <w:rPr>
+                                <w:b/>
+                                <w:color w:val="000000" w:themeColor="text1"/>
+                                <w:sz w:val="28"/>
+                                <w:szCs w:val="28"/>
+                                <w:highlight w:val="lightGray"/>
+                              </w:rPr>
+                              <w:t xml:space="preserve">be included </w:t>
+                            </w:r>
+                            <w:r>
+                              <w:rPr>
+                                <w:b/>
+                                <w:color w:val="000000" w:themeColor="text1"/>
+                                <w:sz w:val="28"/>
+                                <w:szCs w:val="28"/>
+                                <w:highlight w:val="lightGray"/>
+                              </w:rPr>
+                              <w:t xml:space="preserve">in </w:t>
+                            </w:r>
+                            <w:r>
+                              <w:rPr>
+                                <w:b/>
+                                <w:color w:val="000000" w:themeColor="text1"/>
+                                <w:sz w:val="28"/>
+                                <w:szCs w:val="28"/>
+                                <w:highlight w:val="lightGray"/>
+                              </w:rPr>
+                              <w:t xml:space="preserve">the </w:t>
+                            </w:r>
+                            <w:r>
+                              <w:rPr>
+                                <w:b/>
+                                <w:color w:val="000000" w:themeColor="text1"/>
+                                <w:sz w:val="28"/>
+                                <w:szCs w:val="28"/>
+                                <w:highlight w:val="lightGray"/>
+                              </w:rPr>
+                              <w:t>future iterations.</w:t>
+                            </w:r>
+                          </w:p>
+                        </w:txbxContent>
+                      </wps:txbx>
+                      <wps:bodyPr rot="0" spcFirstLastPara="0" vertOverflow="overflow" horzOverflow="overflow" vert="horz" wrap="square" lIns="91440" tIns="45720" rIns="91440" bIns="45720" numCol="1" spcCol="0" rtlCol="0" fromWordArt="0" anchor="t" anchorCtr="0" forceAA="0" compatLnSpc="1">
+                        <a:prstTxWarp prst="textNoShape">
+                          <a:avLst/>
+                        </a:prstTxWarp>
+                        <a:noAutofit/>
+                      </wps:bodyPr>
+                    </wps:wsp>
+                  </a:graphicData>
+                </a:graphic>
+                <wp14:sizeRelH relativeFrom="margin">
+                  <wp14:pctWidth>0</wp14:pctWidth>
+                </wp14:sizeRelH>
+                <wp14:sizeRelV relativeFrom="margin">
+                  <wp14:pctHeight>0</wp14:pctHeight>
+                </wp14:sizeRelV>
+              </wp:anchor>
+            </w:drawing>
+          </mc:Choice>
+          <mc:Fallback>
+            <w:pict>
+              <v:shapetype w14:anchorId="17F54516" id="_x0000_t202" coordsize="21600,21600" o:spt="202" path="m,l,21600r21600,l21600,xe">
+                <v:stroke joinstyle="miter"/>
+                <v:path gradientshapeok="t" o:connecttype="rect"/>
+              </v:shapetype>
+              <v:shape id="Text Box 24" o:spid="_x0000_s1027" type="#_x0000_t202" style="position:absolute;margin-left:225.4pt;margin-top:-60.7pt;width:244.8pt;height:72.65pt;z-index:251763712;visibility:visible;mso-wrap-style:square;mso-width-percent:0;mso-height-percent:0;mso-wrap-distance-left:9pt;mso-wrap-distance-top:0;mso-wrap-distance-right:9pt;mso-wrap-distance-bottom:0;mso-position-horizontal:absolute;mso-position-horizontal-relative:text;mso-position-vertical:absolute;mso-position-vertical-relative:text;mso-width-percent:0;mso-height-percent:0;mso-width-relative:margin;mso-height-relative:margin;v-text-anchor:top" o:gfxdata="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" fillcolor="white [3201]" strokecolor="white [3212]" strokeweight=".5pt">
+                <v:textbox>
+                  <w:txbxContent>
+                    <w:p>
+                      <w:pPr>
+                        <w:rPr>
+                          <w:b/>
+                          <w:color w:val="00B050"/>
+                          <w:sz w:val="28"/>
+                          <w:szCs w:val="28"/>
+                        </w:rPr>
+                      </w:pPr>
+                      <w:r>
+                        <w:rPr>
+                          <w:b/>
+                          <w:color w:val="00B050"/>
+                          <w:sz w:val="28"/>
+                          <w:szCs w:val="28"/>
+                        </w:rPr>
+                        <w:t>Functionality</w:t>
+                      </w:r>
+                    </w:p>
+                    <w:p>
+                      <w:pPr>
+                        <w:rPr>
+                          <w:b/>
+                          <w:color w:val="00B050"/>
+                        </w:rPr>
+                      </w:pPr>
+                    </w:p>
+                    <w:p>
+                      <w:pPr>
+                        <w:rPr>
+                          <w:b/>
+                          <w:color w:val="000000" w:themeColor="text1"/>
+                          <w:sz w:val="28"/>
+                          <w:szCs w:val="28"/>
+                        </w:rPr>
+                      </w:pPr>
+                      <w:r>
+                        <w:rPr>
+                          <w:b/>
+                          <w:color w:val="000000" w:themeColor="text1"/>
+                          <w:sz w:val="28"/>
+                          <w:szCs w:val="28"/>
+                          <w:highlight w:val="lightGray"/>
+                        </w:rPr>
+                        <w:t>Grey text box</w:t>
+                      </w:r>
+                      <w:r>
+                        <w:rPr>
+                          <w:b/>
+                          <w:color w:val="000000" w:themeColor="text1"/>
+                          <w:sz w:val="28"/>
+                          <w:szCs w:val="28"/>
+                          <w:highlight w:val="lightGray"/>
+                        </w:rPr>
+                        <w:t>es</w:t>
+                      </w:r>
+                      <w:r>
+                        <w:rPr>
+                          <w:b/>
+                          <w:color w:val="000000" w:themeColor="text1"/>
+                          <w:sz w:val="28"/>
+                          <w:szCs w:val="28"/>
+                          <w:highlight w:val="lightGray"/>
+                        </w:rPr>
+                        <w:t xml:space="preserve"> and lines</w:t>
+                      </w:r>
+                      <w:r>
+                        <w:rPr>
+                          <w:b/>
+                          <w:color w:val="000000" w:themeColor="text1"/>
+                          <w:sz w:val="28"/>
+                          <w:szCs w:val="28"/>
+                          <w:highlight w:val="lightGray"/>
+                        </w:rPr>
+                        <w:t xml:space="preserve"> will </w:t>
+                      </w:r>
+                      <w:r>
+                        <w:rPr>
+                          <w:b/>
+                          <w:color w:val="000000" w:themeColor="text1"/>
+                          <w:sz w:val="28"/>
+                          <w:szCs w:val="28"/>
+                          <w:highlight w:val="lightGray"/>
+                        </w:rPr>
+                        <w:t xml:space="preserve">be included </w:t>
+                      </w:r>
+                      <w:r>
+                        <w:rPr>
+                          <w:b/>
+                          <w:color w:val="000000" w:themeColor="text1"/>
+                          <w:sz w:val="28"/>
+                          <w:szCs w:val="28"/>
+                          <w:highlight w:val="lightGray"/>
+                        </w:rPr>
+                        <w:t xml:space="preserve">in </w:t>
+                      </w:r>
+                      <w:r>
+                        <w:rPr>
+                          <w:b/>
+                          <w:color w:val="000000" w:themeColor="text1"/>
+                          <w:sz w:val="28"/>
+                          <w:szCs w:val="28"/>
+                          <w:highlight w:val="lightGray"/>
+                        </w:rPr>
+                        <w:t xml:space="preserve">the </w:t>
+                      </w:r>
+                      <w:r>
+                        <w:rPr>
+                          <w:b/>
+                          <w:color w:val="000000" w:themeColor="text1"/>
+                          <w:sz w:val="28"/>
+                          <w:szCs w:val="28"/>
+                          <w:highlight w:val="lightGray"/>
+                        </w:rPr>
+                        <w:t>future iterations.</w:t>
+                      </w:r>
+                    </w:p>
+                  </w:txbxContent>
+                </v:textbox>
+              </v:shape>
+            </w:pict>
+          </mc:Fallback>
+        </mc:AlternateContent>
+      </w:r>
+      <w:r>
+        <w:rPr>
+          <w:noProof/>
+        </w:rPr>
+        <mc:AlternateContent>
+          <mc:Choice Requires="wps">
+            <w:drawing>
+              <wp:anchor distT="0" distB="0" distL="114300" distR="114300" simplePos="0" relativeHeight="251769856" behindDoc="0" locked="0" layoutInCell="1" allowOverlap="1">
+                <wp:simplePos x="0" y="0"/>
+                <wp:positionH relativeFrom="column">
+                  <wp:posOffset>-715397</wp:posOffset>
+                </wp:positionH>
+                <wp:positionV relativeFrom="paragraph">
+                  <wp:posOffset>1955911</wp:posOffset>
+                </wp:positionV>
+                <wp:extent cx="890546" cy="310101"/>
+                <wp:effectExtent l="0" t="0" r="0" b="0"/>
+                <wp:wrapNone/>
+                <wp:docPr id="75" name="Text Box 75"/>
+                <wp:cNvGraphicFramePr/>
+                <a:graphic xmlns:a="http://schemas.openxmlformats.org/drawingml/2006/main">
+                  <a:graphicData uri="http://schemas.microsoft.com/office/word/2010/wordprocessingShape">
+                    <wps:wsp>
+                      <wps:cNvSpPr txBox="1"/>
+                      <wps:spPr>
+                        <a:xfrm>
+                          <a:off x="0" y="0"/>
+                          <a:ext cx="890546" cy="310101"/>
+                        </a:xfrm>
+                        <a:prstGeom prst="rect">
+                          <a:avLst/>
+                        </a:prstGeom>
+                        <a:solidFill>
+                          <a:schemeClr val="lt1"/>
+                        </a:solidFill>
+                        <a:ln w="6350">
+                          <a:noFill/>
+                        </a:ln>
+                      </wps:spPr>
+                      <wps:txbx>
+                        <w:txbxContent>
+                          <w:p>
+                            <w:pPr>
+                              <w:rPr>
+                                <w:b/>
+                                <w:color w:val="4472C4" w:themeColor="accent1"/>
+                              </w:rPr>
+                            </w:pPr>
+                            <w:r>
+                              <w:rPr>
+                                <w:b/>
+                                <w:color w:val="4472C4" w:themeColor="accent1"/>
+                              </w:rPr>
+                              <w:t>User cases</w:t>
+                            </w:r>
+                          </w:p>
+                        </w:txbxContent>
+                      </wps:txbx>
+                      <wps:bodyPr rot="0" spcFirstLastPara="0" vertOverflow="overflow" horzOverflow="overflow" vert="horz" wrap="square" lIns="91440" tIns="45720" rIns="91440" bIns="45720" numCol="1" spcCol="0" rtlCol="0" fromWordArt="0" anchor="t" anchorCtr="0" forceAA="0" compatLnSpc="1">
+                        <a:prstTxWarp prst="textNoShape">
+                          <a:avLst/>
+                        </a:prstTxWarp>
+                        <a:noAutofit/>
+                      </wps:bodyPr>
+                    </wps:wsp>
+                  </a:graphicData>
+                </a:graphic>
+                <wp14:sizeRelV relativeFrom="margin">
+                  <wp14:pctHeight>0</wp14:pctHeight>
+                </wp14:sizeRelV>
+              </wp:anchor>
+            </w:drawing>
+          </mc:Choice>
+          <mc:Fallback>
+            <w:pict>
+              <v:shape id="Text Box 75" o:spid="_x0000_s1027" type="#_x0000_t202" style="position:absolute;margin-left:-56.35pt;margin-top:154pt;width:70.1pt;height:24.4pt;z-index:251769856;visibility:visible;mso-wrap-style:square;mso-height-percent:0;mso-wrap-distance-left:9pt;mso-wrap-distance-top:0;mso-wrap-distance-right:9pt;mso-wrap-distance-bottom:0;mso-position-horizontal:absolute;mso-position-horizontal-relative:text;mso-position-vertical:absolute;mso-position-vertical-relative:text;mso-height-percent:0;mso-height-relative:margin;v-text-anchor:top" o:gfxdata="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" fillcolor="white [3201]" stroked="f" strokeweight=".5pt">
+                <v:textbox>
+                  <w:txbxContent>
+                    <w:p>
+                      <w:pPr>
+                        <w:rPr>
+                          <w:b/>
+                          <w:color w:val="4472C4" w:themeColor="accent1"/>
+                        </w:rPr>
+                      </w:pPr>
+                      <w:r>
+                        <w:rPr>
+                          <w:b/>
+                          <w:color w:val="4472C4" w:themeColor="accent1"/>
+                        </w:rPr>
+                        <w:t>User cases</w:t>
+                      </w:r>
+                    </w:p>
+                  </w:txbxContent>
+                </v:textbox>
+              </v:shape>
+            </w:pict>
+          </mc:Fallback>
+        </mc:AlternateContent>
+      </w:r>
+      <w:r>
+        <w:rPr>
+          <w:noProof/>
+        </w:rPr>
+        <mc:AlternateContent>
+          <mc:Choice Requires="wps">
+            <w:drawing>
+              <wp:anchor distT="0" distB="0" distL="114300" distR="114300" simplePos="0" relativeHeight="251751424" behindDoc="0" locked="0" layoutInCell="1" allowOverlap="1">
+                <wp:simplePos x="0" y="0"/>
+                <wp:positionH relativeFrom="column">
+                  <wp:posOffset>2775005</wp:posOffset>
+                </wp:positionH>
+                <wp:positionV relativeFrom="paragraph">
+                  <wp:posOffset>3745064</wp:posOffset>
+                </wp:positionV>
+                <wp:extent cx="2949934" cy="1685594"/>
+                <wp:effectExtent l="12700" t="12700" r="9525" b="16510"/>
+                <wp:wrapNone/>
+                <wp:docPr id="91" name="Straight Connector 91"/>
+                <wp:cNvGraphicFramePr/>
+                <a:graphic xmlns:a="http://schemas.openxmlformats.org/drawingml/2006/main">
+                  <a:graphicData uri="http://schemas.microsoft.com/office/word/2010/wordprocessingShape">
+                    <wps:wsp>
+                      <wps:cNvCnPr/>
+                      <wps:spPr>
+                        <a:xfrm flipH="1">
+                          <a:off x="0" y="0"/>
+                          <a:ext cx="2949934" cy="1685594"/>
+                        </a:xfrm>
+                        <a:prstGeom prst="line">
+                          <a:avLst/>
+                        </a:prstGeom>
+                      </wps:spPr>
+                      <wps:style>
+                        <a:lnRef idx="3">
+                          <a:schemeClr val="accent3"/>
+                        </a:lnRef>
+                        <a:fillRef idx="0">
+                          <a:schemeClr val="accent3"/>
+                        </a:fillRef>
+                        <a:effectRef idx="2">
+                          <a:schemeClr val="accent3"/>
+                        </a:effectRef>
+                        <a:fontRef idx="minor">
+                          <a:schemeClr val="tx1"/>
+                        </a:fontRef>
+                      </wps:style>
+                      <wps:bodyPr/>
+                    </wps:wsp>
+                  </a:graphicData>
+                </a:graphic>
+                <wp14:sizeRelH relativeFrom="margin">
+                  <wp14:pctWidth>0</wp14:pctWidth>
+                </wp14:sizeRelH>
+                <wp14:sizeRelV relativeFrom="margin">
+                  <wp14:pctHeight>0</wp14:pctHeight>
+                </wp14:sizeRelV>
+              </wp:anchor>
+            </w:drawing>
+          </mc:Choice>
+          <mc:Fallback>
+            <w:pict>
+              <v:line w14:anchorId="2BCF4EC6" id="Straight Connector 91" o:spid="_x0000_s1026" style="position:absolute;flip:x;z-index:251751424;visibility:visible;mso-wrap-style:square;mso-width-percent:0;mso-height-percent:0;mso-wrap-distance-left:9pt;mso-wrap-distance-top:0;mso-wrap-distance-right:9pt;mso-wrap-distance-bottom:0;mso-position-horizontal:absolute;mso-position-horizontal-relative:text;mso-position-vertical:absolute;mso-position-vertical-relative:text;mso-width-percent:0;mso-height-percent:0;mso-width-relative:margin;mso-height-relative:margin" from="218.5pt,294.9pt" to="450.8pt,427.6pt" o:gfxdata="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" strokecolor="#a5a5a5 [3206]" strokeweight="1.5pt">
+                <v:stroke joinstyle="miter"/>
+              </v:line>
+            </w:pict>
+          </mc:Fallback>
+        </mc:AlternateContent>
+      </w:r>
+      <w:r>
+        <w:rPr>
+          <w:noProof/>
+        </w:rPr>
+        <mc:AlternateContent>
+          <mc:Choice Requires="wps">
+            <w:drawing>
+              <wp:anchor distT="0" distB="0" distL="114300" distR="114300" simplePos="0" relativeHeight="251761664" behindDoc="0" locked="0" layoutInCell="1" allowOverlap="1">
+                <wp:simplePos x="0" y="0"/>
+                <wp:positionH relativeFrom="column">
+                  <wp:posOffset>2401294</wp:posOffset>
+                </wp:positionH>
+                <wp:positionV relativeFrom="paragraph">
+                  <wp:posOffset>6353092</wp:posOffset>
+                </wp:positionV>
+                <wp:extent cx="3244132" cy="182742"/>
+                <wp:effectExtent l="0" t="0" r="7620" b="20955"/>
+                <wp:wrapNone/>
+                <wp:docPr id="105" name="Straight Connector 105"/>
+                <wp:cNvGraphicFramePr/>
+                <a:graphic xmlns:a="http://schemas.openxmlformats.org/drawingml/2006/main">
+                  <a:graphicData uri="http://schemas.microsoft.com/office/word/2010/wordprocessingShape">
+                    <wps:wsp>
+                      <wps:cNvCnPr/>
+                      <wps:spPr>
+                        <a:xfrm flipH="1">
+                          <a:off x="0" y="0"/>
+                          <a:ext cx="3244132" cy="182742"/>
+                        </a:xfrm>
+                        <a:prstGeom prst="line">
+                          <a:avLst/>
+                        </a:prstGeom>
+                      </wps:spPr>
+                      <wps:style>
+                        <a:lnRef idx="2">
+                          <a:schemeClr val="accent1"/>
+                        </a:lnRef>
+                        <a:fillRef idx="0">
+                          <a:schemeClr val="accent1"/>
+                        </a:fillRef>
+                        <a:effectRef idx="1">
+                          <a:schemeClr val="accent1"/>
+                        </a:effectRef>
+                        <a:fontRef idx="minor">
+                          <a:schemeClr val="tx1"/>
+                        </a:fontRef>
+                      </wps:style>
+                      <wps:bodyPr/>
+                    </wps:wsp>
+                  </a:graphicData>
+                </a:graphic>
+                <wp14:sizeRelH relativeFrom="margin">
+                  <wp14:pctWidth>0</wp14:pctWidth>
+                </wp14:sizeRelH>
+                <wp14:sizeRelV relativeFrom="margin">
+                  <wp14:pctHeight>0</wp14:pctHeight>
+                </wp14:sizeRelV>
+              </wp:anchor>
+            </w:drawing>
+          </mc:Choice>
+          <mc:Fallback>
+            <w:pict>
+              <v:line w14:anchorId="5977F513" id="Straight Connector 105" o:spid="_x0000_s1026" style="position:absolute;flip:x;z-index:251761664;visibility:visible;mso-wrap-style:square;mso-width-percent:0;mso-height-percent:0;mso-wrap-distance-left:9pt;mso-wrap-distance-top:0;mso-wrap-distance-right:9pt;mso-wrap-distance-bottom:0;mso-position-horizontal:absolute;mso-position-horizontal-relative:text;mso-position-vertical:absolute;mso-position-vertical-relative:text;mso-width-percent:0;mso-height-percent:0;mso-width-relative:margin;mso-height-relative:margin" from="189.1pt,500.25pt" to="444.55pt,514.65pt" o:gfxdata="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" strokecolor="#4472c4 [3204]" strokeweight="1pt">
+                <v:stroke joinstyle="miter"/>
+              </v:line>
+            </w:pict>
+          </mc:Fallback>
+        </mc:AlternateContent>
+      </w:r>
+      <w:r>
+        <w:rPr>
+          <w:noProof/>
+        </w:rPr>
+        <mc:AlternateContent>
+          <mc:Choice Requires="wps">
+            <w:drawing>
+              <wp:anchor distT="0" distB="0" distL="114300" distR="114300" simplePos="0" relativeHeight="251760640" behindDoc="0" locked="0" layoutInCell="1" allowOverlap="1">
+                <wp:simplePos x="0" y="0"/>
+                <wp:positionH relativeFrom="column">
+                  <wp:posOffset>2751151</wp:posOffset>
+                </wp:positionH>
+                <wp:positionV relativeFrom="paragraph">
+                  <wp:posOffset>4134677</wp:posOffset>
+                </wp:positionV>
+                <wp:extent cx="2902226" cy="2226365"/>
+                <wp:effectExtent l="0" t="0" r="19050" b="21590"/>
+                <wp:wrapNone/>
+                <wp:docPr id="103" name="Straight Connector 103"/>
+                <wp:cNvGraphicFramePr/>
+                <a:graphic xmlns:a="http://schemas.openxmlformats.org/drawingml/2006/main">
+                  <a:graphicData uri="http://schemas.microsoft.com/office/word/2010/wordprocessingShape">
+                    <wps:wsp>
+                      <wps:cNvCnPr/>
+                      <wps:spPr>
+                        <a:xfrm flipH="1" flipV="1">
+                          <a:off x="0" y="0"/>
+                          <a:ext cx="2902226" cy="2226365"/>
+                        </a:xfrm>
+                        <a:prstGeom prst="line">
+                          <a:avLst/>
+                        </a:prstGeom>
+                      </wps:spPr>
+                      <wps:style>
+                        <a:lnRef idx="2">
+                          <a:schemeClr val="accent1"/>
+                        </a:lnRef>
+                        <a:fillRef idx="0">
+                          <a:schemeClr val="accent1"/>
+                        </a:fillRef>
+                        <a:effectRef idx="1">
+                          <a:schemeClr val="accent1"/>
+                        </a:effectRef>
+                        <a:fontRef idx="minor">
+                          <a:schemeClr val="tx1"/>
+                        </a:fontRef>
+                      </wps:style>
+                      <wps:bodyPr/>
+                    </wps:wsp>
+                  </a:graphicData>
+                </a:graphic>
+                <wp14:sizeRelH relativeFrom="margin">
+                  <wp14:pctWidth>0</wp14:pctWidth>
+                </wp14:sizeRelH>
+                <wp14:sizeRelV relativeFrom="margin">
+                  <wp14:pctHeight>0</wp14:pctHeight>
+                </wp14:sizeRelV>
+              </wp:anchor>
+            </w:drawing>
+          </mc:Choice>
+          <mc:Fallback>
+            <w:pict>
+              <v:line w14:anchorId="78CED4BB" id="Straight Connector 103" o:spid="_x0000_s1026" style="position:absolute;flip:x y;z-index:251760640;visibility:visible;mso-wrap-style:square;mso-width-percent:0;mso-height-percent:0;mso-wrap-distance-left:9pt;mso-wrap-distance-top:0;mso-wrap-distance-right:9pt;mso-wrap-distance-bottom:0;mso-position-horizontal:absolute;mso-position-horizontal-relative:text;mso-position-vertical:absolute;mso-position-vertical-relative:text;mso-width-percent:0;mso-height-percent:0;mso-width-relative:margin;mso-height-relative:margin" from="216.65pt,325.55pt" to="445.15pt,500.85pt" o:gfxdata="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" strokecolor="#4472c4 [3204]" strokeweight="1pt">
+                <v:stroke joinstyle="miter"/>
+              </v:line>
+            </w:pict>
+          </mc:Fallback>
+        </mc:AlternateContent>
+      </w:r>
+      <w:r>
+        <w:rPr>
+          <w:noProof/>
+        </w:rPr>
+        <mc:AlternateContent>
+          <mc:Choice Requires="wps">
+            <w:drawing>
+              <wp:anchor distT="0" distB="0" distL="114300" distR="114300" simplePos="0" relativeHeight="251767808" behindDoc="0" locked="0" layoutInCell="1" allowOverlap="1">
+                <wp:simplePos x="0" y="0"/>
+                <wp:positionH relativeFrom="column">
+                  <wp:posOffset>2806809</wp:posOffset>
+                </wp:positionH>
+                <wp:positionV relativeFrom="paragraph">
+                  <wp:posOffset>4842343</wp:posOffset>
+                </wp:positionV>
+                <wp:extent cx="2854519" cy="1526651"/>
+                <wp:effectExtent l="0" t="0" r="15875" b="22860"/>
+                <wp:wrapNone/>
+                <wp:docPr id="72" name="Straight Connector 72"/>
+                <wp:cNvGraphicFramePr/>
+                <a:graphic xmlns:a="http://schemas.openxmlformats.org/drawingml/2006/main">
+                  <a:graphicData uri="http://schemas.microsoft.com/office/word/2010/wordprocessingShape">
+                    <wps:wsp>
+                      <wps:cNvCnPr/>
+                      <wps:spPr>
+                        <a:xfrm>
+                          <a:off x="0" y="0"/>
+                          <a:ext cx="2854519" cy="1526651"/>
+                        </a:xfrm>
+                        <a:prstGeom prst="line">
+                          <a:avLst/>
+                        </a:prstGeom>
+                      </wps:spPr>
+                      <wps:style>
+                        <a:lnRef idx="2">
+                          <a:schemeClr val="accent1"/>
+                        </a:lnRef>
+                        <a:fillRef idx="0">
+                          <a:schemeClr val="accent1"/>
+                        </a:fillRef>
+                        <a:effectRef idx="1">
+                          <a:schemeClr val="accent1"/>
+                        </a:effectRef>
+                        <a:fontRef idx="minor">
+                          <a:schemeClr val="tx1"/>
+                        </a:fontRef>
+                      </wps:style>
+                      <wps:bodyPr/>
+                    </wps:wsp>
+                  </a:graphicData>
+                </a:graphic>
+              </wp:anchor>
+            </w:drawing>
+          </mc:Choice>
+          <mc:Fallback>
+            <w:pict>
+              <v:line w14:anchorId="5833D898" id="Straight Connector 72" o:spid="_x0000_s1026" style="position:absolute;z-index:251767808;visibility:visible;mso-wrap-style:square;mso-wrap-distance-left:9pt;mso-wrap-distance-top:0;mso-wrap-distance-right:9pt;mso-wrap-distance-bottom:0;mso-position-horizontal:absolute;mso-position-horizontal-relative:text;mso-position-vertical:absolute;mso-position-vertical-relative:text" from="221pt,381.3pt" to="445.75pt,501.5pt" o:gfxdata="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" strokecolor="#4472c4 [3204]" strokeweight="1pt">
+                <v:stroke joinstyle="miter"/>
+              </v:line>
+            </w:pict>
+          </mc:Fallback>
+        </mc:AlternateContent>
+      </w:r>
+      <w:r>
+        <w:rPr>
+          <w:noProof/>
+        </w:rPr>
+        <mc:AlternateContent>
+          <mc:Choice Requires="wps">
+            <w:drawing>
+              <wp:anchor distT="0" distB="0" distL="114300" distR="114300" simplePos="0" relativeHeight="251717632" behindDoc="0" locked="0" layoutInCell="1" allowOverlap="1">
+                <wp:simplePos x="0" y="0"/>
+                <wp:positionH relativeFrom="column">
+                  <wp:posOffset>5701085</wp:posOffset>
+                </wp:positionH>
+                <wp:positionV relativeFrom="paragraph">
+                  <wp:posOffset>6138407</wp:posOffset>
+                </wp:positionV>
+                <wp:extent cx="1844703" cy="461176"/>
+                <wp:effectExtent l="0" t="0" r="9525" b="8890"/>
+                <wp:wrapNone/>
+                <wp:docPr id="2" name="Text Box 2"/>
+                <wp:cNvGraphicFramePr/>
+                <a:graphic xmlns:a="http://schemas.openxmlformats.org/drawingml/2006/main">
+                  <a:graphicData uri="http://schemas.microsoft.com/office/word/2010/wordprocessingShape">
+                    <wps:wsp>
+                      <wps:cNvSpPr txBox="1"/>
+                      <wps:spPr>
+                        <a:xfrm>
+                          <a:off x="0" y="0"/>
+                          <a:ext cx="1844703" cy="461176"/>
+                        </a:xfrm>
+                        <a:prstGeom prst="rect">
+                          <a:avLst/>
+                        </a:prstGeom>
+                        <a:ln/>
+                      </wps:spPr>
+                      <wps:style>
+                        <a:lnRef idx="1">
+                          <a:schemeClr val="accent4"/>
+                        </a:lnRef>
+                        <a:fillRef idx="2">
+                          <a:schemeClr val="accent4"/>
+                        </a:fillRef>
+                        <a:effectRef idx="1">
+                          <a:schemeClr val="accent4"/>
+                        </a:effectRef>
+                        <a:fontRef idx="minor">
+                          <a:schemeClr val="dk1"/>
+                        </a:fontRef>
+                      </wps:style>
+                      <wps:txbx>
+                        <w:txbxContent>
+                          <w:p>
+                            <w:pPr>
+                              <w:rPr>
+                                <w:b/>
+                              </w:rPr>
+                            </w:pPr>
+                            <w:r>
+                              <w:rPr>
+                                <w:b/>
+                              </w:rPr>
                               <w:t>Search</w:t>
                             </w:r>
                             <w:r>
@@ -743,7 +1646,6 @@
                               </w:rPr>
                               <w:t xml:space="preserve"> </w:t>
                             </w:r>
-                            <w:proofErr w:type="gramStart"/>
                             <w:r>
                               <w:rPr>
                                 <w:b/>
@@ -754,9 +1656,8 @@
                               <w:rPr>
                                 <w:b/>
                               </w:rPr>
-                              <w:t>s(</w:t>
+                              <w:t>s (</w:t>
                             </w:r>
-                            <w:proofErr w:type="gramEnd"/>
                             <w:r>
                               <w:rPr>
                                 <w:b/>
@@ -786,7 +1687,7 @@
           </mc:Choice>
           <mc:Fallback>
             <w:pict>
-              <v:shape id="Text Box 2" o:spid="_x0000_s1028" type="#_x0000_t202" style="position:absolute;margin-left:448.9pt;margin-top:483.35pt;width:145.25pt;height:36.3pt;z-index:251717632;visibility:visible;mso-wrap-style:square;mso-width-percent:0;mso-height-percent:0;mso-wrap-distance-left:9pt;mso-wrap-distance-top:0;mso-wrap-distance-right:9pt;mso-wrap-distance-bottom:0;mso-position-horizontal:absolute;mso-position-horizontal-relative:text;mso-position-vertical:absolute;mso-position-vertical-relative:text;mso-width-percent:0;mso-height-percent:0;mso-width-relative:margin;mso-height-relative:margin;v-text-anchor:top" o:gfxdata="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" fillcolor="#ffd555 [2167]" strokecolor="#ffc000 [3207]" strokeweight=".5pt">
+              <v:shape id="Text Box 2" o:spid="_x0000_s1029" type="#_x0000_t202" style="position:absolute;margin-left:448.9pt;margin-top:483.35pt;width:145.25pt;height:36.3pt;z-index:251717632;visibility:visible;mso-wrap-style:square;mso-width-percent:0;mso-height-percent:0;mso-wrap-distance-left:9pt;mso-wrap-distance-top:0;mso-wrap-distance-right:9pt;mso-wrap-distance-bottom:0;mso-position-horizontal:absolute;mso-position-horizontal-relative:text;mso-position-vertical:absolute;mso-position-vertical-relative:text;mso-width-percent:0;mso-height-percent:0;mso-width-relative:margin;mso-height-relative:margin;v-text-anchor:top" o:gfxdata="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" fillcolor="#ffd555 [2167]" strokecolor="#ffc000 [3207]" strokeweight=".5pt">
                 <v:fill color2="#ffcc31 [2615]" rotate="t" colors="0 #ffdd9c;.5 #ffd78e;1 #ffd479" focus="100%" type="gradient">
                   <o:fill v:ext="view" type="gradientUnscaled"/>
                 </v:fill>
@@ -811,7 +1712,6 @@
                         </w:rPr>
                         <w:t xml:space="preserve"> </w:t>
                       </w:r>
-                      <w:proofErr w:type="gramStart"/>
                       <w:r>
                         <w:rPr>
                           <w:b/>
@@ -822,9 +1722,8 @@
                         <w:rPr>
                           <w:b/>
                         </w:rPr>
-                        <w:t>s(</w:t>
+                        <w:t>s (</w:t>
                       </w:r>
-                      <w:proofErr w:type="gramEnd"/>
                       <w:r>
                         <w:rPr>
                           <w:b/>
@@ -840,6 +1739,9 @@
         </mc:AlternateContent>
       </w:r>
       <w:r>
+        <w:rPr>
+          <w:noProof/>
+        </w:rPr>
         <mc:AlternateContent>
           <mc:Choice Requires="wps">
             <w:drawing>
@@ -874,13 +1776,13 @@
                         </a:ln>
                       </wps:spPr>
                       <wps:style>
-                        <a:lnRef idx="1">
+                        <a:lnRef idx="2">
                           <a:schemeClr val="accent1"/>
                         </a:lnRef>
                         <a:fillRef idx="0">
                           <a:schemeClr val="accent1"/>
                         </a:fillRef>
-                        <a:effectRef idx="0">
+                        <a:effectRef idx="1">
                           <a:schemeClr val="accent1"/>
                         </a:effectRef>
                         <a:fontRef idx="minor">
@@ -902,11 +1804,7 @@
           </mc:Choice>
           <mc:Fallback>
             <w:pict>
-              <v:shapetype w14:anchorId="01B711B7" id="_x0000_t32" coordsize="21600,21600" o:spt="32" o:oned="t" path="m,l21600,21600e" filled="f">
-                <v:path arrowok="t" fillok="f" o:connecttype="none"/>
-                <o:lock v:ext="edit" shapetype="t"/>
-              </v:shapetype>
-              <v:shape id="Straight Arrow Connector 79" o:spid="_x0000_s1026" type="#_x0000_t32" style="position:absolute;margin-left:450.15pt;margin-top:233.55pt;width:37.55pt;height:245.45pt;z-index:251742208;visibility:visible;mso-wrap-style:square;mso-width-percent:0;mso-height-percent:0;mso-wrap-distance-left:9pt;mso-wrap-distance-top:0;mso-wrap-distance-right:9pt;mso-wrap-distance-bottom:0;mso-position-horizontal:absolute;mso-position-horizontal-relative:text;mso-position-vertical:absolute;mso-position-vertical-relative:text;mso-width-percent:0;mso-height-percent:0;mso-width-relative:margin;mso-height-relative:margin" o:gfxdata="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" strokecolor="#4472c4 [3204]" strokeweight=".5pt">
+              <v:shape w14:anchorId="70951F48" id="Straight Arrow Connector 79" o:spid="_x0000_s1026" type="#_x0000_t32" style="position:absolute;margin-left:450.15pt;margin-top:233.55pt;width:37.55pt;height:245.45pt;z-index:251742208;visibility:visible;mso-wrap-style:square;mso-width-percent:0;mso-height-percent:0;mso-wrap-distance-left:9pt;mso-wrap-distance-top:0;mso-wrap-distance-right:9pt;mso-wrap-distance-bottom:0;mso-position-horizontal:absolute;mso-position-horizontal-relative:text;mso-position-vertical:absolute;mso-position-vertical-relative:text;mso-width-percent:0;mso-height-percent:0;mso-width-relative:margin;mso-height-relative:margin" o:gfxdata="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" strokecolor="#4472c4 [3204]" strokeweight="1pt">
                 <v:stroke startarrow="block" endarrow="block" joinstyle="miter"/>
               </v:shape>
             </w:pict>
@@ -914,6 +1812,9 @@
         </mc:AlternateContent>
       </w:r>
       <w:r>
+        <w:rPr>
+          <w:noProof/>
+        </w:rPr>
         <mc:AlternateContent>
           <mc:Choice Requires="wps">
             <w:drawing>
@@ -1022,6 +1923,9 @@
         </mc:AlternateContent>
       </w:r>
       <w:r>
+        <w:rPr>
+          <w:noProof/>
+        </w:rPr>
         <mc:AlternateContent>
           <mc:Choice Requires="wps">
             <w:drawing>
@@ -1139,6 +2043,9 @@
         </mc:AlternateContent>
       </w:r>
       <w:r>
+        <w:rPr>
+          <w:noProof/>
+        </w:rPr>
         <mc:AlternateContent>
           <mc:Choice Requires="wps">
             <w:drawing>
@@ -1223,7 +2130,7 @@
           </mc:Choice>
           <mc:Fallback>
             <w:pict>
-              <v:shape id="Text Box 18" o:spid="_x0000_s1031" type="#_x0000_t202" style="position:absolute;margin-left:451.4pt;margin-top:283pt;width:83.25pt;height:24.45pt;z-index:251718656;visibility:visible;mso-wrap-style:square;mso-width-percent:0;mso-wrap-distance-left:9pt;mso-wrap-distance-top:0;mso-wrap-distance-right:9pt;mso-wrap-distance-bottom:0;mso-position-horizontal:absolute;mso-position-horizontal-relative:text;mso-position-vertical:absolute;mso-position-vertical-relative:text;mso-width-percent:0;mso-width-relative:margin;v-text-anchor:top" o:gfxdata="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" fillcolor="#ffd555 [2167]" strokecolor="#ffc000 [3207]" strokeweight=".5pt">
+              <v:shape id="Text Box 18" o:spid="_x0000_s1032" type="#_x0000_t202" style="position:absolute;margin-left:451.4pt;margin-top:283pt;width:83.25pt;height:24.45pt;z-index:251718656;visibility:visible;mso-wrap-style:square;mso-width-percent:0;mso-wrap-distance-left:9pt;mso-wrap-distance-top:0;mso-wrap-distance-right:9pt;mso-wrap-distance-bottom:0;mso-position-horizontal:absolute;mso-position-horizontal-relative:text;mso-position-vertical:absolute;mso-position-vertical-relative:text;mso-width-percent:0;mso-width-relative:margin;v-text-anchor:top" o:gfxdata="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" fillcolor="#ffd555 [2167]" strokecolor="#ffc000 [3207]" strokeweight=".5pt">
                 <v:fill color2="#ffcc31 [2615]" rotate="t" colors="0 #ffdd9c;.5 #ffd78e;1 #ffd479" focus="100%" type="gradient">
                   <o:fill v:ext="view" type="gradientUnscaled"/>
                 </v:fill>
@@ -1256,21 +2163,24 @@
         </mc:AlternateContent>
       </w:r>
       <w:r>
-        <mc:AlternateContent>
-          <mc:Choice Requires="wps">
-            <w:drawing>
-              <wp:anchor distT="0" distB="0" distL="114300" distR="114300" simplePos="0" relativeHeight="251725824" behindDoc="0" locked="0" layoutInCell="1" allowOverlap="1">
-                <wp:simplePos x="0" y="0"/>
-                <wp:positionH relativeFrom="column">
-                  <wp:posOffset>5398936</wp:posOffset>
-                </wp:positionH>
-                <wp:positionV relativeFrom="paragraph">
-                  <wp:posOffset>2663687</wp:posOffset>
-                </wp:positionV>
-                <wp:extent cx="1606163" cy="280035"/>
-                <wp:effectExtent l="0" t="0" r="6985" b="12065"/>
-                <wp:wrapNone/>
-                <wp:docPr id="65" name="Text Box 65"/>
+        <w:rPr>
+          <w:noProof/>
+        </w:rPr>
+        <mc:AlternateContent>
+          <mc:Choice Requires="wps">
+            <w:drawing>
+              <wp:anchor distT="0" distB="0" distL="114300" distR="114300" simplePos="0" relativeHeight="251716608" behindDoc="0" locked="0" layoutInCell="1" allowOverlap="1">
+                <wp:simplePos x="0" y="0"/>
+                <wp:positionH relativeFrom="column">
+                  <wp:posOffset>4842344</wp:posOffset>
+                </wp:positionH>
+                <wp:positionV relativeFrom="paragraph">
+                  <wp:posOffset>1868557</wp:posOffset>
+                </wp:positionV>
+                <wp:extent cx="1025719" cy="286385"/>
+                <wp:effectExtent l="0" t="0" r="15875" b="18415"/>
+                <wp:wrapNone/>
+                <wp:docPr id="64" name="Text Box 64"/>
                 <wp:cNvGraphicFramePr/>
                 <a:graphic xmlns:a="http://schemas.openxmlformats.org/drawingml/2006/main">
                   <a:graphicData uri="http://schemas.microsoft.com/office/word/2010/wordprocessingShape">
@@ -1279,7 +2189,7 @@
                       <wps:spPr>
                         <a:xfrm>
                           <a:off x="0" y="0"/>
-                          <a:ext cx="1606163" cy="280035"/>
+                          <a:ext cx="1025719" cy="286385"/>
                         </a:xfrm>
                         <a:prstGeom prst="rect">
                           <a:avLst/>
@@ -1312,7 +2222,7 @@
                               <w:rPr>
                                 <w:b/>
                               </w:rPr>
-                              <w:t>Homepage(navigator)</w:t>
+                              <w:t>Sign up page</w:t>
                             </w:r>
                           </w:p>
                         </w:txbxContent>
@@ -1337,7 +2247,7 @@
           </mc:Choice>
           <mc:Fallback>
             <w:pict>
-              <v:shape id="Text Box 65" o:spid="_x0000_s1032" type="#_x0000_t202" style="position:absolute;margin-left:425.1pt;margin-top:209.75pt;width:126.45pt;height:22.05pt;z-index:251725824;visibility:visible;mso-wrap-style:square;mso-width-percent:0;mso-height-percent:0;mso-wrap-distance-left:9pt;mso-wrap-distance-top:0;mso-wrap-distance-right:9pt;mso-wrap-distance-bottom:0;mso-position-horizontal:absolute;mso-position-horizontal-relative:text;mso-position-vertical:absolute;mso-position-vertical-relative:text;mso-width-percent:0;mso-height-percent:0;mso-width-relative:margin;mso-height-relative:margin;v-text-anchor:top" o:gfxdata="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" fillcolor="#ffd555 [2167]" strokecolor="#ffc000 [3207]" strokeweight=".5pt">
+              <v:shape id="Text Box 64" o:spid="_x0000_s1033" type="#_x0000_t202" style="position:absolute;margin-left:381.3pt;margin-top:147.15pt;width:80.75pt;height:22.55pt;z-index:251716608;visibility:visible;mso-wrap-style:square;mso-width-percent:0;mso-height-percent:0;mso-wrap-distance-left:9pt;mso-wrap-distance-top:0;mso-wrap-distance-right:9pt;mso-wrap-distance-bottom:0;mso-position-horizontal:absolute;mso-position-horizontal-relative:text;mso-position-vertical:absolute;mso-position-vertical-relative:text;mso-width-percent:0;mso-height-percent:0;mso-width-relative:margin;mso-height-relative:margin;v-text-anchor:top" o:gfxdata="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" fillcolor="#ffd555 [2167]" strokecolor="#ffc000 [3207]" strokeweight=".5pt">
                 <v:fill color2="#ffcc31 [2615]" rotate="t" colors="0 #ffdd9c;.5 #ffd78e;1 #ffd479" focus="100%" type="gradient">
                   <o:fill v:ext="view" type="gradientUnscaled"/>
                 </v:fill>
@@ -1353,7 +2263,7 @@
                         <w:rPr>
                           <w:b/>
                         </w:rPr>
-                        <w:t>Homepage(navigator)</w:t>
+                        <w:t>Sign up page</w:t>
                       </w:r>
                     </w:p>
                   </w:txbxContent>
@@ -1364,21 +2274,24 @@
         </mc:AlternateContent>
       </w:r>
       <w:r>
-        <mc:AlternateContent>
-          <mc:Choice Requires="wps">
-            <w:drawing>
-              <wp:anchor distT="0" distB="0" distL="114300" distR="114300" simplePos="0" relativeHeight="251716608" behindDoc="0" locked="0" layoutInCell="1" allowOverlap="1">
-                <wp:simplePos x="0" y="0"/>
-                <wp:positionH relativeFrom="column">
-                  <wp:posOffset>4842344</wp:posOffset>
-                </wp:positionH>
-                <wp:positionV relativeFrom="paragraph">
-                  <wp:posOffset>1868557</wp:posOffset>
-                </wp:positionV>
-                <wp:extent cx="1025719" cy="286385"/>
-                <wp:effectExtent l="0" t="0" r="15875" b="18415"/>
-                <wp:wrapNone/>
-                <wp:docPr id="64" name="Text Box 64"/>
+        <w:rPr>
+          <w:noProof/>
+        </w:rPr>
+        <mc:AlternateContent>
+          <mc:Choice Requires="wps">
+            <w:drawing>
+              <wp:anchor distT="0" distB="0" distL="114300" distR="114300" simplePos="0" relativeHeight="251711488" behindDoc="0" locked="0" layoutInCell="1" allowOverlap="1">
+                <wp:simplePos x="0" y="0"/>
+                <wp:positionH relativeFrom="column">
+                  <wp:posOffset>5629523</wp:posOffset>
+                </wp:positionH>
+                <wp:positionV relativeFrom="paragraph">
+                  <wp:posOffset>1049572</wp:posOffset>
+                </wp:positionV>
+                <wp:extent cx="890547" cy="304800"/>
+                <wp:effectExtent l="0" t="0" r="11430" b="12700"/>
+                <wp:wrapNone/>
+                <wp:docPr id="59" name="Text Box 59"/>
                 <wp:cNvGraphicFramePr/>
                 <a:graphic xmlns:a="http://schemas.openxmlformats.org/drawingml/2006/main">
                   <a:graphicData uri="http://schemas.microsoft.com/office/word/2010/wordprocessingShape">
@@ -1387,7 +2300,7 @@
                       <wps:spPr>
                         <a:xfrm>
                           <a:off x="0" y="0"/>
-                          <a:ext cx="1025719" cy="286385"/>
+                          <a:ext cx="890547" cy="304800"/>
                         </a:xfrm>
                         <a:prstGeom prst="rect">
                           <a:avLst/>
@@ -1420,7 +2333,7 @@
                               <w:rPr>
                                 <w:b/>
                               </w:rPr>
-                              <w:t>Sign up page</w:t>
+                              <w:t>Login page</w:t>
                             </w:r>
                           </w:p>
                         </w:txbxContent>
@@ -1445,7 +2358,7 @@
           </mc:Choice>
           <mc:Fallback>
             <w:pict>
-              <v:shape id="Text Box 64" o:spid="_x0000_s1033" type="#_x0000_t202" style="position:absolute;margin-left:381.3pt;margin-top:147.15pt;width:80.75pt;height:22.55pt;z-index:251716608;visibility:visible;mso-wrap-style:square;mso-width-percent:0;mso-height-percent:0;mso-wrap-distance-left:9pt;mso-wrap-distance-top:0;mso-wrap-distance-right:9pt;mso-wrap-distance-bottom:0;mso-position-horizontal:absolute;mso-position-horizontal-relative:text;mso-position-vertical:absolute;mso-position-vertical-relative:text;mso-width-percent:0;mso-height-percent:0;mso-width-relative:margin;mso-height-relative:margin;v-text-anchor:top" o:gfxdata="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" fillcolor="#ffd555 [2167]" strokecolor="#ffc000 [3207]" strokeweight=".5pt">
+              <v:shape id="Text Box 59" o:spid="_x0000_s1034" type="#_x0000_t202" style="position:absolute;margin-left:443.25pt;margin-top:82.65pt;width:70.1pt;height:24pt;z-index:251711488;visibility:visible;mso-wrap-style:square;mso-width-percent:0;mso-height-percent:0;mso-wrap-distance-left:9pt;mso-wrap-distance-top:0;mso-wrap-distance-right:9pt;mso-wrap-distance-bottom:0;mso-position-horizontal:absolute;mso-position-horizontal-relative:text;mso-position-vertical:absolute;mso-position-vertical-relative:text;mso-width-percent:0;mso-height-percent:0;mso-width-relative:margin;mso-height-relative:margin;v-text-anchor:top" o:gfxdata="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" fillcolor="#ffd555 [2167]" strokecolor="#ffc000 [3207]" strokeweight=".5pt">
                 <v:fill color2="#ffcc31 [2615]" rotate="t" colors="0 #ffdd9c;.5 #ffd78e;1 #ffd479" focus="100%" type="gradient">
                   <o:fill v:ext="view" type="gradientUnscaled"/>
                 </v:fill>
@@ -1461,7 +2374,7 @@
                         <w:rPr>
                           <w:b/>
                         </w:rPr>
-                        <w:t>Sign up page</w:t>
+                        <w:t>Login page</w:t>
                       </w:r>
                     </w:p>
                   </w:txbxContent>
@@ -1472,21 +2385,24 @@
         </mc:AlternateContent>
       </w:r>
       <w:r>
-        <mc:AlternateContent>
-          <mc:Choice Requires="wps">
-            <w:drawing>
-              <wp:anchor distT="0" distB="0" distL="114300" distR="114300" simplePos="0" relativeHeight="251711488" behindDoc="0" locked="0" layoutInCell="1" allowOverlap="1">
-                <wp:simplePos x="0" y="0"/>
-                <wp:positionH relativeFrom="column">
-                  <wp:posOffset>5629523</wp:posOffset>
-                </wp:positionH>
-                <wp:positionV relativeFrom="paragraph">
-                  <wp:posOffset>1049572</wp:posOffset>
-                </wp:positionV>
-                <wp:extent cx="890547" cy="304800"/>
-                <wp:effectExtent l="0" t="0" r="11430" b="12700"/>
-                <wp:wrapNone/>
-                <wp:docPr id="59" name="Text Box 59"/>
+        <w:rPr>
+          <w:noProof/>
+        </w:rPr>
+        <mc:AlternateContent>
+          <mc:Choice Requires="wps">
+            <w:drawing>
+              <wp:anchor distT="0" distB="0" distL="114300" distR="114300" simplePos="0" relativeHeight="251745280" behindDoc="0" locked="0" layoutInCell="1" allowOverlap="1">
+                <wp:simplePos x="0" y="0"/>
+                <wp:positionH relativeFrom="column">
+                  <wp:posOffset>3116911</wp:posOffset>
+                </wp:positionH>
+                <wp:positionV relativeFrom="paragraph">
+                  <wp:posOffset>2401294</wp:posOffset>
+                </wp:positionV>
+                <wp:extent cx="1582310" cy="285750"/>
+                <wp:effectExtent l="0" t="0" r="18415" b="19050"/>
+                <wp:wrapNone/>
+                <wp:docPr id="84" name="Text Box 84"/>
                 <wp:cNvGraphicFramePr/>
                 <a:graphic xmlns:a="http://schemas.openxmlformats.org/drawingml/2006/main">
                   <a:graphicData uri="http://schemas.microsoft.com/office/word/2010/wordprocessingShape">
@@ -1495,7 +2411,7 @@
                       <wps:spPr>
                         <a:xfrm>
                           <a:off x="0" y="0"/>
-                          <a:ext cx="890547" cy="304800"/>
+                          <a:ext cx="1582310" cy="285750"/>
                         </a:xfrm>
                         <a:prstGeom prst="rect">
                           <a:avLst/>
@@ -1528,7 +2444,19 @@
                               <w:rPr>
                                 <w:b/>
                               </w:rPr>
-                              <w:t>Login page</w:t>
+                              <w:t>Bulletin page</w:t>
+                            </w:r>
+                            <w:r>
+                              <w:rPr>
+                                <w:b/>
+                              </w:rPr>
+                              <w:t>s</w:t>
+                            </w:r>
+                            <w:r>
+                              <w:rPr>
+                                <w:b/>
+                              </w:rPr>
+                              <w:t xml:space="preserve">(forum) </w:t>
                             </w:r>
                           </w:p>
                         </w:txbxContent>
@@ -1553,7 +2481,7 @@
           </mc:Choice>
           <mc:Fallback>
             <w:pict>
-              <v:shape id="Text Box 59" o:spid="_x0000_s1034" type="#_x0000_t202" style="position:absolute;margin-left:443.25pt;margin-top:82.65pt;width:70.1pt;height:24pt;z-index:251711488;visibility:visible;mso-wrap-style:square;mso-width-percent:0;mso-height-percent:0;mso-wrap-distance-left:9pt;mso-wrap-distance-top:0;mso-wrap-distance-right:9pt;mso-wrap-distance-bottom:0;mso-position-horizontal:absolute;mso-position-horizontal-relative:text;mso-position-vertical:absolute;mso-position-vertical-relative:text;mso-width-percent:0;mso-height-percent:0;mso-width-relative:margin;mso-height-relative:margin;v-text-anchor:top" o:gfxdata="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" fillcolor="#ffd555 [2167]" strokecolor="#ffc000 [3207]" strokeweight=".5pt">
+              <v:shape id="Text Box 84" o:spid="_x0000_s1035" type="#_x0000_t202" style="position:absolute;margin-left:245.45pt;margin-top:189.1pt;width:124.6pt;height:22.5pt;z-index:251745280;visibility:visible;mso-wrap-style:square;mso-width-percent:0;mso-height-percent:0;mso-wrap-distance-left:9pt;mso-wrap-distance-top:0;mso-wrap-distance-right:9pt;mso-wrap-distance-bottom:0;mso-position-horizontal:absolute;mso-position-horizontal-relative:text;mso-position-vertical:absolute;mso-position-vertical-relative:text;mso-width-percent:0;mso-height-percent:0;mso-width-relative:margin;mso-height-relative:margin;v-text-anchor:top" o:gfxdata="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" fillcolor="#ffd555 [2167]" strokecolor="#ffc000 [3207]" strokeweight=".5pt">
                 <v:fill color2="#ffcc31 [2615]" rotate="t" colors="0 #ffdd9c;.5 #ffd78e;1 #ffd479" focus="100%" type="gradient">
                   <o:fill v:ext="view" type="gradientUnscaled"/>
                 </v:fill>
@@ -1569,7 +2497,19 @@
                         <w:rPr>
                           <w:b/>
                         </w:rPr>
-                        <w:t>Login page</w:t>
+                        <w:t>Bulletin page</w:t>
+                      </w:r>
+                      <w:r>
+                        <w:rPr>
+                          <w:b/>
+                        </w:rPr>
+                        <w:t>s</w:t>
+                      </w:r>
+                      <w:r>
+                        <w:rPr>
+                          <w:b/>
+                        </w:rPr>
+                        <w:t xml:space="preserve">(forum) </w:t>
                       </w:r>
                     </w:p>
                   </w:txbxContent>
@@ -1580,21 +2520,244 @@
         </mc:AlternateContent>
       </w:r>
       <w:r>
-        <mc:AlternateContent>
-          <mc:Choice Requires="wps">
-            <w:drawing>
-              <wp:anchor distT="0" distB="0" distL="114300" distR="114300" simplePos="0" relativeHeight="251745280" behindDoc="0" locked="0" layoutInCell="1" allowOverlap="1">
-                <wp:simplePos x="0" y="0"/>
-                <wp:positionH relativeFrom="column">
-                  <wp:posOffset>3116911</wp:posOffset>
-                </wp:positionH>
-                <wp:positionV relativeFrom="paragraph">
-                  <wp:posOffset>2401294</wp:posOffset>
-                </wp:positionV>
-                <wp:extent cx="1582310" cy="285750"/>
-                <wp:effectExtent l="0" t="0" r="18415" b="19050"/>
-                <wp:wrapNone/>
-                <wp:docPr id="84" name="Text Box 84"/>
+        <w:rPr>
+          <w:noProof/>
+        </w:rPr>
+        <mc:AlternateContent>
+          <mc:Choice Requires="wps">
+            <w:drawing>
+              <wp:anchor distT="0" distB="0" distL="114300" distR="114300" simplePos="0" relativeHeight="251719680" behindDoc="0" locked="0" layoutInCell="1" allowOverlap="1">
+                <wp:simplePos x="0" y="0"/>
+                <wp:positionH relativeFrom="column">
+                  <wp:posOffset>1433195</wp:posOffset>
+                </wp:positionH>
+                <wp:positionV relativeFrom="paragraph">
+                  <wp:posOffset>-796484</wp:posOffset>
+                </wp:positionV>
+                <wp:extent cx="1380490" cy="7524077"/>
+                <wp:effectExtent l="0" t="0" r="16510" b="7620"/>
+                <wp:wrapNone/>
+                <wp:docPr id="23" name="Rectangle 23"/>
+                <wp:cNvGraphicFramePr/>
+                <a:graphic xmlns:a="http://schemas.openxmlformats.org/drawingml/2006/main">
+                  <a:graphicData uri="http://schemas.microsoft.com/office/word/2010/wordprocessingShape">
+                    <wps:wsp>
+                      <wps:cNvSpPr/>
+                      <wps:spPr>
+                        <a:xfrm>
+                          <a:off x="0" y="0"/>
+                          <a:ext cx="1380490" cy="7524077"/>
+                        </a:xfrm>
+                        <a:prstGeom prst="rect">
+                          <a:avLst/>
+                        </a:prstGeom>
+                        <a:noFill/>
+                        <a:ln w="12700">
+                          <a:solidFill>
+                            <a:srgbClr val="00B050"/>
+                          </a:solidFill>
+                        </a:ln>
+                      </wps:spPr>
+                      <wps:style>
+                        <a:lnRef idx="0">
+                          <a:scrgbClr r="0" g="0" b="0"/>
+                        </a:lnRef>
+                        <a:fillRef idx="0">
+                          <a:scrgbClr r="0" g="0" b="0"/>
+                        </a:fillRef>
+                        <a:effectRef idx="0">
+                          <a:scrgbClr r="0" g="0" b="0"/>
+                        </a:effectRef>
+                        <a:fontRef idx="minor">
+                          <a:schemeClr val="dk1"/>
+                        </a:fontRef>
+                      </wps:style>
+                      <wps:bodyPr rot="0" spcFirstLastPara="0" vertOverflow="overflow" horzOverflow="overflow" vert="horz" wrap="square" lIns="91440" tIns="45720" rIns="91440" bIns="45720" numCol="1" spcCol="0" rtlCol="0" fromWordArt="0" anchor="ctr" anchorCtr="0" forceAA="0" compatLnSpc="1">
+                        <a:prstTxWarp prst="textNoShape">
+                          <a:avLst/>
+                        </a:prstTxWarp>
+                        <a:noAutofit/>
+                      </wps:bodyPr>
+                    </wps:wsp>
+                  </a:graphicData>
+                </a:graphic>
+                <wp14:sizeRelH relativeFrom="margin">
+                  <wp14:pctWidth>0</wp14:pctWidth>
+                </wp14:sizeRelH>
+                <wp14:sizeRelV relativeFrom="margin">
+                  <wp14:pctHeight>0</wp14:pctHeight>
+                </wp14:sizeRelV>
+              </wp:anchor>
+            </w:drawing>
+          </mc:Choice>
+          <mc:Fallback>
+            <w:pict>
+              <v:rect w14:anchorId="66B8985C" id="Rectangle 23" o:spid="_x0000_s1026" style="position:absolute;margin-left:112.85pt;margin-top:-62.7pt;width:108.7pt;height:592.45pt;z-index:251719680;visibility:visible;mso-wrap-style:square;mso-width-percent:0;mso-height-percent:0;mso-wrap-distance-left:9pt;mso-wrap-distance-top:0;mso-wrap-distance-right:9pt;mso-wrap-distance-bottom:0;mso-position-horizontal:absolute;mso-position-horizontal-relative:text;mso-position-vertical:absolute;mso-position-vertical-relative:text;mso-width-percent:0;mso-height-percent:0;mso-width-relative:margin;mso-height-relative:margin;v-text-anchor:middle" o:gfxdata="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" filled="f" strokecolor="#00b050" strokeweight="1pt"/>
+            </w:pict>
+          </mc:Fallback>
+        </mc:AlternateContent>
+      </w:r>
+      <w:r>
+        <w:rPr>
+          <w:noProof/>
+        </w:rPr>
+        <mc:AlternateContent>
+          <mc:Choice Requires="wps">
+            <w:drawing>
+              <wp:anchor distT="0" distB="0" distL="114300" distR="114300" simplePos="0" relativeHeight="251765760" behindDoc="0" locked="0" layoutInCell="1" allowOverlap="1">
+                <wp:simplePos x="0" y="0"/>
+                <wp:positionH relativeFrom="column">
+                  <wp:posOffset>2385390</wp:posOffset>
+                </wp:positionH>
+                <wp:positionV relativeFrom="paragraph">
+                  <wp:posOffset>2226365</wp:posOffset>
+                </wp:positionV>
+                <wp:extent cx="4603806" cy="4285173"/>
+                <wp:effectExtent l="0" t="0" r="19050" b="20320"/>
+                <wp:wrapNone/>
+                <wp:docPr id="68" name="Straight Connector 68"/>
+                <wp:cNvGraphicFramePr/>
+                <a:graphic xmlns:a="http://schemas.openxmlformats.org/drawingml/2006/main">
+                  <a:graphicData uri="http://schemas.microsoft.com/office/word/2010/wordprocessingShape">
+                    <wps:wsp>
+                      <wps:cNvCnPr/>
+                      <wps:spPr>
+                        <a:xfrm flipH="1">
+                          <a:off x="0" y="0"/>
+                          <a:ext cx="4603806" cy="4285173"/>
+                        </a:xfrm>
+                        <a:prstGeom prst="line">
+                          <a:avLst/>
+                        </a:prstGeom>
+                      </wps:spPr>
+                      <wps:style>
+                        <a:lnRef idx="2">
+                          <a:schemeClr val="accent1"/>
+                        </a:lnRef>
+                        <a:fillRef idx="0">
+                          <a:schemeClr val="accent1"/>
+                        </a:fillRef>
+                        <a:effectRef idx="1">
+                          <a:schemeClr val="accent1"/>
+                        </a:effectRef>
+                        <a:fontRef idx="minor">
+                          <a:schemeClr val="tx1"/>
+                        </a:fontRef>
+                      </wps:style>
+                      <wps:bodyPr/>
+                    </wps:wsp>
+                  </a:graphicData>
+                </a:graphic>
+                <wp14:sizeRelH relativeFrom="margin">
+                  <wp14:pctWidth>0</wp14:pctWidth>
+                </wp14:sizeRelH>
+                <wp14:sizeRelV relativeFrom="margin">
+                  <wp14:pctHeight>0</wp14:pctHeight>
+                </wp14:sizeRelV>
+              </wp:anchor>
+            </w:drawing>
+          </mc:Choice>
+          <mc:Fallback>
+            <w:pict>
+              <v:line w14:anchorId="2628869A" id="Straight Connector 68" o:spid="_x0000_s1026" style="position:absolute;flip:x;z-index:251765760;visibility:visible;mso-wrap-style:square;mso-width-percent:0;mso-height-percent:0;mso-wrap-distance-left:9pt;mso-wrap-distance-top:0;mso-wrap-distance-right:9pt;mso-wrap-distance-bottom:0;mso-position-horizontal:absolute;mso-position-horizontal-relative:text;mso-position-vertical:absolute;mso-position-vertical-relative:text;mso-width-percent:0;mso-height-percent:0;mso-width-relative:margin;mso-height-relative:margin" from="187.85pt,175.3pt" to="550.35pt,512.7pt" o:gfxdata="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" strokecolor="#4472c4 [3204]" strokeweight="1pt">
+                <v:stroke joinstyle="miter"/>
+              </v:line>
+            </w:pict>
+          </mc:Fallback>
+        </mc:AlternateContent>
+      </w:r>
+      <w:r>
+        <w:rPr>
+          <w:noProof/>
+        </w:rPr>
+        <mc:AlternateContent>
+          <mc:Choice Requires="wps">
+            <w:drawing>
+              <wp:anchor distT="0" distB="0" distL="114300" distR="114300" simplePos="0" relativeHeight="251766784" behindDoc="0" locked="0" layoutInCell="1" allowOverlap="1">
+                <wp:simplePos x="0" y="0"/>
+                <wp:positionH relativeFrom="column">
+                  <wp:posOffset>6217920</wp:posOffset>
+                </wp:positionH>
+                <wp:positionV relativeFrom="paragraph">
+                  <wp:posOffset>2218414</wp:posOffset>
+                </wp:positionV>
+                <wp:extent cx="262393" cy="445273"/>
+                <wp:effectExtent l="25400" t="25400" r="42545" b="37465"/>
+                <wp:wrapNone/>
+                <wp:docPr id="70" name="Straight Arrow Connector 70"/>
+                <wp:cNvGraphicFramePr/>
+                <a:graphic xmlns:a="http://schemas.openxmlformats.org/drawingml/2006/main">
+                  <a:graphicData uri="http://schemas.microsoft.com/office/word/2010/wordprocessingShape">
+                    <wps:wsp>
+                      <wps:cNvCnPr/>
+                      <wps:spPr>
+                        <a:xfrm flipH="1">
+                          <a:off x="0" y="0"/>
+                          <a:ext cx="262393" cy="445273"/>
+                        </a:xfrm>
+                        <a:prstGeom prst="straightConnector1">
+                          <a:avLst/>
+                        </a:prstGeom>
+                        <a:ln>
+                          <a:headEnd type="triangle"/>
+                          <a:tailEnd type="triangle"/>
+                        </a:ln>
+                      </wps:spPr>
+                      <wps:style>
+                        <a:lnRef idx="2">
+                          <a:schemeClr val="accent1"/>
+                        </a:lnRef>
+                        <a:fillRef idx="0">
+                          <a:schemeClr val="accent1"/>
+                        </a:fillRef>
+                        <a:effectRef idx="1">
+                          <a:schemeClr val="accent1"/>
+                        </a:effectRef>
+                        <a:fontRef idx="minor">
+                          <a:schemeClr val="tx1"/>
+                        </a:fontRef>
+                      </wps:style>
+                      <wps:bodyPr/>
+                    </wps:wsp>
+                  </a:graphicData>
+                </a:graphic>
+                <wp14:sizeRelH relativeFrom="margin">
+                  <wp14:pctWidth>0</wp14:pctWidth>
+                </wp14:sizeRelH>
+                <wp14:sizeRelV relativeFrom="margin">
+                  <wp14:pctHeight>0</wp14:pctHeight>
+                </wp14:sizeRelV>
+              </wp:anchor>
+            </w:drawing>
+          </mc:Choice>
+          <mc:Fallback>
+            <w:pict>
+              <v:shape w14:anchorId="68C58ECA" id="Straight Arrow Connector 70" o:spid="_x0000_s1026" type="#_x0000_t32" style="position:absolute;margin-left:489.6pt;margin-top:174.7pt;width:20.65pt;height:35.05pt;flip:x;z-index:251766784;visibility:visible;mso-wrap-style:square;mso-width-percent:0;mso-height-percent:0;mso-wrap-distance-left:9pt;mso-wrap-distance-top:0;mso-wrap-distance-right:9pt;mso-wrap-distance-bottom:0;mso-position-horizontal:absolute;mso-position-horizontal-relative:text;mso-position-vertical:absolute;mso-position-vertical-relative:text;mso-width-percent:0;mso-height-percent:0;mso-width-relative:margin;mso-height-relative:margin" o:gfxdata="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" strokecolor="#4472c4 [3204]" strokeweight="1pt">
+                <v:stroke startarrow="block" endarrow="block" joinstyle="miter"/>
+              </v:shape>
+            </w:pict>
+          </mc:Fallback>
+        </mc:AlternateContent>
+      </w:r>
+      <w:r>
+        <w:rPr>
+          <w:noProof/>
+        </w:rPr>
+        <mc:AlternateContent>
+          <mc:Choice Requires="wps">
+            <w:drawing>
+              <wp:anchor distT="0" distB="0" distL="114300" distR="114300" simplePos="0" relativeHeight="251764736" behindDoc="0" locked="0" layoutInCell="1" allowOverlap="1">
+                <wp:simplePos x="0" y="0"/>
+                <wp:positionH relativeFrom="column">
+                  <wp:posOffset>6471257</wp:posOffset>
+                </wp:positionH>
+                <wp:positionV relativeFrom="paragraph">
+                  <wp:posOffset>1899423</wp:posOffset>
+                </wp:positionV>
+                <wp:extent cx="922351" cy="302150"/>
+                <wp:effectExtent l="0" t="0" r="17780" b="15875"/>
+                <wp:wrapNone/>
+                <wp:docPr id="63" name="Text Box 63"/>
                 <wp:cNvGraphicFramePr/>
                 <a:graphic xmlns:a="http://schemas.openxmlformats.org/drawingml/2006/main">
                   <a:graphicData uri="http://schemas.microsoft.com/office/word/2010/wordprocessingShape">
@@ -1603,7 +2766,7 @@
                       <wps:spPr>
                         <a:xfrm>
                           <a:off x="0" y="0"/>
-                          <a:ext cx="1582310" cy="285750"/>
+                          <a:ext cx="922351" cy="302150"/>
                         </a:xfrm>
                         <a:prstGeom prst="rect">
                           <a:avLst/>
@@ -1636,349 +2799,6 @@
                               <w:rPr>
                                 <w:b/>
                               </w:rPr>
-                              <w:t>Bulletin page</w:t>
-                            </w:r>
-                            <w:r>
-                              <w:rPr>
-                                <w:b/>
-                              </w:rPr>
-                              <w:t>s</w:t>
-                            </w:r>
-                            <w:r>
-                              <w:rPr>
-                                <w:b/>
-                              </w:rPr>
-                              <w:t xml:space="preserve">(forum) </w:t>
-                            </w:r>
-                          </w:p>
-                        </w:txbxContent>
-                      </wps:txbx>
-                      <wps:bodyPr rot="0" spcFirstLastPara="0" vertOverflow="overflow" horzOverflow="overflow" vert="horz" wrap="square" lIns="91440" tIns="45720" rIns="91440" bIns="45720" numCol="1" spcCol="0" rtlCol="0" fromWordArt="0" anchor="t" anchorCtr="0" forceAA="0" compatLnSpc="1">
-                        <a:prstTxWarp prst="textNoShape">
-                          <a:avLst/>
-                        </a:prstTxWarp>
-                        <a:noAutofit/>
-                      </wps:bodyPr>
-                    </wps:wsp>
-                  </a:graphicData>
-                </a:graphic>
-                <wp14:sizeRelH relativeFrom="margin">
-                  <wp14:pctWidth>0</wp14:pctWidth>
-                </wp14:sizeRelH>
-                <wp14:sizeRelV relativeFrom="margin">
-                  <wp14:pctHeight>0</wp14:pctHeight>
-                </wp14:sizeRelV>
-              </wp:anchor>
-            </w:drawing>
-          </mc:Choice>
-          <mc:Fallback>
-            <w:pict>
-              <v:shape id="Text Box 84" o:spid="_x0000_s1035" type="#_x0000_t202" style="position:absolute;margin-left:245.45pt;margin-top:189.1pt;width:124.6pt;height:22.5pt;z-index:251745280;visibility:visible;mso-wrap-style:square;mso-width-percent:0;mso-height-percent:0;mso-wrap-distance-left:9pt;mso-wrap-distance-top:0;mso-wrap-distance-right:9pt;mso-wrap-distance-bottom:0;mso-position-horizontal:absolute;mso-position-horizontal-relative:text;mso-position-vertical:absolute;mso-position-vertical-relative:text;mso-width-percent:0;mso-height-percent:0;mso-width-relative:margin;mso-height-relative:margin;v-text-anchor:top" o:gfxdata="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" fillcolor="#ffd555 [2167]" strokecolor="#ffc000 [3207]" strokeweight=".5pt">
-                <v:fill color2="#ffcc31 [2615]" rotate="t" colors="0 #ffdd9c;.5 #ffd78e;1 #ffd479" focus="100%" type="gradient">
-                  <o:fill v:ext="view" type="gradientUnscaled"/>
-                </v:fill>
-                <v:textbox>
-                  <w:txbxContent>
-                    <w:p>
-                      <w:pPr>
-                        <w:rPr>
-                          <w:b/>
-                        </w:rPr>
-                      </w:pPr>
-                      <w:r>
-                        <w:rPr>
-                          <w:b/>
-                        </w:rPr>
-                        <w:t>Bulletin page</w:t>
-                      </w:r>
-                      <w:r>
-                        <w:rPr>
-                          <w:b/>
-                        </w:rPr>
-                        <w:t>s</w:t>
-                      </w:r>
-                      <w:r>
-                        <w:rPr>
-                          <w:b/>
-                        </w:rPr>
-                        <w:t xml:space="preserve">(forum) </w:t>
-                      </w:r>
-                    </w:p>
-                  </w:txbxContent>
-                </v:textbox>
-              </v:shape>
-            </w:pict>
-          </mc:Fallback>
-        </mc:AlternateContent>
-      </w:r>
-      <w:r>
-        <mc:AlternateContent>
-          <mc:Choice Requires="wps">
-            <w:drawing>
-              <wp:anchor distT="0" distB="0" distL="114300" distR="114300" simplePos="0" relativeHeight="251719680" behindDoc="0" locked="0" layoutInCell="1" allowOverlap="1">
-                <wp:simplePos x="0" y="0"/>
-                <wp:positionH relativeFrom="column">
-                  <wp:posOffset>1433195</wp:posOffset>
-                </wp:positionH>
-                <wp:positionV relativeFrom="paragraph">
-                  <wp:posOffset>-796484</wp:posOffset>
-                </wp:positionV>
-                <wp:extent cx="1380490" cy="7524077"/>
-                <wp:effectExtent l="0" t="0" r="16510" b="7620"/>
-                <wp:wrapNone/>
-                <wp:docPr id="23" name="Rectangle 23"/>
-                <wp:cNvGraphicFramePr/>
-                <a:graphic xmlns:a="http://schemas.openxmlformats.org/drawingml/2006/main">
-                  <a:graphicData uri="http://schemas.microsoft.com/office/word/2010/wordprocessingShape">
-                    <wps:wsp>
-                      <wps:cNvSpPr/>
-                      <wps:spPr>
-                        <a:xfrm>
-                          <a:off x="0" y="0"/>
-                          <a:ext cx="1380490" cy="7524077"/>
-                        </a:xfrm>
-                        <a:prstGeom prst="rect">
-                          <a:avLst/>
-                        </a:prstGeom>
-                        <a:noFill/>
-                        <a:ln w="12700">
-                          <a:solidFill>
-                            <a:srgbClr val="00B050"/>
-                          </a:solidFill>
-                        </a:ln>
-                      </wps:spPr>
-                      <wps:style>
-                        <a:lnRef idx="0">
-                          <a:scrgbClr r="0" g="0" b="0"/>
-                        </a:lnRef>
-                        <a:fillRef idx="0">
-                          <a:scrgbClr r="0" g="0" b="0"/>
-                        </a:fillRef>
-                        <a:effectRef idx="0">
-                          <a:scrgbClr r="0" g="0" b="0"/>
-                        </a:effectRef>
-                        <a:fontRef idx="minor">
-                          <a:schemeClr val="dk1"/>
-                        </a:fontRef>
-                      </wps:style>
-                      <wps:bodyPr rot="0" spcFirstLastPara="0" vertOverflow="overflow" horzOverflow="overflow" vert="horz" wrap="square" lIns="91440" tIns="45720" rIns="91440" bIns="45720" numCol="1" spcCol="0" rtlCol="0" fromWordArt="0" anchor="ctr" anchorCtr="0" forceAA="0" compatLnSpc="1">
-                        <a:prstTxWarp prst="textNoShape">
-                          <a:avLst/>
-                        </a:prstTxWarp>
-                        <a:noAutofit/>
-                      </wps:bodyPr>
-                    </wps:wsp>
-                  </a:graphicData>
-                </a:graphic>
-                <wp14:sizeRelH relativeFrom="margin">
-                  <wp14:pctWidth>0</wp14:pctWidth>
-                </wp14:sizeRelH>
-                <wp14:sizeRelV relativeFrom="margin">
-                  <wp14:pctHeight>0</wp14:pctHeight>
-                </wp14:sizeRelV>
-              </wp:anchor>
-            </w:drawing>
-          </mc:Choice>
-          <mc:Fallback>
-            <w:pict>
-              <v:rect w14:anchorId="66B8985C" id="Rectangle 23" o:spid="_x0000_s1026" style="position:absolute;margin-left:112.85pt;margin-top:-62.7pt;width:108.7pt;height:592.45pt;z-index:251719680;visibility:visible;mso-wrap-style:square;mso-width-percent:0;mso-height-percent:0;mso-wrap-distance-left:9pt;mso-wrap-distance-top:0;mso-wrap-distance-right:9pt;mso-wrap-distance-bottom:0;mso-position-horizontal:absolute;mso-position-horizontal-relative:text;mso-position-vertical:absolute;mso-position-vertical-relative:text;mso-width-percent:0;mso-height-percent:0;mso-width-relative:margin;mso-height-relative:margin;v-text-anchor:middle" o:gfxdata="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" filled="f" strokecolor="#00b050" strokeweight="1pt"/>
-            </w:pict>
-          </mc:Fallback>
-        </mc:AlternateContent>
-      </w:r>
-      <w:r>
-        <mc:AlternateContent>
-          <mc:Choice Requires="wps">
-            <w:drawing>
-              <wp:anchor distT="0" distB="0" distL="114300" distR="114300" simplePos="0" relativeHeight="251765760" behindDoc="0" locked="0" layoutInCell="1" allowOverlap="1">
-                <wp:simplePos x="0" y="0"/>
-                <wp:positionH relativeFrom="column">
-                  <wp:posOffset>2385390</wp:posOffset>
-                </wp:positionH>
-                <wp:positionV relativeFrom="paragraph">
-                  <wp:posOffset>2226365</wp:posOffset>
-                </wp:positionV>
-                <wp:extent cx="4603806" cy="4285173"/>
-                <wp:effectExtent l="0" t="0" r="19050" b="20320"/>
-                <wp:wrapNone/>
-                <wp:docPr id="68" name="Straight Connector 68"/>
-                <wp:cNvGraphicFramePr/>
-                <a:graphic xmlns:a="http://schemas.openxmlformats.org/drawingml/2006/main">
-                  <a:graphicData uri="http://schemas.microsoft.com/office/word/2010/wordprocessingShape">
-                    <wps:wsp>
-                      <wps:cNvCnPr/>
-                      <wps:spPr>
-                        <a:xfrm flipH="1">
-                          <a:off x="0" y="0"/>
-                          <a:ext cx="4603806" cy="4285173"/>
-                        </a:xfrm>
-                        <a:prstGeom prst="line">
-                          <a:avLst/>
-                        </a:prstGeom>
-                      </wps:spPr>
-                      <wps:style>
-                        <a:lnRef idx="1">
-                          <a:schemeClr val="accent1"/>
-                        </a:lnRef>
-                        <a:fillRef idx="0">
-                          <a:schemeClr val="accent1"/>
-                        </a:fillRef>
-                        <a:effectRef idx="0">
-                          <a:schemeClr val="accent1"/>
-                        </a:effectRef>
-                        <a:fontRef idx="minor">
-                          <a:schemeClr val="tx1"/>
-                        </a:fontRef>
-                      </wps:style>
-                      <wps:bodyPr/>
-                    </wps:wsp>
-                  </a:graphicData>
-                </a:graphic>
-                <wp14:sizeRelH relativeFrom="margin">
-                  <wp14:pctWidth>0</wp14:pctWidth>
-                </wp14:sizeRelH>
-                <wp14:sizeRelV relativeFrom="margin">
-                  <wp14:pctHeight>0</wp14:pctHeight>
-                </wp14:sizeRelV>
-              </wp:anchor>
-            </w:drawing>
-          </mc:Choice>
-          <mc:Fallback>
-            <w:pict>
-              <v:line w14:anchorId="68D8F081" id="Straight Connector 68" o:spid="_x0000_s1026" style="position:absolute;flip:x;z-index:251765760;visibility:visible;mso-wrap-style:square;mso-width-percent:0;mso-height-percent:0;mso-wrap-distance-left:9pt;mso-wrap-distance-top:0;mso-wrap-distance-right:9pt;mso-wrap-distance-bottom:0;mso-position-horizontal:absolute;mso-position-horizontal-relative:text;mso-position-vertical:absolute;mso-position-vertical-relative:text;mso-width-percent:0;mso-height-percent:0;mso-width-relative:margin;mso-height-relative:margin" from="187.85pt,175.3pt" to="550.35pt,512.7pt" o:gfxdata="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" strokecolor="#4472c4 [3204]" strokeweight=".5pt">
-                <v:stroke joinstyle="miter"/>
-              </v:line>
-            </w:pict>
-          </mc:Fallback>
-        </mc:AlternateContent>
-      </w:r>
-      <w:r>
-        <mc:AlternateContent>
-          <mc:Choice Requires="wps">
-            <w:drawing>
-              <wp:anchor distT="0" distB="0" distL="114300" distR="114300" simplePos="0" relativeHeight="251766784" behindDoc="0" locked="0" layoutInCell="1" allowOverlap="1">
-                <wp:simplePos x="0" y="0"/>
-                <wp:positionH relativeFrom="column">
-                  <wp:posOffset>6217920</wp:posOffset>
-                </wp:positionH>
-                <wp:positionV relativeFrom="paragraph">
-                  <wp:posOffset>2218414</wp:posOffset>
-                </wp:positionV>
-                <wp:extent cx="262393" cy="445273"/>
-                <wp:effectExtent l="25400" t="25400" r="42545" b="37465"/>
-                <wp:wrapNone/>
-                <wp:docPr id="70" name="Straight Arrow Connector 70"/>
-                <wp:cNvGraphicFramePr/>
-                <a:graphic xmlns:a="http://schemas.openxmlformats.org/drawingml/2006/main">
-                  <a:graphicData uri="http://schemas.microsoft.com/office/word/2010/wordprocessingShape">
-                    <wps:wsp>
-                      <wps:cNvCnPr/>
-                      <wps:spPr>
-                        <a:xfrm flipH="1">
-                          <a:off x="0" y="0"/>
-                          <a:ext cx="262393" cy="445273"/>
-                        </a:xfrm>
-                        <a:prstGeom prst="straightConnector1">
-                          <a:avLst/>
-                        </a:prstGeom>
-                        <a:ln>
-                          <a:headEnd type="triangle"/>
-                          <a:tailEnd type="triangle"/>
-                        </a:ln>
-                      </wps:spPr>
-                      <wps:style>
-                        <a:lnRef idx="1">
-                          <a:schemeClr val="accent1"/>
-                        </a:lnRef>
-                        <a:fillRef idx="0">
-                          <a:schemeClr val="accent1"/>
-                        </a:fillRef>
-                        <a:effectRef idx="0">
-                          <a:schemeClr val="accent1"/>
-                        </a:effectRef>
-                        <a:fontRef idx="minor">
-                          <a:schemeClr val="tx1"/>
-                        </a:fontRef>
-                      </wps:style>
-                      <wps:bodyPr/>
-                    </wps:wsp>
-                  </a:graphicData>
-                </a:graphic>
-                <wp14:sizeRelH relativeFrom="margin">
-                  <wp14:pctWidth>0</wp14:pctWidth>
-                </wp14:sizeRelH>
-                <wp14:sizeRelV relativeFrom="margin">
-                  <wp14:pctHeight>0</wp14:pctHeight>
-                </wp14:sizeRelV>
-              </wp:anchor>
-            </w:drawing>
-          </mc:Choice>
-          <mc:Fallback>
-            <w:pict>
-              <v:shape w14:anchorId="7C161CD4" id="Straight Arrow Connector 70" o:spid="_x0000_s1026" type="#_x0000_t32" style="position:absolute;margin-left:489.6pt;margin-top:174.7pt;width:20.65pt;height:35.05pt;flip:x;z-index:251766784;visibility:visible;mso-wrap-style:square;mso-width-percent:0;mso-height-percent:0;mso-wrap-distance-left:9pt;mso-wrap-distance-top:0;mso-wrap-distance-right:9pt;mso-wrap-distance-bottom:0;mso-position-horizontal:absolute;mso-position-horizontal-relative:text;mso-position-vertical:absolute;mso-position-vertical-relative:text;mso-width-percent:0;mso-height-percent:0;mso-width-relative:margin;mso-height-relative:margin" o:gfxdata="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" strokecolor="#4472c4 [3204]" strokeweight=".5pt">
-                <v:stroke startarrow="block" endarrow="block" joinstyle="miter"/>
-              </v:shape>
-            </w:pict>
-          </mc:Fallback>
-        </mc:AlternateContent>
-      </w:r>
-      <w:r>
-        <mc:AlternateContent>
-          <mc:Choice Requires="wps">
-            <w:drawing>
-              <wp:anchor distT="0" distB="0" distL="114300" distR="114300" simplePos="0" relativeHeight="251764736" behindDoc="0" locked="0" layoutInCell="1" allowOverlap="1">
-                <wp:simplePos x="0" y="0"/>
-                <wp:positionH relativeFrom="column">
-                  <wp:posOffset>6471257</wp:posOffset>
-                </wp:positionH>
-                <wp:positionV relativeFrom="paragraph">
-                  <wp:posOffset>1899423</wp:posOffset>
-                </wp:positionV>
-                <wp:extent cx="922351" cy="302150"/>
-                <wp:effectExtent l="0" t="0" r="17780" b="15875"/>
-                <wp:wrapNone/>
-                <wp:docPr id="63" name="Text Box 63"/>
-                <wp:cNvGraphicFramePr/>
-                <a:graphic xmlns:a="http://schemas.openxmlformats.org/drawingml/2006/main">
-                  <a:graphicData uri="http://schemas.microsoft.com/office/word/2010/wordprocessingShape">
-                    <wps:wsp>
-                      <wps:cNvSpPr txBox="1"/>
-                      <wps:spPr>
-                        <a:xfrm>
-                          <a:off x="0" y="0"/>
-                          <a:ext cx="922351" cy="302150"/>
-                        </a:xfrm>
-                        <a:prstGeom prst="rect">
-                          <a:avLst/>
-                        </a:prstGeom>
-                        <a:ln/>
-                      </wps:spPr>
-                      <wps:style>
-                        <a:lnRef idx="1">
-                          <a:schemeClr val="accent4"/>
-                        </a:lnRef>
-                        <a:fillRef idx="2">
-                          <a:schemeClr val="accent4"/>
-                        </a:fillRef>
-                        <a:effectRef idx="1">
-                          <a:schemeClr val="accent4"/>
-                        </a:effectRef>
-                        <a:fontRef idx="minor">
-                          <a:schemeClr val="dk1"/>
-                        </a:fontRef>
-                      </wps:style>
-                      <wps:txbx>
-                        <w:txbxContent>
-                          <w:p>
-                            <w:pPr>
-                              <w:rPr>
-                                <w:b/>
-                              </w:rPr>
-                            </w:pPr>
-                            <w:r>
-                              <w:rPr>
-                                <w:b/>
-                              </w:rPr>
                               <w:t>About page</w:t>
                             </w:r>
                           </w:p>
@@ -2031,6 +2851,9 @@
         </mc:AlternateContent>
       </w:r>
       <w:r>
+        <w:rPr>
+          <w:noProof/>
+        </w:rPr>
         <mc:AlternateContent>
           <mc:Choice Requires="wps">
             <w:drawing>
@@ -2065,13 +2888,13 @@
                         </a:ln>
                       </wps:spPr>
                       <wps:style>
-                        <a:lnRef idx="1">
+                        <a:lnRef idx="2">
                           <a:schemeClr val="accent1"/>
                         </a:lnRef>
                         <a:fillRef idx="0">
                           <a:schemeClr val="accent1"/>
                         </a:fillRef>
-                        <a:effectRef idx="0">
+                        <a:effectRef idx="1">
                           <a:schemeClr val="accent1"/>
                         </a:effectRef>
                         <a:fontRef idx="minor">
@@ -2093,7 +2916,7 @@
           </mc:Choice>
           <mc:Fallback>
             <w:pict>
-              <v:shape w14:anchorId="637F96AC" id="Straight Arrow Connector 85" o:spid="_x0000_s1026" type="#_x0000_t32" style="position:absolute;margin-left:366.9pt;margin-top:200.95pt;width:57.6pt;height:20.6pt;z-index:251746304;visibility:visible;mso-wrap-style:square;mso-width-percent:0;mso-height-percent:0;mso-wrap-distance-left:9pt;mso-wrap-distance-top:0;mso-wrap-distance-right:9pt;mso-wrap-distance-bottom:0;mso-position-horizontal:absolute;mso-position-horizontal-relative:text;mso-position-vertical:absolute;mso-position-vertical-relative:text;mso-width-percent:0;mso-height-percent:0;mso-width-relative:margin;mso-height-relative:margin" o:gfxdata="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" strokecolor="#4472c4 [3204]" strokeweight=".5pt">
+              <v:shape w14:anchorId="54A83C52" id="Straight Arrow Connector 85" o:spid="_x0000_s1026" type="#_x0000_t32" style="position:absolute;margin-left:366.9pt;margin-top:200.95pt;width:57.6pt;height:20.6pt;z-index:251746304;visibility:visible;mso-wrap-style:square;mso-width-percent:0;mso-height-percent:0;mso-wrap-distance-left:9pt;mso-wrap-distance-top:0;mso-wrap-distance-right:9pt;mso-wrap-distance-bottom:0;mso-position-horizontal:absolute;mso-position-horizontal-relative:text;mso-position-vertical:absolute;mso-position-vertical-relative:text;mso-width-percent:0;mso-height-percent:0;mso-width-relative:margin;mso-height-relative:margin" o:gfxdata="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" strokecolor="#4472c4 [3204]" strokeweight="1pt">
                 <v:stroke startarrow="block" endarrow="block" joinstyle="miter"/>
               </v:shape>
             </w:pict>
@@ -2101,6 +2924,9 @@
         </mc:AlternateContent>
       </w:r>
       <w:r>
+        <w:rPr>
+          <w:noProof/>
+        </w:rPr>
         <mc:AlternateContent>
           <mc:Choice Requires="wps">
             <w:drawing>
@@ -2135,13 +2961,13 @@
                         </a:ln>
                       </wps:spPr>
                       <wps:style>
-                        <a:lnRef idx="1">
+                        <a:lnRef idx="2">
                           <a:schemeClr val="accent1"/>
                         </a:lnRef>
                         <a:fillRef idx="0">
                           <a:schemeClr val="accent1"/>
                         </a:fillRef>
-                        <a:effectRef idx="0">
+                        <a:effectRef idx="1">
                           <a:schemeClr val="accent1"/>
                         </a:effectRef>
                         <a:fontRef idx="minor">
@@ -2163,7 +2989,7 @@
           </mc:Choice>
           <mc:Fallback>
             <w:pict>
-              <v:shape w14:anchorId="2F767061" id="Straight Arrow Connector 101" o:spid="_x0000_s1026" type="#_x0000_t32" style="position:absolute;margin-left:457.65pt;margin-top:109.55pt;width:18.8pt;height:99.55pt;flip:x;z-index:251758592;visibility:visible;mso-wrap-style:square;mso-width-percent:0;mso-height-percent:0;mso-wrap-distance-left:9pt;mso-wrap-distance-top:0;mso-wrap-distance-right:9pt;mso-wrap-distance-bottom:0;mso-position-horizontal:absolute;mso-position-horizontal-relative:text;mso-position-vertical:absolute;mso-position-vertical-relative:text;mso-width-percent:0;mso-height-percent:0;mso-width-relative:margin;mso-height-relative:margin" o:gfxdata="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" strokecolor="#4472c4 [3204]" strokeweight=".5pt">
+              <v:shape w14:anchorId="096F59BE" id="Straight Arrow Connector 101" o:spid="_x0000_s1026" type="#_x0000_t32" style="position:absolute;margin-left:457.65pt;margin-top:109.55pt;width:18.8pt;height:99.55pt;flip:x;z-index:251758592;visibility:visible;mso-wrap-style:square;mso-width-percent:0;mso-height-percent:0;mso-wrap-distance-left:9pt;mso-wrap-distance-top:0;mso-wrap-distance-right:9pt;mso-wrap-distance-bottom:0;mso-position-horizontal:absolute;mso-position-horizontal-relative:text;mso-position-vertical:absolute;mso-position-vertical-relative:text;mso-width-percent:0;mso-height-percent:0;mso-width-relative:margin;mso-height-relative:margin" o:gfxdata="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" strokecolor="#4472c4 [3204]" strokeweight="1pt">
                 <v:stroke startarrow="block" endarrow="block" joinstyle="miter"/>
               </v:shape>
             </w:pict>
@@ -2171,6 +2997,9 @@
         </mc:AlternateContent>
       </w:r>
       <w:r>
+        <w:rPr>
+          <w:noProof/>
+        </w:rPr>
         <mc:AlternateContent>
           <mc:Choice Requires="wps">
             <w:drawing>
@@ -2204,13 +3033,13 @@
                         </a:ln>
                       </wps:spPr>
                       <wps:style>
-                        <a:lnRef idx="1">
+                        <a:lnRef idx="2">
                           <a:schemeClr val="accent1"/>
                         </a:lnRef>
                         <a:fillRef idx="0">
                           <a:schemeClr val="accent1"/>
                         </a:fillRef>
-                        <a:effectRef idx="0">
+                        <a:effectRef idx="1">
                           <a:schemeClr val="accent1"/>
                         </a:effectRef>
                         <a:fontRef idx="minor">
@@ -2232,7 +3061,7 @@
           </mc:Choice>
           <mc:Fallback>
             <w:pict>
-              <v:shape w14:anchorId="527084FA" id="Straight Arrow Connector 76" o:spid="_x0000_s1026" type="#_x0000_t32" style="position:absolute;margin-left:417.6pt;margin-top:172.15pt;width:34.45pt;height:38.2pt;z-index:251739136;visibility:visible;mso-wrap-style:square;mso-width-percent:0;mso-height-percent:0;mso-wrap-distance-left:9pt;mso-wrap-distance-top:0;mso-wrap-distance-right:9pt;mso-wrap-distance-bottom:0;mso-position-horizontal:absolute;mso-position-horizontal-relative:text;mso-position-vertical:absolute;mso-position-vertical-relative:text;mso-width-percent:0;mso-height-percent:0;mso-width-relative:margin;mso-height-relative:margin" o:gfxdata="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" strokecolor="#4472c4 [3204]" strokeweight=".5pt">
+              <v:shape w14:anchorId="60447033" id="Straight Arrow Connector 76" o:spid="_x0000_s1026" type="#_x0000_t32" style="position:absolute;margin-left:417.6pt;margin-top:172.15pt;width:34.45pt;height:38.2pt;z-index:251739136;visibility:visible;mso-wrap-style:square;mso-width-percent:0;mso-height-percent:0;mso-wrap-distance-left:9pt;mso-wrap-distance-top:0;mso-wrap-distance-right:9pt;mso-wrap-distance-bottom:0;mso-position-horizontal:absolute;mso-position-horizontal-relative:text;mso-position-vertical:absolute;mso-position-vertical-relative:text;mso-width-percent:0;mso-height-percent:0;mso-width-relative:margin;mso-height-relative:margin" o:gfxdata="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" strokecolor="#4472c4 [3204]" strokeweight="1pt">
                 <v:stroke endarrow="block" joinstyle="miter"/>
               </v:shape>
             </w:pict>
@@ -2240,6 +3069,9 @@
         </mc:AlternateContent>
       </w:r>
       <w:r>
+        <w:rPr>
+          <w:noProof/>
+        </w:rPr>
         <mc:AlternateContent>
           <mc:Choice Requires="wps">
             <w:drawing>
@@ -2335,6 +3167,9 @@
         </mc:AlternateContent>
       </w:r>
       <w:r>
+        <w:rPr>
+          <w:noProof/>
+        </w:rPr>
         <mc:AlternateContent>
           <mc:Choice Requires="wps">
             <w:drawing>
@@ -2405,6 +3240,9 @@
         </mc:AlternateContent>
       </w:r>
       <w:r>
+        <w:rPr>
+          <w:noProof/>
+        </w:rPr>
         <mc:AlternateContent>
           <mc:Choice Requires="wps">
             <w:drawing>
@@ -2433,77 +3271,7 @@
                         <a:prstGeom prst="line">
                           <a:avLst/>
                         </a:prstGeom>
-                        <a:ln>
-                          <a:solidFill>
-                            <a:schemeClr val="accent2"/>
-                          </a:solidFill>
-                        </a:ln>
-                      </wps:spPr>
-                      <wps:style>
-                        <a:lnRef idx="2">
-                          <a:schemeClr val="dk1"/>
-                        </a:lnRef>
-                        <a:fillRef idx="0">
-                          <a:schemeClr val="dk1"/>
-                        </a:fillRef>
-                        <a:effectRef idx="1">
-                          <a:schemeClr val="dk1"/>
-                        </a:effectRef>
-                        <a:fontRef idx="minor">
-                          <a:schemeClr val="tx1"/>
-                        </a:fontRef>
-                      </wps:style>
-                      <wps:bodyPr/>
-                    </wps:wsp>
-                  </a:graphicData>
-                </a:graphic>
-                <wp14:sizeRelH relativeFrom="margin">
-                  <wp14:pctWidth>0</wp14:pctWidth>
-                </wp14:sizeRelH>
-                <wp14:sizeRelV relativeFrom="margin">
-                  <wp14:pctHeight>0</wp14:pctHeight>
-                </wp14:sizeRelV>
-              </wp:anchor>
-            </w:drawing>
-          </mc:Choice>
-          <mc:Fallback>
-            <w:pict>
-              <v:line w14:anchorId="30168C70" id="Straight Connector 98" o:spid="_x0000_s1026" style="position:absolute;flip:x y;z-index:251756544;visibility:visible;mso-wrap-style:square;mso-width-percent:0;mso-height-percent:0;mso-wrap-distance-left:9pt;mso-wrap-distance-top:0;mso-wrap-distance-right:9pt;mso-wrap-distance-bottom:0;mso-position-horizontal:absolute;mso-position-horizontal-relative:text;mso-position-vertical:absolute;mso-position-vertical-relative:text;mso-width-percent:0;mso-height-percent:0;mso-width-relative:margin;mso-height-relative:margin" from="221pt,381.9pt" to="363.1pt,470.8pt" o:gfxdata="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" strokecolor="#ed7d31 [3205]" strokeweight="1pt">
-                <v:stroke joinstyle="miter"/>
-              </v:line>
-            </w:pict>
-          </mc:Fallback>
-        </mc:AlternateContent>
-      </w:r>
-      <w:r>
-        <mc:AlternateContent>
-          <mc:Choice Requires="wps">
-            <w:drawing>
-              <wp:anchor distT="0" distB="0" distL="114300" distR="114300" simplePos="0" relativeHeight="251757568" behindDoc="0" locked="0" layoutInCell="1" allowOverlap="1">
-                <wp:simplePos x="0" y="0"/>
-                <wp:positionH relativeFrom="column">
-                  <wp:posOffset>2631882</wp:posOffset>
-                </wp:positionH>
-                <wp:positionV relativeFrom="paragraph">
-                  <wp:posOffset>3427012</wp:posOffset>
-                </wp:positionV>
-                <wp:extent cx="1971923" cy="2520564"/>
-                <wp:effectExtent l="0" t="0" r="22225" b="19685"/>
-                <wp:wrapNone/>
-                <wp:docPr id="100" name="Straight Connector 100"/>
-                <wp:cNvGraphicFramePr/>
-                <a:graphic xmlns:a="http://schemas.openxmlformats.org/drawingml/2006/main">
-                  <a:graphicData uri="http://schemas.microsoft.com/office/word/2010/wordprocessingShape">
-                    <wps:wsp>
-                      <wps:cNvCnPr/>
-                      <wps:spPr>
-                        <a:xfrm>
-                          <a:off x="0" y="0"/>
-                          <a:ext cx="1971923" cy="2520564"/>
-                        </a:xfrm>
-                        <a:prstGeom prst="line">
-                          <a:avLst/>
-                        </a:prstGeom>
+                        <a:ln/>
                       </wps:spPr>
                       <wps:style>
                         <a:lnRef idx="2">
@@ -2534,7 +3302,7 @@
           </mc:Choice>
           <mc:Fallback>
             <w:pict>
-              <v:line w14:anchorId="567AA1D4" id="Straight Connector 100" o:spid="_x0000_s1026" style="position:absolute;z-index:251757568;visibility:visible;mso-wrap-style:square;mso-width-percent:0;mso-height-percent:0;mso-wrap-distance-left:9pt;mso-wrap-distance-top:0;mso-wrap-distance-right:9pt;mso-wrap-distance-bottom:0;mso-position-horizontal:absolute;mso-position-horizontal-relative:text;mso-position-vertical:absolute;mso-position-vertical-relative:text;mso-width-percent:0;mso-height-percent:0;mso-width-relative:margin;mso-height-relative:margin" from="207.25pt,269.85pt" to="362.5pt,468.3pt" o:gfxdata="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" strokecolor="#ed7d31 [3205]" strokeweight="1pt">
+              <v:line w14:anchorId="40192FDD" id="Straight Connector 98" o:spid="_x0000_s1026" style="position:absolute;flip:x y;z-index:251756544;visibility:visible;mso-wrap-style:square;mso-width-percent:0;mso-height-percent:0;mso-wrap-distance-left:9pt;mso-wrap-distance-top:0;mso-wrap-distance-right:9pt;mso-wrap-distance-bottom:0;mso-position-horizontal:absolute;mso-position-horizontal-relative:text;mso-position-vertical:absolute;mso-position-vertical-relative:text;mso-width-percent:0;mso-height-percent:0;mso-width-relative:margin;mso-height-relative:margin" from="221pt,381.9pt" to="363.1pt,470.8pt" o:gfxdata="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" strokecolor="#ed7d31 [3205]" strokeweight="1pt">
                 <v:stroke joinstyle="miter"/>
               </v:line>
             </w:pict>
@@ -2542,44 +3310,47 @@
         </mc:AlternateContent>
       </w:r>
       <w:r>
-        <mc:AlternateContent>
-          <mc:Choice Requires="wps">
-            <w:drawing>
-              <wp:anchor distT="0" distB="0" distL="114300" distR="114300" simplePos="0" relativeHeight="251755520" behindDoc="0" locked="0" layoutInCell="1" allowOverlap="1">
-                <wp:simplePos x="0" y="0"/>
-                <wp:positionH relativeFrom="column">
-                  <wp:posOffset>2711395</wp:posOffset>
-                </wp:positionH>
-                <wp:positionV relativeFrom="paragraph">
-                  <wp:posOffset>2790908</wp:posOffset>
-                </wp:positionV>
-                <wp:extent cx="2822713" cy="1757238"/>
-                <wp:effectExtent l="0" t="0" r="22225" b="20955"/>
-                <wp:wrapNone/>
-                <wp:docPr id="97" name="Straight Connector 97"/>
+        <w:rPr>
+          <w:noProof/>
+        </w:rPr>
+        <mc:AlternateContent>
+          <mc:Choice Requires="wps">
+            <w:drawing>
+              <wp:anchor distT="0" distB="0" distL="114300" distR="114300" simplePos="0" relativeHeight="251757568" behindDoc="0" locked="0" layoutInCell="1" allowOverlap="1">
+                <wp:simplePos x="0" y="0"/>
+                <wp:positionH relativeFrom="column">
+                  <wp:posOffset>2631882</wp:posOffset>
+                </wp:positionH>
+                <wp:positionV relativeFrom="paragraph">
+                  <wp:posOffset>3427012</wp:posOffset>
+                </wp:positionV>
+                <wp:extent cx="1971923" cy="2520564"/>
+                <wp:effectExtent l="12700" t="12700" r="22225" b="19685"/>
+                <wp:wrapNone/>
+                <wp:docPr id="100" name="Straight Connector 100"/>
                 <wp:cNvGraphicFramePr/>
                 <a:graphic xmlns:a="http://schemas.openxmlformats.org/drawingml/2006/main">
                   <a:graphicData uri="http://schemas.microsoft.com/office/word/2010/wordprocessingShape">
                     <wps:wsp>
                       <wps:cNvCnPr/>
                       <wps:spPr>
-                        <a:xfrm flipH="1" flipV="1">
-                          <a:off x="0" y="0"/>
-                          <a:ext cx="2822713" cy="1757238"/>
+                        <a:xfrm>
+                          <a:off x="0" y="0"/>
+                          <a:ext cx="1971923" cy="2520564"/>
                         </a:xfrm>
                         <a:prstGeom prst="line">
                           <a:avLst/>
                         </a:prstGeom>
                       </wps:spPr>
                       <wps:style>
-                        <a:lnRef idx="1">
-                          <a:schemeClr val="accent1"/>
+                        <a:lnRef idx="3">
+                          <a:schemeClr val="accent3"/>
                         </a:lnRef>
                         <a:fillRef idx="0">
-                          <a:schemeClr val="accent1"/>
+                          <a:schemeClr val="accent3"/>
                         </a:fillRef>
-                        <a:effectRef idx="0">
-                          <a:schemeClr val="accent1"/>
+                        <a:effectRef idx="2">
+                          <a:schemeClr val="accent3"/>
                         </a:effectRef>
                         <a:fontRef idx="minor">
                           <a:schemeClr val="tx1"/>
@@ -2589,12 +3360,18 @@
                     </wps:wsp>
                   </a:graphicData>
                 </a:graphic>
-              </wp:anchor>
-            </w:drawing>
-          </mc:Choice>
-          <mc:Fallback>
-            <w:pict>
-              <v:line w14:anchorId="55FBB55C" id="Straight Connector 97" o:spid="_x0000_s1026" style="position:absolute;flip:x y;z-index:251755520;visibility:visible;mso-wrap-style:square;mso-wrap-distance-left:9pt;mso-wrap-distance-top:0;mso-wrap-distance-right:9pt;mso-wrap-distance-bottom:0;mso-position-horizontal:absolute;mso-position-horizontal-relative:text;mso-position-vertical:absolute;mso-position-vertical-relative:text" from="213.5pt,219.75pt" to="435.75pt,358.1pt" o:gfxdata="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" strokecolor="#4472c4 [3204]" strokeweight=".5pt">
+                <wp14:sizeRelH relativeFrom="margin">
+                  <wp14:pctWidth>0</wp14:pctWidth>
+                </wp14:sizeRelH>
+                <wp14:sizeRelV relativeFrom="margin">
+                  <wp14:pctHeight>0</wp14:pctHeight>
+                </wp14:sizeRelV>
+              </wp:anchor>
+            </w:drawing>
+          </mc:Choice>
+          <mc:Fallback>
+            <w:pict>
+              <v:line w14:anchorId="18331D16" id="Straight Connector 100" o:spid="_x0000_s1026" style="position:absolute;z-index:251757568;visibility:visible;mso-wrap-style:square;mso-width-percent:0;mso-height-percent:0;mso-wrap-distance-left:9pt;mso-wrap-distance-top:0;mso-wrap-distance-right:9pt;mso-wrap-distance-bottom:0;mso-position-horizontal:absolute;mso-position-horizontal-relative:text;mso-position-vertical:absolute;mso-position-vertical-relative:text;mso-width-percent:0;mso-height-percent:0;mso-width-relative:margin;mso-height-relative:margin" from="207.25pt,269.85pt" to="362.5pt,468.3pt" o:gfxdata="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" strokecolor="#a5a5a5 [3206]" strokeweight="1.5pt">
                 <v:stroke joinstyle="miter"/>
               </v:line>
             </w:pict>
@@ -2602,49 +3379,47 @@
         </mc:AlternateContent>
       </w:r>
       <w:r>
-        <mc:AlternateContent>
-          <mc:Choice Requires="wps">
-            <w:drawing>
-              <wp:anchor distT="0" distB="0" distL="114300" distR="114300" simplePos="0" relativeHeight="251754496" behindDoc="0" locked="0" layoutInCell="1" allowOverlap="1">
-                <wp:simplePos x="0" y="0"/>
-                <wp:positionH relativeFrom="column">
-                  <wp:posOffset>2425148</wp:posOffset>
-                </wp:positionH>
-                <wp:positionV relativeFrom="paragraph">
-                  <wp:posOffset>3753016</wp:posOffset>
-                </wp:positionV>
-                <wp:extent cx="3299791" cy="2759102"/>
-                <wp:effectExtent l="0" t="0" r="15240" b="22225"/>
-                <wp:wrapNone/>
-                <wp:docPr id="96" name="Straight Connector 96"/>
+        <w:rPr>
+          <w:noProof/>
+        </w:rPr>
+        <mc:AlternateContent>
+          <mc:Choice Requires="wps">
+            <w:drawing>
+              <wp:anchor distT="0" distB="0" distL="114300" distR="114300" simplePos="0" relativeHeight="251755520" behindDoc="0" locked="0" layoutInCell="1" allowOverlap="1">
+                <wp:simplePos x="0" y="0"/>
+                <wp:positionH relativeFrom="column">
+                  <wp:posOffset>2711395</wp:posOffset>
+                </wp:positionH>
+                <wp:positionV relativeFrom="paragraph">
+                  <wp:posOffset>2790908</wp:posOffset>
+                </wp:positionV>
+                <wp:extent cx="2822713" cy="1757238"/>
+                <wp:effectExtent l="12700" t="12700" r="9525" b="20955"/>
+                <wp:wrapNone/>
+                <wp:docPr id="97" name="Straight Connector 97"/>
                 <wp:cNvGraphicFramePr/>
                 <a:graphic xmlns:a="http://schemas.openxmlformats.org/drawingml/2006/main">
                   <a:graphicData uri="http://schemas.microsoft.com/office/word/2010/wordprocessingShape">
                     <wps:wsp>
                       <wps:cNvCnPr/>
                       <wps:spPr>
-                        <a:xfrm flipH="1">
-                          <a:off x="0" y="0"/>
-                          <a:ext cx="3299791" cy="2759102"/>
+                        <a:xfrm flipH="1" flipV="1">
+                          <a:off x="0" y="0"/>
+                          <a:ext cx="2822713" cy="1757238"/>
                         </a:xfrm>
                         <a:prstGeom prst="line">
                           <a:avLst/>
                         </a:prstGeom>
-                        <a:ln>
-                          <a:solidFill>
-                            <a:srgbClr val="7030A0"/>
-                          </a:solidFill>
-                        </a:ln>
                       </wps:spPr>
                       <wps:style>
-                        <a:lnRef idx="1">
-                          <a:schemeClr val="dk1"/>
+                        <a:lnRef idx="3">
+                          <a:schemeClr val="accent3"/>
                         </a:lnRef>
                         <a:fillRef idx="0">
-                          <a:schemeClr val="dk1"/>
+                          <a:schemeClr val="accent3"/>
                         </a:fillRef>
-                        <a:effectRef idx="0">
-                          <a:schemeClr val="dk1"/>
+                        <a:effectRef idx="2">
+                          <a:schemeClr val="accent3"/>
                         </a:effectRef>
                         <a:fontRef idx="minor">
                           <a:schemeClr val="tx1"/>
@@ -2659,7 +3434,7 @@
           </mc:Choice>
           <mc:Fallback>
             <w:pict>
-              <v:line w14:anchorId="7635A8D4" id="Straight Connector 96" o:spid="_x0000_s1026" style="position:absolute;flip:x;z-index:251754496;visibility:visible;mso-wrap-style:square;mso-wrap-distance-left:9pt;mso-wrap-distance-top:0;mso-wrap-distance-right:9pt;mso-wrap-distance-bottom:0;mso-position-horizontal:absolute;mso-position-horizontal-relative:text;mso-position-vertical:absolute;mso-position-vertical-relative:text" from="190.95pt,295.5pt" to="450.8pt,512.75pt" o:gfxdata="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" strokecolor="#7030a0" strokeweight=".5pt">
+              <v:line w14:anchorId="6ED303BF" id="Straight Connector 97" o:spid="_x0000_s1026" style="position:absolute;flip:x y;z-index:251755520;visibility:visible;mso-wrap-style:square;mso-wrap-distance-left:9pt;mso-wrap-distance-top:0;mso-wrap-distance-right:9pt;mso-wrap-distance-bottom:0;mso-position-horizontal:absolute;mso-position-horizontal-relative:text;mso-position-vertical:absolute;mso-position-vertical-relative:text" from="213.5pt,219.75pt" to="435.75pt,358.1pt" o:gfxdata="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" strokecolor="#a5a5a5 [3206]" strokeweight="1.5pt">
                 <v:stroke joinstyle="miter"/>
               </v:line>
             </w:pict>
@@ -2667,6 +3442,73 @@
         </mc:AlternateContent>
       </w:r>
       <w:r>
+        <w:rPr>
+          <w:noProof/>
+        </w:rPr>
+        <mc:AlternateContent>
+          <mc:Choice Requires="wps">
+            <w:drawing>
+              <wp:anchor distT="0" distB="0" distL="114300" distR="114300" simplePos="0" relativeHeight="251754496" behindDoc="0" locked="0" layoutInCell="1" allowOverlap="1">
+                <wp:simplePos x="0" y="0"/>
+                <wp:positionH relativeFrom="column">
+                  <wp:posOffset>2425148</wp:posOffset>
+                </wp:positionH>
+                <wp:positionV relativeFrom="paragraph">
+                  <wp:posOffset>3753016</wp:posOffset>
+                </wp:positionV>
+                <wp:extent cx="3299791" cy="2759102"/>
+                <wp:effectExtent l="0" t="0" r="15240" b="22225"/>
+                <wp:wrapNone/>
+                <wp:docPr id="96" name="Straight Connector 96"/>
+                <wp:cNvGraphicFramePr/>
+                <a:graphic xmlns:a="http://schemas.openxmlformats.org/drawingml/2006/main">
+                  <a:graphicData uri="http://schemas.microsoft.com/office/word/2010/wordprocessingShape">
+                    <wps:wsp>
+                      <wps:cNvCnPr/>
+                      <wps:spPr>
+                        <a:xfrm flipH="1">
+                          <a:off x="0" y="0"/>
+                          <a:ext cx="3299791" cy="2759102"/>
+                        </a:xfrm>
+                        <a:prstGeom prst="line">
+                          <a:avLst/>
+                        </a:prstGeom>
+                        <a:ln/>
+                      </wps:spPr>
+                      <wps:style>
+                        <a:lnRef idx="2">
+                          <a:schemeClr val="accent2"/>
+                        </a:lnRef>
+                        <a:fillRef idx="0">
+                          <a:schemeClr val="accent2"/>
+                        </a:fillRef>
+                        <a:effectRef idx="1">
+                          <a:schemeClr val="accent2"/>
+                        </a:effectRef>
+                        <a:fontRef idx="minor">
+                          <a:schemeClr val="tx1"/>
+                        </a:fontRef>
+                      </wps:style>
+                      <wps:bodyPr/>
+                    </wps:wsp>
+                  </a:graphicData>
+                </a:graphic>
+              </wp:anchor>
+            </w:drawing>
+          </mc:Choice>
+          <mc:Fallback>
+            <w:pict>
+              <v:line w14:anchorId="5B1B2C88" id="Straight Connector 96" o:spid="_x0000_s1026" style="position:absolute;flip:x;z-index:251754496;visibility:visible;mso-wrap-style:square;mso-wrap-distance-left:9pt;mso-wrap-distance-top:0;mso-wrap-distance-right:9pt;mso-wrap-distance-bottom:0;mso-position-horizontal:absolute;mso-position-horizontal-relative:text;mso-position-vertical:absolute;mso-position-vertical-relative:text" from="190.95pt,295.5pt" to="450.8pt,512.75pt" o:gfxdata="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" strokecolor="#ed7d31 [3205]" strokeweight="1pt">
+                <v:stroke joinstyle="miter"/>
+              </v:line>
+            </w:pict>
+          </mc:Fallback>
+        </mc:AlternateContent>
+      </w:r>
+      <w:r>
+        <w:rPr>
+          <w:noProof/>
+        </w:rPr>
         <mc:AlternateContent>
           <mc:Choice Requires="wps">
             <w:drawing>
@@ -2719,7 +3561,7 @@
           </mc:Choice>
           <mc:Fallback>
             <w:pict>
-              <v:line w14:anchorId="4B2E7A88" id="Straight Connector 93" o:spid="_x0000_s1026" style="position:absolute;flip:x;z-index:251753472;visibility:visible;mso-wrap-style:square;mso-wrap-distance-left:9pt;mso-wrap-distance-top:0;mso-wrap-distance-right:9pt;mso-wrap-distance-bottom:0;mso-position-horizontal:absolute;mso-position-horizontal-relative:text;mso-position-vertical:absolute;mso-position-vertical-relative:text" from="190.95pt,225.4pt" to="425.1pt,512.15pt" o:gfxdata="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" strokecolor="#70ad47 [3209]" strokeweight="1pt">
+              <v:line w14:anchorId="42CA8717" id="Straight Connector 93" o:spid="_x0000_s1026" style="position:absolute;flip:x;z-index:251753472;visibility:visible;mso-wrap-style:square;mso-wrap-distance-left:9pt;mso-wrap-distance-top:0;mso-wrap-distance-right:9pt;mso-wrap-distance-bottom:0;mso-position-horizontal:absolute;mso-position-horizontal-relative:text;mso-position-vertical:absolute;mso-position-vertical-relative:text" from="190.95pt,225.4pt" to="425.1pt,512.15pt" o:gfxdata="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" strokecolor="#70ad47 [3209]" strokeweight="1pt">
                 <v:stroke joinstyle="miter"/>
               </v:line>
             </w:pict>
@@ -2727,21 +3569,24 @@
         </mc:AlternateContent>
       </w:r>
       <w:r>
-        <mc:AlternateContent>
-          <mc:Choice Requires="wps">
-            <w:drawing>
-              <wp:anchor distT="0" distB="0" distL="114300" distR="114300" simplePos="0" relativeHeight="251752448" behindDoc="0" locked="0" layoutInCell="1" allowOverlap="1">
-                <wp:simplePos x="0" y="0"/>
-                <wp:positionH relativeFrom="column">
-                  <wp:posOffset>2751151</wp:posOffset>
-                </wp:positionH>
-                <wp:positionV relativeFrom="paragraph">
-                  <wp:posOffset>2846566</wp:posOffset>
-                </wp:positionV>
-                <wp:extent cx="2639833" cy="3101009"/>
-                <wp:effectExtent l="0" t="0" r="14605" b="23495"/>
-                <wp:wrapNone/>
-                <wp:docPr id="92" name="Straight Connector 92"/>
+        <w:rPr>
+          <w:noProof/>
+        </w:rPr>
+        <mc:AlternateContent>
+          <mc:Choice Requires="wps">
+            <w:drawing>
+              <wp:anchor distT="0" distB="0" distL="114300" distR="114300" simplePos="0" relativeHeight="251750400" behindDoc="0" locked="0" layoutInCell="1" allowOverlap="1">
+                <wp:simplePos x="0" y="0"/>
+                <wp:positionH relativeFrom="column">
+                  <wp:posOffset>2401294</wp:posOffset>
+                </wp:positionH>
+                <wp:positionV relativeFrom="paragraph">
+                  <wp:posOffset>2544417</wp:posOffset>
+                </wp:positionV>
+                <wp:extent cx="699715" cy="3896140"/>
+                <wp:effectExtent l="0" t="0" r="24765" b="15875"/>
+                <wp:wrapNone/>
+                <wp:docPr id="90" name="Straight Connector 90"/>
                 <wp:cNvGraphicFramePr/>
                 <a:graphic xmlns:a="http://schemas.openxmlformats.org/drawingml/2006/main">
                   <a:graphicData uri="http://schemas.microsoft.com/office/word/2010/wordprocessingShape">
@@ -2750,7 +3595,70 @@
                       <wps:spPr>
                         <a:xfrm flipH="1">
                           <a:off x="0" y="0"/>
-                          <a:ext cx="2639833" cy="3101009"/>
+                          <a:ext cx="699715" cy="3896140"/>
+                        </a:xfrm>
+                        <a:prstGeom prst="line">
+                          <a:avLst/>
+                        </a:prstGeom>
+                      </wps:spPr>
+                      <wps:style>
+                        <a:lnRef idx="2">
+                          <a:schemeClr val="accent4"/>
+                        </a:lnRef>
+                        <a:fillRef idx="0">
+                          <a:schemeClr val="accent4"/>
+                        </a:fillRef>
+                        <a:effectRef idx="1">
+                          <a:schemeClr val="accent4"/>
+                        </a:effectRef>
+                        <a:fontRef idx="minor">
+                          <a:schemeClr val="tx1"/>
+                        </a:fontRef>
+                      </wps:style>
+                      <wps:bodyPr/>
+                    </wps:wsp>
+                  </a:graphicData>
+                </a:graphic>
+              </wp:anchor>
+            </w:drawing>
+          </mc:Choice>
+          <mc:Fallback>
+            <w:pict>
+              <v:line w14:anchorId="38D8335C" id="Straight Connector 90" o:spid="_x0000_s1026" style="position:absolute;flip:x;z-index:251750400;visibility:visible;mso-wrap-style:square;mso-wrap-distance-left:9pt;mso-wrap-distance-top:0;mso-wrap-distance-right:9pt;mso-wrap-distance-bottom:0;mso-position-horizontal:absolute;mso-position-horizontal-relative:text;mso-position-vertical:absolute;mso-position-vertical-relative:text" from="189.1pt,200.35pt" to="244.2pt,507.15pt" o:gfxdata="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" strokecolor="#ffc000 [3207]" strokeweight="1pt">
+                <v:stroke joinstyle="miter"/>
+              </v:line>
+            </w:pict>
+          </mc:Fallback>
+        </mc:AlternateContent>
+      </w:r>
+      <w:r>
+        <w:rPr>
+          <w:noProof/>
+        </w:rPr>
+        <mc:AlternateContent>
+          <mc:Choice Requires="wps">
+            <w:drawing>
+              <wp:anchor distT="0" distB="0" distL="114300" distR="114300" simplePos="0" relativeHeight="251749376" behindDoc="0" locked="0" layoutInCell="1" allowOverlap="1">
+                <wp:simplePos x="0" y="0"/>
+                <wp:positionH relativeFrom="column">
+                  <wp:posOffset>2687541</wp:posOffset>
+                </wp:positionH>
+                <wp:positionV relativeFrom="paragraph">
+                  <wp:posOffset>1470992</wp:posOffset>
+                </wp:positionV>
+                <wp:extent cx="2719346" cy="1327868"/>
+                <wp:effectExtent l="0" t="0" r="24130" b="18415"/>
+                <wp:wrapNone/>
+                <wp:docPr id="89" name="Straight Connector 89"/>
+                <wp:cNvGraphicFramePr/>
+                <a:graphic xmlns:a="http://schemas.openxmlformats.org/drawingml/2006/main">
+                  <a:graphicData uri="http://schemas.microsoft.com/office/word/2010/wordprocessingShape">
+                    <wps:wsp>
+                      <wps:cNvCnPr/>
+                      <wps:spPr>
+                        <a:xfrm>
+                          <a:off x="0" y="0"/>
+                          <a:ext cx="2719346" cy="1327868"/>
                         </a:xfrm>
                         <a:prstGeom prst="line">
                           <a:avLst/>
@@ -2774,12 +3682,18 @@
                     </wps:wsp>
                   </a:graphicData>
                 </a:graphic>
-              </wp:anchor>
-            </w:drawing>
-          </mc:Choice>
-          <mc:Fallback>
-            <w:pict>
-              <v:line w14:anchorId="7EA51953" id="Straight Connector 92" o:spid="_x0000_s1026" style="position:absolute;flip:x;z-index:251752448;visibility:visible;mso-wrap-style:square;mso-wrap-distance-left:9pt;mso-wrap-distance-top:0;mso-wrap-distance-right:9pt;mso-wrap-distance-bottom:0;mso-position-horizontal:absolute;mso-position-horizontal-relative:text;mso-position-vertical:absolute;mso-position-vertical-relative:text" from="216.65pt,224.15pt" to="424.5pt,468.3pt" o:gfxdata="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" strokecolor="#70ad47 [3209]" strokeweight="1pt">
+                <wp14:sizeRelH relativeFrom="margin">
+                  <wp14:pctWidth>0</wp14:pctWidth>
+                </wp14:sizeRelH>
+                <wp14:sizeRelV relativeFrom="margin">
+                  <wp14:pctHeight>0</wp14:pctHeight>
+                </wp14:sizeRelV>
+              </wp:anchor>
+            </w:drawing>
+          </mc:Choice>
+          <mc:Fallback>
+            <w:pict>
+              <v:line w14:anchorId="35C22C85" id="Straight Connector 89" o:spid="_x0000_s1026" style="position:absolute;z-index:251749376;visibility:visible;mso-wrap-style:square;mso-width-percent:0;mso-height-percent:0;mso-wrap-distance-left:9pt;mso-wrap-distance-top:0;mso-wrap-distance-right:9pt;mso-wrap-distance-bottom:0;mso-position-horizontal:absolute;mso-position-horizontal-relative:text;mso-position-vertical:absolute;mso-position-vertical-relative:text;mso-width-percent:0;mso-height-percent:0;mso-width-relative:margin;mso-height-relative:margin" from="211.6pt,115.85pt" to="425.7pt,220.4pt" o:gfxdata="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" strokecolor="#70ad47 [3209]" strokeweight="1pt">
                 <v:stroke joinstyle="miter"/>
               </v:line>
             </w:pict>
@@ -2787,30 +3701,33 @@
         </mc:AlternateContent>
       </w:r>
       <w:r>
-        <mc:AlternateContent>
-          <mc:Choice Requires="wps">
-            <w:drawing>
-              <wp:anchor distT="0" distB="0" distL="114300" distR="114300" simplePos="0" relativeHeight="251750400" behindDoc="0" locked="0" layoutInCell="1" allowOverlap="1">
-                <wp:simplePos x="0" y="0"/>
-                <wp:positionH relativeFrom="column">
-                  <wp:posOffset>2401294</wp:posOffset>
-                </wp:positionH>
-                <wp:positionV relativeFrom="paragraph">
-                  <wp:posOffset>2544417</wp:posOffset>
-                </wp:positionV>
-                <wp:extent cx="699715" cy="3896140"/>
-                <wp:effectExtent l="0" t="0" r="24765" b="15875"/>
-                <wp:wrapNone/>
-                <wp:docPr id="90" name="Straight Connector 90"/>
+        <w:rPr>
+          <w:noProof/>
+        </w:rPr>
+        <mc:AlternateContent>
+          <mc:Choice Requires="wps">
+            <w:drawing>
+              <wp:anchor distT="0" distB="0" distL="114300" distR="114300" simplePos="0" relativeHeight="251748352" behindDoc="0" locked="0" layoutInCell="1" allowOverlap="1">
+                <wp:simplePos x="0" y="0"/>
+                <wp:positionH relativeFrom="column">
+                  <wp:posOffset>2687541</wp:posOffset>
+                </wp:positionH>
+                <wp:positionV relativeFrom="paragraph">
+                  <wp:posOffset>1470991</wp:posOffset>
+                </wp:positionV>
+                <wp:extent cx="429370" cy="1121134"/>
+                <wp:effectExtent l="0" t="0" r="15240" b="22225"/>
+                <wp:wrapNone/>
+                <wp:docPr id="88" name="Straight Connector 88"/>
                 <wp:cNvGraphicFramePr/>
                 <a:graphic xmlns:a="http://schemas.openxmlformats.org/drawingml/2006/main">
                   <a:graphicData uri="http://schemas.microsoft.com/office/word/2010/wordprocessingShape">
                     <wps:wsp>
                       <wps:cNvCnPr/>
                       <wps:spPr>
-                        <a:xfrm flipH="1">
-                          <a:off x="0" y="0"/>
-                          <a:ext cx="699715" cy="3896140"/>
+                        <a:xfrm>
+                          <a:off x="0" y="0"/>
+                          <a:ext cx="429370" cy="1121134"/>
                         </a:xfrm>
                         <a:prstGeom prst="line">
                           <a:avLst/>
@@ -2839,7 +3756,7 @@
           </mc:Choice>
           <mc:Fallback>
             <w:pict>
-              <v:line w14:anchorId="38D8335C" id="Straight Connector 90" o:spid="_x0000_s1026" style="position:absolute;flip:x;z-index:251750400;visibility:visible;mso-wrap-style:square;mso-wrap-distance-left:9pt;mso-wrap-distance-top:0;mso-wrap-distance-right:9pt;mso-wrap-distance-bottom:0;mso-position-horizontal:absolute;mso-position-horizontal-relative:text;mso-position-vertical:absolute;mso-position-vertical-relative:text" from="189.1pt,200.35pt" to="244.2pt,507.15pt" o:gfxdata="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" strokecolor="#ffc000 [3207]" strokeweight="1pt">
+              <v:line w14:anchorId="4BFA819E" id="Straight Connector 88" o:spid="_x0000_s1026" style="position:absolute;z-index:251748352;visibility:visible;mso-wrap-style:square;mso-wrap-distance-left:9pt;mso-wrap-distance-top:0;mso-wrap-distance-right:9pt;mso-wrap-distance-bottom:0;mso-position-horizontal:absolute;mso-position-horizontal-relative:text;mso-position-vertical:absolute;mso-position-vertical-relative:text" from="211.6pt,115.85pt" to="245.4pt,204.15pt" o:gfxdata="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" strokecolor="#ffc000 [3207]" strokeweight="1pt">
                 <v:stroke joinstyle="miter"/>
               </v:line>
             </w:pict>
@@ -2847,21 +3764,24 @@
         </mc:AlternateContent>
       </w:r>
       <w:r>
-        <mc:AlternateContent>
-          <mc:Choice Requires="wps">
-            <w:drawing>
-              <wp:anchor distT="0" distB="0" distL="114300" distR="114300" simplePos="0" relativeHeight="251749376" behindDoc="0" locked="0" layoutInCell="1" allowOverlap="1">
-                <wp:simplePos x="0" y="0"/>
-                <wp:positionH relativeFrom="column">
-                  <wp:posOffset>2687541</wp:posOffset>
-                </wp:positionH>
-                <wp:positionV relativeFrom="paragraph">
-                  <wp:posOffset>1470992</wp:posOffset>
-                </wp:positionV>
-                <wp:extent cx="2719346" cy="1327868"/>
-                <wp:effectExtent l="0" t="0" r="24130" b="18415"/>
-                <wp:wrapNone/>
-                <wp:docPr id="89" name="Straight Connector 89"/>
+        <w:rPr>
+          <w:noProof/>
+        </w:rPr>
+        <mc:AlternateContent>
+          <mc:Choice Requires="wps">
+            <w:drawing>
+              <wp:anchor distT="0" distB="0" distL="114300" distR="114300" simplePos="0" relativeHeight="251747328" behindDoc="0" locked="0" layoutInCell="1" allowOverlap="1">
+                <wp:simplePos x="0" y="0"/>
+                <wp:positionH relativeFrom="column">
+                  <wp:posOffset>2679590</wp:posOffset>
+                </wp:positionH>
+                <wp:positionV relativeFrom="paragraph">
+                  <wp:posOffset>906449</wp:posOffset>
+                </wp:positionV>
+                <wp:extent cx="421419" cy="1645920"/>
+                <wp:effectExtent l="0" t="0" r="23495" b="17780"/>
+                <wp:wrapNone/>
+                <wp:docPr id="87" name="Straight Connector 87"/>
                 <wp:cNvGraphicFramePr/>
                 <a:graphic xmlns:a="http://schemas.openxmlformats.org/drawingml/2006/main">
                   <a:graphicData uri="http://schemas.microsoft.com/office/word/2010/wordprocessingShape">
@@ -2870,73 +3790,7 @@
                       <wps:spPr>
                         <a:xfrm>
                           <a:off x="0" y="0"/>
-                          <a:ext cx="2719346" cy="1327868"/>
-                        </a:xfrm>
-                        <a:prstGeom prst="line">
-                          <a:avLst/>
-                        </a:prstGeom>
-                      </wps:spPr>
-                      <wps:style>
-                        <a:lnRef idx="2">
-                          <a:schemeClr val="accent6"/>
-                        </a:lnRef>
-                        <a:fillRef idx="0">
-                          <a:schemeClr val="accent6"/>
-                        </a:fillRef>
-                        <a:effectRef idx="1">
-                          <a:schemeClr val="accent6"/>
-                        </a:effectRef>
-                        <a:fontRef idx="minor">
-                          <a:schemeClr val="tx1"/>
-                        </a:fontRef>
-                      </wps:style>
-                      <wps:bodyPr/>
-                    </wps:wsp>
-                  </a:graphicData>
-                </a:graphic>
-                <wp14:sizeRelH relativeFrom="margin">
-                  <wp14:pctWidth>0</wp14:pctWidth>
-                </wp14:sizeRelH>
-                <wp14:sizeRelV relativeFrom="margin">
-                  <wp14:pctHeight>0</wp14:pctHeight>
-                </wp14:sizeRelV>
-              </wp:anchor>
-            </w:drawing>
-          </mc:Choice>
-          <mc:Fallback>
-            <w:pict>
-              <v:line w14:anchorId="35C22C85" id="Straight Connector 89" o:spid="_x0000_s1026" style="position:absolute;z-index:251749376;visibility:visible;mso-wrap-style:square;mso-width-percent:0;mso-height-percent:0;mso-wrap-distance-left:9pt;mso-wrap-distance-top:0;mso-wrap-distance-right:9pt;mso-wrap-distance-bottom:0;mso-position-horizontal:absolute;mso-position-horizontal-relative:text;mso-position-vertical:absolute;mso-position-vertical-relative:text;mso-width-percent:0;mso-height-percent:0;mso-width-relative:margin;mso-height-relative:margin" from="211.6pt,115.85pt" to="425.7pt,220.4pt" o:gfxdata="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" strokecolor="#70ad47 [3209]" strokeweight="1pt">
-                <v:stroke joinstyle="miter"/>
-              </v:line>
-            </w:pict>
-          </mc:Fallback>
-        </mc:AlternateContent>
-      </w:r>
-      <w:r>
-        <mc:AlternateContent>
-          <mc:Choice Requires="wps">
-            <w:drawing>
-              <wp:anchor distT="0" distB="0" distL="114300" distR="114300" simplePos="0" relativeHeight="251748352" behindDoc="0" locked="0" layoutInCell="1" allowOverlap="1">
-                <wp:simplePos x="0" y="0"/>
-                <wp:positionH relativeFrom="column">
-                  <wp:posOffset>2687541</wp:posOffset>
-                </wp:positionH>
-                <wp:positionV relativeFrom="paragraph">
-                  <wp:posOffset>1470991</wp:posOffset>
-                </wp:positionV>
-                <wp:extent cx="429370" cy="1121134"/>
-                <wp:effectExtent l="0" t="0" r="15240" b="22225"/>
-                <wp:wrapNone/>
-                <wp:docPr id="88" name="Straight Connector 88"/>
-                <wp:cNvGraphicFramePr/>
-                <a:graphic xmlns:a="http://schemas.openxmlformats.org/drawingml/2006/main">
-                  <a:graphicData uri="http://schemas.microsoft.com/office/word/2010/wordprocessingShape">
-                    <wps:wsp>
-                      <wps:cNvCnPr/>
-                      <wps:spPr>
-                        <a:xfrm>
-                          <a:off x="0" y="0"/>
-                          <a:ext cx="429370" cy="1121134"/>
+                          <a:ext cx="421419" cy="1645920"/>
                         </a:xfrm>
                         <a:prstGeom prst="line">
                           <a:avLst/>
@@ -2965,7 +3819,7 @@
           </mc:Choice>
           <mc:Fallback>
             <w:pict>
-              <v:line w14:anchorId="4BFA819E" id="Straight Connector 88" o:spid="_x0000_s1026" style="position:absolute;z-index:251748352;visibility:visible;mso-wrap-style:square;mso-wrap-distance-left:9pt;mso-wrap-distance-top:0;mso-wrap-distance-right:9pt;mso-wrap-distance-bottom:0;mso-position-horizontal:absolute;mso-position-horizontal-relative:text;mso-position-vertical:absolute;mso-position-vertical-relative:text" from="211.6pt,115.85pt" to="245.4pt,204.15pt" o:gfxdata="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" strokecolor="#ffc000 [3207]" strokeweight="1pt">
+              <v:line w14:anchorId="700C39DE" id="Straight Connector 87" o:spid="_x0000_s1026" style="position:absolute;z-index:251747328;visibility:visible;mso-wrap-style:square;mso-wrap-distance-left:9pt;mso-wrap-distance-top:0;mso-wrap-distance-right:9pt;mso-wrap-distance-bottom:0;mso-position-horizontal:absolute;mso-position-horizontal-relative:text;mso-position-vertical:absolute;mso-position-vertical-relative:text" from="211pt,71.35pt" to="244.2pt,200.95pt" o:gfxdata="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" strokecolor="#ffc000 [3207]" strokeweight="1pt">
                 <v:stroke joinstyle="miter"/>
               </v:line>
             </w:pict>
@@ -2973,44 +3827,47 @@
         </mc:AlternateContent>
       </w:r>
       <w:r>
-        <mc:AlternateContent>
-          <mc:Choice Requires="wps">
-            <w:drawing>
-              <wp:anchor distT="0" distB="0" distL="114300" distR="114300" simplePos="0" relativeHeight="251747328" behindDoc="0" locked="0" layoutInCell="1" allowOverlap="1">
-                <wp:simplePos x="0" y="0"/>
-                <wp:positionH relativeFrom="column">
-                  <wp:posOffset>2679590</wp:posOffset>
-                </wp:positionH>
-                <wp:positionV relativeFrom="paragraph">
-                  <wp:posOffset>906449</wp:posOffset>
-                </wp:positionV>
-                <wp:extent cx="421419" cy="1645920"/>
-                <wp:effectExtent l="0" t="0" r="23495" b="17780"/>
-                <wp:wrapNone/>
-                <wp:docPr id="87" name="Straight Connector 87"/>
+        <w:rPr>
+          <w:noProof/>
+        </w:rPr>
+        <mc:AlternateContent>
+          <mc:Choice Requires="wps">
+            <w:drawing>
+              <wp:anchor distT="0" distB="0" distL="114300" distR="114300" simplePos="0" relativeHeight="251744256" behindDoc="0" locked="0" layoutInCell="1" allowOverlap="1">
+                <wp:simplePos x="0" y="0"/>
+                <wp:positionH relativeFrom="column">
+                  <wp:posOffset>2186609</wp:posOffset>
+                </wp:positionH>
+                <wp:positionV relativeFrom="paragraph">
+                  <wp:posOffset>-437322</wp:posOffset>
+                </wp:positionV>
+                <wp:extent cx="3204375" cy="3236181"/>
+                <wp:effectExtent l="12700" t="12700" r="21590" b="15240"/>
+                <wp:wrapNone/>
+                <wp:docPr id="81" name="Straight Connector 81"/>
                 <wp:cNvGraphicFramePr/>
                 <a:graphic xmlns:a="http://schemas.openxmlformats.org/drawingml/2006/main">
                   <a:graphicData uri="http://schemas.microsoft.com/office/word/2010/wordprocessingShape">
                     <wps:wsp>
                       <wps:cNvCnPr/>
                       <wps:spPr>
-                        <a:xfrm>
-                          <a:off x="0" y="0"/>
-                          <a:ext cx="421419" cy="1645920"/>
+                        <a:xfrm flipH="1" flipV="1">
+                          <a:off x="0" y="0"/>
+                          <a:ext cx="3204375" cy="3236181"/>
                         </a:xfrm>
                         <a:prstGeom prst="line">
                           <a:avLst/>
                         </a:prstGeom>
                       </wps:spPr>
                       <wps:style>
-                        <a:lnRef idx="2">
-                          <a:schemeClr val="accent4"/>
+                        <a:lnRef idx="3">
+                          <a:schemeClr val="accent3"/>
                         </a:lnRef>
                         <a:fillRef idx="0">
-                          <a:schemeClr val="accent4"/>
+                          <a:schemeClr val="accent3"/>
                         </a:fillRef>
-                        <a:effectRef idx="1">
-                          <a:schemeClr val="accent4"/>
+                        <a:effectRef idx="2">
+                          <a:schemeClr val="accent3"/>
                         </a:effectRef>
                         <a:fontRef idx="minor">
                           <a:schemeClr val="tx1"/>
@@ -3025,7 +3882,7 @@
           </mc:Choice>
           <mc:Fallback>
             <w:pict>
-              <v:line w14:anchorId="700C39DE" id="Straight Connector 87" o:spid="_x0000_s1026" style="position:absolute;z-index:251747328;visibility:visible;mso-wrap-style:square;mso-wrap-distance-left:9pt;mso-wrap-distance-top:0;mso-wrap-distance-right:9pt;mso-wrap-distance-bottom:0;mso-position-horizontal:absolute;mso-position-horizontal-relative:text;mso-position-vertical:absolute;mso-position-vertical-relative:text" from="211pt,71.35pt" to="244.2pt,200.95pt" o:gfxdata="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" strokecolor="#ffc000 [3207]" strokeweight="1pt">
+              <v:line w14:anchorId="1EC5C2FA" id="Straight Connector 81" o:spid="_x0000_s1026" style="position:absolute;flip:x y;z-index:251744256;visibility:visible;mso-wrap-style:square;mso-wrap-distance-left:9pt;mso-wrap-distance-top:0;mso-wrap-distance-right:9pt;mso-wrap-distance-bottom:0;mso-position-horizontal:absolute;mso-position-horizontal-relative:text;mso-position-vertical:absolute;mso-position-vertical-relative:text" from="172.15pt,-34.45pt" to="424.45pt,220.35pt" o:gfxdata="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" strokecolor="#a5a5a5 [3206]" strokeweight="1.5pt">
                 <v:stroke joinstyle="miter"/>
               </v:line>
             </w:pict>
@@ -3033,66 +3890,9 @@
         </mc:AlternateContent>
       </w:r>
       <w:r>
-        <mc:AlternateContent>
-          <mc:Choice Requires="wps">
-            <w:drawing>
-              <wp:anchor distT="0" distB="0" distL="114300" distR="114300" simplePos="0" relativeHeight="251744256" behindDoc="0" locked="0" layoutInCell="1" allowOverlap="1">
-                <wp:simplePos x="0" y="0"/>
-                <wp:positionH relativeFrom="column">
-                  <wp:posOffset>2186609</wp:posOffset>
-                </wp:positionH>
-                <wp:positionV relativeFrom="paragraph">
-                  <wp:posOffset>-437322</wp:posOffset>
-                </wp:positionV>
-                <wp:extent cx="3204375" cy="3236181"/>
-                <wp:effectExtent l="0" t="0" r="21590" b="15240"/>
-                <wp:wrapNone/>
-                <wp:docPr id="81" name="Straight Connector 81"/>
-                <wp:cNvGraphicFramePr/>
-                <a:graphic xmlns:a="http://schemas.openxmlformats.org/drawingml/2006/main">
-                  <a:graphicData uri="http://schemas.microsoft.com/office/word/2010/wordprocessingShape">
-                    <wps:wsp>
-                      <wps:cNvCnPr/>
-                      <wps:spPr>
-                        <a:xfrm flipH="1" flipV="1">
-                          <a:off x="0" y="0"/>
-                          <a:ext cx="3204375" cy="3236181"/>
-                        </a:xfrm>
-                        <a:prstGeom prst="line">
-                          <a:avLst/>
-                        </a:prstGeom>
-                      </wps:spPr>
-                      <wps:style>
-                        <a:lnRef idx="2">
-                          <a:schemeClr val="accent6"/>
-                        </a:lnRef>
-                        <a:fillRef idx="0">
-                          <a:schemeClr val="accent6"/>
-                        </a:fillRef>
-                        <a:effectRef idx="1">
-                          <a:schemeClr val="accent6"/>
-                        </a:effectRef>
-                        <a:fontRef idx="minor">
-                          <a:schemeClr val="tx1"/>
-                        </a:fontRef>
-                      </wps:style>
-                      <wps:bodyPr/>
-                    </wps:wsp>
-                  </a:graphicData>
-                </a:graphic>
-              </wp:anchor>
-            </w:drawing>
-          </mc:Choice>
-          <mc:Fallback>
-            <w:pict>
-              <v:line w14:anchorId="5689703E" id="Straight Connector 81" o:spid="_x0000_s1026" style="position:absolute;flip:x y;z-index:251744256;visibility:visible;mso-wrap-style:square;mso-wrap-distance-left:9pt;mso-wrap-distance-top:0;mso-wrap-distance-right:9pt;mso-wrap-distance-bottom:0;mso-position-horizontal:absolute;mso-position-horizontal-relative:text;mso-position-vertical:absolute;mso-position-vertical-relative:text" from="172.15pt,-34.45pt" to="424.45pt,220.35pt" o:gfxdata="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" strokecolor="#70ad47 [3209]" strokeweight="1pt">
-                <v:stroke joinstyle="miter"/>
-              </v:line>
-            </w:pict>
-          </mc:Fallback>
-        </mc:AlternateContent>
-      </w:r>
-      <w:r>
+        <w:rPr>
+          <w:noProof/>
+        </w:rPr>
         <mc:AlternateContent>
           <mc:Choice Requires="wps">
             <w:drawing>
@@ -3157,46 +3957,50 @@
         </mc:AlternateContent>
       </w:r>
       <w:r>
-        <mc:AlternateContent>
-          <mc:Choice Requires="wps">
-            <w:drawing>
-              <wp:anchor distT="0" distB="0" distL="114300" distR="114300" simplePos="0" relativeHeight="251732992" behindDoc="0" locked="0" layoutInCell="1" allowOverlap="1">
-                <wp:simplePos x="0" y="0"/>
-                <wp:positionH relativeFrom="column">
-                  <wp:posOffset>5351227</wp:posOffset>
-                </wp:positionH>
-                <wp:positionV relativeFrom="paragraph">
-                  <wp:posOffset>1359673</wp:posOffset>
-                </wp:positionV>
-                <wp:extent cx="667330" cy="492981"/>
-                <wp:effectExtent l="25400" t="0" r="19050" b="40640"/>
-                <wp:wrapNone/>
-                <wp:docPr id="69" name="Straight Arrow Connector 69"/>
+        <w:rPr>
+          <w:noProof/>
+        </w:rPr>
+        <mc:AlternateContent>
+          <mc:Choice Requires="wps">
+            <w:drawing>
+              <wp:anchor distT="0" distB="0" distL="114300" distR="114300" simplePos="0" relativeHeight="251741184" behindDoc="0" locked="0" layoutInCell="1" allowOverlap="1">
+                <wp:simplePos x="0" y="0"/>
+                <wp:positionH relativeFrom="column">
+                  <wp:posOffset>5971154</wp:posOffset>
+                </wp:positionH>
+                <wp:positionV relativeFrom="paragraph">
+                  <wp:posOffset>2965754</wp:posOffset>
+                </wp:positionV>
+                <wp:extent cx="389614" cy="628153"/>
+                <wp:effectExtent l="25400" t="25400" r="42545" b="32385"/>
+                <wp:wrapNone/>
+                <wp:docPr id="78" name="Straight Arrow Connector 78"/>
                 <wp:cNvGraphicFramePr/>
                 <a:graphic xmlns:a="http://schemas.openxmlformats.org/drawingml/2006/main">
                   <a:graphicData uri="http://schemas.microsoft.com/office/word/2010/wordprocessingShape">
                     <wps:wsp>
                       <wps:cNvCnPr/>
                       <wps:spPr>
-                        <a:xfrm flipH="1">
-                          <a:off x="0" y="0"/>
-                          <a:ext cx="667330" cy="492981"/>
+                        <a:xfrm>
+                          <a:off x="0" y="0"/>
+                          <a:ext cx="389614" cy="628153"/>
                         </a:xfrm>
                         <a:prstGeom prst="straightConnector1">
                           <a:avLst/>
                         </a:prstGeom>
                         <a:ln>
+                          <a:headEnd type="triangle"/>
                           <a:tailEnd type="triangle"/>
                         </a:ln>
                       </wps:spPr>
                       <wps:style>
-                        <a:lnRef idx="1">
+                        <a:lnRef idx="2">
                           <a:schemeClr val="accent1"/>
                         </a:lnRef>
                         <a:fillRef idx="0">
                           <a:schemeClr val="accent1"/>
                         </a:fillRef>
-                        <a:effectRef idx="0">
+                        <a:effectRef idx="1">
                           <a:schemeClr val="accent1"/>
                         </a:effectRef>
                         <a:fontRef idx="minor">
@@ -3207,40 +4011,37 @@
                     </wps:wsp>
                   </a:graphicData>
                 </a:graphic>
-                <wp14:sizeRelH relativeFrom="margin">
-                  <wp14:pctWidth>0</wp14:pctWidth>
-                </wp14:sizeRelH>
-                <wp14:sizeRelV relativeFrom="margin">
-                  <wp14:pctHeight>0</wp14:pctHeight>
-                </wp14:sizeRelV>
-              </wp:anchor>
-            </w:drawing>
-          </mc:Choice>
-          <mc:Fallback>
-            <w:pict>
-              <v:shape w14:anchorId="41E8751A" id="Straight Arrow Connector 69" o:spid="_x0000_s1026" type="#_x0000_t32" style="position:absolute;margin-left:421.35pt;margin-top:107.05pt;width:52.55pt;height:38.8pt;flip:x;z-index:251732992;visibility:visible;mso-wrap-style:square;mso-width-percent:0;mso-height-percent:0;mso-wrap-distance-left:9pt;mso-wrap-distance-top:0;mso-wrap-distance-right:9pt;mso-wrap-distance-bottom:0;mso-position-horizontal:absolute;mso-position-horizontal-relative:text;mso-position-vertical:absolute;mso-position-vertical-relative:text;mso-width-percent:0;mso-height-percent:0;mso-width-relative:margin;mso-height-relative:margin" o:gfxdata="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" strokecolor="#4472c4 [3204]" strokeweight=".5pt">
-                <v:stroke endarrow="block" joinstyle="miter"/>
+              </wp:anchor>
+            </w:drawing>
+          </mc:Choice>
+          <mc:Fallback>
+            <w:pict>
+              <v:shape w14:anchorId="31C5F488" id="Straight Arrow Connector 78" o:spid="_x0000_s1026" type="#_x0000_t32" style="position:absolute;margin-left:470.15pt;margin-top:233.5pt;width:30.7pt;height:49.45pt;z-index:251741184;visibility:visible;mso-wrap-style:square;mso-wrap-distance-left:9pt;mso-wrap-distance-top:0;mso-wrap-distance-right:9pt;mso-wrap-distance-bottom:0;mso-position-horizontal:absolute;mso-position-horizontal-relative:text;mso-position-vertical:absolute;mso-position-vertical-relative:text" o:gfxdata="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" strokecolor="#4472c4 [3204]" strokeweight="1pt">
+                <v:stroke startarrow="block" endarrow="block" joinstyle="miter"/>
               </v:shape>
             </w:pict>
           </mc:Fallback>
         </mc:AlternateContent>
       </w:r>
       <w:r>
-        <mc:AlternateContent>
-          <mc:Choice Requires="wps">
-            <w:drawing>
-              <wp:anchor distT="0" distB="0" distL="114300" distR="114300" simplePos="0" relativeHeight="251741184" behindDoc="0" locked="0" layoutInCell="1" allowOverlap="1">
-                <wp:simplePos x="0" y="0"/>
-                <wp:positionH relativeFrom="column">
-                  <wp:posOffset>5971154</wp:posOffset>
-                </wp:positionH>
-                <wp:positionV relativeFrom="paragraph">
-                  <wp:posOffset>2965754</wp:posOffset>
-                </wp:positionV>
-                <wp:extent cx="389614" cy="628153"/>
-                <wp:effectExtent l="25400" t="25400" r="42545" b="32385"/>
-                <wp:wrapNone/>
-                <wp:docPr id="78" name="Straight Arrow Connector 78"/>
+        <w:rPr>
+          <w:noProof/>
+        </w:rPr>
+        <mc:AlternateContent>
+          <mc:Choice Requires="wps">
+            <w:drawing>
+              <wp:anchor distT="0" distB="0" distL="114300" distR="114300" simplePos="0" relativeHeight="251730944" behindDoc="0" locked="0" layoutInCell="1" allowOverlap="1">
+                <wp:simplePos x="0" y="0"/>
+                <wp:positionH relativeFrom="column">
+                  <wp:posOffset>2313830</wp:posOffset>
+                </wp:positionH>
+                <wp:positionV relativeFrom="paragraph">
+                  <wp:posOffset>421420</wp:posOffset>
+                </wp:positionV>
+                <wp:extent cx="2520563" cy="1598212"/>
+                <wp:effectExtent l="0" t="0" r="19685" b="15240"/>
+                <wp:wrapNone/>
+                <wp:docPr id="66" name="Straight Connector 66"/>
                 <wp:cNvGraphicFramePr/>
                 <a:graphic xmlns:a="http://schemas.openxmlformats.org/drawingml/2006/main">
                   <a:graphicData uri="http://schemas.microsoft.com/office/word/2010/wordprocessingShape">
@@ -3249,24 +4050,20 @@
                       <wps:spPr>
                         <a:xfrm>
                           <a:off x="0" y="0"/>
-                          <a:ext cx="389614" cy="628153"/>
-                        </a:xfrm>
-                        <a:prstGeom prst="straightConnector1">
-                          <a:avLst/>
-                        </a:prstGeom>
-                        <a:ln>
-                          <a:headEnd type="triangle"/>
-                          <a:tailEnd type="triangle"/>
-                        </a:ln>
+                          <a:ext cx="2520563" cy="1598212"/>
+                        </a:xfrm>
+                        <a:prstGeom prst="line">
+                          <a:avLst/>
+                        </a:prstGeom>
                       </wps:spPr>
                       <wps:style>
-                        <a:lnRef idx="1">
+                        <a:lnRef idx="2">
                           <a:schemeClr val="accent1"/>
                         </a:lnRef>
                         <a:fillRef idx="0">
                           <a:schemeClr val="accent1"/>
                         </a:fillRef>
-                        <a:effectRef idx="0">
+                        <a:effectRef idx="1">
                           <a:schemeClr val="accent1"/>
                         </a:effectRef>
                         <a:fontRef idx="minor">
@@ -3277,66 +4074,6 @@
                     </wps:wsp>
                   </a:graphicData>
                 </a:graphic>
-              </wp:anchor>
-            </w:drawing>
-          </mc:Choice>
-          <mc:Fallback>
-            <w:pict>
-              <v:shape w14:anchorId="5CBFBB0B" id="Straight Arrow Connector 78" o:spid="_x0000_s1026" type="#_x0000_t32" style="position:absolute;margin-left:470.15pt;margin-top:233.5pt;width:30.7pt;height:49.45pt;z-index:251741184;visibility:visible;mso-wrap-style:square;mso-wrap-distance-left:9pt;mso-wrap-distance-top:0;mso-wrap-distance-right:9pt;mso-wrap-distance-bottom:0;mso-position-horizontal:absolute;mso-position-horizontal-relative:text;mso-position-vertical:absolute;mso-position-vertical-relative:text" o:gfxdata="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" strokecolor="#4472c4 [3204]" strokeweight=".5pt">
-                <v:stroke startarrow="block" endarrow="block" joinstyle="miter"/>
-              </v:shape>
-            </w:pict>
-          </mc:Fallback>
-        </mc:AlternateContent>
-      </w:r>
-      <w:r>
-        <mc:AlternateContent>
-          <mc:Choice Requires="wps">
-            <w:drawing>
-              <wp:anchor distT="0" distB="0" distL="114300" distR="114300" simplePos="0" relativeHeight="251730944" behindDoc="0" locked="0" layoutInCell="1" allowOverlap="1">
-                <wp:simplePos x="0" y="0"/>
-                <wp:positionH relativeFrom="column">
-                  <wp:posOffset>2313830</wp:posOffset>
-                </wp:positionH>
-                <wp:positionV relativeFrom="paragraph">
-                  <wp:posOffset>421420</wp:posOffset>
-                </wp:positionV>
-                <wp:extent cx="2520563" cy="1598212"/>
-                <wp:effectExtent l="0" t="0" r="19685" b="15240"/>
-                <wp:wrapNone/>
-                <wp:docPr id="66" name="Straight Connector 66"/>
-                <wp:cNvGraphicFramePr/>
-                <a:graphic xmlns:a="http://schemas.openxmlformats.org/drawingml/2006/main">
-                  <a:graphicData uri="http://schemas.microsoft.com/office/word/2010/wordprocessingShape">
-                    <wps:wsp>
-                      <wps:cNvCnPr/>
-                      <wps:spPr>
-                        <a:xfrm>
-                          <a:off x="0" y="0"/>
-                          <a:ext cx="2520563" cy="1598212"/>
-                        </a:xfrm>
-                        <a:prstGeom prst="line">
-                          <a:avLst/>
-                        </a:prstGeom>
-                      </wps:spPr>
-                      <wps:style>
-                        <a:lnRef idx="1">
-                          <a:schemeClr val="accent1"/>
-                        </a:lnRef>
-                        <a:fillRef idx="0">
-                          <a:schemeClr val="accent1"/>
-                        </a:fillRef>
-                        <a:effectRef idx="0">
-                          <a:schemeClr val="accent1"/>
-                        </a:effectRef>
-                        <a:fontRef idx="minor">
-                          <a:schemeClr val="tx1"/>
-                        </a:fontRef>
-                      </wps:style>
-                      <wps:bodyPr/>
-                    </wps:wsp>
-                  </a:graphicData>
-                </a:graphic>
                 <wp14:sizeRelH relativeFrom="margin">
                   <wp14:pctWidth>0</wp14:pctWidth>
                 </wp14:sizeRelH>
@@ -3348,7 +4085,7 @@
           </mc:Choice>
           <mc:Fallback>
             <w:pict>
-              <v:line w14:anchorId="42125436" id="Straight Connector 66" o:spid="_x0000_s1026" style="position:absolute;z-index:251730944;visibility:visible;mso-wrap-style:square;mso-width-percent:0;mso-height-percent:0;mso-wrap-distance-left:9pt;mso-wrap-distance-top:0;mso-wrap-distance-right:9pt;mso-wrap-distance-bottom:0;mso-position-horizontal:absolute;mso-position-horizontal-relative:text;mso-position-vertical:absolute;mso-position-vertical-relative:text;mso-width-percent:0;mso-height-percent:0;mso-width-relative:margin;mso-height-relative:margin" from="182.2pt,33.2pt" to="380.65pt,159.05pt" o:gfxdata="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" strokecolor="#4472c4 [3204]" strokeweight=".5pt">
+              <v:line w14:anchorId="3AC312FF" id="Straight Connector 66" o:spid="_x0000_s1026" style="position:absolute;z-index:251730944;visibility:visible;mso-wrap-style:square;mso-width-percent:0;mso-height-percent:0;mso-wrap-distance-left:9pt;mso-wrap-distance-top:0;mso-wrap-distance-right:9pt;mso-wrap-distance-bottom:0;mso-position-horizontal:absolute;mso-position-horizontal-relative:text;mso-position-vertical:absolute;mso-position-vertical-relative:text;mso-width-percent:0;mso-height-percent:0;mso-width-relative:margin;mso-height-relative:margin" from="182.2pt,33.2pt" to="380.65pt,159.05pt" o:gfxdata="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" strokecolor="#4472c4 [3204]" strokeweight="1pt">
                 <v:stroke joinstyle="miter"/>
               </v:line>
             </w:pict>
@@ -3356,6 +4093,9 @@
         </mc:AlternateContent>
       </w:r>
       <w:r>
+        <w:rPr>
+          <w:noProof/>
+        </w:rPr>
         <mc:AlternateContent>
           <mc:Choice Requires="wps">
             <w:drawing>
@@ -3422,6 +4162,9 @@
         </mc:AlternateContent>
       </w:r>
       <w:r>
+        <w:rPr>
+          <w:noProof/>
+        </w:rPr>
         <mc:AlternateContent>
           <mc:Choice Requires="wps">
             <w:drawing>
@@ -3488,6 +4231,9 @@
         </mc:AlternateContent>
       </w:r>
       <w:r>
+        <w:rPr>
+          <w:noProof/>
+        </w:rPr>
         <mc:AlternateContent>
           <mc:Choice Requires="wps">
             <w:drawing>
@@ -3518,13 +4264,13 @@
                         </a:prstGeom>
                       </wps:spPr>
                       <wps:style>
-                        <a:lnRef idx="1">
+                        <a:lnRef idx="2">
                           <a:schemeClr val="accent1"/>
                         </a:lnRef>
                         <a:fillRef idx="0">
                           <a:schemeClr val="accent1"/>
                         </a:fillRef>
-                        <a:effectRef idx="0">
+                        <a:effectRef idx="1">
                           <a:schemeClr val="accent1"/>
                         </a:effectRef>
                         <a:fontRef idx="minor">
@@ -3546,7 +4292,7 @@
           </mc:Choice>
           <mc:Fallback>
             <w:pict>
-              <v:line w14:anchorId="5237FCB0" id="Straight Connector 1" o:spid="_x0000_s1026" style="position:absolute;z-index:251726848;visibility:visible;mso-wrap-style:square;mso-width-percent:0;mso-height-percent:0;mso-wrap-distance-left:9pt;mso-wrap-distance-top:0;mso-wrap-distance-right:9pt;mso-wrap-distance-bottom:0;mso-position-horizontal:absolute;mso-position-horizontal-relative:text;mso-position-vertical:absolute;mso-position-vertical-relative:text;mso-width-percent:0;mso-height-percent:0;mso-width-relative:margin;mso-height-relative:margin" from="179.05pt,-2.5pt" to="442.65pt,95.15pt" o:gfxdata="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" strokecolor="#4472c4 [3204]" strokeweight=".5pt">
+              <v:line w14:anchorId="209713CE" id="Straight Connector 1" o:spid="_x0000_s1026" style="position:absolute;z-index:251726848;visibility:visible;mso-wrap-style:square;mso-width-percent:0;mso-height-percent:0;mso-wrap-distance-left:9pt;mso-wrap-distance-top:0;mso-wrap-distance-right:9pt;mso-wrap-distance-bottom:0;mso-position-horizontal:absolute;mso-position-horizontal-relative:text;mso-position-vertical:absolute;mso-position-vertical-relative:text;mso-width-percent:0;mso-height-percent:0;mso-width-relative:margin;mso-height-relative:margin" from="179.05pt,-2.5pt" to="442.65pt,95.15pt" o:gfxdata="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" strokecolor="#4472c4 [3204]" strokeweight="1pt">
                 <v:stroke joinstyle="miter"/>
               </v:line>
             </w:pict>
@@ -3554,6 +4300,9 @@
         </mc:AlternateContent>
       </w:r>
       <w:r>
+        <w:rPr>
+          <w:noProof/>
+        </w:rPr>
         <mc:AlternateContent>
           <mc:Choice Requires="wps">
             <w:drawing>
@@ -3582,21 +4331,17 @@
                         <a:prstGeom prst="line">
                           <a:avLst/>
                         </a:prstGeom>
-                        <a:ln w="19050">
-                          <a:solidFill>
-                            <a:schemeClr val="accent2"/>
-                          </a:solidFill>
-                        </a:ln>
+                        <a:ln/>
                       </wps:spPr>
                       <wps:style>
-                        <a:lnRef idx="1">
-                          <a:schemeClr val="accent1"/>
+                        <a:lnRef idx="3">
+                          <a:schemeClr val="accent3"/>
                         </a:lnRef>
                         <a:fillRef idx="0">
-                          <a:schemeClr val="accent1"/>
+                          <a:schemeClr val="accent3"/>
                         </a:fillRef>
-                        <a:effectRef idx="0">
-                          <a:schemeClr val="accent1"/>
+                        <a:effectRef idx="2">
+                          <a:schemeClr val="accent3"/>
                         </a:effectRef>
                         <a:fontRef idx="minor">
                           <a:schemeClr val="tx1"/>
@@ -3611,7 +4356,7 @@
           </mc:Choice>
           <mc:Fallback>
             <w:pict>
-              <v:line w14:anchorId="1EA4DDF0" id="Straight Connector 52" o:spid="_x0000_s1026" style="position:absolute;flip:y;z-index:251722752;visibility:visible;mso-wrap-style:square;mso-wrap-distance-left:9pt;mso-wrap-distance-top:0;mso-wrap-distance-right:9pt;mso-wrap-distance-bottom:0;mso-position-horizontal:absolute;mso-position-horizontal-relative:text;mso-position-vertical:absolute;mso-position-vertical-relative:text" from="23.55pt,-33.9pt" to="128.5pt,252.7pt" o:gfxdata="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" strokecolor="#ed7d31 [3205]" strokeweight="1.5pt">
+              <v:line w14:anchorId="0A80FD88" id="Straight Connector 52" o:spid="_x0000_s1026" style="position:absolute;flip:y;z-index:251722752;visibility:visible;mso-wrap-style:square;mso-wrap-distance-left:9pt;mso-wrap-distance-top:0;mso-wrap-distance-right:9pt;mso-wrap-distance-bottom:0;mso-position-horizontal:absolute;mso-position-horizontal-relative:text;mso-position-vertical:absolute;mso-position-vertical-relative:text" from="23.55pt,-33.9pt" to="128.5pt,252.7pt" o:gfxdata="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" strokecolor="#a5a5a5 [3206]" strokeweight="1.5pt">
                 <v:stroke joinstyle="miter"/>
               </v:line>
             </w:pict>
@@ -3619,6 +4364,9 @@
         </mc:AlternateContent>
       </w:r>
       <w:r>
+        <w:rPr>
+          <w:noProof/>
+        </w:rPr>
         <mc:AlternateContent>
           <mc:Choice Requires="wps">
             <w:drawing>
@@ -3726,6 +4474,9 @@
         </mc:AlternateContent>
       </w:r>
       <w:r>
+        <w:rPr>
+          <w:noProof/>
+        </w:rPr>
         <mc:AlternateContent>
           <mc:Choice Requires="wps">
             <w:drawing>
@@ -3793,6 +4544,9 @@
         </mc:AlternateContent>
       </w:r>
       <w:r>
+        <w:rPr>
+          <w:noProof/>
+        </w:rPr>
         <mc:AlternateContent>
           <mc:Choice Requires="wps">
             <w:drawing>
@@ -3898,21 +4652,24 @@
         </mc:AlternateContent>
       </w:r>
       <w:r>
-        <mc:AlternateContent>
-          <mc:Choice Requires="wps">
-            <w:drawing>
-              <wp:anchor distT="0" distB="0" distL="114300" distR="114300" simplePos="0" relativeHeight="251704320" behindDoc="0" locked="0" layoutInCell="1" allowOverlap="1">
-                <wp:simplePos x="0" y="0"/>
-                <wp:positionH relativeFrom="column">
-                  <wp:posOffset>3540013</wp:posOffset>
-                </wp:positionH>
-                <wp:positionV relativeFrom="paragraph">
-                  <wp:posOffset>3200101</wp:posOffset>
-                </wp:positionV>
-                <wp:extent cx="238539" cy="0"/>
-                <wp:effectExtent l="0" t="12700" r="15875" b="12700"/>
-                <wp:wrapNone/>
-                <wp:docPr id="49" name="Straight Connector 49"/>
+        <w:rPr>
+          <w:noProof/>
+        </w:rPr>
+        <mc:AlternateContent>
+          <mc:Choice Requires="wps">
+            <w:drawing>
+              <wp:anchor distT="0" distB="0" distL="114300" distR="114300" simplePos="0" relativeHeight="251697152" behindDoc="0" locked="0" layoutInCell="1" allowOverlap="1">
+                <wp:simplePos x="0" y="0"/>
+                <wp:positionH relativeFrom="column">
+                  <wp:posOffset>2749176</wp:posOffset>
+                </wp:positionH>
+                <wp:positionV relativeFrom="paragraph">
+                  <wp:posOffset>4135718</wp:posOffset>
+                </wp:positionV>
+                <wp:extent cx="203200" cy="5976"/>
+                <wp:effectExtent l="12700" t="12700" r="12700" b="19685"/>
+                <wp:wrapNone/>
+                <wp:docPr id="42" name="Straight Connector 42"/>
                 <wp:cNvGraphicFramePr/>
                 <a:graphic xmlns:a="http://schemas.openxmlformats.org/drawingml/2006/main">
                   <a:graphicData uri="http://schemas.microsoft.com/office/word/2010/wordprocessingShape">
@@ -3921,16 +4678,320 @@
                       <wps:spPr>
                         <a:xfrm>
                           <a:off x="0" y="0"/>
-                          <a:ext cx="238539" cy="0"/>
+                          <a:ext cx="203200" cy="5976"/>
                         </a:xfrm>
                         <a:prstGeom prst="line">
                           <a:avLst/>
                         </a:prstGeom>
-                        <a:ln w="19050">
+                        <a:ln w="19050"/>
+                      </wps:spPr>
+                      <wps:style>
+                        <a:lnRef idx="1">
+                          <a:schemeClr val="accent1"/>
+                        </a:lnRef>
+                        <a:fillRef idx="0">
+                          <a:schemeClr val="accent1"/>
+                        </a:fillRef>
+                        <a:effectRef idx="0">
+                          <a:schemeClr val="accent1"/>
+                        </a:effectRef>
+                        <a:fontRef idx="minor">
+                          <a:schemeClr val="tx1"/>
+                        </a:fontRef>
+                      </wps:style>
+                      <wps:bodyPr/>
+                    </wps:wsp>
+                  </a:graphicData>
+                </a:graphic>
+                <wp14:sizeRelH relativeFrom="margin">
+                  <wp14:pctWidth>0</wp14:pctWidth>
+                </wp14:sizeRelH>
+                <wp14:sizeRelV relativeFrom="margin">
+                  <wp14:pctHeight>0</wp14:pctHeight>
+                </wp14:sizeRelV>
+              </wp:anchor>
+            </w:drawing>
+          </mc:Choice>
+          <mc:Fallback>
+            <w:pict>
+              <v:line w14:anchorId="39848885" id="Straight Connector 42" o:spid="_x0000_s1026" style="position:absolute;z-index:251697152;visibility:visible;mso-wrap-style:square;mso-width-percent:0;mso-height-percent:0;mso-wrap-distance-left:9pt;mso-wrap-distance-top:0;mso-wrap-distance-right:9pt;mso-wrap-distance-bottom:0;mso-position-horizontal:absolute;mso-position-horizontal-relative:text;mso-position-vertical:absolute;mso-position-vertical-relative:text;mso-width-percent:0;mso-height-percent:0;mso-width-relative:margin;mso-height-relative:margin" from="216.45pt,325.65pt" to="232.45pt,326.1pt" o:gfxdata="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" strokecolor="#4472c4 [3204]" strokeweight="1.5pt">
+                <v:stroke joinstyle="miter"/>
+              </v:line>
+            </w:pict>
+          </mc:Fallback>
+        </mc:AlternateContent>
+      </w:r>
+      <w:r>
+        <w:rPr>
+          <w:noProof/>
+        </w:rPr>
+        <mc:AlternateContent>
+          <mc:Choice Requires="wps">
+            <w:drawing>
+              <wp:anchor distT="0" distB="0" distL="114300" distR="114300" simplePos="0" relativeHeight="251661312" behindDoc="0" locked="0" layoutInCell="1" allowOverlap="1">
+                <wp:simplePos x="0" y="0"/>
+                <wp:positionH relativeFrom="column">
+                  <wp:posOffset>-553758</wp:posOffset>
+                </wp:positionH>
+                <wp:positionV relativeFrom="paragraph">
+                  <wp:posOffset>3057002</wp:posOffset>
+                </wp:positionV>
+                <wp:extent cx="858741" cy="302149"/>
+                <wp:effectExtent l="0" t="0" r="17780" b="15875"/>
+                <wp:wrapNone/>
+                <wp:docPr id="3" name="Text Box 3"/>
+                <wp:cNvGraphicFramePr/>
+                <a:graphic xmlns:a="http://schemas.openxmlformats.org/drawingml/2006/main">
+                  <a:graphicData uri="http://schemas.microsoft.com/office/word/2010/wordprocessingShape">
+                    <wps:wsp>
+                      <wps:cNvSpPr txBox="1"/>
+                      <wps:spPr>
+                        <a:xfrm>
+                          <a:off x="0" y="0"/>
+                          <a:ext cx="858741" cy="302149"/>
+                        </a:xfrm>
+                        <a:prstGeom prst="rect">
+                          <a:avLst/>
+                        </a:prstGeom>
+                        <a:solidFill>
+                          <a:schemeClr val="lt1"/>
+                        </a:solidFill>
+                        <a:ln w="6350">
                           <a:solidFill>
-                            <a:schemeClr val="accent1"/>
+                            <a:prstClr val="black"/>
                           </a:solidFill>
                         </a:ln>
+                      </wps:spPr>
+                      <wps:txbx>
+                        <w:txbxContent>
+                          <w:p>
+                            <w:pPr>
+                              <w:rPr>
+                                <w:b/>
+                              </w:rPr>
+                            </w:pPr>
+                            <w:r>
+                              <w:rPr>
+                                <w:b/>
+                              </w:rPr>
+                              <w:t>Members</w:t>
+                            </w:r>
+                          </w:p>
+                        </w:txbxContent>
+                      </wps:txbx>
+                      <wps:bodyPr rot="0" spcFirstLastPara="0" vertOverflow="overflow" horzOverflow="overflow" vert="horz" wrap="square" lIns="91440" tIns="45720" rIns="91440" bIns="45720" numCol="1" spcCol="0" rtlCol="0" fromWordArt="0" anchor="t" anchorCtr="0" forceAA="0" compatLnSpc="1">
+                        <a:prstTxWarp prst="textNoShape">
+                          <a:avLst/>
+                        </a:prstTxWarp>
+                        <a:noAutofit/>
+                      </wps:bodyPr>
+                    </wps:wsp>
+                  </a:graphicData>
+                </a:graphic>
+                <wp14:sizeRelH relativeFrom="margin">
+                  <wp14:pctWidth>0</wp14:pctWidth>
+                </wp14:sizeRelH>
+              </wp:anchor>
+            </w:drawing>
+          </mc:Choice>
+          <mc:Fallback>
+            <w:pict>
+              <v:shape id="Text Box 3" o:spid="_x0000_s1040" type="#_x0000_t202" style="position:absolute;margin-left:-43.6pt;margin-top:240.7pt;width:67.6pt;height:23.8pt;z-index:251661312;visibility:visible;mso-wrap-style:square;mso-width-percent:0;mso-wrap-distance-left:9pt;mso-wrap-distance-top:0;mso-wrap-distance-right:9pt;mso-wrap-distance-bottom:0;mso-position-horizontal:absolute;mso-position-horizontal-relative:text;mso-position-vertical:absolute;mso-position-vertical-relative:text;mso-width-percent:0;mso-width-relative:margin;v-text-anchor:top" o:gfxdata="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" fillcolor="white [3201]" strokeweight=".5pt">
+                <v:textbox>
+                  <w:txbxContent>
+                    <w:p>
+                      <w:pPr>
+                        <w:rPr>
+                          <w:b/>
+                        </w:rPr>
+                      </w:pPr>
+                      <w:r>
+                        <w:rPr>
+                          <w:b/>
+                        </w:rPr>
+                        <w:t>Members</w:t>
+                      </w:r>
+                    </w:p>
+                  </w:txbxContent>
+                </v:textbox>
+              </v:shape>
+            </w:pict>
+          </mc:Fallback>
+        </mc:AlternateContent>
+      </w:r>
+      <w:r>
+        <w:rPr>
+          <w:noProof/>
+        </w:rPr>
+        <mc:AlternateContent>
+          <mc:Choice Requires="wps">
+            <w:drawing>
+              <wp:anchor distT="0" distB="0" distL="114300" distR="114300" simplePos="0" relativeHeight="251700224" behindDoc="0" locked="0" layoutInCell="1" allowOverlap="1">
+                <wp:simplePos x="0" y="0"/>
+                <wp:positionH relativeFrom="column">
+                  <wp:posOffset>2623672</wp:posOffset>
+                </wp:positionH>
+                <wp:positionV relativeFrom="paragraph">
+                  <wp:posOffset>3227293</wp:posOffset>
+                </wp:positionV>
+                <wp:extent cx="279960" cy="191247"/>
+                <wp:effectExtent l="12700" t="12700" r="12700" b="12065"/>
+                <wp:wrapNone/>
+                <wp:docPr id="45" name="Straight Connector 45"/>
+                <wp:cNvGraphicFramePr/>
+                <a:graphic xmlns:a="http://schemas.openxmlformats.org/drawingml/2006/main">
+                  <a:graphicData uri="http://schemas.microsoft.com/office/word/2010/wordprocessingShape">
+                    <wps:wsp>
+                      <wps:cNvCnPr/>
+                      <wps:spPr>
+                        <a:xfrm flipV="1">
+                          <a:off x="0" y="0"/>
+                          <a:ext cx="279960" cy="191247"/>
+                        </a:xfrm>
+                        <a:prstGeom prst="line">
+                          <a:avLst/>
+                        </a:prstGeom>
+                        <a:ln w="19050"/>
+                      </wps:spPr>
+                      <wps:style>
+                        <a:lnRef idx="1">
+                          <a:schemeClr val="accent1"/>
+                        </a:lnRef>
+                        <a:fillRef idx="0">
+                          <a:schemeClr val="accent1"/>
+                        </a:fillRef>
+                        <a:effectRef idx="0">
+                          <a:schemeClr val="accent1"/>
+                        </a:effectRef>
+                        <a:fontRef idx="minor">
+                          <a:schemeClr val="tx1"/>
+                        </a:fontRef>
+                      </wps:style>
+                      <wps:bodyPr/>
+                    </wps:wsp>
+                  </a:graphicData>
+                </a:graphic>
+                <wp14:sizeRelH relativeFrom="margin">
+                  <wp14:pctWidth>0</wp14:pctWidth>
+                </wp14:sizeRelH>
+                <wp14:sizeRelV relativeFrom="margin">
+                  <wp14:pctHeight>0</wp14:pctHeight>
+                </wp14:sizeRelV>
+              </wp:anchor>
+            </w:drawing>
+          </mc:Choice>
+          <mc:Fallback>
+            <w:pict>
+              <v:line w14:anchorId="12B9FE5A" id="Straight Connector 45" o:spid="_x0000_s1026" style="position:absolute;flip:y;z-index:251700224;visibility:visible;mso-wrap-style:square;mso-width-percent:0;mso-height-percent:0;mso-wrap-distance-left:9pt;mso-wrap-distance-top:0;mso-wrap-distance-right:9pt;mso-wrap-distance-bottom:0;mso-position-horizontal:absolute;mso-position-horizontal-relative:text;mso-position-vertical:absolute;mso-position-vertical-relative:text;mso-width-percent:0;mso-height-percent:0;mso-width-relative:margin;mso-height-relative:margin" from="206.6pt,254.1pt" to="228.65pt,269.15pt" o:gfxdata="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" strokecolor="#4472c4 [3204]" strokeweight="1.5pt">
+                <v:stroke joinstyle="miter"/>
+              </v:line>
+            </w:pict>
+          </mc:Fallback>
+        </mc:AlternateContent>
+      </w:r>
+      <w:r>
+        <w:rPr>
+          <w:noProof/>
+        </w:rPr>
+        <mc:AlternateContent>
+          <mc:Choice Requires="wps">
+            <w:drawing>
+              <wp:anchor distT="0" distB="0" distL="114300" distR="114300" simplePos="0" relativeHeight="251689984" behindDoc="0" locked="0" layoutInCell="1" allowOverlap="1">
+                <wp:simplePos x="0" y="0"/>
+                <wp:positionH relativeFrom="column">
+                  <wp:posOffset>322729</wp:posOffset>
+                </wp:positionH>
+                <wp:positionV relativeFrom="paragraph">
+                  <wp:posOffset>3221318</wp:posOffset>
+                </wp:positionV>
+                <wp:extent cx="1261036" cy="2767106"/>
+                <wp:effectExtent l="12700" t="12700" r="22225" b="14605"/>
+                <wp:wrapNone/>
+                <wp:docPr id="35" name="Straight Connector 35"/>
+                <wp:cNvGraphicFramePr/>
+                <a:graphic xmlns:a="http://schemas.openxmlformats.org/drawingml/2006/main">
+                  <a:graphicData uri="http://schemas.microsoft.com/office/word/2010/wordprocessingShape">
+                    <wps:wsp>
+                      <wps:cNvCnPr/>
+                      <wps:spPr>
+                        <a:xfrm>
+                          <a:off x="0" y="0"/>
+                          <a:ext cx="1261036" cy="2767106"/>
+                        </a:xfrm>
+                        <a:prstGeom prst="line">
+                          <a:avLst/>
+                        </a:prstGeom>
+                        <a:ln/>
+                      </wps:spPr>
+                      <wps:style>
+                        <a:lnRef idx="3">
+                          <a:schemeClr val="accent3"/>
+                        </a:lnRef>
+                        <a:fillRef idx="0">
+                          <a:schemeClr val="accent3"/>
+                        </a:fillRef>
+                        <a:effectRef idx="2">
+                          <a:schemeClr val="accent3"/>
+                        </a:effectRef>
+                        <a:fontRef idx="minor">
+                          <a:schemeClr val="tx1"/>
+                        </a:fontRef>
+                      </wps:style>
+                      <wps:bodyPr/>
+                    </wps:wsp>
+                  </a:graphicData>
+                </a:graphic>
+                <wp14:sizeRelH relativeFrom="margin">
+                  <wp14:pctWidth>0</wp14:pctWidth>
+                </wp14:sizeRelH>
+                <wp14:sizeRelV relativeFrom="margin">
+                  <wp14:pctHeight>0</wp14:pctHeight>
+                </wp14:sizeRelV>
+              </wp:anchor>
+            </w:drawing>
+          </mc:Choice>
+          <mc:Fallback>
+            <w:pict>
+              <v:line w14:anchorId="5EA103EE" id="Straight Connector 35" o:spid="_x0000_s1026" style="position:absolute;z-index:251689984;visibility:visible;mso-wrap-style:square;mso-width-percent:0;mso-height-percent:0;mso-wrap-distance-left:9pt;mso-wrap-distance-top:0;mso-wrap-distance-right:9pt;mso-wrap-distance-bottom:0;mso-position-horizontal:absolute;mso-position-horizontal-relative:text;mso-position-vertical:absolute;mso-position-vertical-relative:text;mso-width-percent:0;mso-height-percent:0;mso-width-relative:margin;mso-height-relative:margin" from="25.4pt,253.65pt" to="124.7pt,471.55pt" o:gfxdata="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" strokecolor="#a5a5a5 [3206]" strokeweight="1.5pt">
+                <v:stroke joinstyle="miter"/>
+              </v:line>
+            </w:pict>
+          </mc:Fallback>
+        </mc:AlternateContent>
+      </w:r>
+      <w:r>
+        <w:rPr>
+          <w:noProof/>
+        </w:rPr>
+        <mc:AlternateContent>
+          <mc:Choice Requires="wps">
+            <w:drawing>
+              <wp:anchor distT="0" distB="0" distL="114300" distR="114300" simplePos="0" relativeHeight="251691008" behindDoc="0" locked="0" layoutInCell="1" allowOverlap="1">
+                <wp:simplePos x="0" y="0"/>
+                <wp:positionH relativeFrom="column">
+                  <wp:posOffset>310776</wp:posOffset>
+                </wp:positionH>
+                <wp:positionV relativeFrom="paragraph">
+                  <wp:posOffset>3215341</wp:posOffset>
+                </wp:positionV>
+                <wp:extent cx="1267012" cy="3257177"/>
+                <wp:effectExtent l="12700" t="12700" r="15875" b="19685"/>
+                <wp:wrapNone/>
+                <wp:docPr id="36" name="Straight Connector 36"/>
+                <wp:cNvGraphicFramePr/>
+                <a:graphic xmlns:a="http://schemas.openxmlformats.org/drawingml/2006/main">
+                  <a:graphicData uri="http://schemas.microsoft.com/office/word/2010/wordprocessingShape">
+                    <wps:wsp>
+                      <wps:cNvCnPr/>
+                      <wps:spPr>
+                        <a:xfrm>
+                          <a:off x="0" y="0"/>
+                          <a:ext cx="1267012" cy="3257177"/>
+                        </a:xfrm>
+                        <a:prstGeom prst="line">
+                          <a:avLst/>
+                        </a:prstGeom>
+                        <a:ln w="19050"/>
                       </wps:spPr>
                       <wps:style>
                         <a:lnRef idx="1">
@@ -3950,12 +5011,18 @@
                     </wps:wsp>
                   </a:graphicData>
                 </a:graphic>
-              </wp:anchor>
-            </w:drawing>
-          </mc:Choice>
-          <mc:Fallback>
-            <w:pict>
-              <v:line w14:anchorId="56CCA0B1" id="Straight Connector 49" o:spid="_x0000_s1026" style="position:absolute;z-index:251704320;visibility:visible;mso-wrap-style:square;mso-wrap-distance-left:9pt;mso-wrap-distance-top:0;mso-wrap-distance-right:9pt;mso-wrap-distance-bottom:0;mso-position-horizontal:absolute;mso-position-horizontal-relative:text;mso-position-vertical:absolute;mso-position-vertical-relative:text" from="278.75pt,252pt" to="297.55pt,252pt" o:gfxdata="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" strokecolor="#4472c4 [3204]" strokeweight="1.5pt">
+                <wp14:sizeRelH relativeFrom="margin">
+                  <wp14:pctWidth>0</wp14:pctWidth>
+                </wp14:sizeRelH>
+                <wp14:sizeRelV relativeFrom="margin">
+                  <wp14:pctHeight>0</wp14:pctHeight>
+                </wp14:sizeRelV>
+              </wp:anchor>
+            </w:drawing>
+          </mc:Choice>
+          <mc:Fallback>
+            <w:pict>
+              <v:line w14:anchorId="7806A3BE" id="Straight Connector 36" o:spid="_x0000_s1026" style="position:absolute;z-index:251691008;visibility:visible;mso-wrap-style:square;mso-width-percent:0;mso-height-percent:0;mso-wrap-distance-left:9pt;mso-wrap-distance-top:0;mso-wrap-distance-right:9pt;mso-wrap-distance-bottom:0;mso-position-horizontal:absolute;mso-position-horizontal-relative:text;mso-position-vertical:absolute;mso-position-vertical-relative:text;mso-width-percent:0;mso-height-percent:0;mso-width-relative:margin;mso-height-relative:margin" from="24.45pt,253.2pt" to="124.2pt,509.65pt" o:gfxdata="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" strokecolor="#ed7d31 [3205]" strokeweight="1.5pt">
                 <v:stroke joinstyle="miter"/>
               </v:line>
             </w:pict>
@@ -3963,35 +5030,182 @@
         </mc:AlternateContent>
       </w:r>
       <w:r>
-        <mc:AlternateContent>
-          <mc:Choice Requires="wps">
-            <w:drawing>
-              <wp:anchor distT="0" distB="0" distL="114300" distR="114300" simplePos="0" relativeHeight="251697152" behindDoc="0" locked="0" layoutInCell="1" allowOverlap="1">
-                <wp:simplePos x="0" y="0"/>
-                <wp:positionH relativeFrom="column">
-                  <wp:posOffset>2749176</wp:posOffset>
-                </wp:positionH>
-                <wp:positionV relativeFrom="paragraph">
-                  <wp:posOffset>4135718</wp:posOffset>
-                </wp:positionV>
-                <wp:extent cx="203200" cy="5976"/>
-                <wp:effectExtent l="12700" t="12700" r="12700" b="19685"/>
-                <wp:wrapNone/>
-                <wp:docPr id="42" name="Straight Connector 42"/>
+        <w:rPr>
+          <w:noProof/>
+        </w:rPr>
+        <mc:AlternateContent>
+          <mc:Choice Requires="wps">
+            <w:drawing>
+              <wp:anchor distT="0" distB="0" distL="114300" distR="114300" simplePos="0" relativeHeight="251678720" behindDoc="0" locked="0" layoutInCell="1" allowOverlap="1">
+                <wp:simplePos x="0" y="0"/>
+                <wp:positionH relativeFrom="column">
+                  <wp:posOffset>245035</wp:posOffset>
+                </wp:positionH>
+                <wp:positionV relativeFrom="paragraph">
+                  <wp:posOffset>2139575</wp:posOffset>
+                </wp:positionV>
+                <wp:extent cx="1352476" cy="2271059"/>
+                <wp:effectExtent l="12700" t="12700" r="19685" b="15240"/>
+                <wp:wrapNone/>
+                <wp:docPr id="21" name="Straight Connector 21"/>
                 <wp:cNvGraphicFramePr/>
                 <a:graphic xmlns:a="http://schemas.openxmlformats.org/drawingml/2006/main">
                   <a:graphicData uri="http://schemas.microsoft.com/office/word/2010/wordprocessingShape">
                     <wps:wsp>
                       <wps:cNvCnPr/>
                       <wps:spPr>
-                        <a:xfrm>
-                          <a:off x="0" y="0"/>
-                          <a:ext cx="203200" cy="5976"/>
+                        <a:xfrm flipV="1">
+                          <a:off x="0" y="0"/>
+                          <a:ext cx="1352476" cy="2271059"/>
                         </a:xfrm>
                         <a:prstGeom prst="line">
                           <a:avLst/>
                         </a:prstGeom>
-                        <a:ln w="19050"/>
+                        <a:ln/>
+                      </wps:spPr>
+                      <wps:style>
+                        <a:lnRef idx="3">
+                          <a:schemeClr val="accent3"/>
+                        </a:lnRef>
+                        <a:fillRef idx="0">
+                          <a:schemeClr val="accent3"/>
+                        </a:fillRef>
+                        <a:effectRef idx="2">
+                          <a:schemeClr val="accent3"/>
+                        </a:effectRef>
+                        <a:fontRef idx="minor">
+                          <a:schemeClr val="tx1"/>
+                        </a:fontRef>
+                      </wps:style>
+                      <wps:bodyPr/>
+                    </wps:wsp>
+                  </a:graphicData>
+                </a:graphic>
+                <wp14:sizeRelH relativeFrom="margin">
+                  <wp14:pctWidth>0</wp14:pctWidth>
+                </wp14:sizeRelH>
+                <wp14:sizeRelV relativeFrom="margin">
+                  <wp14:pctHeight>0</wp14:pctHeight>
+                </wp14:sizeRelV>
+              </wp:anchor>
+            </w:drawing>
+          </mc:Choice>
+          <mc:Fallback>
+            <w:pict>
+              <v:line w14:anchorId="14358BF8" id="Straight Connector 21" o:spid="_x0000_s1026" style="position:absolute;flip:y;z-index:251678720;visibility:visible;mso-wrap-style:square;mso-width-percent:0;mso-height-percent:0;mso-wrap-distance-left:9pt;mso-wrap-distance-top:0;mso-wrap-distance-right:9pt;mso-wrap-distance-bottom:0;mso-position-horizontal:absolute;mso-position-horizontal-relative:text;mso-position-vertical:absolute;mso-position-vertical-relative:text;mso-width-percent:0;mso-height-percent:0;mso-width-relative:margin;mso-height-relative:margin" from="19.3pt,168.45pt" to="125.8pt,347.25pt" o:gfxdata="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" strokecolor="#a5a5a5 [3206]" strokeweight="1.5pt">
+                <v:stroke joinstyle="miter"/>
+              </v:line>
+            </w:pict>
+          </mc:Fallback>
+        </mc:AlternateContent>
+      </w:r>
+      <w:r>
+        <w:rPr>
+          <w:noProof/>
+        </w:rPr>
+        <mc:AlternateContent>
+          <mc:Choice Requires="wps">
+            <w:drawing>
+              <wp:anchor distT="0" distB="0" distL="114300" distR="114300" simplePos="0" relativeHeight="251677696" behindDoc="0" locked="0" layoutInCell="1" allowOverlap="1">
+                <wp:simplePos x="0" y="0"/>
+                <wp:positionH relativeFrom="column">
+                  <wp:posOffset>251012</wp:posOffset>
+                </wp:positionH>
+                <wp:positionV relativeFrom="paragraph">
+                  <wp:posOffset>1488140</wp:posOffset>
+                </wp:positionV>
+                <wp:extent cx="1356397" cy="2934447"/>
+                <wp:effectExtent l="12700" t="12700" r="15240" b="12065"/>
+                <wp:wrapNone/>
+                <wp:docPr id="20" name="Straight Connector 20"/>
+                <wp:cNvGraphicFramePr/>
+                <a:graphic xmlns:a="http://schemas.openxmlformats.org/drawingml/2006/main">
+                  <a:graphicData uri="http://schemas.microsoft.com/office/word/2010/wordprocessingShape">
+                    <wps:wsp>
+                      <wps:cNvCnPr/>
+                      <wps:spPr>
+                        <a:xfrm flipV="1">
+                          <a:off x="0" y="0"/>
+                          <a:ext cx="1356397" cy="2934447"/>
+                        </a:xfrm>
+                        <a:prstGeom prst="line">
+                          <a:avLst/>
+                        </a:prstGeom>
+                        <a:ln/>
+                      </wps:spPr>
+                      <wps:style>
+                        <a:lnRef idx="3">
+                          <a:schemeClr val="accent3"/>
+                        </a:lnRef>
+                        <a:fillRef idx="0">
+                          <a:schemeClr val="accent3"/>
+                        </a:fillRef>
+                        <a:effectRef idx="2">
+                          <a:schemeClr val="accent3"/>
+                        </a:effectRef>
+                        <a:fontRef idx="minor">
+                          <a:schemeClr val="tx1"/>
+                        </a:fontRef>
+                      </wps:style>
+                      <wps:bodyPr/>
+                    </wps:wsp>
+                  </a:graphicData>
+                </a:graphic>
+                <wp14:sizeRelH relativeFrom="margin">
+                  <wp14:pctWidth>0</wp14:pctWidth>
+                </wp14:sizeRelH>
+                <wp14:sizeRelV relativeFrom="margin">
+                  <wp14:pctHeight>0</wp14:pctHeight>
+                </wp14:sizeRelV>
+              </wp:anchor>
+            </w:drawing>
+          </mc:Choice>
+          <mc:Fallback>
+            <w:pict>
+              <v:line w14:anchorId="71ADD6D9" id="Straight Connector 20" o:spid="_x0000_s1026" style="position:absolute;flip:y;z-index:251677696;visibility:visible;mso-wrap-style:square;mso-width-percent:0;mso-height-percent:0;mso-wrap-distance-left:9pt;mso-wrap-distance-top:0;mso-wrap-distance-right:9pt;mso-wrap-distance-bottom:0;mso-position-horizontal:absolute;mso-position-horizontal-relative:text;mso-position-vertical:absolute;mso-position-vertical-relative:text;mso-width-percent:0;mso-height-percent:0;mso-width-relative:margin;mso-height-relative:margin" from="19.75pt,117.2pt" to="126.55pt,348.25pt" o:gfxdata="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" strokecolor="#a5a5a5 [3206]" strokeweight="1.5pt">
+                <v:stroke joinstyle="miter"/>
+              </v:line>
+            </w:pict>
+          </mc:Fallback>
+        </mc:AlternateContent>
+      </w:r>
+      <w:r>
+        <w:rPr>
+          <w:noProof/>
+        </w:rPr>
+        <mc:AlternateContent>
+          <mc:Choice Requires="wps">
+            <w:drawing>
+              <wp:anchor distT="0" distB="0" distL="114300" distR="114300" simplePos="0" relativeHeight="251676672" behindDoc="0" locked="0" layoutInCell="1" allowOverlap="1">
+                <wp:simplePos x="0" y="0"/>
+                <wp:positionH relativeFrom="column">
+                  <wp:posOffset>251013</wp:posOffset>
+                </wp:positionH>
+                <wp:positionV relativeFrom="paragraph">
+                  <wp:posOffset>412375</wp:posOffset>
+                </wp:positionV>
+                <wp:extent cx="1380004" cy="4004236"/>
+                <wp:effectExtent l="12700" t="12700" r="17145" b="9525"/>
+                <wp:wrapNone/>
+                <wp:docPr id="19" name="Straight Connector 19"/>
+                <wp:cNvGraphicFramePr/>
+                <a:graphic xmlns:a="http://schemas.openxmlformats.org/drawingml/2006/main">
+                  <a:graphicData uri="http://schemas.microsoft.com/office/word/2010/wordprocessingShape">
+                    <wps:wsp>
+                      <wps:cNvCnPr/>
+                      <wps:spPr>
+                        <a:xfrm flipV="1">
+                          <a:off x="0" y="0"/>
+                          <a:ext cx="1380004" cy="4004236"/>
+                        </a:xfrm>
+                        <a:prstGeom prst="line">
+                          <a:avLst/>
+                        </a:prstGeom>
+                        <a:ln w="19050">
+                          <a:solidFill>
+                            <a:srgbClr val="00B0F0"/>
+                          </a:solidFill>
+                        </a:ln>
                       </wps:spPr>
                       <wps:style>
                         <a:lnRef idx="1">
@@ -4022,7 +5236,7 @@
           </mc:Choice>
           <mc:Fallback>
             <w:pict>
-              <v:line w14:anchorId="39848885" id="Straight Connector 42" o:spid="_x0000_s1026" style="position:absolute;z-index:251697152;visibility:visible;mso-wrap-style:square;mso-width-percent:0;mso-height-percent:0;mso-wrap-distance-left:9pt;mso-wrap-distance-top:0;mso-wrap-distance-right:9pt;mso-wrap-distance-bottom:0;mso-position-horizontal:absolute;mso-position-horizontal-relative:text;mso-position-vertical:absolute;mso-position-vertical-relative:text;mso-width-percent:0;mso-height-percent:0;mso-width-relative:margin;mso-height-relative:margin" from="216.45pt,325.65pt" to="232.45pt,326.1pt" o:gfxdata="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" strokecolor="#4472c4 [3204]" strokeweight="1.5pt">
+              <v:line w14:anchorId="72F2F56A" id="Straight Connector 19" o:spid="_x0000_s1026" style="position:absolute;flip:y;z-index:251676672;visibility:visible;mso-wrap-style:square;mso-width-percent:0;mso-height-percent:0;mso-wrap-distance-left:9pt;mso-wrap-distance-top:0;mso-wrap-distance-right:9pt;mso-wrap-distance-bottom:0;mso-position-horizontal:absolute;mso-position-horizontal-relative:text;mso-position-vertical:absolute;mso-position-vertical-relative:text;mso-width-percent:0;mso-height-percent:0;mso-width-relative:margin;mso-height-relative:margin" from="19.75pt,32.45pt" to="128.4pt,347.75pt" o:gfxdata="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" strokecolor="#00b0f0" strokeweight="1.5pt">
                 <v:stroke joinstyle="miter"/>
               </v:line>
             </w:pict>
@@ -4030,21 +5244,24 @@
         </mc:AlternateContent>
       </w:r>
       <w:r>
-        <mc:AlternateContent>
-          <mc:Choice Requires="wps">
-            <w:drawing>
-              <wp:anchor distT="0" distB="0" distL="114300" distR="114300" simplePos="0" relativeHeight="251661312" behindDoc="0" locked="0" layoutInCell="1" allowOverlap="1">
-                <wp:simplePos x="0" y="0"/>
-                <wp:positionH relativeFrom="column">
-                  <wp:posOffset>-553758</wp:posOffset>
-                </wp:positionH>
-                <wp:positionV relativeFrom="paragraph">
-                  <wp:posOffset>3057002</wp:posOffset>
-                </wp:positionV>
-                <wp:extent cx="858741" cy="302149"/>
-                <wp:effectExtent l="0" t="0" r="17780" b="15875"/>
-                <wp:wrapNone/>
-                <wp:docPr id="3" name="Text Box 3"/>
+        <w:rPr>
+          <w:noProof/>
+        </w:rPr>
+        <mc:AlternateContent>
+          <mc:Choice Requires="wps">
+            <w:drawing>
+              <wp:anchor distT="0" distB="0" distL="114300" distR="114300" simplePos="0" relativeHeight="251662336" behindDoc="0" locked="0" layoutInCell="1" allowOverlap="1">
+                <wp:simplePos x="0" y="0"/>
+                <wp:positionH relativeFrom="column">
+                  <wp:posOffset>1636395</wp:posOffset>
+                </wp:positionH>
+                <wp:positionV relativeFrom="paragraph">
+                  <wp:posOffset>261620</wp:posOffset>
+                </wp:positionV>
+                <wp:extent cx="675342" cy="280894"/>
+                <wp:effectExtent l="0" t="0" r="10795" b="11430"/>
+                <wp:wrapNone/>
+                <wp:docPr id="4" name="Text Box 4"/>
                 <wp:cNvGraphicFramePr/>
                 <a:graphic xmlns:a="http://schemas.openxmlformats.org/drawingml/2006/main">
                   <a:graphicData uri="http://schemas.microsoft.com/office/word/2010/wordprocessingShape">
@@ -4053,7 +5270,7 @@
                       <wps:spPr>
                         <a:xfrm>
                           <a:off x="0" y="0"/>
-                          <a:ext cx="858741" cy="302149"/>
+                          <a:ext cx="675342" cy="280894"/>
                         </a:xfrm>
                         <a:prstGeom prst="rect">
                           <a:avLst/>
@@ -4079,7 +5296,7 @@
                               <w:rPr>
                                 <w:b/>
                               </w:rPr>
-                              <w:t>Members</w:t>
+                              <w:t>Sign up</w:t>
                             </w:r>
                           </w:p>
                         </w:txbxContent>
@@ -4096,12 +5313,15 @@
                 <wp14:sizeRelH relativeFrom="margin">
                   <wp14:pctWidth>0</wp14:pctWidth>
                 </wp14:sizeRelH>
-              </wp:anchor>
-            </w:drawing>
-          </mc:Choice>
-          <mc:Fallback>
-            <w:pict>
-              <v:shape id="Text Box 3" o:spid="_x0000_s1040" type="#_x0000_t202" style="position:absolute;margin-left:-43.6pt;margin-top:240.7pt;width:67.6pt;height:23.8pt;z-index:251661312;visibility:visible;mso-wrap-style:square;mso-width-percent:0;mso-wrap-distance-left:9pt;mso-wrap-distance-top:0;mso-wrap-distance-right:9pt;mso-wrap-distance-bottom:0;mso-position-horizontal:absolute;mso-position-horizontal-relative:text;mso-position-vertical:absolute;mso-position-vertical-relative:text;mso-width-percent:0;mso-width-relative:margin;v-text-anchor:top" o:gfxdata="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" fillcolor="white [3201]" strokeweight=".5pt">
+                <wp14:sizeRelV relativeFrom="margin">
+                  <wp14:pctHeight>0</wp14:pctHeight>
+                </wp14:sizeRelV>
+              </wp:anchor>
+            </w:drawing>
+          </mc:Choice>
+          <mc:Fallback>
+            <w:pict>
+              <v:shape id="Text Box 4" o:spid="_x0000_s1041" type="#_x0000_t202" style="position:absolute;margin-left:128.85pt;margin-top:20.6pt;width:53.2pt;height:22.1pt;z-index:251662336;visibility:visible;mso-wrap-style:square;mso-width-percent:0;mso-height-percent:0;mso-wrap-distance-left:9pt;mso-wrap-distance-top:0;mso-wrap-distance-right:9pt;mso-wrap-distance-bottom:0;mso-position-horizontal:absolute;mso-position-horizontal-relative:text;mso-position-vertical:absolute;mso-position-vertical-relative:text;mso-width-percent:0;mso-height-percent:0;mso-width-relative:margin;mso-height-relative:margin;v-text-anchor:top" o:gfxdata="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" fillcolor="white [3201]" strokeweight=".5pt">
                 <v:textbox>
                   <w:txbxContent>
                     <w:p>
@@ -4114,7 +5334,7 @@
                         <w:rPr>
                           <w:b/>
                         </w:rPr>
-                        <w:t>Members</w:t>
+                        <w:t>Sign up</w:t>
                       </w:r>
                     </w:p>
                   </w:txbxContent>
@@ -4125,21 +5345,24 @@
         </mc:AlternateContent>
       </w:r>
       <w:r>
-        <mc:AlternateContent>
-          <mc:Choice Requires="wps">
-            <w:drawing>
-              <wp:anchor distT="0" distB="0" distL="114300" distR="114300" simplePos="0" relativeHeight="251705344" behindDoc="0" locked="0" layoutInCell="1" allowOverlap="1">
-                <wp:simplePos x="0" y="0"/>
-                <wp:positionH relativeFrom="column">
-                  <wp:posOffset>3540274</wp:posOffset>
-                </wp:positionH>
-                <wp:positionV relativeFrom="paragraph">
-                  <wp:posOffset>3631416</wp:posOffset>
-                </wp:positionV>
-                <wp:extent cx="238539" cy="7951"/>
-                <wp:effectExtent l="12700" t="12700" r="15875" b="17780"/>
-                <wp:wrapNone/>
-                <wp:docPr id="50" name="Straight Connector 50"/>
+        <w:rPr>
+          <w:noProof/>
+        </w:rPr>
+        <mc:AlternateContent>
+          <mc:Choice Requires="wps">
+            <w:drawing>
+              <wp:anchor distT="0" distB="0" distL="114300" distR="114300" simplePos="0" relativeHeight="251681792" behindDoc="0" locked="0" layoutInCell="1" allowOverlap="1">
+                <wp:simplePos x="0" y="0"/>
+                <wp:positionH relativeFrom="column">
+                  <wp:posOffset>316753</wp:posOffset>
+                </wp:positionH>
+                <wp:positionV relativeFrom="paragraph">
+                  <wp:posOffset>920376</wp:posOffset>
+                </wp:positionV>
+                <wp:extent cx="1288602" cy="2306918"/>
+                <wp:effectExtent l="12700" t="12700" r="19685" b="17780"/>
+                <wp:wrapNone/>
+                <wp:docPr id="27" name="Straight Connector 27"/>
                 <wp:cNvGraphicFramePr/>
                 <a:graphic xmlns:a="http://schemas.openxmlformats.org/drawingml/2006/main">
                   <a:graphicData uri="http://schemas.microsoft.com/office/word/2010/wordprocessingShape">
@@ -4148,7 +5371,668 @@
                       <wps:spPr>
                         <a:xfrm flipV="1">
                           <a:off x="0" y="0"/>
-                          <a:ext cx="238539" cy="7951"/>
+                          <a:ext cx="1288602" cy="2306918"/>
+                        </a:xfrm>
+                        <a:prstGeom prst="line">
+                          <a:avLst/>
+                        </a:prstGeom>
+                        <a:ln w="19050"/>
+                      </wps:spPr>
+                      <wps:style>
+                        <a:lnRef idx="1">
+                          <a:schemeClr val="accent2"/>
+                        </a:lnRef>
+                        <a:fillRef idx="0">
+                          <a:schemeClr val="accent2"/>
+                        </a:fillRef>
+                        <a:effectRef idx="0">
+                          <a:schemeClr val="accent2"/>
+                        </a:effectRef>
+                        <a:fontRef idx="minor">
+                          <a:schemeClr val="tx1"/>
+                        </a:fontRef>
+                      </wps:style>
+                      <wps:bodyPr/>
+                    </wps:wsp>
+                  </a:graphicData>
+                </a:graphic>
+                <wp14:sizeRelH relativeFrom="margin">
+                  <wp14:pctWidth>0</wp14:pctWidth>
+                </wp14:sizeRelH>
+                <wp14:sizeRelV relativeFrom="margin">
+                  <wp14:pctHeight>0</wp14:pctHeight>
+                </wp14:sizeRelV>
+              </wp:anchor>
+            </w:drawing>
+          </mc:Choice>
+          <mc:Fallback>
+            <w:pict>
+              <v:line w14:anchorId="264B7563" id="Straight Connector 27" o:spid="_x0000_s1026" style="position:absolute;flip:y;z-index:251681792;visibility:visible;mso-wrap-style:square;mso-width-percent:0;mso-height-percent:0;mso-wrap-distance-left:9pt;mso-wrap-distance-top:0;mso-wrap-distance-right:9pt;mso-wrap-distance-bottom:0;mso-position-horizontal:absolute;mso-position-horizontal-relative:text;mso-position-vertical:absolute;mso-position-vertical-relative:text;mso-width-percent:0;mso-height-percent:0;mso-width-relative:margin;mso-height-relative:margin" from="24.95pt,72.45pt" to="126.4pt,254.1pt" o:gfxdata="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" strokecolor="#ed7d31 [3205]" strokeweight="1.5pt">
+                <v:stroke joinstyle="miter"/>
+              </v:line>
+            </w:pict>
+          </mc:Fallback>
+        </mc:AlternateContent>
+      </w:r>
+      <w:r>
+        <w:rPr>
+          <w:noProof/>
+        </w:rPr>
+        <mc:AlternateContent>
+          <mc:Choice Requires="wps">
+            <w:drawing>
+              <wp:anchor distT="0" distB="0" distL="114300" distR="114300" simplePos="0" relativeHeight="251682816" behindDoc="0" locked="0" layoutInCell="1" allowOverlap="1">
+                <wp:simplePos x="0" y="0"/>
+                <wp:positionH relativeFrom="column">
+                  <wp:posOffset>292848</wp:posOffset>
+                </wp:positionH>
+                <wp:positionV relativeFrom="paragraph">
+                  <wp:posOffset>1494118</wp:posOffset>
+                </wp:positionV>
+                <wp:extent cx="1314786" cy="1751106"/>
+                <wp:effectExtent l="12700" t="12700" r="19050" b="14605"/>
+                <wp:wrapNone/>
+                <wp:docPr id="28" name="Straight Connector 28"/>
+                <wp:cNvGraphicFramePr/>
+                <a:graphic xmlns:a="http://schemas.openxmlformats.org/drawingml/2006/main">
+                  <a:graphicData uri="http://schemas.microsoft.com/office/word/2010/wordprocessingShape">
+                    <wps:wsp>
+                      <wps:cNvCnPr/>
+                      <wps:spPr>
+                        <a:xfrm flipV="1">
+                          <a:off x="0" y="0"/>
+                          <a:ext cx="1314786" cy="1751106"/>
+                        </a:xfrm>
+                        <a:prstGeom prst="line">
+                          <a:avLst/>
+                        </a:prstGeom>
+                        <a:ln w="19050"/>
+                      </wps:spPr>
+                      <wps:style>
+                        <a:lnRef idx="1">
+                          <a:schemeClr val="accent2"/>
+                        </a:lnRef>
+                        <a:fillRef idx="0">
+                          <a:schemeClr val="accent2"/>
+                        </a:fillRef>
+                        <a:effectRef idx="0">
+                          <a:schemeClr val="accent2"/>
+                        </a:effectRef>
+                        <a:fontRef idx="minor">
+                          <a:schemeClr val="tx1"/>
+                        </a:fontRef>
+                      </wps:style>
+                      <wps:bodyPr/>
+                    </wps:wsp>
+                  </a:graphicData>
+                </a:graphic>
+                <wp14:sizeRelH relativeFrom="margin">
+                  <wp14:pctWidth>0</wp14:pctWidth>
+                </wp14:sizeRelH>
+                <wp14:sizeRelV relativeFrom="margin">
+                  <wp14:pctHeight>0</wp14:pctHeight>
+                </wp14:sizeRelV>
+              </wp:anchor>
+            </w:drawing>
+          </mc:Choice>
+          <mc:Fallback>
+            <w:pict>
+              <v:line w14:anchorId="50D5F20E" id="Straight Connector 28" o:spid="_x0000_s1026" style="position:absolute;flip:y;z-index:251682816;visibility:visible;mso-wrap-style:square;mso-width-percent:0;mso-height-percent:0;mso-wrap-distance-left:9pt;mso-wrap-distance-top:0;mso-wrap-distance-right:9pt;mso-wrap-distance-bottom:0;mso-position-horizontal:absolute;mso-position-horizontal-relative:text;mso-position-vertical:absolute;mso-position-vertical-relative:text;mso-width-percent:0;mso-height-percent:0;mso-width-relative:margin;mso-height-relative:margin" from="23.05pt,117.65pt" to="126.6pt,255.55pt" o:gfxdata="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" strokecolor="#ed7d31 [3205]" strokeweight="1.5pt">
+                <v:stroke joinstyle="miter"/>
+              </v:line>
+            </w:pict>
+          </mc:Fallback>
+        </mc:AlternateContent>
+      </w:r>
+      <w:r>
+        <w:rPr>
+          <w:noProof/>
+        </w:rPr>
+        <mc:AlternateContent>
+          <mc:Choice Requires="wps">
+            <w:drawing>
+              <wp:anchor distT="0" distB="0" distL="114300" distR="114300" simplePos="0" relativeHeight="251683840" behindDoc="0" locked="0" layoutInCell="1" allowOverlap="1">
+                <wp:simplePos x="0" y="0"/>
+                <wp:positionH relativeFrom="column">
+                  <wp:posOffset>310776</wp:posOffset>
+                </wp:positionH>
+                <wp:positionV relativeFrom="paragraph">
+                  <wp:posOffset>2157506</wp:posOffset>
+                </wp:positionV>
+                <wp:extent cx="1288602" cy="1063812"/>
+                <wp:effectExtent l="12700" t="12700" r="19685" b="15875"/>
+                <wp:wrapNone/>
+                <wp:docPr id="29" name="Straight Connector 29"/>
+                <wp:cNvGraphicFramePr/>
+                <a:graphic xmlns:a="http://schemas.openxmlformats.org/drawingml/2006/main">
+                  <a:graphicData uri="http://schemas.microsoft.com/office/word/2010/wordprocessingShape">
+                    <wps:wsp>
+                      <wps:cNvCnPr/>
+                      <wps:spPr>
+                        <a:xfrm flipV="1">
+                          <a:off x="0" y="0"/>
+                          <a:ext cx="1288602" cy="1063812"/>
+                        </a:xfrm>
+                        <a:prstGeom prst="line">
+                          <a:avLst/>
+                        </a:prstGeom>
+                        <a:ln w="19050"/>
+                      </wps:spPr>
+                      <wps:style>
+                        <a:lnRef idx="1">
+                          <a:schemeClr val="accent2"/>
+                        </a:lnRef>
+                        <a:fillRef idx="0">
+                          <a:schemeClr val="accent2"/>
+                        </a:fillRef>
+                        <a:effectRef idx="0">
+                          <a:schemeClr val="accent2"/>
+                        </a:effectRef>
+                        <a:fontRef idx="minor">
+                          <a:schemeClr val="tx1"/>
+                        </a:fontRef>
+                      </wps:style>
+                      <wps:bodyPr/>
+                    </wps:wsp>
+                  </a:graphicData>
+                </a:graphic>
+                <wp14:sizeRelH relativeFrom="margin">
+                  <wp14:pctWidth>0</wp14:pctWidth>
+                </wp14:sizeRelH>
+                <wp14:sizeRelV relativeFrom="margin">
+                  <wp14:pctHeight>0</wp14:pctHeight>
+                </wp14:sizeRelV>
+              </wp:anchor>
+            </w:drawing>
+          </mc:Choice>
+          <mc:Fallback>
+            <w:pict>
+              <v:line w14:anchorId="69449873" id="Straight Connector 29" o:spid="_x0000_s1026" style="position:absolute;flip:y;z-index:251683840;visibility:visible;mso-wrap-style:square;mso-width-percent:0;mso-height-percent:0;mso-wrap-distance-left:9pt;mso-wrap-distance-top:0;mso-wrap-distance-right:9pt;mso-wrap-distance-bottom:0;mso-position-horizontal:absolute;mso-position-horizontal-relative:text;mso-position-vertical:absolute;mso-position-vertical-relative:text;mso-width-percent:0;mso-height-percent:0;mso-width-relative:margin;mso-height-relative:margin" from="24.45pt,169.9pt" to="125.9pt,253.65pt" o:gfxdata="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" strokecolor="#ed7d31 [3205]" strokeweight="1.5pt">
+                <v:stroke joinstyle="miter"/>
+              </v:line>
+            </w:pict>
+          </mc:Fallback>
+        </mc:AlternateContent>
+      </w:r>
+      <w:r>
+        <w:rPr>
+          <w:noProof/>
+        </w:rPr>
+        <mc:AlternateContent>
+          <mc:Choice Requires="wps">
+            <w:drawing>
+              <wp:anchor distT="0" distB="0" distL="114300" distR="114300" simplePos="0" relativeHeight="251684864" behindDoc="0" locked="0" layoutInCell="1" allowOverlap="1">
+                <wp:simplePos x="0" y="0"/>
+                <wp:positionH relativeFrom="column">
+                  <wp:posOffset>304800</wp:posOffset>
+                </wp:positionH>
+                <wp:positionV relativeFrom="paragraph">
+                  <wp:posOffset>2791012</wp:posOffset>
+                </wp:positionV>
+                <wp:extent cx="1271083" cy="430306"/>
+                <wp:effectExtent l="12700" t="12700" r="24765" b="14605"/>
+                <wp:wrapNone/>
+                <wp:docPr id="30" name="Straight Connector 30"/>
+                <wp:cNvGraphicFramePr/>
+                <a:graphic xmlns:a="http://schemas.openxmlformats.org/drawingml/2006/main">
+                  <a:graphicData uri="http://schemas.microsoft.com/office/word/2010/wordprocessingShape">
+                    <wps:wsp>
+                      <wps:cNvCnPr/>
+                      <wps:spPr>
+                        <a:xfrm flipV="1">
+                          <a:off x="0" y="0"/>
+                          <a:ext cx="1271083" cy="430306"/>
+                        </a:xfrm>
+                        <a:prstGeom prst="line">
+                          <a:avLst/>
+                        </a:prstGeom>
+                        <a:ln/>
+                      </wps:spPr>
+                      <wps:style>
+                        <a:lnRef idx="3">
+                          <a:schemeClr val="accent3"/>
+                        </a:lnRef>
+                        <a:fillRef idx="0">
+                          <a:schemeClr val="accent3"/>
+                        </a:fillRef>
+                        <a:effectRef idx="2">
+                          <a:schemeClr val="accent3"/>
+                        </a:effectRef>
+                        <a:fontRef idx="minor">
+                          <a:schemeClr val="tx1"/>
+                        </a:fontRef>
+                      </wps:style>
+                      <wps:bodyPr/>
+                    </wps:wsp>
+                  </a:graphicData>
+                </a:graphic>
+                <wp14:sizeRelH relativeFrom="margin">
+                  <wp14:pctWidth>0</wp14:pctWidth>
+                </wp14:sizeRelH>
+                <wp14:sizeRelV relativeFrom="margin">
+                  <wp14:pctHeight>0</wp14:pctHeight>
+                </wp14:sizeRelV>
+              </wp:anchor>
+            </w:drawing>
+          </mc:Choice>
+          <mc:Fallback>
+            <w:pict>
+              <v:line w14:anchorId="2532719D" id="Straight Connector 30" o:spid="_x0000_s1026" style="position:absolute;flip:y;z-index:251684864;visibility:visible;mso-wrap-style:square;mso-width-percent:0;mso-height-percent:0;mso-wrap-distance-left:9pt;mso-wrap-distance-top:0;mso-wrap-distance-right:9pt;mso-wrap-distance-bottom:0;mso-position-horizontal:absolute;mso-position-horizontal-relative:text;mso-position-vertical:absolute;mso-position-vertical-relative:text;mso-width-percent:0;mso-height-percent:0;mso-width-relative:margin;mso-height-relative:margin" from="24pt,219.75pt" to="124.1pt,253.65pt" o:gfxdata="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" strokecolor="#a5a5a5 [3206]" strokeweight="1.5pt">
+                <v:stroke joinstyle="miter"/>
+              </v:line>
+            </w:pict>
+          </mc:Fallback>
+        </mc:AlternateContent>
+      </w:r>
+      <w:r>
+        <w:rPr>
+          <w:noProof/>
+        </w:rPr>
+        <mc:AlternateContent>
+          <mc:Choice Requires="wps">
+            <w:drawing>
+              <wp:anchor distT="0" distB="0" distL="114300" distR="114300" simplePos="0" relativeHeight="251685888" behindDoc="0" locked="0" layoutInCell="1" allowOverlap="1">
+                <wp:simplePos x="0" y="0"/>
+                <wp:positionH relativeFrom="column">
+                  <wp:posOffset>316753</wp:posOffset>
+                </wp:positionH>
+                <wp:positionV relativeFrom="paragraph">
+                  <wp:posOffset>3233272</wp:posOffset>
+                </wp:positionV>
+                <wp:extent cx="1282625" cy="198306"/>
+                <wp:effectExtent l="12700" t="12700" r="13335" b="17780"/>
+                <wp:wrapNone/>
+                <wp:docPr id="31" name="Straight Connector 31"/>
+                <wp:cNvGraphicFramePr/>
+                <a:graphic xmlns:a="http://schemas.openxmlformats.org/drawingml/2006/main">
+                  <a:graphicData uri="http://schemas.microsoft.com/office/word/2010/wordprocessingShape">
+                    <wps:wsp>
+                      <wps:cNvCnPr/>
+                      <wps:spPr>
+                        <a:xfrm>
+                          <a:off x="0" y="0"/>
+                          <a:ext cx="1282625" cy="198306"/>
+                        </a:xfrm>
+                        <a:prstGeom prst="line">
+                          <a:avLst/>
+                        </a:prstGeom>
+                        <a:ln/>
+                      </wps:spPr>
+                      <wps:style>
+                        <a:lnRef idx="3">
+                          <a:schemeClr val="accent3"/>
+                        </a:lnRef>
+                        <a:fillRef idx="0">
+                          <a:schemeClr val="accent3"/>
+                        </a:fillRef>
+                        <a:effectRef idx="2">
+                          <a:schemeClr val="accent3"/>
+                        </a:effectRef>
+                        <a:fontRef idx="minor">
+                          <a:schemeClr val="tx1"/>
+                        </a:fontRef>
+                      </wps:style>
+                      <wps:bodyPr/>
+                    </wps:wsp>
+                  </a:graphicData>
+                </a:graphic>
+                <wp14:sizeRelH relativeFrom="margin">
+                  <wp14:pctWidth>0</wp14:pctWidth>
+                </wp14:sizeRelH>
+                <wp14:sizeRelV relativeFrom="margin">
+                  <wp14:pctHeight>0</wp14:pctHeight>
+                </wp14:sizeRelV>
+              </wp:anchor>
+            </w:drawing>
+          </mc:Choice>
+          <mc:Fallback>
+            <w:pict>
+              <v:line w14:anchorId="096AA8A9" id="Straight Connector 31" o:spid="_x0000_s1026" style="position:absolute;z-index:251685888;visibility:visible;mso-wrap-style:square;mso-width-percent:0;mso-height-percent:0;mso-wrap-distance-left:9pt;mso-wrap-distance-top:0;mso-wrap-distance-right:9pt;mso-wrap-distance-bottom:0;mso-position-horizontal:absolute;mso-position-horizontal-relative:text;mso-position-vertical:absolute;mso-position-vertical-relative:text;mso-width-percent:0;mso-height-percent:0;mso-width-relative:margin;mso-height-relative:margin" from="24.95pt,254.6pt" to="125.95pt,270.2pt" o:gfxdata="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" strokecolor="#a5a5a5 [3206]" strokeweight="1.5pt">
+                <v:stroke joinstyle="miter"/>
+              </v:line>
+            </w:pict>
+          </mc:Fallback>
+        </mc:AlternateContent>
+      </w:r>
+      <w:r>
+        <w:rPr>
+          <w:noProof/>
+        </w:rPr>
+        <mc:AlternateContent>
+          <mc:Choice Requires="wps">
+            <w:drawing>
+              <wp:anchor distT="0" distB="0" distL="114300" distR="114300" simplePos="0" relativeHeight="251686912" behindDoc="0" locked="0" layoutInCell="1" allowOverlap="1">
+                <wp:simplePos x="0" y="0"/>
+                <wp:positionH relativeFrom="column">
+                  <wp:posOffset>298824</wp:posOffset>
+                </wp:positionH>
+                <wp:positionV relativeFrom="paragraph">
+                  <wp:posOffset>3209365</wp:posOffset>
+                </wp:positionV>
+                <wp:extent cx="1288601" cy="930237"/>
+                <wp:effectExtent l="12700" t="12700" r="19685" b="22860"/>
+                <wp:wrapNone/>
+                <wp:docPr id="32" name="Straight Connector 32"/>
+                <wp:cNvGraphicFramePr/>
+                <a:graphic xmlns:a="http://schemas.openxmlformats.org/drawingml/2006/main">
+                  <a:graphicData uri="http://schemas.microsoft.com/office/word/2010/wordprocessingShape">
+                    <wps:wsp>
+                      <wps:cNvCnPr/>
+                      <wps:spPr>
+                        <a:xfrm>
+                          <a:off x="0" y="0"/>
+                          <a:ext cx="1288601" cy="930237"/>
+                        </a:xfrm>
+                        <a:prstGeom prst="line">
+                          <a:avLst/>
+                        </a:prstGeom>
+                        <a:ln w="19050"/>
+                      </wps:spPr>
+                      <wps:style>
+                        <a:lnRef idx="1">
+                          <a:schemeClr val="accent2"/>
+                        </a:lnRef>
+                        <a:fillRef idx="0">
+                          <a:schemeClr val="accent2"/>
+                        </a:fillRef>
+                        <a:effectRef idx="0">
+                          <a:schemeClr val="accent2"/>
+                        </a:effectRef>
+                        <a:fontRef idx="minor">
+                          <a:schemeClr val="tx1"/>
+                        </a:fontRef>
+                      </wps:style>
+                      <wps:bodyPr/>
+                    </wps:wsp>
+                  </a:graphicData>
+                </a:graphic>
+                <wp14:sizeRelH relativeFrom="margin">
+                  <wp14:pctWidth>0</wp14:pctWidth>
+                </wp14:sizeRelH>
+                <wp14:sizeRelV relativeFrom="margin">
+                  <wp14:pctHeight>0</wp14:pctHeight>
+                </wp14:sizeRelV>
+              </wp:anchor>
+            </w:drawing>
+          </mc:Choice>
+          <mc:Fallback>
+            <w:pict>
+              <v:line w14:anchorId="1372009D" id="Straight Connector 32" o:spid="_x0000_s1026" style="position:absolute;z-index:251686912;visibility:visible;mso-wrap-style:square;mso-width-percent:0;mso-height-percent:0;mso-wrap-distance-left:9pt;mso-wrap-distance-top:0;mso-wrap-distance-right:9pt;mso-wrap-distance-bottom:0;mso-position-horizontal:absolute;mso-position-horizontal-relative:text;mso-position-vertical:absolute;mso-position-vertical-relative:text;mso-width-percent:0;mso-height-percent:0;mso-width-relative:margin;mso-height-relative:margin" from="23.55pt,252.7pt" to="125pt,325.95pt" o:gfxdata="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" strokecolor="#ed7d31 [3205]" strokeweight="1.5pt">
+                <v:stroke joinstyle="miter"/>
+              </v:line>
+            </w:pict>
+          </mc:Fallback>
+        </mc:AlternateContent>
+      </w:r>
+      <w:r>
+        <w:rPr>
+          <w:noProof/>
+        </w:rPr>
+        <mc:AlternateContent>
+          <mc:Choice Requires="wps">
+            <w:drawing>
+              <wp:anchor distT="0" distB="0" distL="114300" distR="114300" simplePos="0" relativeHeight="251687936" behindDoc="0" locked="0" layoutInCell="1" allowOverlap="1">
+                <wp:simplePos x="0" y="0"/>
+                <wp:positionH relativeFrom="column">
+                  <wp:posOffset>298825</wp:posOffset>
+                </wp:positionH>
+                <wp:positionV relativeFrom="paragraph">
+                  <wp:posOffset>3215342</wp:posOffset>
+                </wp:positionV>
+                <wp:extent cx="1296856" cy="1657836"/>
+                <wp:effectExtent l="12700" t="12700" r="24130" b="19050"/>
+                <wp:wrapNone/>
+                <wp:docPr id="33" name="Straight Connector 33"/>
+                <wp:cNvGraphicFramePr/>
+                <a:graphic xmlns:a="http://schemas.openxmlformats.org/drawingml/2006/main">
+                  <a:graphicData uri="http://schemas.microsoft.com/office/word/2010/wordprocessingShape">
+                    <wps:wsp>
+                      <wps:cNvCnPr/>
+                      <wps:spPr>
+                        <a:xfrm>
+                          <a:off x="0" y="0"/>
+                          <a:ext cx="1296856" cy="1657836"/>
+                        </a:xfrm>
+                        <a:prstGeom prst="line">
+                          <a:avLst/>
+                        </a:prstGeom>
+                        <a:ln w="19050"/>
+                      </wps:spPr>
+                      <wps:style>
+                        <a:lnRef idx="1">
+                          <a:schemeClr val="accent2"/>
+                        </a:lnRef>
+                        <a:fillRef idx="0">
+                          <a:schemeClr val="accent2"/>
+                        </a:fillRef>
+                        <a:effectRef idx="0">
+                          <a:schemeClr val="accent2"/>
+                        </a:effectRef>
+                        <a:fontRef idx="minor">
+                          <a:schemeClr val="tx1"/>
+                        </a:fontRef>
+                      </wps:style>
+                      <wps:bodyPr/>
+                    </wps:wsp>
+                  </a:graphicData>
+                </a:graphic>
+                <wp14:sizeRelH relativeFrom="margin">
+                  <wp14:pctWidth>0</wp14:pctWidth>
+                </wp14:sizeRelH>
+                <wp14:sizeRelV relativeFrom="margin">
+                  <wp14:pctHeight>0</wp14:pctHeight>
+                </wp14:sizeRelV>
+              </wp:anchor>
+            </w:drawing>
+          </mc:Choice>
+          <mc:Fallback>
+            <w:pict>
+              <v:line w14:anchorId="09399CAF" id="Straight Connector 33" o:spid="_x0000_s1026" style="position:absolute;z-index:251687936;visibility:visible;mso-wrap-style:square;mso-width-percent:0;mso-height-percent:0;mso-wrap-distance-left:9pt;mso-wrap-distance-top:0;mso-wrap-distance-right:9pt;mso-wrap-distance-bottom:0;mso-position-horizontal:absolute;mso-position-horizontal-relative:text;mso-position-vertical:absolute;mso-position-vertical-relative:text;mso-width-percent:0;mso-height-percent:0;mso-width-relative:margin;mso-height-relative:margin" from="23.55pt,253.2pt" to="125.65pt,383.75pt" o:gfxdata="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" strokecolor="#ed7d31 [3205]" strokeweight="1.5pt">
+                <v:stroke joinstyle="miter"/>
+              </v:line>
+            </w:pict>
+          </mc:Fallback>
+        </mc:AlternateContent>
+      </w:r>
+      <w:r>
+        <w:rPr>
+          <w:noProof/>
+        </w:rPr>
+        <mc:AlternateContent>
+          <mc:Choice Requires="wps">
+            <w:drawing>
+              <wp:anchor distT="0" distB="0" distL="114300" distR="114300" simplePos="0" relativeHeight="251688960" behindDoc="0" locked="0" layoutInCell="1" allowOverlap="1">
+                <wp:simplePos x="0" y="0"/>
+                <wp:positionH relativeFrom="column">
+                  <wp:posOffset>304800</wp:posOffset>
+                </wp:positionH>
+                <wp:positionV relativeFrom="paragraph">
+                  <wp:posOffset>3209366</wp:posOffset>
+                </wp:positionV>
+                <wp:extent cx="1294802" cy="2275952"/>
+                <wp:effectExtent l="12700" t="12700" r="13335" b="22860"/>
+                <wp:wrapNone/>
+                <wp:docPr id="34" name="Straight Connector 34"/>
+                <wp:cNvGraphicFramePr/>
+                <a:graphic xmlns:a="http://schemas.openxmlformats.org/drawingml/2006/main">
+                  <a:graphicData uri="http://schemas.microsoft.com/office/word/2010/wordprocessingShape">
+                    <wps:wsp>
+                      <wps:cNvCnPr/>
+                      <wps:spPr>
+                        <a:xfrm>
+                          <a:off x="0" y="0"/>
+                          <a:ext cx="1294802" cy="2275952"/>
+                        </a:xfrm>
+                        <a:prstGeom prst="line">
+                          <a:avLst/>
+                        </a:prstGeom>
+                        <a:ln/>
+                      </wps:spPr>
+                      <wps:style>
+                        <a:lnRef idx="3">
+                          <a:schemeClr val="accent3"/>
+                        </a:lnRef>
+                        <a:fillRef idx="0">
+                          <a:schemeClr val="accent3"/>
+                        </a:fillRef>
+                        <a:effectRef idx="2">
+                          <a:schemeClr val="accent3"/>
+                        </a:effectRef>
+                        <a:fontRef idx="minor">
+                          <a:schemeClr val="tx1"/>
+                        </a:fontRef>
+                      </wps:style>
+                      <wps:bodyPr/>
+                    </wps:wsp>
+                  </a:graphicData>
+                </a:graphic>
+                <wp14:sizeRelH relativeFrom="margin">
+                  <wp14:pctWidth>0</wp14:pctWidth>
+                </wp14:sizeRelH>
+                <wp14:sizeRelV relativeFrom="margin">
+                  <wp14:pctHeight>0</wp14:pctHeight>
+                </wp14:sizeRelV>
+              </wp:anchor>
+            </w:drawing>
+          </mc:Choice>
+          <mc:Fallback>
+            <w:pict>
+              <v:line w14:anchorId="02EC7657" id="Straight Connector 34" o:spid="_x0000_s1026" style="position:absolute;z-index:251688960;visibility:visible;mso-wrap-style:square;mso-width-percent:0;mso-height-percent:0;mso-wrap-distance-left:9pt;mso-wrap-distance-top:0;mso-wrap-distance-right:9pt;mso-wrap-distance-bottom:0;mso-position-horizontal:absolute;mso-position-horizontal-relative:text;mso-position-vertical:absolute;mso-position-vertical-relative:text;mso-width-percent:0;mso-height-percent:0;mso-width-relative:margin;mso-height-relative:margin" from="24pt,252.7pt" to="125.95pt,431.9pt" o:gfxdata="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" strokecolor="#a5a5a5 [3206]" strokeweight="1.5pt">
+                <v:stroke joinstyle="miter"/>
+              </v:line>
+            </w:pict>
+          </mc:Fallback>
+        </mc:AlternateContent>
+      </w:r>
+      <w:r>
+        <w:rPr>
+          <w:noProof/>
+        </w:rPr>
+        <mc:AlternateContent>
+          <mc:Choice Requires="wps">
+            <w:drawing>
+              <wp:anchor distT="0" distB="0" distL="114300" distR="114300" simplePos="0" relativeHeight="251675648" behindDoc="0" locked="0" layoutInCell="1" allowOverlap="1">
+                <wp:simplePos x="0" y="0"/>
+                <wp:positionH relativeFrom="column">
+                  <wp:posOffset>-544868</wp:posOffset>
+                </wp:positionH>
+                <wp:positionV relativeFrom="paragraph">
+                  <wp:posOffset>4239335</wp:posOffset>
+                </wp:positionV>
+                <wp:extent cx="795131" cy="326003"/>
+                <wp:effectExtent l="0" t="0" r="17780" b="17145"/>
+                <wp:wrapNone/>
+                <wp:docPr id="17" name="Text Box 17"/>
+                <wp:cNvGraphicFramePr/>
+                <a:graphic xmlns:a="http://schemas.openxmlformats.org/drawingml/2006/main">
+                  <a:graphicData uri="http://schemas.microsoft.com/office/word/2010/wordprocessingShape">
+                    <wps:wsp>
+                      <wps:cNvSpPr txBox="1"/>
+                      <wps:spPr>
+                        <a:xfrm>
+                          <a:off x="0" y="0"/>
+                          <a:ext cx="795131" cy="326003"/>
+                        </a:xfrm>
+                        <a:prstGeom prst="rect">
+                          <a:avLst/>
+                        </a:prstGeom>
+                        <a:solidFill>
+                          <a:schemeClr val="lt1"/>
+                        </a:solidFill>
+                        <a:ln w="6350">
+                          <a:solidFill>
+                            <a:prstClr val="black"/>
+                          </a:solidFill>
+                        </a:ln>
+                      </wps:spPr>
+                      <wps:txbx>
+                        <w:txbxContent>
+                          <w:p>
+                            <w:pPr>
+                              <w:rPr>
+                                <w:b/>
+                              </w:rPr>
+                            </w:pPr>
+                            <w:r>
+                              <w:rPr>
+                                <w:b/>
+                              </w:rPr>
+                              <w:t>visitor</w:t>
+                            </w:r>
+                          </w:p>
+                        </w:txbxContent>
+                      </wps:txbx>
+                      <wps:bodyPr rot="0" spcFirstLastPara="0" vertOverflow="overflow" horzOverflow="overflow" vert="horz" wrap="square" lIns="91440" tIns="45720" rIns="91440" bIns="45720" numCol="1" spcCol="0" rtlCol="0" fromWordArt="0" anchor="t" anchorCtr="0" forceAA="0" compatLnSpc="1">
+                        <a:prstTxWarp prst="textNoShape">
+                          <a:avLst/>
+                        </a:prstTxWarp>
+                        <a:noAutofit/>
+                      </wps:bodyPr>
+                    </wps:wsp>
+                  </a:graphicData>
+                </a:graphic>
+                <wp14:sizeRelH relativeFrom="margin">
+                  <wp14:pctWidth>0</wp14:pctWidth>
+                </wp14:sizeRelH>
+                <wp14:sizeRelV relativeFrom="margin">
+                  <wp14:pctHeight>0</wp14:pctHeight>
+                </wp14:sizeRelV>
+              </wp:anchor>
+            </w:drawing>
+          </mc:Choice>
+          <mc:Fallback>
+            <w:pict>
+              <v:shape id="Text Box 17" o:spid="_x0000_s1042" type="#_x0000_t202" style="position:absolute;margin-left:-42.9pt;margin-top:333.8pt;width:62.6pt;height:25.65pt;z-index:251675648;visibility:visible;mso-wrap-style:square;mso-width-percent:0;mso-height-percent:0;mso-wrap-distance-left:9pt;mso-wrap-distance-top:0;mso-wrap-distance-right:9pt;mso-wrap-distance-bottom:0;mso-position-horizontal:absolute;mso-position-horizontal-relative:text;mso-position-vertical:absolute;mso-position-vertical-relative:text;mso-width-percent:0;mso-height-percent:0;mso-width-relative:margin;mso-height-relative:margin;v-text-anchor:top" o:gfxdata="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" fillcolor="white [3201]" strokeweight=".5pt">
+                <v:textbox>
+                  <w:txbxContent>
+                    <w:p>
+                      <w:pPr>
+                        <w:rPr>
+                          <w:b/>
+                        </w:rPr>
+                      </w:pPr>
+                      <w:r>
+                        <w:rPr>
+                          <w:b/>
+                        </w:rPr>
+                        <w:t>visitor</w:t>
+                      </w:r>
+                    </w:p>
+                  </w:txbxContent>
+                </v:textbox>
+              </v:shape>
+            </w:pict>
+          </mc:Fallback>
+        </mc:AlternateContent>
+      </w:r>
+      <w:r>
+        <w:rPr>
+          <w:noProof/>
+        </w:rPr>
+        <mc:AlternateContent>
+          <mc:Choice Requires="wps">
+            <w:drawing>
+              <wp:anchor distT="0" distB="0" distL="114300" distR="114300" simplePos="0" relativeHeight="251710464" behindDoc="0" locked="0" layoutInCell="1" allowOverlap="1">
+                <wp:simplePos x="0" y="0"/>
+                <wp:positionH relativeFrom="column">
+                  <wp:posOffset>2769326</wp:posOffset>
+                </wp:positionH>
+                <wp:positionV relativeFrom="paragraph">
+                  <wp:posOffset>5947954</wp:posOffset>
+                </wp:positionV>
+                <wp:extent cx="130628" cy="365760"/>
+                <wp:effectExtent l="12700" t="12700" r="22225" b="15240"/>
+                <wp:wrapNone/>
+                <wp:docPr id="58" name="Straight Connector 58"/>
+                <wp:cNvGraphicFramePr/>
+                <a:graphic xmlns:a="http://schemas.openxmlformats.org/drawingml/2006/main">
+                  <a:graphicData uri="http://schemas.microsoft.com/office/word/2010/wordprocessingShape">
+                    <wps:wsp>
+                      <wps:cNvCnPr/>
+                      <wps:spPr>
+                        <a:xfrm>
+                          <a:off x="0" y="0"/>
+                          <a:ext cx="130628" cy="365760"/>
                         </a:xfrm>
                         <a:prstGeom prst="line">
                           <a:avLst/>
@@ -4178,7 +6062,7 @@
           </mc:Choice>
           <mc:Fallback>
             <w:pict>
-              <v:line w14:anchorId="15F9933B" id="Straight Connector 50" o:spid="_x0000_s1026" style="position:absolute;flip:y;z-index:251705344;visibility:visible;mso-wrap-style:square;mso-wrap-distance-left:9pt;mso-wrap-distance-top:0;mso-wrap-distance-right:9pt;mso-wrap-distance-bottom:0;mso-position-horizontal:absolute;mso-position-horizontal-relative:text;mso-position-vertical:absolute;mso-position-vertical-relative:text" from="278.75pt,285.95pt" to="297.55pt,286.6pt" o:gfxdata="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" strokecolor="#4472c4 [3204]" strokeweight="1.5pt">
+              <v:line w14:anchorId="393C2A5C" id="Straight Connector 58" o:spid="_x0000_s1026" style="position:absolute;z-index:251710464;visibility:visible;mso-wrap-style:square;mso-wrap-distance-left:9pt;mso-wrap-distance-top:0;mso-wrap-distance-right:9pt;mso-wrap-distance-bottom:0;mso-position-horizontal:absolute;mso-position-horizontal-relative:text;mso-position-vertical:absolute;mso-position-vertical-relative:text" from="218.05pt,468.35pt" to="228.35pt,497.15pt" o:gfxdata="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" strokecolor="#4472c4 [3204]" strokeweight="1.5pt">
                 <v:stroke joinstyle="miter"/>
               </v:line>
             </w:pict>
@@ -4186,21 +6070,24 @@
         </mc:AlternateContent>
       </w:r>
       <w:r>
-        <mc:AlternateContent>
-          <mc:Choice Requires="wps">
-            <w:drawing>
-              <wp:anchor distT="0" distB="0" distL="114300" distR="114300" simplePos="0" relativeHeight="251706368" behindDoc="0" locked="0" layoutInCell="1" allowOverlap="1">
-                <wp:simplePos x="0" y="0"/>
-                <wp:positionH relativeFrom="column">
-                  <wp:posOffset>3532094</wp:posOffset>
-                </wp:positionH>
-                <wp:positionV relativeFrom="paragraph">
-                  <wp:posOffset>3251199</wp:posOffset>
-                </wp:positionV>
-                <wp:extent cx="226172" cy="388471"/>
-                <wp:effectExtent l="12700" t="12700" r="15240" b="18415"/>
-                <wp:wrapNone/>
-                <wp:docPr id="51" name="Straight Connector 51"/>
+        <w:rPr>
+          <w:noProof/>
+        </w:rPr>
+        <mc:AlternateContent>
+          <mc:Choice Requires="wps">
+            <w:drawing>
+              <wp:anchor distT="0" distB="0" distL="114300" distR="114300" simplePos="0" relativeHeight="251709440" behindDoc="0" locked="0" layoutInCell="1" allowOverlap="1">
+                <wp:simplePos x="0" y="0"/>
+                <wp:positionH relativeFrom="column">
+                  <wp:posOffset>2760617</wp:posOffset>
+                </wp:positionH>
+                <wp:positionV relativeFrom="paragraph">
+                  <wp:posOffset>5913120</wp:posOffset>
+                </wp:positionV>
+                <wp:extent cx="156754" cy="43543"/>
+                <wp:effectExtent l="12700" t="12700" r="21590" b="20320"/>
+                <wp:wrapNone/>
+                <wp:docPr id="57" name="Straight Connector 57"/>
                 <wp:cNvGraphicFramePr/>
                 <a:graphic xmlns:a="http://schemas.openxmlformats.org/drawingml/2006/main">
                   <a:graphicData uri="http://schemas.microsoft.com/office/word/2010/wordprocessingShape">
@@ -4209,7 +6096,7 @@
                       <wps:spPr>
                         <a:xfrm flipV="1">
                           <a:off x="0" y="0"/>
-                          <a:ext cx="226172" cy="388471"/>
+                          <a:ext cx="156754" cy="43543"/>
                         </a:xfrm>
                         <a:prstGeom prst="line">
                           <a:avLst/>
@@ -4234,15 +6121,12 @@
                     </wps:wsp>
                   </a:graphicData>
                 </a:graphic>
-                <wp14:sizeRelH relativeFrom="margin">
-                  <wp14:pctWidth>0</wp14:pctWidth>
-                </wp14:sizeRelH>
-              </wp:anchor>
-            </w:drawing>
-          </mc:Choice>
-          <mc:Fallback>
-            <w:pict>
-              <v:line w14:anchorId="0C272A48" id="Straight Connector 51" o:spid="_x0000_s1026" style="position:absolute;flip:y;z-index:251706368;visibility:visible;mso-wrap-style:square;mso-width-percent:0;mso-wrap-distance-left:9pt;mso-wrap-distance-top:0;mso-wrap-distance-right:9pt;mso-wrap-distance-bottom:0;mso-position-horizontal:absolute;mso-position-horizontal-relative:text;mso-position-vertical:absolute;mso-position-vertical-relative:text;mso-width-percent:0;mso-width-relative:margin" from="278.1pt,256pt" to="295.9pt,286.6pt" o:gfxdata="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" strokecolor="#4472c4 [3204]" strokeweight="1.5pt">
+              </wp:anchor>
+            </w:drawing>
+          </mc:Choice>
+          <mc:Fallback>
+            <w:pict>
+              <v:line w14:anchorId="02C2E745" id="Straight Connector 57" o:spid="_x0000_s1026" style="position:absolute;flip:y;z-index:251709440;visibility:visible;mso-wrap-style:square;mso-wrap-distance-left:9pt;mso-wrap-distance-top:0;mso-wrap-distance-right:9pt;mso-wrap-distance-bottom:0;mso-position-horizontal:absolute;mso-position-horizontal-relative:text;mso-position-vertical:absolute;mso-position-vertical-relative:text" from="217.35pt,465.6pt" to="229.7pt,469.05pt" o:gfxdata="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" strokecolor="#4472c4 [3204]" strokeweight="1.5pt">
                 <v:stroke joinstyle="miter"/>
               </v:line>
             </w:pict>
@@ -4250,436 +6134,33 @@
         </mc:AlternateContent>
       </w:r>
       <w:r>
-        <mc:AlternateContent>
-          <mc:Choice Requires="wps">
-            <w:drawing>
-              <wp:anchor distT="0" distB="0" distL="114300" distR="114300" simplePos="0" relativeHeight="251700224" behindDoc="0" locked="0" layoutInCell="1" allowOverlap="1">
-                <wp:simplePos x="0" y="0"/>
-                <wp:positionH relativeFrom="column">
-                  <wp:posOffset>2623672</wp:posOffset>
-                </wp:positionH>
-                <wp:positionV relativeFrom="paragraph">
-                  <wp:posOffset>3227293</wp:posOffset>
-                </wp:positionV>
-                <wp:extent cx="279960" cy="191247"/>
-                <wp:effectExtent l="12700" t="12700" r="12700" b="12065"/>
-                <wp:wrapNone/>
-                <wp:docPr id="45" name="Straight Connector 45"/>
-                <wp:cNvGraphicFramePr/>
-                <a:graphic xmlns:a="http://schemas.openxmlformats.org/drawingml/2006/main">
-                  <a:graphicData uri="http://schemas.microsoft.com/office/word/2010/wordprocessingShape">
-                    <wps:wsp>
-                      <wps:cNvCnPr/>
-                      <wps:spPr>
-                        <a:xfrm flipV="1">
-                          <a:off x="0" y="0"/>
-                          <a:ext cx="279960" cy="191247"/>
-                        </a:xfrm>
-                        <a:prstGeom prst="line">
-                          <a:avLst/>
-                        </a:prstGeom>
-                        <a:ln w="19050"/>
-                      </wps:spPr>
-                      <wps:style>
-                        <a:lnRef idx="1">
-                          <a:schemeClr val="accent1"/>
-                        </a:lnRef>
-                        <a:fillRef idx="0">
-                          <a:schemeClr val="accent1"/>
-                        </a:fillRef>
-                        <a:effectRef idx="0">
-                          <a:schemeClr val="accent1"/>
-                        </a:effectRef>
-                        <a:fontRef idx="minor">
-                          <a:schemeClr val="tx1"/>
-                        </a:fontRef>
-                      </wps:style>
-                      <wps:bodyPr/>
-                    </wps:wsp>
-                  </a:graphicData>
-                </a:graphic>
-                <wp14:sizeRelH relativeFrom="margin">
-                  <wp14:pctWidth>0</wp14:pctWidth>
-                </wp14:sizeRelH>
-                <wp14:sizeRelV relativeFrom="margin">
-                  <wp14:pctHeight>0</wp14:pctHeight>
-                </wp14:sizeRelV>
-              </wp:anchor>
-            </w:drawing>
-          </mc:Choice>
-          <mc:Fallback>
-            <w:pict>
-              <v:line w14:anchorId="12B9FE5A" id="Straight Connector 45" o:spid="_x0000_s1026" style="position:absolute;flip:y;z-index:251700224;visibility:visible;mso-wrap-style:square;mso-width-percent:0;mso-height-percent:0;mso-wrap-distance-left:9pt;mso-wrap-distance-top:0;mso-wrap-distance-right:9pt;mso-wrap-distance-bottom:0;mso-position-horizontal:absolute;mso-position-horizontal-relative:text;mso-position-vertical:absolute;mso-position-vertical-relative:text;mso-width-percent:0;mso-height-percent:0;mso-width-relative:margin;mso-height-relative:margin" from="206.6pt,254.1pt" to="228.65pt,269.15pt" o:gfxdata="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" strokecolor="#4472c4 [3204]" strokeweight="1.5pt">
-                <v:stroke joinstyle="miter"/>
-              </v:line>
-            </w:pict>
-          </mc:Fallback>
-        </mc:AlternateContent>
-      </w:r>
-      <w:r>
-        <mc:AlternateContent>
-          <mc:Choice Requires="wps">
-            <w:drawing>
-              <wp:anchor distT="0" distB="0" distL="114300" distR="114300" simplePos="0" relativeHeight="251689984" behindDoc="0" locked="0" layoutInCell="1" allowOverlap="1">
-                <wp:simplePos x="0" y="0"/>
-                <wp:positionH relativeFrom="column">
-                  <wp:posOffset>322729</wp:posOffset>
-                </wp:positionH>
-                <wp:positionV relativeFrom="paragraph">
-                  <wp:posOffset>3221318</wp:posOffset>
-                </wp:positionV>
-                <wp:extent cx="1261036" cy="2767106"/>
-                <wp:effectExtent l="12700" t="12700" r="22225" b="14605"/>
-                <wp:wrapNone/>
-                <wp:docPr id="35" name="Straight Connector 35"/>
-                <wp:cNvGraphicFramePr/>
-                <a:graphic xmlns:a="http://schemas.openxmlformats.org/drawingml/2006/main">
-                  <a:graphicData uri="http://schemas.microsoft.com/office/word/2010/wordprocessingShape">
-                    <wps:wsp>
-                      <wps:cNvCnPr/>
+        <w:rPr>
+          <w:noProof/>
+        </w:rPr>
+        <mc:AlternateContent>
+          <mc:Choice Requires="wps">
+            <w:drawing>
+              <wp:anchor distT="0" distB="0" distL="114300" distR="114300" simplePos="0" relativeHeight="251707392" behindDoc="0" locked="0" layoutInCell="1" allowOverlap="1">
+                <wp:simplePos x="0" y="0"/>
+                <wp:positionH relativeFrom="column">
+                  <wp:posOffset>2908663</wp:posOffset>
+                </wp:positionH>
+                <wp:positionV relativeFrom="paragraph">
+                  <wp:posOffset>5738948</wp:posOffset>
+                </wp:positionV>
+                <wp:extent cx="1184366" cy="330925"/>
+                <wp:effectExtent l="0" t="0" r="9525" b="12065"/>
+                <wp:wrapNone/>
+                <wp:docPr id="55" name="Text Box 55"/>
+                <wp:cNvGraphicFramePr/>
+                <a:graphic xmlns:a="http://schemas.openxmlformats.org/drawingml/2006/main">
+                  <a:graphicData uri="http://schemas.microsoft.com/office/word/2010/wordprocessingShape">
+                    <wps:wsp>
+                      <wps:cNvSpPr txBox="1"/>
                       <wps:spPr>
                         <a:xfrm>
                           <a:off x="0" y="0"/>
-                          <a:ext cx="1261036" cy="2767106"/>
-                        </a:xfrm>
-                        <a:prstGeom prst="line">
-                          <a:avLst/>
-                        </a:prstGeom>
-                        <a:ln w="19050"/>
-                      </wps:spPr>
-                      <wps:style>
-                        <a:lnRef idx="1">
-                          <a:schemeClr val="accent2"/>
-                        </a:lnRef>
-                        <a:fillRef idx="0">
-                          <a:schemeClr val="accent2"/>
-                        </a:fillRef>
-                        <a:effectRef idx="0">
-                          <a:schemeClr val="accent2"/>
-                        </a:effectRef>
-                        <a:fontRef idx="minor">
-                          <a:schemeClr val="tx1"/>
-                        </a:fontRef>
-                      </wps:style>
-                      <wps:bodyPr/>
-                    </wps:wsp>
-                  </a:graphicData>
-                </a:graphic>
-                <wp14:sizeRelH relativeFrom="margin">
-                  <wp14:pctWidth>0</wp14:pctWidth>
-                </wp14:sizeRelH>
-                <wp14:sizeRelV relativeFrom="margin">
-                  <wp14:pctHeight>0</wp14:pctHeight>
-                </wp14:sizeRelV>
-              </wp:anchor>
-            </w:drawing>
-          </mc:Choice>
-          <mc:Fallback>
-            <w:pict>
-              <v:line w14:anchorId="36F46998" id="Straight Connector 35" o:spid="_x0000_s1026" style="position:absolute;z-index:251689984;visibility:visible;mso-wrap-style:square;mso-width-percent:0;mso-height-percent:0;mso-wrap-distance-left:9pt;mso-wrap-distance-top:0;mso-wrap-distance-right:9pt;mso-wrap-distance-bottom:0;mso-position-horizontal:absolute;mso-position-horizontal-relative:text;mso-position-vertical:absolute;mso-position-vertical-relative:text;mso-width-percent:0;mso-height-percent:0;mso-width-relative:margin;mso-height-relative:margin" from="25.4pt,253.65pt" to="124.7pt,471.55pt" o:gfxdata="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" strokecolor="#ed7d31 [3205]" strokeweight="1.5pt">
-                <v:stroke joinstyle="miter"/>
-              </v:line>
-            </w:pict>
-          </mc:Fallback>
-        </mc:AlternateContent>
-      </w:r>
-      <w:r>
-        <mc:AlternateContent>
-          <mc:Choice Requires="wps">
-            <w:drawing>
-              <wp:anchor distT="0" distB="0" distL="114300" distR="114300" simplePos="0" relativeHeight="251691008" behindDoc="0" locked="0" layoutInCell="1" allowOverlap="1">
-                <wp:simplePos x="0" y="0"/>
-                <wp:positionH relativeFrom="column">
-                  <wp:posOffset>310776</wp:posOffset>
-                </wp:positionH>
-                <wp:positionV relativeFrom="paragraph">
-                  <wp:posOffset>3215341</wp:posOffset>
-                </wp:positionV>
-                <wp:extent cx="1267012" cy="3257177"/>
-                <wp:effectExtent l="12700" t="12700" r="15875" b="19685"/>
-                <wp:wrapNone/>
-                <wp:docPr id="36" name="Straight Connector 36"/>
-                <wp:cNvGraphicFramePr/>
-                <a:graphic xmlns:a="http://schemas.openxmlformats.org/drawingml/2006/main">
-                  <a:graphicData uri="http://schemas.microsoft.com/office/word/2010/wordprocessingShape">
-                    <wps:wsp>
-                      <wps:cNvCnPr/>
-                      <wps:spPr>
-                        <a:xfrm>
-                          <a:off x="0" y="0"/>
-                          <a:ext cx="1267012" cy="3257177"/>
-                        </a:xfrm>
-                        <a:prstGeom prst="line">
-                          <a:avLst/>
-                        </a:prstGeom>
-                        <a:ln w="19050"/>
-                      </wps:spPr>
-                      <wps:style>
-                        <a:lnRef idx="1">
-                          <a:schemeClr val="accent2"/>
-                        </a:lnRef>
-                        <a:fillRef idx="0">
-                          <a:schemeClr val="accent2"/>
-                        </a:fillRef>
-                        <a:effectRef idx="0">
-                          <a:schemeClr val="accent2"/>
-                        </a:effectRef>
-                        <a:fontRef idx="minor">
-                          <a:schemeClr val="tx1"/>
-                        </a:fontRef>
-                      </wps:style>
-                      <wps:bodyPr/>
-                    </wps:wsp>
-                  </a:graphicData>
-                </a:graphic>
-                <wp14:sizeRelH relativeFrom="margin">
-                  <wp14:pctWidth>0</wp14:pctWidth>
-                </wp14:sizeRelH>
-                <wp14:sizeRelV relativeFrom="margin">
-                  <wp14:pctHeight>0</wp14:pctHeight>
-                </wp14:sizeRelV>
-              </wp:anchor>
-            </w:drawing>
-          </mc:Choice>
-          <mc:Fallback>
-            <w:pict>
-              <v:line w14:anchorId="7806A3BE" id="Straight Connector 36" o:spid="_x0000_s1026" style="position:absolute;z-index:251691008;visibility:visible;mso-wrap-style:square;mso-width-percent:0;mso-height-percent:0;mso-wrap-distance-left:9pt;mso-wrap-distance-top:0;mso-wrap-distance-right:9pt;mso-wrap-distance-bottom:0;mso-position-horizontal:absolute;mso-position-horizontal-relative:text;mso-position-vertical:absolute;mso-position-vertical-relative:text;mso-width-percent:0;mso-height-percent:0;mso-width-relative:margin;mso-height-relative:margin" from="24.45pt,253.2pt" to="124.2pt,509.65pt" o:gfxdata="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" strokecolor="#ed7d31 [3205]" strokeweight="1.5pt">
-                <v:stroke joinstyle="miter"/>
-              </v:line>
-            </w:pict>
-          </mc:Fallback>
-        </mc:AlternateContent>
-      </w:r>
-      <w:r>
-        <mc:AlternateContent>
-          <mc:Choice Requires="wps">
-            <w:drawing>
-              <wp:anchor distT="0" distB="0" distL="114300" distR="114300" simplePos="0" relativeHeight="251678720" behindDoc="0" locked="0" layoutInCell="1" allowOverlap="1">
-                <wp:simplePos x="0" y="0"/>
-                <wp:positionH relativeFrom="column">
-                  <wp:posOffset>245035</wp:posOffset>
-                </wp:positionH>
-                <wp:positionV relativeFrom="paragraph">
-                  <wp:posOffset>2139575</wp:posOffset>
-                </wp:positionV>
-                <wp:extent cx="1352476" cy="2271059"/>
-                <wp:effectExtent l="12700" t="12700" r="19685" b="15240"/>
-                <wp:wrapNone/>
-                <wp:docPr id="21" name="Straight Connector 21"/>
-                <wp:cNvGraphicFramePr/>
-                <a:graphic xmlns:a="http://schemas.openxmlformats.org/drawingml/2006/main">
-                  <a:graphicData uri="http://schemas.microsoft.com/office/word/2010/wordprocessingShape">
-                    <wps:wsp>
-                      <wps:cNvCnPr/>
-                      <wps:spPr>
-                        <a:xfrm flipV="1">
-                          <a:off x="0" y="0"/>
-                          <a:ext cx="1352476" cy="2271059"/>
-                        </a:xfrm>
-                        <a:prstGeom prst="line">
-                          <a:avLst/>
-                        </a:prstGeom>
-                        <a:ln/>
-                      </wps:spPr>
-                      <wps:style>
-                        <a:lnRef idx="3">
-                          <a:schemeClr val="accent3"/>
-                        </a:lnRef>
-                        <a:fillRef idx="0">
-                          <a:schemeClr val="accent3"/>
-                        </a:fillRef>
-                        <a:effectRef idx="2">
-                          <a:schemeClr val="accent3"/>
-                        </a:effectRef>
-                        <a:fontRef idx="minor">
-                          <a:schemeClr val="tx1"/>
-                        </a:fontRef>
-                      </wps:style>
-                      <wps:bodyPr/>
-                    </wps:wsp>
-                  </a:graphicData>
-                </a:graphic>
-                <wp14:sizeRelH relativeFrom="margin">
-                  <wp14:pctWidth>0</wp14:pctWidth>
-                </wp14:sizeRelH>
-                <wp14:sizeRelV relativeFrom="margin">
-                  <wp14:pctHeight>0</wp14:pctHeight>
-                </wp14:sizeRelV>
-              </wp:anchor>
-            </w:drawing>
-          </mc:Choice>
-          <mc:Fallback>
-            <w:pict>
-              <v:line w14:anchorId="14358BF8" id="Straight Connector 21" o:spid="_x0000_s1026" style="position:absolute;flip:y;z-index:251678720;visibility:visible;mso-wrap-style:square;mso-width-percent:0;mso-height-percent:0;mso-wrap-distance-left:9pt;mso-wrap-distance-top:0;mso-wrap-distance-right:9pt;mso-wrap-distance-bottom:0;mso-position-horizontal:absolute;mso-position-horizontal-relative:text;mso-position-vertical:absolute;mso-position-vertical-relative:text;mso-width-percent:0;mso-height-percent:0;mso-width-relative:margin;mso-height-relative:margin" from="19.3pt,168.45pt" to="125.8pt,347.25pt" o:gfxdata="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" strokecolor="#a5a5a5 [3206]" strokeweight="1.5pt">
-                <v:stroke joinstyle="miter"/>
-              </v:line>
-            </w:pict>
-          </mc:Fallback>
-        </mc:AlternateContent>
-      </w:r>
-      <w:r>
-        <mc:AlternateContent>
-          <mc:Choice Requires="wps">
-            <w:drawing>
-              <wp:anchor distT="0" distB="0" distL="114300" distR="114300" simplePos="0" relativeHeight="251677696" behindDoc="0" locked="0" layoutInCell="1" allowOverlap="1">
-                <wp:simplePos x="0" y="0"/>
-                <wp:positionH relativeFrom="column">
-                  <wp:posOffset>251012</wp:posOffset>
-                </wp:positionH>
-                <wp:positionV relativeFrom="paragraph">
-                  <wp:posOffset>1488140</wp:posOffset>
-                </wp:positionV>
-                <wp:extent cx="1356397" cy="2934447"/>
-                <wp:effectExtent l="12700" t="12700" r="15240" b="12065"/>
-                <wp:wrapNone/>
-                <wp:docPr id="20" name="Straight Connector 20"/>
-                <wp:cNvGraphicFramePr/>
-                <a:graphic xmlns:a="http://schemas.openxmlformats.org/drawingml/2006/main">
-                  <a:graphicData uri="http://schemas.microsoft.com/office/word/2010/wordprocessingShape">
-                    <wps:wsp>
-                      <wps:cNvCnPr/>
-                      <wps:spPr>
-                        <a:xfrm flipV="1">
-                          <a:off x="0" y="0"/>
-                          <a:ext cx="1356397" cy="2934447"/>
-                        </a:xfrm>
-                        <a:prstGeom prst="line">
-                          <a:avLst/>
-                        </a:prstGeom>
-                        <a:ln/>
-                      </wps:spPr>
-                      <wps:style>
-                        <a:lnRef idx="3">
-                          <a:schemeClr val="accent3"/>
-                        </a:lnRef>
-                        <a:fillRef idx="0">
-                          <a:schemeClr val="accent3"/>
-                        </a:fillRef>
-                        <a:effectRef idx="2">
-                          <a:schemeClr val="accent3"/>
-                        </a:effectRef>
-                        <a:fontRef idx="minor">
-                          <a:schemeClr val="tx1"/>
-                        </a:fontRef>
-                      </wps:style>
-                      <wps:bodyPr/>
-                    </wps:wsp>
-                  </a:graphicData>
-                </a:graphic>
-                <wp14:sizeRelH relativeFrom="margin">
-                  <wp14:pctWidth>0</wp14:pctWidth>
-                </wp14:sizeRelH>
-                <wp14:sizeRelV relativeFrom="margin">
-                  <wp14:pctHeight>0</wp14:pctHeight>
-                </wp14:sizeRelV>
-              </wp:anchor>
-            </w:drawing>
-          </mc:Choice>
-          <mc:Fallback>
-            <w:pict>
-              <v:line w14:anchorId="71ADD6D9" id="Straight Connector 20" o:spid="_x0000_s1026" style="position:absolute;flip:y;z-index:251677696;visibility:visible;mso-wrap-style:square;mso-width-percent:0;mso-height-percent:0;mso-wrap-distance-left:9pt;mso-wrap-distance-top:0;mso-wrap-distance-right:9pt;mso-wrap-distance-bottom:0;mso-position-horizontal:absolute;mso-position-horizontal-relative:text;mso-position-vertical:absolute;mso-position-vertical-relative:text;mso-width-percent:0;mso-height-percent:0;mso-width-relative:margin;mso-height-relative:margin" from="19.75pt,117.2pt" to="126.55pt,348.25pt" o:gfxdata="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" strokecolor="#a5a5a5 [3206]" strokeweight="1.5pt">
-                <v:stroke joinstyle="miter"/>
-              </v:line>
-            </w:pict>
-          </mc:Fallback>
-        </mc:AlternateContent>
-      </w:r>
-      <w:r>
-        <mc:AlternateContent>
-          <mc:Choice Requires="wps">
-            <w:drawing>
-              <wp:anchor distT="0" distB="0" distL="114300" distR="114300" simplePos="0" relativeHeight="251676672" behindDoc="0" locked="0" layoutInCell="1" allowOverlap="1">
-                <wp:simplePos x="0" y="0"/>
-                <wp:positionH relativeFrom="column">
-                  <wp:posOffset>251013</wp:posOffset>
-                </wp:positionH>
-                <wp:positionV relativeFrom="paragraph">
-                  <wp:posOffset>412375</wp:posOffset>
-                </wp:positionV>
-                <wp:extent cx="1380004" cy="4004236"/>
-                <wp:effectExtent l="12700" t="12700" r="17145" b="9525"/>
-                <wp:wrapNone/>
-                <wp:docPr id="19" name="Straight Connector 19"/>
-                <wp:cNvGraphicFramePr/>
-                <a:graphic xmlns:a="http://schemas.openxmlformats.org/drawingml/2006/main">
-                  <a:graphicData uri="http://schemas.microsoft.com/office/word/2010/wordprocessingShape">
-                    <wps:wsp>
-                      <wps:cNvCnPr/>
-                      <wps:spPr>
-                        <a:xfrm flipV="1">
-                          <a:off x="0" y="0"/>
-                          <a:ext cx="1380004" cy="4004236"/>
-                        </a:xfrm>
-                        <a:prstGeom prst="line">
-                          <a:avLst/>
-                        </a:prstGeom>
-                        <a:ln w="19050">
-                          <a:solidFill>
-                            <a:srgbClr val="00B0F0"/>
-                          </a:solidFill>
-                        </a:ln>
-                      </wps:spPr>
-                      <wps:style>
-                        <a:lnRef idx="1">
-                          <a:schemeClr val="accent1"/>
-                        </a:lnRef>
-                        <a:fillRef idx="0">
-                          <a:schemeClr val="accent1"/>
-                        </a:fillRef>
-                        <a:effectRef idx="0">
-                          <a:schemeClr val="accent1"/>
-                        </a:effectRef>
-                        <a:fontRef idx="minor">
-                          <a:schemeClr val="tx1"/>
-                        </a:fontRef>
-                      </wps:style>
-                      <wps:bodyPr/>
-                    </wps:wsp>
-                  </a:graphicData>
-                </a:graphic>
-                <wp14:sizeRelH relativeFrom="margin">
-                  <wp14:pctWidth>0</wp14:pctWidth>
-                </wp14:sizeRelH>
-                <wp14:sizeRelV relativeFrom="margin">
-                  <wp14:pctHeight>0</wp14:pctHeight>
-                </wp14:sizeRelV>
-              </wp:anchor>
-            </w:drawing>
-          </mc:Choice>
-          <mc:Fallback>
-            <w:pict>
-              <v:line w14:anchorId="72F2F56A" id="Straight Connector 19" o:spid="_x0000_s1026" style="position:absolute;flip:y;z-index:251676672;visibility:visible;mso-wrap-style:square;mso-width-percent:0;mso-height-percent:0;mso-wrap-distance-left:9pt;mso-wrap-distance-top:0;mso-wrap-distance-right:9pt;mso-wrap-distance-bottom:0;mso-position-horizontal:absolute;mso-position-horizontal-relative:text;mso-position-vertical:absolute;mso-position-vertical-relative:text;mso-width-percent:0;mso-height-percent:0;mso-width-relative:margin;mso-height-relative:margin" from="19.75pt,32.45pt" to="128.4pt,347.75pt" o:gfxdata="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" strokecolor="#00b0f0" strokeweight="1.5pt">
-                <v:stroke joinstyle="miter"/>
-              </v:line>
-            </w:pict>
-          </mc:Fallback>
-        </mc:AlternateContent>
-      </w:r>
-      <w:r>
-        <mc:AlternateContent>
-          <mc:Choice Requires="wps">
-            <w:drawing>
-              <wp:anchor distT="0" distB="0" distL="114300" distR="114300" simplePos="0" relativeHeight="251662336" behindDoc="0" locked="0" layoutInCell="1" allowOverlap="1">
-                <wp:simplePos x="0" y="0"/>
-                <wp:positionH relativeFrom="column">
-                  <wp:posOffset>1636395</wp:posOffset>
-                </wp:positionH>
-                <wp:positionV relativeFrom="paragraph">
-                  <wp:posOffset>261620</wp:posOffset>
-                </wp:positionV>
-                <wp:extent cx="675342" cy="280894"/>
-                <wp:effectExtent l="0" t="0" r="10795" b="11430"/>
-                <wp:wrapNone/>
-                <wp:docPr id="4" name="Text Box 4"/>
-                <wp:cNvGraphicFramePr/>
-                <a:graphic xmlns:a="http://schemas.openxmlformats.org/drawingml/2006/main">
-                  <a:graphicData uri="http://schemas.microsoft.com/office/word/2010/wordprocessingShape">
-                    <wps:wsp>
-                      <wps:cNvSpPr txBox="1"/>
-                      <wps:spPr>
-                        <a:xfrm>
-                          <a:off x="0" y="0"/>
-                          <a:ext cx="675342" cy="280894"/>
+                          <a:ext cx="1184366" cy="330925"/>
                         </a:xfrm>
                         <a:prstGeom prst="rect">
                           <a:avLst/>
@@ -4705,7 +6186,7 @@
                               <w:rPr>
                                 <w:b/>
                               </w:rPr>
-                              <w:t>Sign up</w:t>
+                              <w:t>To your group</w:t>
                             </w:r>
                           </w:p>
                         </w:txbxContent>
@@ -4730,7 +6211,7 @@
           </mc:Choice>
           <mc:Fallback>
             <w:pict>
-              <v:shape id="Text Box 4" o:spid="_x0000_s1041" type="#_x0000_t202" style="position:absolute;margin-left:128.85pt;margin-top:20.6pt;width:53.2pt;height:22.1pt;z-index:251662336;visibility:visible;mso-wrap-style:square;mso-width-percent:0;mso-height-percent:0;mso-wrap-distance-left:9pt;mso-wrap-distance-top:0;mso-wrap-distance-right:9pt;mso-wrap-distance-bottom:0;mso-position-horizontal:absolute;mso-position-horizontal-relative:text;mso-position-vertical:absolute;mso-position-vertical-relative:text;mso-width-percent:0;mso-height-percent:0;mso-width-relative:margin;mso-height-relative:margin;v-text-anchor:top" o:gfxdata="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" fillcolor="white [3201]" strokeweight=".5pt">
+              <v:shape id="Text Box 55" o:spid="_x0000_s1043" type="#_x0000_t202" style="position:absolute;margin-left:229.05pt;margin-top:451.9pt;width:93.25pt;height:26.05pt;z-index:251707392;visibility:visible;mso-wrap-style:square;mso-width-percent:0;mso-height-percent:0;mso-wrap-distance-left:9pt;mso-wrap-distance-top:0;mso-wrap-distance-right:9pt;mso-wrap-distance-bottom:0;mso-position-horizontal:absolute;mso-position-horizontal-relative:text;mso-position-vertical:absolute;mso-position-vertical-relative:text;mso-width-percent:0;mso-height-percent:0;mso-width-relative:margin;mso-height-relative:margin;v-text-anchor:top" o:gfxdata="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" fillcolor="white [3201]" strokeweight=".5pt">
                 <v:textbox>
                   <w:txbxContent>
                     <w:p>
@@ -4743,7 +6224,7 @@
                         <w:rPr>
                           <w:b/>
                         </w:rPr>
-                        <w:t>Sign up</w:t>
+                        <w:t>To your group</w:t>
                       </w:r>
                     </w:p>
                   </w:txbxContent>
@@ -4754,566 +6235,33 @@
         </mc:AlternateContent>
       </w:r>
       <w:r>
-        <mc:AlternateContent>
-          <mc:Choice Requires="wps">
-            <w:drawing>
-              <wp:anchor distT="0" distB="0" distL="114300" distR="114300" simplePos="0" relativeHeight="251681792" behindDoc="0" locked="0" layoutInCell="1" allowOverlap="1">
-                <wp:simplePos x="0" y="0"/>
-                <wp:positionH relativeFrom="column">
-                  <wp:posOffset>316753</wp:posOffset>
-                </wp:positionH>
-                <wp:positionV relativeFrom="paragraph">
-                  <wp:posOffset>920376</wp:posOffset>
-                </wp:positionV>
-                <wp:extent cx="1288602" cy="2306918"/>
-                <wp:effectExtent l="12700" t="12700" r="19685" b="17780"/>
-                <wp:wrapNone/>
-                <wp:docPr id="27" name="Straight Connector 27"/>
-                <wp:cNvGraphicFramePr/>
-                <a:graphic xmlns:a="http://schemas.openxmlformats.org/drawingml/2006/main">
-                  <a:graphicData uri="http://schemas.microsoft.com/office/word/2010/wordprocessingShape">
-                    <wps:wsp>
-                      <wps:cNvCnPr/>
-                      <wps:spPr>
-                        <a:xfrm flipV="1">
-                          <a:off x="0" y="0"/>
-                          <a:ext cx="1288602" cy="2306918"/>
-                        </a:xfrm>
-                        <a:prstGeom prst="line">
-                          <a:avLst/>
-                        </a:prstGeom>
-                        <a:ln w="19050"/>
-                      </wps:spPr>
-                      <wps:style>
-                        <a:lnRef idx="1">
-                          <a:schemeClr val="accent2"/>
-                        </a:lnRef>
-                        <a:fillRef idx="0">
-                          <a:schemeClr val="accent2"/>
-                        </a:fillRef>
-                        <a:effectRef idx="0">
-                          <a:schemeClr val="accent2"/>
-                        </a:effectRef>
-                        <a:fontRef idx="minor">
-                          <a:schemeClr val="tx1"/>
-                        </a:fontRef>
-                      </wps:style>
-                      <wps:bodyPr/>
-                    </wps:wsp>
-                  </a:graphicData>
-                </a:graphic>
-                <wp14:sizeRelH relativeFrom="margin">
-                  <wp14:pctWidth>0</wp14:pctWidth>
-                </wp14:sizeRelH>
-                <wp14:sizeRelV relativeFrom="margin">
-                  <wp14:pctHeight>0</wp14:pctHeight>
-                </wp14:sizeRelV>
-              </wp:anchor>
-            </w:drawing>
-          </mc:Choice>
-          <mc:Fallback>
-            <w:pict>
-              <v:line w14:anchorId="264B7563" id="Straight Connector 27" o:spid="_x0000_s1026" style="position:absolute;flip:y;z-index:251681792;visibility:visible;mso-wrap-style:square;mso-width-percent:0;mso-height-percent:0;mso-wrap-distance-left:9pt;mso-wrap-distance-top:0;mso-wrap-distance-right:9pt;mso-wrap-distance-bottom:0;mso-position-horizontal:absolute;mso-position-horizontal-relative:text;mso-position-vertical:absolute;mso-position-vertical-relative:text;mso-width-percent:0;mso-height-percent:0;mso-width-relative:margin;mso-height-relative:margin" from="24.95pt,72.45pt" to="126.4pt,254.1pt" o:gfxdata="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" strokecolor="#ed7d31 [3205]" strokeweight="1.5pt">
-                <v:stroke joinstyle="miter"/>
-              </v:line>
-            </w:pict>
-          </mc:Fallback>
-        </mc:AlternateContent>
-      </w:r>
-      <w:r>
-        <mc:AlternateContent>
-          <mc:Choice Requires="wps">
-            <w:drawing>
-              <wp:anchor distT="0" distB="0" distL="114300" distR="114300" simplePos="0" relativeHeight="251682816" behindDoc="0" locked="0" layoutInCell="1" allowOverlap="1">
-                <wp:simplePos x="0" y="0"/>
-                <wp:positionH relativeFrom="column">
-                  <wp:posOffset>292848</wp:posOffset>
-                </wp:positionH>
-                <wp:positionV relativeFrom="paragraph">
-                  <wp:posOffset>1494118</wp:posOffset>
-                </wp:positionV>
-                <wp:extent cx="1314786" cy="1751106"/>
-                <wp:effectExtent l="12700" t="12700" r="19050" b="14605"/>
-                <wp:wrapNone/>
-                <wp:docPr id="28" name="Straight Connector 28"/>
-                <wp:cNvGraphicFramePr/>
-                <a:graphic xmlns:a="http://schemas.openxmlformats.org/drawingml/2006/main">
-                  <a:graphicData uri="http://schemas.microsoft.com/office/word/2010/wordprocessingShape">
-                    <wps:wsp>
-                      <wps:cNvCnPr/>
-                      <wps:spPr>
-                        <a:xfrm flipV="1">
-                          <a:off x="0" y="0"/>
-                          <a:ext cx="1314786" cy="1751106"/>
-                        </a:xfrm>
-                        <a:prstGeom prst="line">
-                          <a:avLst/>
-                        </a:prstGeom>
-                        <a:ln w="19050"/>
-                      </wps:spPr>
-                      <wps:style>
-                        <a:lnRef idx="1">
-                          <a:schemeClr val="accent2"/>
-                        </a:lnRef>
-                        <a:fillRef idx="0">
-                          <a:schemeClr val="accent2"/>
-                        </a:fillRef>
-                        <a:effectRef idx="0">
-                          <a:schemeClr val="accent2"/>
-                        </a:effectRef>
-                        <a:fontRef idx="minor">
-                          <a:schemeClr val="tx1"/>
-                        </a:fontRef>
-                      </wps:style>
-                      <wps:bodyPr/>
-                    </wps:wsp>
-                  </a:graphicData>
-                </a:graphic>
-                <wp14:sizeRelH relativeFrom="margin">
-                  <wp14:pctWidth>0</wp14:pctWidth>
-                </wp14:sizeRelH>
-                <wp14:sizeRelV relativeFrom="margin">
-                  <wp14:pctHeight>0</wp14:pctHeight>
-                </wp14:sizeRelV>
-              </wp:anchor>
-            </w:drawing>
-          </mc:Choice>
-          <mc:Fallback>
-            <w:pict>
-              <v:line w14:anchorId="50D5F20E" id="Straight Connector 28" o:spid="_x0000_s1026" style="position:absolute;flip:y;z-index:251682816;visibility:visible;mso-wrap-style:square;mso-width-percent:0;mso-height-percent:0;mso-wrap-distance-left:9pt;mso-wrap-distance-top:0;mso-wrap-distance-right:9pt;mso-wrap-distance-bottom:0;mso-position-horizontal:absolute;mso-position-horizontal-relative:text;mso-position-vertical:absolute;mso-position-vertical-relative:text;mso-width-percent:0;mso-height-percent:0;mso-width-relative:margin;mso-height-relative:margin" from="23.05pt,117.65pt" to="126.6pt,255.55pt" o:gfxdata="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" strokecolor="#ed7d31 [3205]" strokeweight="1.5pt">
-                <v:stroke joinstyle="miter"/>
-              </v:line>
-            </w:pict>
-          </mc:Fallback>
-        </mc:AlternateContent>
-      </w:r>
-      <w:r>
-        <mc:AlternateContent>
-          <mc:Choice Requires="wps">
-            <w:drawing>
-              <wp:anchor distT="0" distB="0" distL="114300" distR="114300" simplePos="0" relativeHeight="251683840" behindDoc="0" locked="0" layoutInCell="1" allowOverlap="1">
-                <wp:simplePos x="0" y="0"/>
-                <wp:positionH relativeFrom="column">
-                  <wp:posOffset>310776</wp:posOffset>
-                </wp:positionH>
-                <wp:positionV relativeFrom="paragraph">
-                  <wp:posOffset>2157506</wp:posOffset>
-                </wp:positionV>
-                <wp:extent cx="1288602" cy="1063812"/>
-                <wp:effectExtent l="12700" t="12700" r="19685" b="15875"/>
-                <wp:wrapNone/>
-                <wp:docPr id="29" name="Straight Connector 29"/>
-                <wp:cNvGraphicFramePr/>
-                <a:graphic xmlns:a="http://schemas.openxmlformats.org/drawingml/2006/main">
-                  <a:graphicData uri="http://schemas.microsoft.com/office/word/2010/wordprocessingShape">
-                    <wps:wsp>
-                      <wps:cNvCnPr/>
-                      <wps:spPr>
-                        <a:xfrm flipV="1">
-                          <a:off x="0" y="0"/>
-                          <a:ext cx="1288602" cy="1063812"/>
-                        </a:xfrm>
-                        <a:prstGeom prst="line">
-                          <a:avLst/>
-                        </a:prstGeom>
-                        <a:ln w="19050"/>
-                      </wps:spPr>
-                      <wps:style>
-                        <a:lnRef idx="1">
-                          <a:schemeClr val="accent2"/>
-                        </a:lnRef>
-                        <a:fillRef idx="0">
-                          <a:schemeClr val="accent2"/>
-                        </a:fillRef>
-                        <a:effectRef idx="0">
-                          <a:schemeClr val="accent2"/>
-                        </a:effectRef>
-                        <a:fontRef idx="minor">
-                          <a:schemeClr val="tx1"/>
-                        </a:fontRef>
-                      </wps:style>
-                      <wps:bodyPr/>
-                    </wps:wsp>
-                  </a:graphicData>
-                </a:graphic>
-                <wp14:sizeRelH relativeFrom="margin">
-                  <wp14:pctWidth>0</wp14:pctWidth>
-                </wp14:sizeRelH>
-                <wp14:sizeRelV relativeFrom="margin">
-                  <wp14:pctHeight>0</wp14:pctHeight>
-                </wp14:sizeRelV>
-              </wp:anchor>
-            </w:drawing>
-          </mc:Choice>
-          <mc:Fallback>
-            <w:pict>
-              <v:line w14:anchorId="69449873" id="Straight Connector 29" o:spid="_x0000_s1026" style="position:absolute;flip:y;z-index:251683840;visibility:visible;mso-wrap-style:square;mso-width-percent:0;mso-height-percent:0;mso-wrap-distance-left:9pt;mso-wrap-distance-top:0;mso-wrap-distance-right:9pt;mso-wrap-distance-bottom:0;mso-position-horizontal:absolute;mso-position-horizontal-relative:text;mso-position-vertical:absolute;mso-position-vertical-relative:text;mso-width-percent:0;mso-height-percent:0;mso-width-relative:margin;mso-height-relative:margin" from="24.45pt,169.9pt" to="125.9pt,253.65pt" o:gfxdata="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" strokecolor="#ed7d31 [3205]" strokeweight="1.5pt">
-                <v:stroke joinstyle="miter"/>
-              </v:line>
-            </w:pict>
-          </mc:Fallback>
-        </mc:AlternateContent>
-      </w:r>
-      <w:r>
-        <mc:AlternateContent>
-          <mc:Choice Requires="wps">
-            <w:drawing>
-              <wp:anchor distT="0" distB="0" distL="114300" distR="114300" simplePos="0" relativeHeight="251684864" behindDoc="0" locked="0" layoutInCell="1" allowOverlap="1">
-                <wp:simplePos x="0" y="0"/>
-                <wp:positionH relativeFrom="column">
-                  <wp:posOffset>304800</wp:posOffset>
-                </wp:positionH>
-                <wp:positionV relativeFrom="paragraph">
-                  <wp:posOffset>2791012</wp:posOffset>
-                </wp:positionV>
-                <wp:extent cx="1271083" cy="430306"/>
-                <wp:effectExtent l="12700" t="12700" r="24765" b="14605"/>
-                <wp:wrapNone/>
-                <wp:docPr id="30" name="Straight Connector 30"/>
-                <wp:cNvGraphicFramePr/>
-                <a:graphic xmlns:a="http://schemas.openxmlformats.org/drawingml/2006/main">
-                  <a:graphicData uri="http://schemas.microsoft.com/office/word/2010/wordprocessingShape">
-                    <wps:wsp>
-                      <wps:cNvCnPr/>
-                      <wps:spPr>
-                        <a:xfrm flipV="1">
-                          <a:off x="0" y="0"/>
-                          <a:ext cx="1271083" cy="430306"/>
-                        </a:xfrm>
-                        <a:prstGeom prst="line">
-                          <a:avLst/>
-                        </a:prstGeom>
-                        <a:ln w="19050"/>
-                      </wps:spPr>
-                      <wps:style>
-                        <a:lnRef idx="1">
-                          <a:schemeClr val="accent2"/>
-                        </a:lnRef>
-                        <a:fillRef idx="0">
-                          <a:schemeClr val="accent2"/>
-                        </a:fillRef>
-                        <a:effectRef idx="0">
-                          <a:schemeClr val="accent2"/>
-                        </a:effectRef>
-                        <a:fontRef idx="minor">
-                          <a:schemeClr val="tx1"/>
-                        </a:fontRef>
-                      </wps:style>
-                      <wps:bodyPr/>
-                    </wps:wsp>
-                  </a:graphicData>
-                </a:graphic>
-                <wp14:sizeRelH relativeFrom="margin">
-                  <wp14:pctWidth>0</wp14:pctWidth>
-                </wp14:sizeRelH>
-                <wp14:sizeRelV relativeFrom="margin">
-                  <wp14:pctHeight>0</wp14:pctHeight>
-                </wp14:sizeRelV>
-              </wp:anchor>
-            </w:drawing>
-          </mc:Choice>
-          <mc:Fallback>
-            <w:pict>
-              <v:line w14:anchorId="59DC469C" id="Straight Connector 30" o:spid="_x0000_s1026" style="position:absolute;flip:y;z-index:251684864;visibility:visible;mso-wrap-style:square;mso-width-percent:0;mso-height-percent:0;mso-wrap-distance-left:9pt;mso-wrap-distance-top:0;mso-wrap-distance-right:9pt;mso-wrap-distance-bottom:0;mso-position-horizontal:absolute;mso-position-horizontal-relative:text;mso-position-vertical:absolute;mso-position-vertical-relative:text;mso-width-percent:0;mso-height-percent:0;mso-width-relative:margin;mso-height-relative:margin" from="24pt,219.75pt" to="124.1pt,253.65pt" o:gfxdata="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" strokecolor="#ed7d31 [3205]" strokeweight="1.5pt">
-                <v:stroke joinstyle="miter"/>
-              </v:line>
-            </w:pict>
-          </mc:Fallback>
-        </mc:AlternateContent>
-      </w:r>
-      <w:r>
-        <mc:AlternateContent>
-          <mc:Choice Requires="wps">
-            <w:drawing>
-              <wp:anchor distT="0" distB="0" distL="114300" distR="114300" simplePos="0" relativeHeight="251685888" behindDoc="0" locked="0" layoutInCell="1" allowOverlap="1">
-                <wp:simplePos x="0" y="0"/>
-                <wp:positionH relativeFrom="column">
-                  <wp:posOffset>316753</wp:posOffset>
-                </wp:positionH>
-                <wp:positionV relativeFrom="paragraph">
-                  <wp:posOffset>3233272</wp:posOffset>
-                </wp:positionV>
-                <wp:extent cx="1282625" cy="198306"/>
-                <wp:effectExtent l="12700" t="12700" r="13335" b="17780"/>
-                <wp:wrapNone/>
-                <wp:docPr id="31" name="Straight Connector 31"/>
-                <wp:cNvGraphicFramePr/>
-                <a:graphic xmlns:a="http://schemas.openxmlformats.org/drawingml/2006/main">
-                  <a:graphicData uri="http://schemas.microsoft.com/office/word/2010/wordprocessingShape">
-                    <wps:wsp>
-                      <wps:cNvCnPr/>
+        <w:rPr>
+          <w:noProof/>
+        </w:rPr>
+        <mc:AlternateContent>
+          <mc:Choice Requires="wps">
+            <w:drawing>
+              <wp:anchor distT="0" distB="0" distL="114300" distR="114300" simplePos="0" relativeHeight="251703296" behindDoc="0" locked="0" layoutInCell="1" allowOverlap="1">
+                <wp:simplePos x="0" y="0"/>
+                <wp:positionH relativeFrom="column">
+                  <wp:posOffset>3768918</wp:posOffset>
+                </wp:positionH>
+                <wp:positionV relativeFrom="paragraph">
+                  <wp:posOffset>3530379</wp:posOffset>
+                </wp:positionV>
+                <wp:extent cx="914400" cy="278296"/>
+                <wp:effectExtent l="0" t="0" r="12700" b="13970"/>
+                <wp:wrapNone/>
+                <wp:docPr id="48" name="Text Box 48"/>
+                <wp:cNvGraphicFramePr/>
+                <a:graphic xmlns:a="http://schemas.openxmlformats.org/drawingml/2006/main">
+                  <a:graphicData uri="http://schemas.microsoft.com/office/word/2010/wordprocessingShape">
+                    <wps:wsp>
+                      <wps:cNvSpPr txBox="1"/>
                       <wps:spPr>
                         <a:xfrm>
                           <a:off x="0" y="0"/>
-                          <a:ext cx="1282625" cy="198306"/>
-                        </a:xfrm>
-                        <a:prstGeom prst="line">
-                          <a:avLst/>
-                        </a:prstGeom>
-                        <a:ln w="19050"/>
-                      </wps:spPr>
-                      <wps:style>
-                        <a:lnRef idx="1">
-                          <a:schemeClr val="accent2"/>
-                        </a:lnRef>
-                        <a:fillRef idx="0">
-                          <a:schemeClr val="accent2"/>
-                        </a:fillRef>
-                        <a:effectRef idx="0">
-                          <a:schemeClr val="accent2"/>
-                        </a:effectRef>
-                        <a:fontRef idx="minor">
-                          <a:schemeClr val="tx1"/>
-                        </a:fontRef>
-                      </wps:style>
-                      <wps:bodyPr/>
-                    </wps:wsp>
-                  </a:graphicData>
-                </a:graphic>
-                <wp14:sizeRelH relativeFrom="margin">
-                  <wp14:pctWidth>0</wp14:pctWidth>
-                </wp14:sizeRelH>
-                <wp14:sizeRelV relativeFrom="margin">
-                  <wp14:pctHeight>0</wp14:pctHeight>
-                </wp14:sizeRelV>
-              </wp:anchor>
-            </w:drawing>
-          </mc:Choice>
-          <mc:Fallback>
-            <w:pict>
-              <v:line w14:anchorId="497642DF" id="Straight Connector 31" o:spid="_x0000_s1026" style="position:absolute;z-index:251685888;visibility:visible;mso-wrap-style:square;mso-width-percent:0;mso-height-percent:0;mso-wrap-distance-left:9pt;mso-wrap-distance-top:0;mso-wrap-distance-right:9pt;mso-wrap-distance-bottom:0;mso-position-horizontal:absolute;mso-position-horizontal-relative:text;mso-position-vertical:absolute;mso-position-vertical-relative:text;mso-width-percent:0;mso-height-percent:0;mso-width-relative:margin;mso-height-relative:margin" from="24.95pt,254.6pt" to="125.95pt,270.2pt" o:gfxdata="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" strokecolor="#ed7d31 [3205]" strokeweight="1.5pt">
-                <v:stroke joinstyle="miter"/>
-              </v:line>
-            </w:pict>
-          </mc:Fallback>
-        </mc:AlternateContent>
-      </w:r>
-      <w:r>
-        <mc:AlternateContent>
-          <mc:Choice Requires="wps">
-            <w:drawing>
-              <wp:anchor distT="0" distB="0" distL="114300" distR="114300" simplePos="0" relativeHeight="251686912" behindDoc="0" locked="0" layoutInCell="1" allowOverlap="1">
-                <wp:simplePos x="0" y="0"/>
-                <wp:positionH relativeFrom="column">
-                  <wp:posOffset>298824</wp:posOffset>
-                </wp:positionH>
-                <wp:positionV relativeFrom="paragraph">
-                  <wp:posOffset>3209365</wp:posOffset>
-                </wp:positionV>
-                <wp:extent cx="1288601" cy="930237"/>
-                <wp:effectExtent l="12700" t="12700" r="19685" b="22860"/>
-                <wp:wrapNone/>
-                <wp:docPr id="32" name="Straight Connector 32"/>
-                <wp:cNvGraphicFramePr/>
-                <a:graphic xmlns:a="http://schemas.openxmlformats.org/drawingml/2006/main">
-                  <a:graphicData uri="http://schemas.microsoft.com/office/word/2010/wordprocessingShape">
-                    <wps:wsp>
-                      <wps:cNvCnPr/>
-                      <wps:spPr>
-                        <a:xfrm>
-                          <a:off x="0" y="0"/>
-                          <a:ext cx="1288601" cy="930237"/>
-                        </a:xfrm>
-                        <a:prstGeom prst="line">
-                          <a:avLst/>
-                        </a:prstGeom>
-                        <a:ln w="19050"/>
-                      </wps:spPr>
-                      <wps:style>
-                        <a:lnRef idx="1">
-                          <a:schemeClr val="accent2"/>
-                        </a:lnRef>
-                        <a:fillRef idx="0">
-                          <a:schemeClr val="accent2"/>
-                        </a:fillRef>
-                        <a:effectRef idx="0">
-                          <a:schemeClr val="accent2"/>
-                        </a:effectRef>
-                        <a:fontRef idx="minor">
-                          <a:schemeClr val="tx1"/>
-                        </a:fontRef>
-                      </wps:style>
-                      <wps:bodyPr/>
-                    </wps:wsp>
-                  </a:graphicData>
-                </a:graphic>
-                <wp14:sizeRelH relativeFrom="margin">
-                  <wp14:pctWidth>0</wp14:pctWidth>
-                </wp14:sizeRelH>
-                <wp14:sizeRelV relativeFrom="margin">
-                  <wp14:pctHeight>0</wp14:pctHeight>
-                </wp14:sizeRelV>
-              </wp:anchor>
-            </w:drawing>
-          </mc:Choice>
-          <mc:Fallback>
-            <w:pict>
-              <v:line w14:anchorId="1372009D" id="Straight Connector 32" o:spid="_x0000_s1026" style="position:absolute;z-index:251686912;visibility:visible;mso-wrap-style:square;mso-width-percent:0;mso-height-percent:0;mso-wrap-distance-left:9pt;mso-wrap-distance-top:0;mso-wrap-distance-right:9pt;mso-wrap-distance-bottom:0;mso-position-horizontal:absolute;mso-position-horizontal-relative:text;mso-position-vertical:absolute;mso-position-vertical-relative:text;mso-width-percent:0;mso-height-percent:0;mso-width-relative:margin;mso-height-relative:margin" from="23.55pt,252.7pt" to="125pt,325.95pt" o:gfxdata="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" strokecolor="#ed7d31 [3205]" strokeweight="1.5pt">
-                <v:stroke joinstyle="miter"/>
-              </v:line>
-            </w:pict>
-          </mc:Fallback>
-        </mc:AlternateContent>
-      </w:r>
-      <w:r>
-        <mc:AlternateContent>
-          <mc:Choice Requires="wps">
-            <w:drawing>
-              <wp:anchor distT="0" distB="0" distL="114300" distR="114300" simplePos="0" relativeHeight="251687936" behindDoc="0" locked="0" layoutInCell="1" allowOverlap="1">
-                <wp:simplePos x="0" y="0"/>
-                <wp:positionH relativeFrom="column">
-                  <wp:posOffset>298825</wp:posOffset>
-                </wp:positionH>
-                <wp:positionV relativeFrom="paragraph">
-                  <wp:posOffset>3215342</wp:posOffset>
-                </wp:positionV>
-                <wp:extent cx="1296856" cy="1657836"/>
-                <wp:effectExtent l="12700" t="12700" r="24130" b="19050"/>
-                <wp:wrapNone/>
-                <wp:docPr id="33" name="Straight Connector 33"/>
-                <wp:cNvGraphicFramePr/>
-                <a:graphic xmlns:a="http://schemas.openxmlformats.org/drawingml/2006/main">
-                  <a:graphicData uri="http://schemas.microsoft.com/office/word/2010/wordprocessingShape">
-                    <wps:wsp>
-                      <wps:cNvCnPr/>
-                      <wps:spPr>
-                        <a:xfrm>
-                          <a:off x="0" y="0"/>
-                          <a:ext cx="1296856" cy="1657836"/>
-                        </a:xfrm>
-                        <a:prstGeom prst="line">
-                          <a:avLst/>
-                        </a:prstGeom>
-                        <a:ln w="19050"/>
-                      </wps:spPr>
-                      <wps:style>
-                        <a:lnRef idx="1">
-                          <a:schemeClr val="accent2"/>
-                        </a:lnRef>
-                        <a:fillRef idx="0">
-                          <a:schemeClr val="accent2"/>
-                        </a:fillRef>
-                        <a:effectRef idx="0">
-                          <a:schemeClr val="accent2"/>
-                        </a:effectRef>
-                        <a:fontRef idx="minor">
-                          <a:schemeClr val="tx1"/>
-                        </a:fontRef>
-                      </wps:style>
-                      <wps:bodyPr/>
-                    </wps:wsp>
-                  </a:graphicData>
-                </a:graphic>
-                <wp14:sizeRelH relativeFrom="margin">
-                  <wp14:pctWidth>0</wp14:pctWidth>
-                </wp14:sizeRelH>
-                <wp14:sizeRelV relativeFrom="margin">
-                  <wp14:pctHeight>0</wp14:pctHeight>
-                </wp14:sizeRelV>
-              </wp:anchor>
-            </w:drawing>
-          </mc:Choice>
-          <mc:Fallback>
-            <w:pict>
-              <v:line w14:anchorId="09399CAF" id="Straight Connector 33" o:spid="_x0000_s1026" style="position:absolute;z-index:251687936;visibility:visible;mso-wrap-style:square;mso-width-percent:0;mso-height-percent:0;mso-wrap-distance-left:9pt;mso-wrap-distance-top:0;mso-wrap-distance-right:9pt;mso-wrap-distance-bottom:0;mso-position-horizontal:absolute;mso-position-horizontal-relative:text;mso-position-vertical:absolute;mso-position-vertical-relative:text;mso-width-percent:0;mso-height-percent:0;mso-width-relative:margin;mso-height-relative:margin" from="23.55pt,253.2pt" to="125.65pt,383.75pt" o:gfxdata="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" strokecolor="#ed7d31 [3205]" strokeweight="1.5pt">
-                <v:stroke joinstyle="miter"/>
-              </v:line>
-            </w:pict>
-          </mc:Fallback>
-        </mc:AlternateContent>
-      </w:r>
-      <w:r>
-        <mc:AlternateContent>
-          <mc:Choice Requires="wps">
-            <w:drawing>
-              <wp:anchor distT="0" distB="0" distL="114300" distR="114300" simplePos="0" relativeHeight="251688960" behindDoc="0" locked="0" layoutInCell="1" allowOverlap="1">
-                <wp:simplePos x="0" y="0"/>
-                <wp:positionH relativeFrom="column">
-                  <wp:posOffset>304800</wp:posOffset>
-                </wp:positionH>
-                <wp:positionV relativeFrom="paragraph">
-                  <wp:posOffset>3209366</wp:posOffset>
-                </wp:positionV>
-                <wp:extent cx="1294802" cy="2275952"/>
-                <wp:effectExtent l="12700" t="12700" r="13335" b="22860"/>
-                <wp:wrapNone/>
-                <wp:docPr id="34" name="Straight Connector 34"/>
-                <wp:cNvGraphicFramePr/>
-                <a:graphic xmlns:a="http://schemas.openxmlformats.org/drawingml/2006/main">
-                  <a:graphicData uri="http://schemas.microsoft.com/office/word/2010/wordprocessingShape">
-                    <wps:wsp>
-                      <wps:cNvCnPr/>
-                      <wps:spPr>
-                        <a:xfrm>
-                          <a:off x="0" y="0"/>
-                          <a:ext cx="1294802" cy="2275952"/>
-                        </a:xfrm>
-                        <a:prstGeom prst="line">
-                          <a:avLst/>
-                        </a:prstGeom>
-                        <a:ln w="19050"/>
-                      </wps:spPr>
-                      <wps:style>
-                        <a:lnRef idx="1">
-                          <a:schemeClr val="accent2"/>
-                        </a:lnRef>
-                        <a:fillRef idx="0">
-                          <a:schemeClr val="accent2"/>
-                        </a:fillRef>
-                        <a:effectRef idx="0">
-                          <a:schemeClr val="accent2"/>
-                        </a:effectRef>
-                        <a:fontRef idx="minor">
-                          <a:schemeClr val="tx1"/>
-                        </a:fontRef>
-                      </wps:style>
-                      <wps:bodyPr/>
-                    </wps:wsp>
-                  </a:graphicData>
-                </a:graphic>
-                <wp14:sizeRelH relativeFrom="margin">
-                  <wp14:pctWidth>0</wp14:pctWidth>
-                </wp14:sizeRelH>
-                <wp14:sizeRelV relativeFrom="margin">
-                  <wp14:pctHeight>0</wp14:pctHeight>
-                </wp14:sizeRelV>
-              </wp:anchor>
-            </w:drawing>
-          </mc:Choice>
-          <mc:Fallback>
-            <w:pict>
-              <v:line w14:anchorId="0F0992FA" id="Straight Connector 34" o:spid="_x0000_s1026" style="position:absolute;z-index:251688960;visibility:visible;mso-wrap-style:square;mso-width-percent:0;mso-height-percent:0;mso-wrap-distance-left:9pt;mso-wrap-distance-top:0;mso-wrap-distance-right:9pt;mso-wrap-distance-bottom:0;mso-position-horizontal:absolute;mso-position-horizontal-relative:text;mso-position-vertical:absolute;mso-position-vertical-relative:text;mso-width-percent:0;mso-height-percent:0;mso-width-relative:margin;mso-height-relative:margin" from="24pt,252.7pt" to="125.95pt,431.9pt" o:gfxdata="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" strokecolor="#ed7d31 [3205]" strokeweight="1.5pt">
-                <v:stroke joinstyle="miter"/>
-              </v:line>
-            </w:pict>
-          </mc:Fallback>
-        </mc:AlternateContent>
-      </w:r>
-      <w:r>
-        <mc:AlternateContent>
-          <mc:Choice Requires="wps">
-            <w:drawing>
-              <wp:anchor distT="0" distB="0" distL="114300" distR="114300" simplePos="0" relativeHeight="251675648" behindDoc="0" locked="0" layoutInCell="1" allowOverlap="1">
-                <wp:simplePos x="0" y="0"/>
-                <wp:positionH relativeFrom="column">
-                  <wp:posOffset>-544868</wp:posOffset>
-                </wp:positionH>
-                <wp:positionV relativeFrom="paragraph">
-                  <wp:posOffset>4239335</wp:posOffset>
-                </wp:positionV>
-                <wp:extent cx="795131" cy="326003"/>
-                <wp:effectExtent l="0" t="0" r="17780" b="17145"/>
-                <wp:wrapNone/>
-                <wp:docPr id="17" name="Text Box 17"/>
-                <wp:cNvGraphicFramePr/>
-                <a:graphic xmlns:a="http://schemas.openxmlformats.org/drawingml/2006/main">
-                  <a:graphicData uri="http://schemas.microsoft.com/office/word/2010/wordprocessingShape">
-                    <wps:wsp>
-                      <wps:cNvSpPr txBox="1"/>
-                      <wps:spPr>
-                        <a:xfrm>
-                          <a:off x="0" y="0"/>
-                          <a:ext cx="795131" cy="326003"/>
+                          <a:ext cx="914400" cy="278296"/>
                         </a:xfrm>
                         <a:prstGeom prst="rect">
                           <a:avLst/>
@@ -5339,7 +6287,7 @@
                               <w:rPr>
                                 <w:b/>
                               </w:rPr>
-                              <w:t>visitor</w:t>
+                              <w:t>Edit group</w:t>
                             </w:r>
                           </w:p>
                         </w:txbxContent>
@@ -5353,18 +6301,12 @@
                     </wps:wsp>
                   </a:graphicData>
                 </a:graphic>
-                <wp14:sizeRelH relativeFrom="margin">
-                  <wp14:pctWidth>0</wp14:pctWidth>
-                </wp14:sizeRelH>
-                <wp14:sizeRelV relativeFrom="margin">
-                  <wp14:pctHeight>0</wp14:pctHeight>
-                </wp14:sizeRelV>
-              </wp:anchor>
-            </w:drawing>
-          </mc:Choice>
-          <mc:Fallback>
-            <w:pict>
-              <v:shape id="Text Box 17" o:spid="_x0000_s1042" type="#_x0000_t202" style="position:absolute;margin-left:-42.9pt;margin-top:333.8pt;width:62.6pt;height:25.65pt;z-index:251675648;visibility:visible;mso-wrap-style:square;mso-width-percent:0;mso-height-percent:0;mso-wrap-distance-left:9pt;mso-wrap-distance-top:0;mso-wrap-distance-right:9pt;mso-wrap-distance-bottom:0;mso-position-horizontal:absolute;mso-position-horizontal-relative:text;mso-position-vertical:absolute;mso-position-vertical-relative:text;mso-width-percent:0;mso-height-percent:0;mso-width-relative:margin;mso-height-relative:margin;v-text-anchor:top" o:gfxdata="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" fillcolor="white [3201]" strokeweight=".5pt">
+              </wp:anchor>
+            </w:drawing>
+          </mc:Choice>
+          <mc:Fallback>
+            <w:pict>
+              <v:shape id="Text Box 48" o:spid="_x0000_s1044" type="#_x0000_t202" style="position:absolute;margin-left:296.75pt;margin-top:278pt;width:1in;height:21.9pt;z-index:251703296;visibility:visible;mso-wrap-style:square;mso-wrap-distance-left:9pt;mso-wrap-distance-top:0;mso-wrap-distance-right:9pt;mso-wrap-distance-bottom:0;mso-position-horizontal:absolute;mso-position-horizontal-relative:text;mso-position-vertical:absolute;mso-position-vertical-relative:text;v-text-anchor:top" o:gfxdata="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" fillcolor="white [3201]" strokeweight=".5pt">
                 <v:textbox>
                   <w:txbxContent>
                     <w:p>
@@ -5377,7 +6319,7 @@
                         <w:rPr>
                           <w:b/>
                         </w:rPr>
-                        <w:t>visitor</w:t>
+                        <w:t>Edit group</w:t>
                       </w:r>
                     </w:p>
                   </w:txbxContent>
@@ -5388,152 +6330,33 @@
         </mc:AlternateContent>
       </w:r>
       <w:r>
-        <mc:AlternateContent>
-          <mc:Choice Requires="wps">
-            <w:drawing>
-              <wp:anchor distT="0" distB="0" distL="114300" distR="114300" simplePos="0" relativeHeight="251710464" behindDoc="0" locked="0" layoutInCell="1" allowOverlap="1">
-                <wp:simplePos x="0" y="0"/>
-                <wp:positionH relativeFrom="column">
-                  <wp:posOffset>2769326</wp:posOffset>
-                </wp:positionH>
-                <wp:positionV relativeFrom="paragraph">
-                  <wp:posOffset>5947954</wp:posOffset>
-                </wp:positionV>
-                <wp:extent cx="130628" cy="365760"/>
-                <wp:effectExtent l="12700" t="12700" r="22225" b="15240"/>
-                <wp:wrapNone/>
-                <wp:docPr id="58" name="Straight Connector 58"/>
-                <wp:cNvGraphicFramePr/>
-                <a:graphic xmlns:a="http://schemas.openxmlformats.org/drawingml/2006/main">
-                  <a:graphicData uri="http://schemas.microsoft.com/office/word/2010/wordprocessingShape">
-                    <wps:wsp>
-                      <wps:cNvCnPr/>
+        <w:rPr>
+          <w:noProof/>
+        </w:rPr>
+        <mc:AlternateContent>
+          <mc:Choice Requires="wps">
+            <w:drawing>
+              <wp:anchor distT="0" distB="0" distL="114300" distR="114300" simplePos="0" relativeHeight="251702272" behindDoc="0" locked="0" layoutInCell="1" allowOverlap="1">
+                <wp:simplePos x="0" y="0"/>
+                <wp:positionH relativeFrom="column">
+                  <wp:posOffset>3784627</wp:posOffset>
+                </wp:positionH>
+                <wp:positionV relativeFrom="paragraph">
+                  <wp:posOffset>3069093</wp:posOffset>
+                </wp:positionV>
+                <wp:extent cx="890546" cy="302150"/>
+                <wp:effectExtent l="0" t="0" r="11430" b="15875"/>
+                <wp:wrapNone/>
+                <wp:docPr id="47" name="Text Box 47"/>
+                <wp:cNvGraphicFramePr/>
+                <a:graphic xmlns:a="http://schemas.openxmlformats.org/drawingml/2006/main">
+                  <a:graphicData uri="http://schemas.microsoft.com/office/word/2010/wordprocessingShape">
+                    <wps:wsp>
+                      <wps:cNvSpPr txBox="1"/>
                       <wps:spPr>
                         <a:xfrm>
                           <a:off x="0" y="0"/>
-                          <a:ext cx="130628" cy="365760"/>
-                        </a:xfrm>
-                        <a:prstGeom prst="line">
-                          <a:avLst/>
-                        </a:prstGeom>
-                        <a:ln w="19050"/>
-                      </wps:spPr>
-                      <wps:style>
-                        <a:lnRef idx="1">
-                          <a:schemeClr val="accent1"/>
-                        </a:lnRef>
-                        <a:fillRef idx="0">
-                          <a:schemeClr val="accent1"/>
-                        </a:fillRef>
-                        <a:effectRef idx="0">
-                          <a:schemeClr val="accent1"/>
-                        </a:effectRef>
-                        <a:fontRef idx="minor">
-                          <a:schemeClr val="tx1"/>
-                        </a:fontRef>
-                      </wps:style>
-                      <wps:bodyPr/>
-                    </wps:wsp>
-                  </a:graphicData>
-                </a:graphic>
-              </wp:anchor>
-            </w:drawing>
-          </mc:Choice>
-          <mc:Fallback>
-            <w:pict>
-              <v:line w14:anchorId="393C2A5C" id="Straight Connector 58" o:spid="_x0000_s1026" style="position:absolute;z-index:251710464;visibility:visible;mso-wrap-style:square;mso-wrap-distance-left:9pt;mso-wrap-distance-top:0;mso-wrap-distance-right:9pt;mso-wrap-distance-bottom:0;mso-position-horizontal:absolute;mso-position-horizontal-relative:text;mso-position-vertical:absolute;mso-position-vertical-relative:text" from="218.05pt,468.35pt" to="228.35pt,497.15pt" o:gfxdata="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" strokecolor="#4472c4 [3204]" strokeweight="1.5pt">
-                <v:stroke joinstyle="miter"/>
-              </v:line>
-            </w:pict>
-          </mc:Fallback>
-        </mc:AlternateContent>
-      </w:r>
-      <w:r>
-        <mc:AlternateContent>
-          <mc:Choice Requires="wps">
-            <w:drawing>
-              <wp:anchor distT="0" distB="0" distL="114300" distR="114300" simplePos="0" relativeHeight="251709440" behindDoc="0" locked="0" layoutInCell="1" allowOverlap="1">
-                <wp:simplePos x="0" y="0"/>
-                <wp:positionH relativeFrom="column">
-                  <wp:posOffset>2760617</wp:posOffset>
-                </wp:positionH>
-                <wp:positionV relativeFrom="paragraph">
-                  <wp:posOffset>5913120</wp:posOffset>
-                </wp:positionV>
-                <wp:extent cx="156754" cy="43543"/>
-                <wp:effectExtent l="12700" t="12700" r="21590" b="20320"/>
-                <wp:wrapNone/>
-                <wp:docPr id="57" name="Straight Connector 57"/>
-                <wp:cNvGraphicFramePr/>
-                <a:graphic xmlns:a="http://schemas.openxmlformats.org/drawingml/2006/main">
-                  <a:graphicData uri="http://schemas.microsoft.com/office/word/2010/wordprocessingShape">
-                    <wps:wsp>
-                      <wps:cNvCnPr/>
-                      <wps:spPr>
-                        <a:xfrm flipV="1">
-                          <a:off x="0" y="0"/>
-                          <a:ext cx="156754" cy="43543"/>
-                        </a:xfrm>
-                        <a:prstGeom prst="line">
-                          <a:avLst/>
-                        </a:prstGeom>
-                        <a:ln w="19050"/>
-                      </wps:spPr>
-                      <wps:style>
-                        <a:lnRef idx="1">
-                          <a:schemeClr val="accent1"/>
-                        </a:lnRef>
-                        <a:fillRef idx="0">
-                          <a:schemeClr val="accent1"/>
-                        </a:fillRef>
-                        <a:effectRef idx="0">
-                          <a:schemeClr val="accent1"/>
-                        </a:effectRef>
-                        <a:fontRef idx="minor">
-                          <a:schemeClr val="tx1"/>
-                        </a:fontRef>
-                      </wps:style>
-                      <wps:bodyPr/>
-                    </wps:wsp>
-                  </a:graphicData>
-                </a:graphic>
-              </wp:anchor>
-            </w:drawing>
-          </mc:Choice>
-          <mc:Fallback>
-            <w:pict>
-              <v:line w14:anchorId="02C2E745" id="Straight Connector 57" o:spid="_x0000_s1026" style="position:absolute;flip:y;z-index:251709440;visibility:visible;mso-wrap-style:square;mso-wrap-distance-left:9pt;mso-wrap-distance-top:0;mso-wrap-distance-right:9pt;mso-wrap-distance-bottom:0;mso-position-horizontal:absolute;mso-position-horizontal-relative:text;mso-position-vertical:absolute;mso-position-vertical-relative:text" from="217.35pt,465.6pt" to="229.7pt,469.05pt" o:gfxdata="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" strokecolor="#4472c4 [3204]" strokeweight="1.5pt">
-                <v:stroke joinstyle="miter"/>
-              </v:line>
-            </w:pict>
-          </mc:Fallback>
-        </mc:AlternateContent>
-      </w:r>
-      <w:r>
-        <mc:AlternateContent>
-          <mc:Choice Requires="wps">
-            <w:drawing>
-              <wp:anchor distT="0" distB="0" distL="114300" distR="114300" simplePos="0" relativeHeight="251707392" behindDoc="0" locked="0" layoutInCell="1" allowOverlap="1">
-                <wp:simplePos x="0" y="0"/>
-                <wp:positionH relativeFrom="column">
-                  <wp:posOffset>2908663</wp:posOffset>
-                </wp:positionH>
-                <wp:positionV relativeFrom="paragraph">
-                  <wp:posOffset>5738948</wp:posOffset>
-                </wp:positionV>
-                <wp:extent cx="1184366" cy="330925"/>
-                <wp:effectExtent l="0" t="0" r="9525" b="12065"/>
-                <wp:wrapNone/>
-                <wp:docPr id="55" name="Text Box 55"/>
-                <wp:cNvGraphicFramePr/>
-                <a:graphic xmlns:a="http://schemas.openxmlformats.org/drawingml/2006/main">
-                  <a:graphicData uri="http://schemas.microsoft.com/office/word/2010/wordprocessingShape">
-                    <wps:wsp>
-                      <wps:cNvSpPr txBox="1"/>
-                      <wps:spPr>
-                        <a:xfrm>
-                          <a:off x="0" y="0"/>
-                          <a:ext cx="1184366" cy="330925"/>
+                          <a:ext cx="890546" cy="302150"/>
                         </a:xfrm>
                         <a:prstGeom prst="rect">
                           <a:avLst/>
@@ -5559,7 +6382,7 @@
                               <w:rPr>
                                 <w:b/>
                               </w:rPr>
-                              <w:t>To your group</w:t>
+                              <w:t>Quit group</w:t>
                             </w:r>
                           </w:p>
                         </w:txbxContent>
@@ -5584,7 +6407,7 @@
           </mc:Choice>
           <mc:Fallback>
             <w:pict>
-              <v:shape id="Text Box 55" o:spid="_x0000_s1043" type="#_x0000_t202" style="position:absolute;margin-left:229.05pt;margin-top:451.9pt;width:93.25pt;height:26.05pt;z-index:251707392;visibility:visible;mso-wrap-style:square;mso-width-percent:0;mso-height-percent:0;mso-wrap-distance-left:9pt;mso-wrap-distance-top:0;mso-wrap-distance-right:9pt;mso-wrap-distance-bottom:0;mso-position-horizontal:absolute;mso-position-horizontal-relative:text;mso-position-vertical:absolute;mso-position-vertical-relative:text;mso-width-percent:0;mso-height-percent:0;mso-width-relative:margin;mso-height-relative:margin;v-text-anchor:top" o:gfxdata="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" fillcolor="white [3201]" strokeweight=".5pt">
+              <v:shape id="Text Box 47" o:spid="_x0000_s1045" type="#_x0000_t202" style="position:absolute;margin-left:298pt;margin-top:241.65pt;width:70.1pt;height:23.8pt;z-index:251702272;visibility:visible;mso-wrap-style:square;mso-width-percent:0;mso-height-percent:0;mso-wrap-distance-left:9pt;mso-wrap-distance-top:0;mso-wrap-distance-right:9pt;mso-wrap-distance-bottom:0;mso-position-horizontal:absolute;mso-position-horizontal-relative:text;mso-position-vertical:absolute;mso-position-vertical-relative:text;mso-width-percent:0;mso-height-percent:0;mso-width-relative:margin;mso-height-relative:margin;v-text-anchor:top" o:gfxdata="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" fillcolor="white [3201]" strokeweight=".5pt">
                 <v:textbox>
                   <w:txbxContent>
                     <w:p>
@@ -5597,7 +6420,7 @@
                         <w:rPr>
                           <w:b/>
                         </w:rPr>
-                        <w:t>To your group</w:t>
+                        <w:t>Quit group</w:t>
                       </w:r>
                     </w:p>
                   </w:txbxContent>
@@ -5608,21 +6431,24 @@
         </mc:AlternateContent>
       </w:r>
       <w:r>
-        <mc:AlternateContent>
-          <mc:Choice Requires="wps">
-            <w:drawing>
-              <wp:anchor distT="0" distB="0" distL="114300" distR="114300" simplePos="0" relativeHeight="251703296" behindDoc="0" locked="0" layoutInCell="1" allowOverlap="1">
-                <wp:simplePos x="0" y="0"/>
-                <wp:positionH relativeFrom="column">
-                  <wp:posOffset>3768918</wp:posOffset>
-                </wp:positionH>
-                <wp:positionV relativeFrom="paragraph">
-                  <wp:posOffset>3530379</wp:posOffset>
-                </wp:positionV>
-                <wp:extent cx="914400" cy="278296"/>
-                <wp:effectExtent l="0" t="0" r="12700" b="13970"/>
-                <wp:wrapNone/>
-                <wp:docPr id="48" name="Text Box 48"/>
+        <w:rPr>
+          <w:noProof/>
+        </w:rPr>
+        <mc:AlternateContent>
+          <mc:Choice Requires="wps">
+            <w:drawing>
+              <wp:anchor distT="0" distB="0" distL="114300" distR="114300" simplePos="0" relativeHeight="251698176" behindDoc="0" locked="0" layoutInCell="1" allowOverlap="1">
+                <wp:simplePos x="0" y="0"/>
+                <wp:positionH relativeFrom="column">
+                  <wp:posOffset>2894165</wp:posOffset>
+                </wp:positionH>
+                <wp:positionV relativeFrom="paragraph">
+                  <wp:posOffset>3076657</wp:posOffset>
+                </wp:positionV>
+                <wp:extent cx="628153" cy="310101"/>
+                <wp:effectExtent l="0" t="0" r="6985" b="7620"/>
+                <wp:wrapNone/>
+                <wp:docPr id="43" name="Text Box 43"/>
                 <wp:cNvGraphicFramePr/>
                 <a:graphic xmlns:a="http://schemas.openxmlformats.org/drawingml/2006/main">
                   <a:graphicData uri="http://schemas.microsoft.com/office/word/2010/wordprocessingShape">
@@ -5631,7 +6457,7 @@
                       <wps:spPr>
                         <a:xfrm>
                           <a:off x="0" y="0"/>
-                          <a:ext cx="914400" cy="278296"/>
+                          <a:ext cx="628153" cy="310101"/>
                         </a:xfrm>
                         <a:prstGeom prst="rect">
                           <a:avLst/>
@@ -5657,7 +6483,7 @@
                               <w:rPr>
                                 <w:b/>
                               </w:rPr>
-                              <w:t>Edit group</w:t>
+                              <w:t>public</w:t>
                             </w:r>
                           </w:p>
                         </w:txbxContent>
@@ -5671,12 +6497,18 @@
                     </wps:wsp>
                   </a:graphicData>
                 </a:graphic>
-              </wp:anchor>
-            </w:drawing>
-          </mc:Choice>
-          <mc:Fallback>
-            <w:pict>
-              <v:shape id="Text Box 48" o:spid="_x0000_s1044" type="#_x0000_t202" style="position:absolute;margin-left:296.75pt;margin-top:278pt;width:1in;height:21.9pt;z-index:251703296;visibility:visible;mso-wrap-style:square;mso-wrap-distance-left:9pt;mso-wrap-distance-top:0;mso-wrap-distance-right:9pt;mso-wrap-distance-bottom:0;mso-position-horizontal:absolute;mso-position-horizontal-relative:text;mso-position-vertical:absolute;mso-position-vertical-relative:text;v-text-anchor:top" o:gfxdata="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" fillcolor="white [3201]" strokeweight=".5pt">
+                <wp14:sizeRelH relativeFrom="margin">
+                  <wp14:pctWidth>0</wp14:pctWidth>
+                </wp14:sizeRelH>
+                <wp14:sizeRelV relativeFrom="margin">
+                  <wp14:pctHeight>0</wp14:pctHeight>
+                </wp14:sizeRelV>
+              </wp:anchor>
+            </w:drawing>
+          </mc:Choice>
+          <mc:Fallback>
+            <w:pict>
+              <v:shape id="Text Box 43" o:spid="_x0000_s1046" type="#_x0000_t202" style="position:absolute;margin-left:227.9pt;margin-top:242.25pt;width:49.45pt;height:24.4pt;z-index:251698176;visibility:visible;mso-wrap-style:square;mso-width-percent:0;mso-height-percent:0;mso-wrap-distance-left:9pt;mso-wrap-distance-top:0;mso-wrap-distance-right:9pt;mso-wrap-distance-bottom:0;mso-position-horizontal:absolute;mso-position-horizontal-relative:text;mso-position-vertical:absolute;mso-position-vertical-relative:text;mso-width-percent:0;mso-height-percent:0;mso-width-relative:margin;mso-height-relative:margin;v-text-anchor:top" o:gfxdata="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" fillcolor="white [3201]" strokeweight=".5pt">
                 <v:textbox>
                   <w:txbxContent>
                     <w:p>
@@ -5689,7 +6521,7 @@
                         <w:rPr>
                           <w:b/>
                         </w:rPr>
-                        <w:t>Edit group</w:t>
+                        <w:t>public</w:t>
                       </w:r>
                     </w:p>
                   </w:txbxContent>
@@ -5700,21 +6532,24 @@
         </mc:AlternateContent>
       </w:r>
       <w:r>
-        <mc:AlternateContent>
-          <mc:Choice Requires="wps">
-            <w:drawing>
-              <wp:anchor distT="0" distB="0" distL="114300" distR="114300" simplePos="0" relativeHeight="251702272" behindDoc="0" locked="0" layoutInCell="1" allowOverlap="1">
-                <wp:simplePos x="0" y="0"/>
-                <wp:positionH relativeFrom="column">
-                  <wp:posOffset>3784627</wp:posOffset>
-                </wp:positionH>
-                <wp:positionV relativeFrom="paragraph">
-                  <wp:posOffset>3069093</wp:posOffset>
-                </wp:positionV>
-                <wp:extent cx="890546" cy="302150"/>
-                <wp:effectExtent l="0" t="0" r="11430" b="15875"/>
-                <wp:wrapNone/>
-                <wp:docPr id="47" name="Text Box 47"/>
+        <w:rPr>
+          <w:noProof/>
+        </w:rPr>
+        <mc:AlternateContent>
+          <mc:Choice Requires="wps">
+            <w:drawing>
+              <wp:anchor distT="0" distB="0" distL="114300" distR="114300" simplePos="0" relativeHeight="251699200" behindDoc="0" locked="0" layoutInCell="1" allowOverlap="1">
+                <wp:simplePos x="0" y="0"/>
+                <wp:positionH relativeFrom="column">
+                  <wp:posOffset>2878317</wp:posOffset>
+                </wp:positionH>
+                <wp:positionV relativeFrom="paragraph">
+                  <wp:posOffset>3490539</wp:posOffset>
+                </wp:positionV>
+                <wp:extent cx="659958" cy="278295"/>
+                <wp:effectExtent l="0" t="0" r="13335" b="13970"/>
+                <wp:wrapNone/>
+                <wp:docPr id="44" name="Text Box 44"/>
                 <wp:cNvGraphicFramePr/>
                 <a:graphic xmlns:a="http://schemas.openxmlformats.org/drawingml/2006/main">
                   <a:graphicData uri="http://schemas.microsoft.com/office/word/2010/wordprocessingShape">
@@ -5723,7 +6558,7 @@
                       <wps:spPr>
                         <a:xfrm>
                           <a:off x="0" y="0"/>
-                          <a:ext cx="890546" cy="302150"/>
+                          <a:ext cx="659958" cy="278295"/>
                         </a:xfrm>
                         <a:prstGeom prst="rect">
                           <a:avLst/>
@@ -5749,7 +6584,7 @@
                               <w:rPr>
                                 <w:b/>
                               </w:rPr>
-                              <w:t>Quit group</w:t>
+                              <w:t>private</w:t>
                             </w:r>
                           </w:p>
                         </w:txbxContent>
@@ -5766,15 +6601,12 @@
                 <wp14:sizeRelH relativeFrom="margin">
                   <wp14:pctWidth>0</wp14:pctWidth>
                 </wp14:sizeRelH>
-                <wp14:sizeRelV relativeFrom="margin">
-                  <wp14:pctHeight>0</wp14:pctHeight>
-                </wp14:sizeRelV>
-              </wp:anchor>
-            </w:drawing>
-          </mc:Choice>
-          <mc:Fallback>
-            <w:pict>
-              <v:shape id="Text Box 47" o:spid="_x0000_s1045" type="#_x0000_t202" style="position:absolute;margin-left:298pt;margin-top:241.65pt;width:70.1pt;height:23.8pt;z-index:251702272;visibility:visible;mso-wrap-style:square;mso-width-percent:0;mso-height-percent:0;mso-wrap-distance-left:9pt;mso-wrap-distance-top:0;mso-wrap-distance-right:9pt;mso-wrap-distance-bottom:0;mso-position-horizontal:absolute;mso-position-horizontal-relative:text;mso-position-vertical:absolute;mso-position-vertical-relative:text;mso-width-percent:0;mso-height-percent:0;mso-width-relative:margin;mso-height-relative:margin;v-text-anchor:top" o:gfxdata="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" fillcolor="white [3201]" strokeweight=".5pt">
+              </wp:anchor>
+            </w:drawing>
+          </mc:Choice>
+          <mc:Fallback>
+            <w:pict>
+              <v:shape id="Text Box 44" o:spid="_x0000_s1047" type="#_x0000_t202" style="position:absolute;margin-left:226.65pt;margin-top:274.85pt;width:51.95pt;height:21.9pt;z-index:251699200;visibility:visible;mso-wrap-style:square;mso-width-percent:0;mso-wrap-distance-left:9pt;mso-wrap-distance-top:0;mso-wrap-distance-right:9pt;mso-wrap-distance-bottom:0;mso-position-horizontal:absolute;mso-position-horizontal-relative:text;mso-position-vertical:absolute;mso-position-vertical-relative:text;mso-width-percent:0;mso-width-relative:margin;v-text-anchor:top" o:gfxdata="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" fillcolor="white [3201]" strokeweight=".5pt">
                 <v:textbox>
                   <w:txbxContent>
                     <w:p>
@@ -5787,7 +6619,7 @@
                         <w:rPr>
                           <w:b/>
                         </w:rPr>
-                        <w:t>Quit group</w:t>
+                        <w:t>private</w:t>
                       </w:r>
                     </w:p>
                   </w:txbxContent>
@@ -5798,91 +6630,33 @@
         </mc:AlternateContent>
       </w:r>
       <w:r>
-        <mc:AlternateContent>
-          <mc:Choice Requires="wps">
-            <w:drawing>
-              <wp:anchor distT="0" distB="0" distL="114300" distR="114300" simplePos="0" relativeHeight="251701248" behindDoc="0" locked="0" layoutInCell="1" allowOverlap="1">
-                <wp:simplePos x="0" y="0"/>
-                <wp:positionH relativeFrom="column">
-                  <wp:posOffset>2639833</wp:posOffset>
-                </wp:positionH>
-                <wp:positionV relativeFrom="paragraph">
-                  <wp:posOffset>3434963</wp:posOffset>
-                </wp:positionV>
-                <wp:extent cx="222637" cy="206734"/>
-                <wp:effectExtent l="12700" t="12700" r="19050" b="22225"/>
-                <wp:wrapNone/>
-                <wp:docPr id="46" name="Straight Connector 46"/>
-                <wp:cNvGraphicFramePr/>
-                <a:graphic xmlns:a="http://schemas.openxmlformats.org/drawingml/2006/main">
-                  <a:graphicData uri="http://schemas.microsoft.com/office/word/2010/wordprocessingShape">
-                    <wps:wsp>
-                      <wps:cNvCnPr/>
+        <w:rPr>
+          <w:noProof/>
+        </w:rPr>
+        <mc:AlternateContent>
+          <mc:Choice Requires="wps">
+            <w:drawing>
+              <wp:anchor distT="0" distB="0" distL="114300" distR="114300" simplePos="0" relativeHeight="251696128" behindDoc="0" locked="0" layoutInCell="1" allowOverlap="1">
+                <wp:simplePos x="0" y="0"/>
+                <wp:positionH relativeFrom="column">
+                  <wp:posOffset>2949878</wp:posOffset>
+                </wp:positionH>
+                <wp:positionV relativeFrom="paragraph">
+                  <wp:posOffset>3991168</wp:posOffset>
+                </wp:positionV>
+                <wp:extent cx="962108" cy="302149"/>
+                <wp:effectExtent l="0" t="0" r="15875" b="15875"/>
+                <wp:wrapNone/>
+                <wp:docPr id="41" name="Text Box 41"/>
+                <wp:cNvGraphicFramePr/>
+                <a:graphic xmlns:a="http://schemas.openxmlformats.org/drawingml/2006/main">
+                  <a:graphicData uri="http://schemas.microsoft.com/office/word/2010/wordprocessingShape">
+                    <wps:wsp>
+                      <wps:cNvSpPr txBox="1"/>
                       <wps:spPr>
                         <a:xfrm>
                           <a:off x="0" y="0"/>
-                          <a:ext cx="222637" cy="206734"/>
-                        </a:xfrm>
-                        <a:prstGeom prst="line">
-                          <a:avLst/>
-                        </a:prstGeom>
-                        <a:ln w="19050"/>
-                      </wps:spPr>
-                      <wps:style>
-                        <a:lnRef idx="1">
-                          <a:schemeClr val="accent1"/>
-                        </a:lnRef>
-                        <a:fillRef idx="0">
-                          <a:schemeClr val="accent1"/>
-                        </a:fillRef>
-                        <a:effectRef idx="0">
-                          <a:schemeClr val="accent1"/>
-                        </a:effectRef>
-                        <a:fontRef idx="minor">
-                          <a:schemeClr val="tx1"/>
-                        </a:fontRef>
-                      </wps:style>
-                      <wps:bodyPr/>
-                    </wps:wsp>
-                  </a:graphicData>
-                </a:graphic>
-              </wp:anchor>
-            </w:drawing>
-          </mc:Choice>
-          <mc:Fallback>
-            <w:pict>
-              <v:line w14:anchorId="473AC868" id="Straight Connector 46" o:spid="_x0000_s1026" style="position:absolute;z-index:251701248;visibility:visible;mso-wrap-style:square;mso-wrap-distance-left:9pt;mso-wrap-distance-top:0;mso-wrap-distance-right:9pt;mso-wrap-distance-bottom:0;mso-position-horizontal:absolute;mso-position-horizontal-relative:text;mso-position-vertical:absolute;mso-position-vertical-relative:text" from="207.85pt,270.45pt" to="225.4pt,286.75pt" o:gfxdata="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" strokecolor="#4472c4 [3204]" strokeweight="1.5pt">
-                <v:stroke joinstyle="miter"/>
-              </v:line>
-            </w:pict>
-          </mc:Fallback>
-        </mc:AlternateContent>
-      </w:r>
-      <w:r>
-        <mc:AlternateContent>
-          <mc:Choice Requires="wps">
-            <w:drawing>
-              <wp:anchor distT="0" distB="0" distL="114300" distR="114300" simplePos="0" relativeHeight="251698176" behindDoc="0" locked="0" layoutInCell="1" allowOverlap="1">
-                <wp:simplePos x="0" y="0"/>
-                <wp:positionH relativeFrom="column">
-                  <wp:posOffset>2894165</wp:posOffset>
-                </wp:positionH>
-                <wp:positionV relativeFrom="paragraph">
-                  <wp:posOffset>3076657</wp:posOffset>
-                </wp:positionV>
-                <wp:extent cx="628153" cy="310101"/>
-                <wp:effectExtent l="0" t="0" r="6985" b="7620"/>
-                <wp:wrapNone/>
-                <wp:docPr id="43" name="Text Box 43"/>
-                <wp:cNvGraphicFramePr/>
-                <a:graphic xmlns:a="http://schemas.openxmlformats.org/drawingml/2006/main">
-                  <a:graphicData uri="http://schemas.microsoft.com/office/word/2010/wordprocessingShape">
-                    <wps:wsp>
-                      <wps:cNvSpPr txBox="1"/>
-                      <wps:spPr>
-                        <a:xfrm>
-                          <a:off x="0" y="0"/>
-                          <a:ext cx="628153" cy="310101"/>
+                          <a:ext cx="962108" cy="302149"/>
                         </a:xfrm>
                         <a:prstGeom prst="rect">
                           <a:avLst/>
@@ -5908,7 +6682,7 @@
                               <w:rPr>
                                 <w:b/>
                               </w:rPr>
-                              <w:t>public</w:t>
+                              <w:t>Join groups</w:t>
                             </w:r>
                           </w:p>
                         </w:txbxContent>
@@ -5933,7 +6707,7 @@
           </mc:Choice>
           <mc:Fallback>
             <w:pict>
-              <v:shape id="Text Box 43" o:spid="_x0000_s1046" type="#_x0000_t202" style="position:absolute;margin-left:227.9pt;margin-top:242.25pt;width:49.45pt;height:24.4pt;z-index:251698176;visibility:visible;mso-wrap-style:square;mso-width-percent:0;mso-height-percent:0;mso-wrap-distance-left:9pt;mso-wrap-distance-top:0;mso-wrap-distance-right:9pt;mso-wrap-distance-bottom:0;mso-position-horizontal:absolute;mso-position-horizontal-relative:text;mso-position-vertical:absolute;mso-position-vertical-relative:text;mso-width-percent:0;mso-height-percent:0;mso-width-relative:margin;mso-height-relative:margin;v-text-anchor:top" o:gfxdata="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" fillcolor="white [3201]" strokeweight=".5pt">
+              <v:shape id="Text Box 41" o:spid="_x0000_s1048" type="#_x0000_t202" style="position:absolute;margin-left:232.25pt;margin-top:314.25pt;width:75.75pt;height:23.8pt;z-index:251696128;visibility:visible;mso-wrap-style:square;mso-width-percent:0;mso-height-percent:0;mso-wrap-distance-left:9pt;mso-wrap-distance-top:0;mso-wrap-distance-right:9pt;mso-wrap-distance-bottom:0;mso-position-horizontal:absolute;mso-position-horizontal-relative:text;mso-position-vertical:absolute;mso-position-vertical-relative:text;mso-width-percent:0;mso-height-percent:0;mso-width-relative:margin;mso-height-relative:margin;v-text-anchor:top" o:gfxdata="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" fillcolor="white [3201]" strokeweight=".5pt">
                 <v:textbox>
                   <w:txbxContent>
                     <w:p>
@@ -5946,7 +6720,7 @@
                         <w:rPr>
                           <w:b/>
                         </w:rPr>
-                        <w:t>public</w:t>
+                        <w:t>Join groups</w:t>
                       </w:r>
                     </w:p>
                   </w:txbxContent>
@@ -5957,21 +6731,24 @@
         </mc:AlternateContent>
       </w:r>
       <w:r>
-        <mc:AlternateContent>
-          <mc:Choice Requires="wps">
-            <w:drawing>
-              <wp:anchor distT="0" distB="0" distL="114300" distR="114300" simplePos="0" relativeHeight="251699200" behindDoc="0" locked="0" layoutInCell="1" allowOverlap="1">
-                <wp:simplePos x="0" y="0"/>
-                <wp:positionH relativeFrom="column">
-                  <wp:posOffset>2878317</wp:posOffset>
-                </wp:positionH>
-                <wp:positionV relativeFrom="paragraph">
-                  <wp:posOffset>3490539</wp:posOffset>
-                </wp:positionV>
-                <wp:extent cx="659958" cy="278295"/>
-                <wp:effectExtent l="0" t="0" r="13335" b="13970"/>
-                <wp:wrapNone/>
-                <wp:docPr id="44" name="Text Box 44"/>
+        <w:rPr>
+          <w:noProof/>
+        </w:rPr>
+        <mc:AlternateContent>
+          <mc:Choice Requires="wps">
+            <w:drawing>
+              <wp:anchor distT="0" distB="0" distL="114300" distR="114300" simplePos="0" relativeHeight="251667456" behindDoc="0" locked="0" layoutInCell="1" allowOverlap="1">
+                <wp:simplePos x="0" y="0"/>
+                <wp:positionH relativeFrom="column">
+                  <wp:posOffset>1605915</wp:posOffset>
+                </wp:positionH>
+                <wp:positionV relativeFrom="paragraph">
+                  <wp:posOffset>3991251</wp:posOffset>
+                </wp:positionV>
+                <wp:extent cx="1144905" cy="286247"/>
+                <wp:effectExtent l="0" t="0" r="10795" b="19050"/>
+                <wp:wrapNone/>
+                <wp:docPr id="9" name="Text Box 9"/>
                 <wp:cNvGraphicFramePr/>
                 <a:graphic xmlns:a="http://schemas.openxmlformats.org/drawingml/2006/main">
                   <a:graphicData uri="http://schemas.microsoft.com/office/word/2010/wordprocessingShape">
@@ -5980,7 +6757,7 @@
                       <wps:spPr>
                         <a:xfrm>
                           <a:off x="0" y="0"/>
-                          <a:ext cx="659958" cy="278295"/>
+                          <a:ext cx="1144905" cy="286247"/>
                         </a:xfrm>
                         <a:prstGeom prst="rect">
                           <a:avLst/>
@@ -6006,7 +6783,19 @@
                               <w:rPr>
                                 <w:b/>
                               </w:rPr>
-                              <w:t>private</w:t>
+                              <w:t>S</w:t>
+                            </w:r>
+                            <w:r>
+                              <w:rPr>
+                                <w:b/>
+                              </w:rPr>
+                              <w:t>earch</w:t>
+                            </w:r>
+                            <w:r>
+                              <w:rPr>
+                                <w:b/>
+                              </w:rPr>
+                              <w:t xml:space="preserve"> groups</w:t>
                             </w:r>
                           </w:p>
                         </w:txbxContent>
@@ -6023,12 +6812,15 @@
                 <wp14:sizeRelH relativeFrom="margin">
                   <wp14:pctWidth>0</wp14:pctWidth>
                 </wp14:sizeRelH>
-              </wp:anchor>
-            </w:drawing>
-          </mc:Choice>
-          <mc:Fallback>
-            <w:pict>
-              <v:shape id="Text Box 44" o:spid="_x0000_s1047" type="#_x0000_t202" style="position:absolute;margin-left:226.65pt;margin-top:274.85pt;width:51.95pt;height:21.9pt;z-index:251699200;visibility:visible;mso-wrap-style:square;mso-width-percent:0;mso-wrap-distance-left:9pt;mso-wrap-distance-top:0;mso-wrap-distance-right:9pt;mso-wrap-distance-bottom:0;mso-position-horizontal:absolute;mso-position-horizontal-relative:text;mso-position-vertical:absolute;mso-position-vertical-relative:text;mso-width-percent:0;mso-width-relative:margin;v-text-anchor:top" o:gfxdata="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" fillcolor="white [3201]" strokeweight=".5pt">
+                <wp14:sizeRelV relativeFrom="margin">
+                  <wp14:pctHeight>0</wp14:pctHeight>
+                </wp14:sizeRelV>
+              </wp:anchor>
+            </w:drawing>
+          </mc:Choice>
+          <mc:Fallback>
+            <w:pict>
+              <v:shape id="Text Box 9" o:spid="_x0000_s1049" type="#_x0000_t202" style="position:absolute;margin-left:126.45pt;margin-top:314.25pt;width:90.15pt;height:22.55pt;z-index:251667456;visibility:visible;mso-wrap-style:square;mso-width-percent:0;mso-height-percent:0;mso-wrap-distance-left:9pt;mso-wrap-distance-top:0;mso-wrap-distance-right:9pt;mso-wrap-distance-bottom:0;mso-position-horizontal:absolute;mso-position-horizontal-relative:text;mso-position-vertical:absolute;mso-position-vertical-relative:text;mso-width-percent:0;mso-height-percent:0;mso-width-relative:margin;mso-height-relative:margin;v-text-anchor:top" o:gfxdata="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" fillcolor="white [3201]" strokeweight=".5pt">
                 <v:textbox>
                   <w:txbxContent>
                     <w:p>
@@ -6041,7 +6833,19 @@
                         <w:rPr>
                           <w:b/>
                         </w:rPr>
-                        <w:t>private</w:t>
+                        <w:t>S</w:t>
+                      </w:r>
+                      <w:r>
+                        <w:rPr>
+                          <w:b/>
+                        </w:rPr>
+                        <w:t>earch</w:t>
+                      </w:r>
+                      <w:r>
+                        <w:rPr>
+                          <w:b/>
+                        </w:rPr>
+                        <w:t xml:space="preserve"> groups</w:t>
                       </w:r>
                     </w:p>
                   </w:txbxContent>
@@ -6052,21 +6856,24 @@
         </mc:AlternateContent>
       </w:r>
       <w:r>
-        <mc:AlternateContent>
-          <mc:Choice Requires="wps">
-            <w:drawing>
-              <wp:anchor distT="0" distB="0" distL="114300" distR="114300" simplePos="0" relativeHeight="251696128" behindDoc="0" locked="0" layoutInCell="1" allowOverlap="1">
-                <wp:simplePos x="0" y="0"/>
-                <wp:positionH relativeFrom="column">
-                  <wp:posOffset>2949878</wp:posOffset>
-                </wp:positionH>
-                <wp:positionV relativeFrom="paragraph">
-                  <wp:posOffset>3991168</wp:posOffset>
-                </wp:positionV>
-                <wp:extent cx="962108" cy="302149"/>
-                <wp:effectExtent l="0" t="0" r="15875" b="15875"/>
-                <wp:wrapNone/>
-                <wp:docPr id="41" name="Text Box 41"/>
+        <w:rPr>
+          <w:noProof/>
+        </w:rPr>
+        <mc:AlternateContent>
+          <mc:Choice Requires="wps">
+            <w:drawing>
+              <wp:anchor distT="0" distB="0" distL="114300" distR="114300" simplePos="0" relativeHeight="251694080" behindDoc="0" locked="0" layoutInCell="1" allowOverlap="1">
+                <wp:simplePos x="0" y="0"/>
+                <wp:positionH relativeFrom="column">
+                  <wp:posOffset>2909238</wp:posOffset>
+                </wp:positionH>
+                <wp:positionV relativeFrom="paragraph">
+                  <wp:posOffset>5310505</wp:posOffset>
+                </wp:positionV>
+                <wp:extent cx="1137036" cy="286246"/>
+                <wp:effectExtent l="0" t="0" r="19050" b="19050"/>
+                <wp:wrapNone/>
+                <wp:docPr id="39" name="Text Box 39"/>
                 <wp:cNvGraphicFramePr/>
                 <a:graphic xmlns:a="http://schemas.openxmlformats.org/drawingml/2006/main">
                   <a:graphicData uri="http://schemas.microsoft.com/office/word/2010/wordprocessingShape">
@@ -6075,7 +6882,7 @@
                       <wps:spPr>
                         <a:xfrm>
                           <a:off x="0" y="0"/>
-                          <a:ext cx="962108" cy="302149"/>
+                          <a:ext cx="1137036" cy="286246"/>
                         </a:xfrm>
                         <a:prstGeom prst="rect">
                           <a:avLst/>
@@ -6101,287 +6908,6 @@
                               <w:rPr>
                                 <w:b/>
                               </w:rPr>
-                              <w:t>Join groups</w:t>
-                            </w:r>
-                          </w:p>
-                        </w:txbxContent>
-                      </wps:txbx>
-                      <wps:bodyPr rot="0" spcFirstLastPara="0" vertOverflow="overflow" horzOverflow="overflow" vert="horz" wrap="square" lIns="91440" tIns="45720" rIns="91440" bIns="45720" numCol="1" spcCol="0" rtlCol="0" fromWordArt="0" anchor="t" anchorCtr="0" forceAA="0" compatLnSpc="1">
-                        <a:prstTxWarp prst="textNoShape">
-                          <a:avLst/>
-                        </a:prstTxWarp>
-                        <a:noAutofit/>
-                      </wps:bodyPr>
-                    </wps:wsp>
-                  </a:graphicData>
-                </a:graphic>
-                <wp14:sizeRelH relativeFrom="margin">
-                  <wp14:pctWidth>0</wp14:pctWidth>
-                </wp14:sizeRelH>
-                <wp14:sizeRelV relativeFrom="margin">
-                  <wp14:pctHeight>0</wp14:pctHeight>
-                </wp14:sizeRelV>
-              </wp:anchor>
-            </w:drawing>
-          </mc:Choice>
-          <mc:Fallback>
-            <w:pict>
-              <v:shape id="Text Box 41" o:spid="_x0000_s1048" type="#_x0000_t202" style="position:absolute;margin-left:232.25pt;margin-top:314.25pt;width:75.75pt;height:23.8pt;z-index:251696128;visibility:visible;mso-wrap-style:square;mso-width-percent:0;mso-height-percent:0;mso-wrap-distance-left:9pt;mso-wrap-distance-top:0;mso-wrap-distance-right:9pt;mso-wrap-distance-bottom:0;mso-position-horizontal:absolute;mso-position-horizontal-relative:text;mso-position-vertical:absolute;mso-position-vertical-relative:text;mso-width-percent:0;mso-height-percent:0;mso-width-relative:margin;mso-height-relative:margin;v-text-anchor:top" o:gfxdata="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" fillcolor="white [3201]" strokeweight=".5pt">
-                <v:textbox>
-                  <w:txbxContent>
-                    <w:p>
-                      <w:pPr>
-                        <w:rPr>
-                          <w:b/>
-                        </w:rPr>
-                      </w:pPr>
-                      <w:r>
-                        <w:rPr>
-                          <w:b/>
-                        </w:rPr>
-                        <w:t>Join groups</w:t>
-                      </w:r>
-                    </w:p>
-                  </w:txbxContent>
-                </v:textbox>
-              </v:shape>
-            </w:pict>
-          </mc:Fallback>
-        </mc:AlternateContent>
-      </w:r>
-      <w:r>
-        <mc:AlternateContent>
-          <mc:Choice Requires="wps">
-            <w:drawing>
-              <wp:anchor distT="0" distB="0" distL="114300" distR="114300" simplePos="0" relativeHeight="251667456" behindDoc="0" locked="0" layoutInCell="1" allowOverlap="1">
-                <wp:simplePos x="0" y="0"/>
-                <wp:positionH relativeFrom="column">
-                  <wp:posOffset>1605915</wp:posOffset>
-                </wp:positionH>
-                <wp:positionV relativeFrom="paragraph">
-                  <wp:posOffset>3991251</wp:posOffset>
-                </wp:positionV>
-                <wp:extent cx="1144905" cy="286247"/>
-                <wp:effectExtent l="0" t="0" r="10795" b="19050"/>
-                <wp:wrapNone/>
-                <wp:docPr id="9" name="Text Box 9"/>
-                <wp:cNvGraphicFramePr/>
-                <a:graphic xmlns:a="http://schemas.openxmlformats.org/drawingml/2006/main">
-                  <a:graphicData uri="http://schemas.microsoft.com/office/word/2010/wordprocessingShape">
-                    <wps:wsp>
-                      <wps:cNvSpPr txBox="1"/>
-                      <wps:spPr>
-                        <a:xfrm>
-                          <a:off x="0" y="0"/>
-                          <a:ext cx="1144905" cy="286247"/>
-                        </a:xfrm>
-                        <a:prstGeom prst="rect">
-                          <a:avLst/>
-                        </a:prstGeom>
-                        <a:solidFill>
-                          <a:schemeClr val="lt1"/>
-                        </a:solidFill>
-                        <a:ln w="6350">
-                          <a:solidFill>
-                            <a:prstClr val="black"/>
-                          </a:solidFill>
-                        </a:ln>
-                      </wps:spPr>
-                      <wps:txbx>
-                        <w:txbxContent>
-                          <w:p>
-                            <w:pPr>
-                              <w:rPr>
-                                <w:b/>
-                              </w:rPr>
-                            </w:pPr>
-                            <w:r>
-                              <w:rPr>
-                                <w:b/>
-                              </w:rPr>
-                              <w:t>S</w:t>
-                            </w:r>
-                            <w:r>
-                              <w:rPr>
-                                <w:b/>
-                              </w:rPr>
-                              <w:t>earch</w:t>
-                            </w:r>
-                            <w:r>
-                              <w:rPr>
-                                <w:b/>
-                              </w:rPr>
-                              <w:t xml:space="preserve"> groups</w:t>
-                            </w:r>
-                          </w:p>
-                        </w:txbxContent>
-                      </wps:txbx>
-                      <wps:bodyPr rot="0" spcFirstLastPara="0" vertOverflow="overflow" horzOverflow="overflow" vert="horz" wrap="square" lIns="91440" tIns="45720" rIns="91440" bIns="45720" numCol="1" spcCol="0" rtlCol="0" fromWordArt="0" anchor="t" anchorCtr="0" forceAA="0" compatLnSpc="1">
-                        <a:prstTxWarp prst="textNoShape">
-                          <a:avLst/>
-                        </a:prstTxWarp>
-                        <a:noAutofit/>
-                      </wps:bodyPr>
-                    </wps:wsp>
-                  </a:graphicData>
-                </a:graphic>
-                <wp14:sizeRelH relativeFrom="margin">
-                  <wp14:pctWidth>0</wp14:pctWidth>
-                </wp14:sizeRelH>
-                <wp14:sizeRelV relativeFrom="margin">
-                  <wp14:pctHeight>0</wp14:pctHeight>
-                </wp14:sizeRelV>
-              </wp:anchor>
-            </w:drawing>
-          </mc:Choice>
-          <mc:Fallback>
-            <w:pict>
-              <v:shape id="Text Box 9" o:spid="_x0000_s1049" type="#_x0000_t202" style="position:absolute;margin-left:126.45pt;margin-top:314.25pt;width:90.15pt;height:22.55pt;z-index:251667456;visibility:visible;mso-wrap-style:square;mso-width-percent:0;mso-height-percent:0;mso-wrap-distance-left:9pt;mso-wrap-distance-top:0;mso-wrap-distance-right:9pt;mso-wrap-distance-bottom:0;mso-position-horizontal:absolute;mso-position-horizontal-relative:text;mso-position-vertical:absolute;mso-position-vertical-relative:text;mso-width-percent:0;mso-height-percent:0;mso-width-relative:margin;mso-height-relative:margin;v-text-anchor:top" o:gfxdata="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" fillcolor="white [3201]" strokeweight=".5pt">
-                <v:textbox>
-                  <w:txbxContent>
-                    <w:p>
-                      <w:pPr>
-                        <w:rPr>
-                          <w:b/>
-                        </w:rPr>
-                      </w:pPr>
-                      <w:r>
-                        <w:rPr>
-                          <w:b/>
-                        </w:rPr>
-                        <w:t>S</w:t>
-                      </w:r>
-                      <w:r>
-                        <w:rPr>
-                          <w:b/>
-                        </w:rPr>
-                        <w:t>earch</w:t>
-                      </w:r>
-                      <w:r>
-                        <w:rPr>
-                          <w:b/>
-                        </w:rPr>
-                        <w:t xml:space="preserve"> groups</w:t>
-                      </w:r>
-                    </w:p>
-                  </w:txbxContent>
-                </v:textbox>
-              </v:shape>
-            </w:pict>
-          </mc:Fallback>
-        </mc:AlternateContent>
-      </w:r>
-      <w:r>
-        <mc:AlternateContent>
-          <mc:Choice Requires="wps">
-            <w:drawing>
-              <wp:anchor distT="0" distB="0" distL="114300" distR="114300" simplePos="0" relativeHeight="251695104" behindDoc="0" locked="0" layoutInCell="1" allowOverlap="1">
-                <wp:simplePos x="0" y="0"/>
-                <wp:positionH relativeFrom="column">
-                  <wp:posOffset>2767054</wp:posOffset>
-                </wp:positionH>
-                <wp:positionV relativeFrom="paragraph">
-                  <wp:posOffset>5430741</wp:posOffset>
-                </wp:positionV>
-                <wp:extent cx="143123" cy="7951"/>
-                <wp:effectExtent l="12700" t="12700" r="22225" b="17780"/>
-                <wp:wrapNone/>
-                <wp:docPr id="40" name="Straight Connector 40"/>
-                <wp:cNvGraphicFramePr/>
-                <a:graphic xmlns:a="http://schemas.openxmlformats.org/drawingml/2006/main">
-                  <a:graphicData uri="http://schemas.microsoft.com/office/word/2010/wordprocessingShape">
-                    <wps:wsp>
-                      <wps:cNvCnPr/>
-                      <wps:spPr>
-                        <a:xfrm>
-                          <a:off x="0" y="0"/>
-                          <a:ext cx="143123" cy="7951"/>
-                        </a:xfrm>
-                        <a:prstGeom prst="line">
-                          <a:avLst/>
-                        </a:prstGeom>
-                        <a:ln w="19050"/>
-                      </wps:spPr>
-                      <wps:style>
-                        <a:lnRef idx="1">
-                          <a:schemeClr val="accent1"/>
-                        </a:lnRef>
-                        <a:fillRef idx="0">
-                          <a:schemeClr val="accent1"/>
-                        </a:fillRef>
-                        <a:effectRef idx="0">
-                          <a:schemeClr val="accent1"/>
-                        </a:effectRef>
-                        <a:fontRef idx="minor">
-                          <a:schemeClr val="tx1"/>
-                        </a:fontRef>
-                      </wps:style>
-                      <wps:bodyPr/>
-                    </wps:wsp>
-                  </a:graphicData>
-                </a:graphic>
-              </wp:anchor>
-            </w:drawing>
-          </mc:Choice>
-          <mc:Fallback>
-            <w:pict>
-              <v:line w14:anchorId="707AF815" id="Straight Connector 40" o:spid="_x0000_s1026" style="position:absolute;z-index:251695104;visibility:visible;mso-wrap-style:square;mso-wrap-distance-left:9pt;mso-wrap-distance-top:0;mso-wrap-distance-right:9pt;mso-wrap-distance-bottom:0;mso-position-horizontal:absolute;mso-position-horizontal-relative:text;mso-position-vertical:absolute;mso-position-vertical-relative:text" from="217.9pt,427.6pt" to="229.15pt,428.25pt" o:gfxdata="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" strokecolor="#4472c4 [3204]" strokeweight="1.5pt">
-                <v:stroke joinstyle="miter"/>
-              </v:line>
-            </w:pict>
-          </mc:Fallback>
-        </mc:AlternateContent>
-      </w:r>
-      <w:r>
-        <mc:AlternateContent>
-          <mc:Choice Requires="wps">
-            <w:drawing>
-              <wp:anchor distT="0" distB="0" distL="114300" distR="114300" simplePos="0" relativeHeight="251694080" behindDoc="0" locked="0" layoutInCell="1" allowOverlap="1">
-                <wp:simplePos x="0" y="0"/>
-                <wp:positionH relativeFrom="column">
-                  <wp:posOffset>2909238</wp:posOffset>
-                </wp:positionH>
-                <wp:positionV relativeFrom="paragraph">
-                  <wp:posOffset>5310505</wp:posOffset>
-                </wp:positionV>
-                <wp:extent cx="1137036" cy="286246"/>
-                <wp:effectExtent l="0" t="0" r="19050" b="19050"/>
-                <wp:wrapNone/>
-                <wp:docPr id="39" name="Text Box 39"/>
-                <wp:cNvGraphicFramePr/>
-                <a:graphic xmlns:a="http://schemas.openxmlformats.org/drawingml/2006/main">
-                  <a:graphicData uri="http://schemas.microsoft.com/office/word/2010/wordprocessingShape">
-                    <wps:wsp>
-                      <wps:cNvSpPr txBox="1"/>
-                      <wps:spPr>
-                        <a:xfrm>
-                          <a:off x="0" y="0"/>
-                          <a:ext cx="1137036" cy="286246"/>
-                        </a:xfrm>
-                        <a:prstGeom prst="rect">
-                          <a:avLst/>
-                        </a:prstGeom>
-                        <a:solidFill>
-                          <a:schemeClr val="lt1"/>
-                        </a:solidFill>
-                        <a:ln w="6350">
-                          <a:solidFill>
-                            <a:prstClr val="black"/>
-                          </a:solidFill>
-                        </a:ln>
-                      </wps:spPr>
-                      <wps:txbx>
-                        <w:txbxContent>
-                          <w:p>
-                            <w:pPr>
-                              <w:rPr>
-                                <w:b/>
-                              </w:rPr>
-                            </w:pPr>
-                            <w:r>
-                              <w:rPr>
-                                <w:b/>
-                              </w:rPr>
                               <w:t>Delete friends</w:t>
                             </w:r>
                           </w:p>
@@ -6431,6 +6957,9 @@
         </mc:AlternateContent>
       </w:r>
       <w:r>
+        <w:rPr>
+          <w:noProof/>
+        </w:rPr>
         <mc:AlternateContent>
           <mc:Choice Requires="wps">
             <w:drawing>
@@ -6533,30 +7062,33 @@
         </mc:AlternateContent>
       </w:r>
       <w:r>
-        <mc:AlternateContent>
-          <mc:Choice Requires="wps">
-            <w:drawing>
-              <wp:anchor distT="0" distB="0" distL="114300" distR="114300" simplePos="0" relativeHeight="251693056" behindDoc="0" locked="0" layoutInCell="1" allowOverlap="1">
-                <wp:simplePos x="0" y="0"/>
-                <wp:positionH relativeFrom="column">
-                  <wp:posOffset>2782957</wp:posOffset>
-                </wp:positionH>
-                <wp:positionV relativeFrom="paragraph">
-                  <wp:posOffset>4842344</wp:posOffset>
-                </wp:positionV>
-                <wp:extent cx="159026" cy="270345"/>
-                <wp:effectExtent l="12700" t="12700" r="19050" b="22225"/>
-                <wp:wrapNone/>
-                <wp:docPr id="38" name="Straight Connector 38"/>
+        <w:rPr>
+          <w:noProof/>
+        </w:rPr>
+        <mc:AlternateContent>
+          <mc:Choice Requires="wps">
+            <w:drawing>
+              <wp:anchor distT="0" distB="0" distL="114300" distR="114300" simplePos="0" relativeHeight="251692032" behindDoc="0" locked="0" layoutInCell="1" allowOverlap="1">
+                <wp:simplePos x="0" y="0"/>
+                <wp:positionH relativeFrom="column">
+                  <wp:posOffset>2767054</wp:posOffset>
+                </wp:positionH>
+                <wp:positionV relativeFrom="paragraph">
+                  <wp:posOffset>4683318</wp:posOffset>
+                </wp:positionV>
+                <wp:extent cx="182880" cy="151075"/>
+                <wp:effectExtent l="12700" t="12700" r="20320" b="14605"/>
+                <wp:wrapNone/>
+                <wp:docPr id="37" name="Straight Connector 37"/>
                 <wp:cNvGraphicFramePr/>
                 <a:graphic xmlns:a="http://schemas.openxmlformats.org/drawingml/2006/main">
                   <a:graphicData uri="http://schemas.microsoft.com/office/word/2010/wordprocessingShape">
                     <wps:wsp>
                       <wps:cNvCnPr/>
                       <wps:spPr>
-                        <a:xfrm>
-                          <a:off x="0" y="0"/>
-                          <a:ext cx="159026" cy="270345"/>
+                        <a:xfrm flipV="1">
+                          <a:off x="0" y="0"/>
+                          <a:ext cx="182880" cy="151075"/>
                         </a:xfrm>
                         <a:prstGeom prst="line">
                           <a:avLst/>
@@ -6586,67 +7118,6 @@
           </mc:Choice>
           <mc:Fallback>
             <w:pict>
-              <v:line w14:anchorId="7D260EBD" id="Straight Connector 38" o:spid="_x0000_s1026" style="position:absolute;z-index:251693056;visibility:visible;mso-wrap-style:square;mso-wrap-distance-left:9pt;mso-wrap-distance-top:0;mso-wrap-distance-right:9pt;mso-wrap-distance-bottom:0;mso-position-horizontal:absolute;mso-position-horizontal-relative:text;mso-position-vertical:absolute;mso-position-vertical-relative:text" from="219.15pt,381.3pt" to="231.65pt,402.6pt" o:gfxdata="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" strokecolor="#4472c4 [3204]" strokeweight="1.5pt">
-                <v:stroke joinstyle="miter"/>
-              </v:line>
-            </w:pict>
-          </mc:Fallback>
-        </mc:AlternateContent>
-      </w:r>
-      <w:r>
-        <mc:AlternateContent>
-          <mc:Choice Requires="wps">
-            <w:drawing>
-              <wp:anchor distT="0" distB="0" distL="114300" distR="114300" simplePos="0" relativeHeight="251692032" behindDoc="0" locked="0" layoutInCell="1" allowOverlap="1">
-                <wp:simplePos x="0" y="0"/>
-                <wp:positionH relativeFrom="column">
-                  <wp:posOffset>2767054</wp:posOffset>
-                </wp:positionH>
-                <wp:positionV relativeFrom="paragraph">
-                  <wp:posOffset>4683318</wp:posOffset>
-                </wp:positionV>
-                <wp:extent cx="182880" cy="151075"/>
-                <wp:effectExtent l="12700" t="12700" r="20320" b="14605"/>
-                <wp:wrapNone/>
-                <wp:docPr id="37" name="Straight Connector 37"/>
-                <wp:cNvGraphicFramePr/>
-                <a:graphic xmlns:a="http://schemas.openxmlformats.org/drawingml/2006/main">
-                  <a:graphicData uri="http://schemas.microsoft.com/office/word/2010/wordprocessingShape">
-                    <wps:wsp>
-                      <wps:cNvCnPr/>
-                      <wps:spPr>
-                        <a:xfrm flipV="1">
-                          <a:off x="0" y="0"/>
-                          <a:ext cx="182880" cy="151075"/>
-                        </a:xfrm>
-                        <a:prstGeom prst="line">
-                          <a:avLst/>
-                        </a:prstGeom>
-                        <a:ln w="19050"/>
-                      </wps:spPr>
-                      <wps:style>
-                        <a:lnRef idx="1">
-                          <a:schemeClr val="accent1"/>
-                        </a:lnRef>
-                        <a:fillRef idx="0">
-                          <a:schemeClr val="accent1"/>
-                        </a:fillRef>
-                        <a:effectRef idx="0">
-                          <a:schemeClr val="accent1"/>
-                        </a:effectRef>
-                        <a:fontRef idx="minor">
-                          <a:schemeClr val="tx1"/>
-                        </a:fontRef>
-                      </wps:style>
-                      <wps:bodyPr/>
-                    </wps:wsp>
-                  </a:graphicData>
-                </a:graphic>
-              </wp:anchor>
-            </w:drawing>
-          </mc:Choice>
-          <mc:Fallback>
-            <w:pict>
               <v:line w14:anchorId="0F9914BB" id="Straight Connector 37" o:spid="_x0000_s1026" style="position:absolute;flip:y;z-index:251692032;visibility:visible;mso-wrap-style:square;mso-wrap-distance-left:9pt;mso-wrap-distance-top:0;mso-wrap-distance-right:9pt;mso-wrap-distance-bottom:0;mso-position-horizontal:absolute;mso-position-horizontal-relative:text;mso-position-vertical:absolute;mso-position-vertical-relative:text" from="217.9pt,368.75pt" to="232.3pt,380.65pt" o:gfxdata="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" strokecolor="#4472c4 [3204]" strokeweight="1.5pt">
                 <v:stroke joinstyle="miter"/>
               </v:line>
@@ -6655,6 +7126,9 @@
         </mc:AlternateContent>
       </w:r>
       <w:r>
+        <w:rPr>
+          <w:noProof/>
+        </w:rPr>
         <mc:AlternateContent>
           <mc:Choice Requires="wps">
             <w:drawing>
@@ -6753,6 +7227,9 @@
         </mc:AlternateContent>
       </w:r>
       <w:r>
+        <w:rPr>
+          <w:noProof/>
+        </w:rPr>
         <mc:AlternateContent>
           <mc:Choice Requires="wps">
             <w:drawing>
@@ -6858,6 +7335,9 @@
         </mc:AlternateContent>
       </w:r>
       <w:r>
+        <w:rPr>
+          <w:noProof/>
+        </w:rPr>
         <mc:AlternateContent>
           <mc:Choice Requires="wps">
             <w:drawing>
@@ -6963,6 +7443,9 @@
         </mc:AlternateContent>
       </w:r>
       <w:r>
+        <w:rPr>
+          <w:noProof/>
+        </w:rPr>
         <mc:AlternateContent>
           <mc:Choice Requires="wps">
             <w:drawing>
@@ -7071,6 +7554,9 @@
         </mc:AlternateContent>
       </w:r>
       <w:r>
+        <w:rPr>
+          <w:noProof/>
+        </w:rPr>
         <mc:AlternateContent>
           <mc:Choice Requires="wps">
             <w:drawing>
@@ -7169,6 +7655,9 @@
         </mc:AlternateContent>
       </w:r>
       <w:r>
+        <w:rPr>
+          <w:noProof/>
+        </w:rPr>
         <mc:AlternateContent>
           <mc:Choice Requires="wps">
             <w:drawing>
@@ -7277,6 +7766,9 @@
         </mc:AlternateContent>
       </w:r>
       <w:r>
+        <w:rPr>
+          <w:noProof/>
+        </w:rPr>
         <mc:AlternateContent>
           <mc:Choice Requires="wps">
             <w:drawing>
@@ -7375,6 +7867,9 @@
         </mc:AlternateContent>
       </w:r>
       <w:r>
+        <w:rPr>
+          <w:noProof/>
+        </w:rPr>
         <mc:AlternateContent>
           <mc:Choice Requires="wps">
             <w:drawing>
@@ -7467,6 +7962,9 @@
         </mc:AlternateContent>
       </w:r>
       <w:r>
+        <w:rPr>
+          <w:noProof/>
+        </w:rPr>
         <mc:AlternateContent>
           <mc:Choice Requires="wps">
             <w:drawing>
@@ -7565,6 +8063,9 @@
         </mc:AlternateContent>
       </w:r>
       <w:r>
+        <w:rPr>
+          <w:noProof/>
+        </w:rPr>
         <mc:AlternateContent>
           <mc:Choice Requires="wps">
             <w:drawing>
